--- a/branches/C.Thang/Nmap.docx
+++ b/branches/C.Thang/Nmap.docx
@@ -708,6 +708,62 @@
           <w:lang w:val="en-US"/>
         </w:rPr>
         <w:t>Ngoài ra còn cơ chế RPC.</w:t>
+      </w:r>
+    </w:p>
+    <w:p>
+      <w:pPr>
+        <w:rPr>
+          <w:lang w:val="en-US"/>
+        </w:rPr>
+      </w:pPr>
+    </w:p>
+    <w:p>
+      <w:pPr>
+        <w:rPr>
+          <w:lang w:val="en-US"/>
+        </w:rPr>
+      </w:pPr>
+      <w:r>
+        <w:rPr>
+          <w:lang w:val="en-US"/>
+        </w:rPr>
+        <w:t>Question:</w:t>
+      </w:r>
+    </w:p>
+    <w:p>
+      <w:pPr>
+        <w:pStyle w:val="ListParagraph"/>
+        <w:numPr>
+          <w:ilvl w:val="0"/>
+          <w:numId w:val="4"/>
+        </w:numPr>
+        <w:rPr>
+          <w:lang w:val="en-US"/>
+        </w:rPr>
+      </w:pPr>
+      <w:r>
+        <w:rPr>
+          <w:lang w:val="en-US"/>
+        </w:rPr>
+        <w:t>TCP ISN với TCP ID là các thông số được sử dụng bởi protocol để xác định các packet, segment thì làm sao có thể xác thông tin của OS được?</w:t>
+      </w:r>
+    </w:p>
+    <w:p>
+      <w:pPr>
+        <w:pStyle w:val="ListParagraph"/>
+        <w:numPr>
+          <w:ilvl w:val="0"/>
+          <w:numId w:val="4"/>
+        </w:numPr>
+        <w:rPr>
+          <w:lang w:val="en-US"/>
+        </w:rPr>
+      </w:pPr>
+      <w:r>
+        <w:rPr>
+          <w:lang w:val="en-US"/>
+        </w:rPr>
+        <w:t>Cơ chế RPC của Nmap cụ thể là thế nào?</w:t>
       </w:r>
     </w:p>
     <w:sectPr>
@@ -723,6 +779,95 @@
 <file path=word/numbering.xml><?xml version="1.0" encoding="utf-8"?>
 <w:numbering xmlns:ve="http://schemas.openxmlformats.org/markup-compatibility/2006" xmlns:o="urn:schemas-microsoft-com:office:office" xmlns:r="http://schemas.openxmlformats.org/officeDocument/2006/relationships" xmlns:m="http://schemas.openxmlformats.org/officeDocument/2006/math" xmlns:v="urn:schemas-microsoft-com:vml" xmlns:wp="http://schemas.openxmlformats.org/drawingml/2006/wordprocessingDrawing" xmlns:w10="urn:schemas-microsoft-com:office:word" xmlns:w="http://schemas.openxmlformats.org/wordprocessingml/2006/main" xmlns:wne="http://schemas.microsoft.com/office/word/2006/wordml">
   <w:abstractNum w:abstractNumId="0">
+    <w:nsid w:val="3F05668E"/>
+    <w:multiLevelType w:val="hybridMultilevel"/>
+    <w:tmpl w:val="74A66BB8"/>
+    <w:lvl w:ilvl="0" w:tplc="0409000F">
+      <w:start w:val="1"/>
+      <w:numFmt w:val="decimal"/>
+      <w:lvlText w:val="%1."/>
+      <w:lvlJc w:val="left"/>
+      <w:pPr>
+        <w:ind w:left="720" w:hanging="360"/>
+      </w:pPr>
+      <w:rPr>
+        <w:rFonts w:hint="default"/>
+      </w:rPr>
+    </w:lvl>
+    <w:lvl w:ilvl="1" w:tplc="04090019" w:tentative="1">
+      <w:start w:val="1"/>
+      <w:numFmt w:val="lowerLetter"/>
+      <w:lvlText w:val="%2."/>
+      <w:lvlJc w:val="left"/>
+      <w:pPr>
+        <w:ind w:left="1440" w:hanging="360"/>
+      </w:pPr>
+    </w:lvl>
+    <w:lvl w:ilvl="2" w:tplc="0409001B" w:tentative="1">
+      <w:start w:val="1"/>
+      <w:numFmt w:val="lowerRoman"/>
+      <w:lvlText w:val="%3."/>
+      <w:lvlJc w:val="right"/>
+      <w:pPr>
+        <w:ind w:left="2160" w:hanging="180"/>
+      </w:pPr>
+    </w:lvl>
+    <w:lvl w:ilvl="3" w:tplc="0409000F" w:tentative="1">
+      <w:start w:val="1"/>
+      <w:numFmt w:val="decimal"/>
+      <w:lvlText w:val="%4."/>
+      <w:lvlJc w:val="left"/>
+      <w:pPr>
+        <w:ind w:left="2880" w:hanging="360"/>
+      </w:pPr>
+    </w:lvl>
+    <w:lvl w:ilvl="4" w:tplc="04090019" w:tentative="1">
+      <w:start w:val="1"/>
+      <w:numFmt w:val="lowerLetter"/>
+      <w:lvlText w:val="%5."/>
+      <w:lvlJc w:val="left"/>
+      <w:pPr>
+        <w:ind w:left="3600" w:hanging="360"/>
+      </w:pPr>
+    </w:lvl>
+    <w:lvl w:ilvl="5" w:tplc="0409001B" w:tentative="1">
+      <w:start w:val="1"/>
+      <w:numFmt w:val="lowerRoman"/>
+      <w:lvlText w:val="%6."/>
+      <w:lvlJc w:val="right"/>
+      <w:pPr>
+        <w:ind w:left="4320" w:hanging="180"/>
+      </w:pPr>
+    </w:lvl>
+    <w:lvl w:ilvl="6" w:tplc="0409000F" w:tentative="1">
+      <w:start w:val="1"/>
+      <w:numFmt w:val="decimal"/>
+      <w:lvlText w:val="%7."/>
+      <w:lvlJc w:val="left"/>
+      <w:pPr>
+        <w:ind w:left="5040" w:hanging="360"/>
+      </w:pPr>
+    </w:lvl>
+    <w:lvl w:ilvl="7" w:tplc="04090019" w:tentative="1">
+      <w:start w:val="1"/>
+      <w:numFmt w:val="lowerLetter"/>
+      <w:lvlText w:val="%8."/>
+      <w:lvlJc w:val="left"/>
+      <w:pPr>
+        <w:ind w:left="5760" w:hanging="360"/>
+      </w:pPr>
+    </w:lvl>
+    <w:lvl w:ilvl="8" w:tplc="0409001B" w:tentative="1">
+      <w:start w:val="1"/>
+      <w:numFmt w:val="lowerRoman"/>
+      <w:lvlText w:val="%9."/>
+      <w:lvlJc w:val="right"/>
+      <w:pPr>
+        <w:ind w:left="6480" w:hanging="180"/>
+      </w:pPr>
+    </w:lvl>
+  </w:abstractNum>
+  <w:abstractNum w:abstractNumId="1">
     <w:nsid w:val="42FC73AD"/>
     <w:multiLevelType w:val="hybridMultilevel"/>
     <w:tmpl w:val="3CC2688C"/>
@@ -808,7 +953,7 @@
       </w:pPr>
     </w:lvl>
   </w:abstractNum>
-  <w:abstractNum w:abstractNumId="1">
+  <w:abstractNum w:abstractNumId="2">
     <w:nsid w:val="4B9259F3"/>
     <w:multiLevelType w:val="hybridMultilevel"/>
     <w:tmpl w:val="1FC04F66"/>
@@ -921,7 +1066,7 @@
       </w:rPr>
     </w:lvl>
   </w:abstractNum>
-  <w:abstractNum w:abstractNumId="2">
+  <w:abstractNum w:abstractNumId="3">
     <w:nsid w:val="7DB4239D"/>
     <w:multiLevelType w:val="hybridMultilevel"/>
     <w:tmpl w:val="F81272E2"/>
@@ -1035,13 +1180,16 @@
     </w:lvl>
   </w:abstractNum>
   <w:num w:numId="1">
-    <w:abstractNumId w:val="0"/>
+    <w:abstractNumId w:val="1"/>
   </w:num>
   <w:num w:numId="2">
+    <w:abstractNumId w:val="3"/>
+  </w:num>
+  <w:num w:numId="3">
     <w:abstractNumId w:val="2"/>
   </w:num>
-  <w:num w:numId="3">
-    <w:abstractNumId w:val="1"/>
+  <w:num w:numId="4">
+    <w:abstractNumId w:val="0"/>
   </w:num>
 </w:numbering>
 </file>

--- a/branches/C.Thang/Nmap.docx
+++ b/branches/C.Thang/Nmap.docx
@@ -234,9 +234,6 @@
           <w:ilvl w:val="1"/>
           <w:numId w:val="2"/>
         </w:numPr>
-        <w:rPr>
-          <w:lang w:val="en-US"/>
-        </w:rPr>
       </w:pPr>
       <w:r>
         <w:rPr>
@@ -251,22 +248,12 @@
         <w:r>
           <w:rPr>
             <w:rStyle w:val="Hyperlink"/>
-            <w:lang w:val="en-US"/>
           </w:rPr>
           <w:t>http://sourceforge.net/projects/nmap-scanner/</w:t>
         </w:r>
       </w:hyperlink>
       <w:r>
-        <w:rPr>
-          <w:lang w:val="en-US"/>
-        </w:rPr>
-        <w:t xml:space="preserve"> </w:t>
-      </w:r>
-      <w:r>
-        <w:rPr>
-          <w:lang w:val="en-US"/>
-        </w:rPr>
-        <w:t>http://anthonypersaud.com/category/nmap-parser/</w:t>
+        <w:t xml:space="preserve"> http://anthonypersaud.com/category/nmap-parser/</w:t>
       </w:r>
     </w:p>
     <w:p>
@@ -278,7 +265,6 @@
         </w:numPr>
         <w:rPr>
           <w:rStyle w:val="term"/>
-          <w:lang w:val="en-US"/>
         </w:rPr>
       </w:pPr>
       <w:r>
@@ -290,7 +276,6 @@
       <w:r>
         <w:rPr>
           <w:rStyle w:val="term"/>
-          <w:lang w:val="en-US"/>
         </w:rPr>
         <w:t>: output này được sử dụng chính trên Linux dùng với các editor như awk, grep …</w:t>
       </w:r>
@@ -305,30 +290,33 @@
       <w:r>
         <w:rPr>
           <w:rStyle w:val="term"/>
-          <w:lang w:val="en-US"/>
         </w:rPr>
         <w:t>Người dùng có thể xác định mức độ chi tiết của output bằng cách them –v vào dòng lệnh.</w:t>
       </w:r>
       <w:r>
         <w:rPr>
           <w:rStyle w:val="term"/>
-          <w:lang w:val="en-US"/>
         </w:rPr>
         <w:t xml:space="preserve"> Mức độ chi tiết này ảnh hưởng nhiều nhất với 2 loại output interactive và normal.</w:t>
       </w:r>
       <w:r>
         <w:rPr>
           <w:rStyle w:val="term"/>
-          <w:lang w:val="en-US"/>
         </w:rPr>
         <w:t xml:space="preserve"> Càng nhiều –v thì độ chi tiết càng cao nhưng tốt nhất là  &lt; 2.</w:t>
       </w:r>
       <w:r>
         <w:rPr>
           <w:rStyle w:val="term"/>
-          <w:lang w:val="en-US"/>
-        </w:rPr>
-        <w:t xml:space="preserve"> 1 số thông tin sẽ được thêm vào với –v:</w:t>
+        </w:rPr>
+        <w:t xml:space="preserve"> </w:t>
+      </w:r>
+      <w:r>
+        <w:rPr>
+          <w:rStyle w:val="term"/>
+          <w:lang w:val="en-US"/>
+        </w:rPr>
+        <w:t>1 số thông tin sẽ được thêm vào với –v:</w:t>
       </w:r>
     </w:p>
     <w:p>
@@ -615,7 +603,6 @@
           <w:rFonts w:asciiTheme="minorHAnsi" w:eastAsiaTheme="minorHAnsi" w:hAnsiTheme="minorHAnsi" w:cstheme="minorHAnsi"/>
           <w:lang w:val="en-US"/>
         </w:rPr>
-        <w:lastRenderedPageBreak/>
         <w:t>Nếu vẫn chưa xác định được hoặc chỉ xác định được 1 phần, Nmap sẽ gửi các UDP probe để kiểm tra. Mỗi UDP probe chứa probe string gửi tới các port. Các service trên port đó sẽ gửi các phản hồi</w:t>
       </w:r>
       <w:r>
@@ -647,7 +634,16 @@
           <w:rFonts w:asciiTheme="minorHAnsi" w:eastAsiaTheme="minorHAnsi" w:hAnsiTheme="minorHAnsi" w:cstheme="minorHAnsi"/>
           <w:lang w:val="en-US"/>
         </w:rPr>
-        <w:t xml:space="preserve"> xác định service và version. Nếu nhận được các phản hồi thì status của port đó sẽ được chuyển sang open. Chú ý: các probe này có 1 giá trị popular, chỉ các probe có khả năng match cao mới được gửi.</w:t>
+        <w:t xml:space="preserve"> xác định service và version. Nếu nhận được các phản hồi thì status của port đó sẽ được chuyển sang </w:t>
+      </w:r>
+      <w:r>
+        <w:rPr>
+          <w:rStyle w:val="HTMLCode"/>
+          <w:rFonts w:asciiTheme="minorHAnsi" w:eastAsiaTheme="minorHAnsi" w:hAnsiTheme="minorHAnsi" w:cstheme="minorHAnsi"/>
+          <w:lang w:val="en-US"/>
+        </w:rPr>
+        <w:lastRenderedPageBreak/>
+        <w:t>open. Chú ý: các probe này có 1 giá trị popular, chỉ các probe có khả năng match cao mới được gửi.</w:t>
       </w:r>
     </w:p>
     <w:p>
@@ -750,6 +746,20 @@
     </w:p>
     <w:p>
       <w:pPr>
+        <w:ind w:left="360"/>
+        <w:rPr>
+          <w:lang w:val="en-US"/>
+        </w:rPr>
+      </w:pPr>
+      <w:r>
+        <w:rPr>
+          <w:lang w:val="en-US"/>
+        </w:rPr>
+        <w:t>NMap có 1 phần về xác định OS. Câu hỏi này sẽ được trả lời sau khi tìm hiểu về phần đó. Khi tìm cách xác định thông tin của OS, NMap sẽ thu được thông tin về TCP ISN và TCP ID. Không phải dùng 2 cái này để xác định OS.</w:t>
+      </w:r>
+    </w:p>
+    <w:p>
+      <w:pPr>
         <w:pStyle w:val="ListParagraph"/>
         <w:numPr>
           <w:ilvl w:val="0"/>
@@ -765,6 +775,28 @@
         </w:rPr>
         <w:t>Cơ chế RPC của Nmap cụ thể là thế nào?</w:t>
       </w:r>
+    </w:p>
+    <w:p>
+      <w:pPr>
+        <w:ind w:left="360"/>
+        <w:rPr>
+          <w:lang w:val="en-US"/>
+        </w:rPr>
+      </w:pPr>
+      <w:r>
+        <w:rPr>
+          <w:lang w:val="en-US"/>
+        </w:rPr>
+        <w:t>1 số port có service dựa trên RPC thì Nmap có thể quét ra được. Không phải là Nmap có cơ chế RPC.</w:t>
+      </w:r>
+      <w:ins w:id="0" w:author="Vic4ever" w:date="2010-10-14T08:20:00Z">
+        <w:r>
+          <w:rPr>
+            <w:lang w:val="en-US"/>
+          </w:rPr>
+          <w:t xml:space="preserve"> Nmap sẽ gửi các probe đến để kiểm tra version number cũng như loại service thông qua Nmap grinder ???</w:t>
+        </w:r>
+      </w:ins>
     </w:p>
     <w:sectPr>
       <w:pgSz w:w="11906" w:h="16838"/>

--- a/branches/C.Thang/Nmap.docx
+++ b/branches/C.Thang/Nmap.docx
@@ -1,6 +1,6 @@
 
 <file path=word/document.xml><?xml version="1.0" encoding="utf-8"?>
-<w:document xmlns:ve="http://schemas.openxmlformats.org/markup-compatibility/2006" xmlns:o="urn:schemas-microsoft-com:office:office" xmlns:r="http://schemas.openxmlformats.org/officeDocument/2006/relationships" xmlns:m="http://schemas.openxmlformats.org/officeDocument/2006/math" xmlns:v="urn:schemas-microsoft-com:vml" xmlns:wp="http://schemas.openxmlformats.org/drawingml/2006/wordprocessingDrawing" xmlns:w10="urn:schemas-microsoft-com:office:word" xmlns:w="http://schemas.openxmlformats.org/wordprocessingml/2006/main" xmlns:wne="http://schemas.microsoft.com/office/word/2006/wordml">
+<w:document xmlns:wpc="http://schemas.microsoft.com/office/word/2010/wordprocessingCanvas" xmlns:mc="http://schemas.openxmlformats.org/markup-compatibility/2006" xmlns:o="urn:schemas-microsoft-com:office:office" xmlns:r="http://schemas.openxmlformats.org/officeDocument/2006/relationships" xmlns:m="http://schemas.openxmlformats.org/officeDocument/2006/math" xmlns:v="urn:schemas-microsoft-com:vml" xmlns:wp14="http://schemas.microsoft.com/office/word/2010/wordprocessingDrawing" xmlns:wp="http://schemas.openxmlformats.org/drawingml/2006/wordprocessingDrawing" xmlns:w10="urn:schemas-microsoft-com:office:word" xmlns:w="http://schemas.openxmlformats.org/wordprocessingml/2006/main" xmlns:w14="http://schemas.microsoft.com/office/word/2010/wordml" xmlns:wpg="http://schemas.microsoft.com/office/word/2010/wordprocessingGroup" xmlns:wpi="http://schemas.microsoft.com/office/word/2010/wordprocessingInk" xmlns:wne="http://schemas.microsoft.com/office/word/2006/wordml" xmlns:wps="http://schemas.microsoft.com/office/word/2010/wordprocessingShape" mc:Ignorable="w14 wp14">
   <w:body>
     <w:p>
       <w:pPr>
@@ -9,12 +9,14 @@
           <w:lang w:val="en-US"/>
         </w:rPr>
       </w:pPr>
+      <w:proofErr w:type="spellStart"/>
       <w:r>
         <w:rPr>
           <w:lang w:val="en-US"/>
         </w:rPr>
         <w:t>Nmap</w:t>
       </w:r>
+      <w:proofErr w:type="spellEnd"/>
     </w:p>
     <w:p>
       <w:pPr>
@@ -40,11 +42,47 @@
           <w:lang w:val="en-US"/>
         </w:rPr>
       </w:pPr>
-      <w:r>
-        <w:rPr>
-          <w:lang w:val="en-US"/>
-        </w:rPr>
-        <w:t>Nmap có 4 loại output format</w:t>
+      <w:proofErr w:type="spellStart"/>
+      <w:r>
+        <w:rPr>
+          <w:lang w:val="en-US"/>
+        </w:rPr>
+        <w:t>Nmap</w:t>
+      </w:r>
+      <w:proofErr w:type="spellEnd"/>
+      <w:r>
+        <w:rPr>
+          <w:lang w:val="en-US"/>
+        </w:rPr>
+        <w:t xml:space="preserve"> </w:t>
+      </w:r>
+      <w:proofErr w:type="spellStart"/>
+      <w:r>
+        <w:rPr>
+          <w:lang w:val="en-US"/>
+        </w:rPr>
+        <w:t>có</w:t>
+      </w:r>
+      <w:proofErr w:type="spellEnd"/>
+      <w:r>
+        <w:rPr>
+          <w:lang w:val="en-US"/>
+        </w:rPr>
+        <w:t xml:space="preserve"> 4 </w:t>
+      </w:r>
+      <w:proofErr w:type="spellStart"/>
+      <w:r>
+        <w:rPr>
+          <w:lang w:val="en-US"/>
+        </w:rPr>
+        <w:t>loại</w:t>
+      </w:r>
+      <w:proofErr w:type="spellEnd"/>
+      <w:r>
+        <w:rPr>
+          <w:lang w:val="en-US"/>
+        </w:rPr>
+        <w:t xml:space="preserve"> output format</w:t>
       </w:r>
     </w:p>
     <w:p>
@@ -58,11 +96,145 @@
           <w:lang w:val="en-US"/>
         </w:rPr>
       </w:pPr>
-      <w:r>
-        <w:rPr>
-          <w:lang w:val="en-US"/>
-        </w:rPr>
-        <w:t>Interactive output: xuất ra stdout. Đây là dạng output thông thường nhất.</w:t>
+      <w:proofErr w:type="gramStart"/>
+      <w:r>
+        <w:rPr>
+          <w:lang w:val="en-US"/>
+        </w:rPr>
+        <w:t xml:space="preserve">Interactive output: </w:t>
+      </w:r>
+      <w:proofErr w:type="spellStart"/>
+      <w:r>
+        <w:rPr>
+          <w:lang w:val="en-US"/>
+        </w:rPr>
+        <w:t>xuất</w:t>
+      </w:r>
+      <w:proofErr w:type="spellEnd"/>
+      <w:r>
+        <w:rPr>
+          <w:lang w:val="en-US"/>
+        </w:rPr>
+        <w:t xml:space="preserve"> </w:t>
+      </w:r>
+      <w:proofErr w:type="spellStart"/>
+      <w:r>
+        <w:rPr>
+          <w:lang w:val="en-US"/>
+        </w:rPr>
+        <w:t>ra</w:t>
+      </w:r>
+      <w:proofErr w:type="spellEnd"/>
+      <w:r>
+        <w:rPr>
+          <w:lang w:val="en-US"/>
+        </w:rPr>
+        <w:t xml:space="preserve"> </w:t>
+      </w:r>
+      <w:proofErr w:type="spellStart"/>
+      <w:r>
+        <w:rPr>
+          <w:lang w:val="en-US"/>
+        </w:rPr>
+        <w:t>stdout</w:t>
+      </w:r>
+      <w:proofErr w:type="spellEnd"/>
+      <w:r>
+        <w:rPr>
+          <w:lang w:val="en-US"/>
+        </w:rPr>
+        <w:t>.</w:t>
+      </w:r>
+      <w:proofErr w:type="gramEnd"/>
+      <w:r>
+        <w:rPr>
+          <w:lang w:val="en-US"/>
+        </w:rPr>
+        <w:t xml:space="preserve"> </w:t>
+      </w:r>
+      <w:proofErr w:type="spellStart"/>
+      <w:r>
+        <w:rPr>
+          <w:lang w:val="en-US"/>
+        </w:rPr>
+        <w:t>Đây</w:t>
+      </w:r>
+      <w:proofErr w:type="spellEnd"/>
+      <w:r>
+        <w:rPr>
+          <w:lang w:val="en-US"/>
+        </w:rPr>
+        <w:t xml:space="preserve"> </w:t>
+      </w:r>
+      <w:proofErr w:type="spellStart"/>
+      <w:r>
+        <w:rPr>
+          <w:lang w:val="en-US"/>
+        </w:rPr>
+        <w:t>là</w:t>
+      </w:r>
+      <w:proofErr w:type="spellEnd"/>
+      <w:r>
+        <w:rPr>
+          <w:lang w:val="en-US"/>
+        </w:rPr>
+        <w:t xml:space="preserve"> </w:t>
+      </w:r>
+      <w:proofErr w:type="spellStart"/>
+      <w:r>
+        <w:rPr>
+          <w:lang w:val="en-US"/>
+        </w:rPr>
+        <w:t>dạng</w:t>
+      </w:r>
+      <w:proofErr w:type="spellEnd"/>
+      <w:r>
+        <w:rPr>
+          <w:lang w:val="en-US"/>
+        </w:rPr>
+        <w:t xml:space="preserve"> output </w:t>
+      </w:r>
+      <w:proofErr w:type="spellStart"/>
+      <w:r>
+        <w:rPr>
+          <w:lang w:val="en-US"/>
+        </w:rPr>
+        <w:t>thông</w:t>
+      </w:r>
+      <w:proofErr w:type="spellEnd"/>
+      <w:r>
+        <w:rPr>
+          <w:lang w:val="en-US"/>
+        </w:rPr>
+        <w:t xml:space="preserve"> </w:t>
+      </w:r>
+      <w:proofErr w:type="spellStart"/>
+      <w:r>
+        <w:rPr>
+          <w:lang w:val="en-US"/>
+        </w:rPr>
+        <w:t>thường</w:t>
+      </w:r>
+      <w:proofErr w:type="spellEnd"/>
+      <w:r>
+        <w:rPr>
+          <w:lang w:val="en-US"/>
+        </w:rPr>
+        <w:t xml:space="preserve"> </w:t>
+      </w:r>
+      <w:proofErr w:type="spellStart"/>
+      <w:r>
+        <w:rPr>
+          <w:lang w:val="en-US"/>
+        </w:rPr>
+        <w:t>nhất</w:t>
+      </w:r>
+      <w:proofErr w:type="spellEnd"/>
+      <w:r>
+        <w:rPr>
+          <w:lang w:val="en-US"/>
+        </w:rPr>
+        <w:t>.</w:t>
       </w:r>
     </w:p>
     <w:p>
@@ -80,7 +252,133 @@
         <w:rPr>
           <w:lang w:val="en-US"/>
         </w:rPr>
-        <w:t>Normal output: xuất ra stdout nhưng bỏ đi 1 số thông tin như timestamp</w:t>
+        <w:t xml:space="preserve">Normal output: </w:t>
+      </w:r>
+      <w:proofErr w:type="spellStart"/>
+      <w:r>
+        <w:rPr>
+          <w:lang w:val="en-US"/>
+        </w:rPr>
+        <w:t>xuất</w:t>
+      </w:r>
+      <w:proofErr w:type="spellEnd"/>
+      <w:r>
+        <w:rPr>
+          <w:lang w:val="en-US"/>
+        </w:rPr>
+        <w:t xml:space="preserve"> </w:t>
+      </w:r>
+      <w:proofErr w:type="spellStart"/>
+      <w:r>
+        <w:rPr>
+          <w:lang w:val="en-US"/>
+        </w:rPr>
+        <w:t>ra</w:t>
+      </w:r>
+      <w:proofErr w:type="spellEnd"/>
+      <w:r>
+        <w:rPr>
+          <w:lang w:val="en-US"/>
+        </w:rPr>
+        <w:t xml:space="preserve"> </w:t>
+      </w:r>
+      <w:proofErr w:type="spellStart"/>
+      <w:r>
+        <w:rPr>
+          <w:lang w:val="en-US"/>
+        </w:rPr>
+        <w:t>stdout</w:t>
+      </w:r>
+      <w:proofErr w:type="spellEnd"/>
+      <w:r>
+        <w:rPr>
+          <w:lang w:val="en-US"/>
+        </w:rPr>
+        <w:t xml:space="preserve"> </w:t>
+      </w:r>
+      <w:proofErr w:type="spellStart"/>
+      <w:r>
+        <w:rPr>
+          <w:lang w:val="en-US"/>
+        </w:rPr>
+        <w:t>nhưng</w:t>
+      </w:r>
+      <w:proofErr w:type="spellEnd"/>
+      <w:r>
+        <w:rPr>
+          <w:lang w:val="en-US"/>
+        </w:rPr>
+        <w:t xml:space="preserve"> </w:t>
+      </w:r>
+      <w:proofErr w:type="spellStart"/>
+      <w:r>
+        <w:rPr>
+          <w:lang w:val="en-US"/>
+        </w:rPr>
+        <w:t>bỏ</w:t>
+      </w:r>
+      <w:proofErr w:type="spellEnd"/>
+      <w:r>
+        <w:rPr>
+          <w:lang w:val="en-US"/>
+        </w:rPr>
+        <w:t xml:space="preserve"> </w:t>
+      </w:r>
+      <w:proofErr w:type="spellStart"/>
+      <w:r>
+        <w:rPr>
+          <w:lang w:val="en-US"/>
+        </w:rPr>
+        <w:t>đi</w:t>
+      </w:r>
+      <w:proofErr w:type="spellEnd"/>
+      <w:r>
+        <w:rPr>
+          <w:lang w:val="en-US"/>
+        </w:rPr>
+        <w:t xml:space="preserve"> 1 </w:t>
+      </w:r>
+      <w:proofErr w:type="spellStart"/>
+      <w:r>
+        <w:rPr>
+          <w:lang w:val="en-US"/>
+        </w:rPr>
+        <w:t>số</w:t>
+      </w:r>
+      <w:proofErr w:type="spellEnd"/>
+      <w:r>
+        <w:rPr>
+          <w:lang w:val="en-US"/>
+        </w:rPr>
+        <w:t xml:space="preserve"> </w:t>
+      </w:r>
+      <w:proofErr w:type="spellStart"/>
+      <w:r>
+        <w:rPr>
+          <w:lang w:val="en-US"/>
+        </w:rPr>
+        <w:t>thông</w:t>
+      </w:r>
+      <w:proofErr w:type="spellEnd"/>
+      <w:r>
+        <w:rPr>
+          <w:lang w:val="en-US"/>
+        </w:rPr>
+        <w:t xml:space="preserve"> tin </w:t>
+      </w:r>
+      <w:proofErr w:type="spellStart"/>
+      <w:r>
+        <w:rPr>
+          <w:lang w:val="en-US"/>
+        </w:rPr>
+        <w:t>như</w:t>
+      </w:r>
+      <w:proofErr w:type="spellEnd"/>
+      <w:r>
+        <w:rPr>
+          <w:lang w:val="en-US"/>
+        </w:rPr>
+        <w:t xml:space="preserve"> timestamp</w:t>
       </w:r>
     </w:p>
     <w:p>
@@ -98,7 +396,63 @@
         <w:rPr>
           <w:lang w:val="en-US"/>
         </w:rPr>
-        <w:t xml:space="preserve">XML output: xuất kết quả ra file XML. </w:t>
+        <w:t xml:space="preserve">XML output: </w:t>
+      </w:r>
+      <w:proofErr w:type="spellStart"/>
+      <w:r>
+        <w:rPr>
+          <w:lang w:val="en-US"/>
+        </w:rPr>
+        <w:t>xuất</w:t>
+      </w:r>
+      <w:proofErr w:type="spellEnd"/>
+      <w:r>
+        <w:rPr>
+          <w:lang w:val="en-US"/>
+        </w:rPr>
+        <w:t xml:space="preserve"> </w:t>
+      </w:r>
+      <w:proofErr w:type="spellStart"/>
+      <w:r>
+        <w:rPr>
+          <w:lang w:val="en-US"/>
+        </w:rPr>
+        <w:t>kết</w:t>
+      </w:r>
+      <w:proofErr w:type="spellEnd"/>
+      <w:r>
+        <w:rPr>
+          <w:lang w:val="en-US"/>
+        </w:rPr>
+        <w:t xml:space="preserve"> </w:t>
+      </w:r>
+      <w:proofErr w:type="spellStart"/>
+      <w:r>
+        <w:rPr>
+          <w:lang w:val="en-US"/>
+        </w:rPr>
+        <w:t>quả</w:t>
+      </w:r>
+      <w:proofErr w:type="spellEnd"/>
+      <w:r>
+        <w:rPr>
+          <w:lang w:val="en-US"/>
+        </w:rPr>
+        <w:t xml:space="preserve"> </w:t>
+      </w:r>
+      <w:proofErr w:type="spellStart"/>
+      <w:r>
+        <w:rPr>
+          <w:lang w:val="en-US"/>
+        </w:rPr>
+        <w:t>ra</w:t>
+      </w:r>
+      <w:proofErr w:type="spellEnd"/>
+      <w:r>
+        <w:rPr>
+          <w:lang w:val="en-US"/>
+        </w:rPr>
+        <w:t xml:space="preserve"> file XML. </w:t>
       </w:r>
     </w:p>
     <w:p>
@@ -112,12 +466,168 @@
           <w:lang w:val="en-US"/>
         </w:rPr>
       </w:pPr>
-      <w:r>
-        <w:rPr>
-          <w:lang w:val="en-US"/>
-        </w:rPr>
-        <w:t>Có thể sử dụng là input đối với 1 số chương trình khác</w:t>
-      </w:r>
+      <w:proofErr w:type="spellStart"/>
+      <w:r>
+        <w:rPr>
+          <w:lang w:val="en-US"/>
+        </w:rPr>
+        <w:t>Có</w:t>
+      </w:r>
+      <w:proofErr w:type="spellEnd"/>
+      <w:r>
+        <w:rPr>
+          <w:lang w:val="en-US"/>
+        </w:rPr>
+        <w:t xml:space="preserve"> </w:t>
+      </w:r>
+      <w:proofErr w:type="spellStart"/>
+      <w:r>
+        <w:rPr>
+          <w:lang w:val="en-US"/>
+        </w:rPr>
+        <w:t>thể</w:t>
+      </w:r>
+      <w:proofErr w:type="spellEnd"/>
+      <w:r>
+        <w:rPr>
+          <w:lang w:val="en-US"/>
+        </w:rPr>
+        <w:t xml:space="preserve"> </w:t>
+      </w:r>
+      <w:proofErr w:type="spellStart"/>
+      <w:r>
+        <w:rPr>
+          <w:lang w:val="en-US"/>
+        </w:rPr>
+        <w:t>sử</w:t>
+      </w:r>
+      <w:proofErr w:type="spellEnd"/>
+      <w:r>
+        <w:rPr>
+          <w:lang w:val="en-US"/>
+        </w:rPr>
+        <w:t xml:space="preserve"> </w:t>
+      </w:r>
+      <w:proofErr w:type="spellStart"/>
+      <w:r>
+        <w:rPr>
+          <w:lang w:val="en-US"/>
+        </w:rPr>
+        <w:t>dụng</w:t>
+      </w:r>
+      <w:proofErr w:type="spellEnd"/>
+      <w:r>
+        <w:rPr>
+          <w:lang w:val="en-US"/>
+        </w:rPr>
+        <w:t xml:space="preserve"> </w:t>
+      </w:r>
+      <w:proofErr w:type="spellStart"/>
+      <w:r>
+        <w:rPr>
+          <w:lang w:val="en-US"/>
+        </w:rPr>
+        <w:t>là</w:t>
+      </w:r>
+      <w:proofErr w:type="spellEnd"/>
+      <w:r>
+        <w:rPr>
+          <w:lang w:val="en-US"/>
+        </w:rPr>
+        <w:t xml:space="preserve"> input </w:t>
+      </w:r>
+      <w:proofErr w:type="spellStart"/>
+      <w:r>
+        <w:rPr>
+          <w:lang w:val="en-US"/>
+        </w:rPr>
+        <w:t>đối</w:t>
+      </w:r>
+      <w:proofErr w:type="spellEnd"/>
+      <w:r>
+        <w:rPr>
+          <w:lang w:val="en-US"/>
+        </w:rPr>
+        <w:t xml:space="preserve"> </w:t>
+      </w:r>
+      <w:proofErr w:type="spellStart"/>
+      <w:r>
+        <w:rPr>
+          <w:lang w:val="en-US"/>
+        </w:rPr>
+        <w:t>với</w:t>
+      </w:r>
+      <w:proofErr w:type="spellEnd"/>
+      <w:r>
+        <w:rPr>
+          <w:lang w:val="en-US"/>
+        </w:rPr>
+        <w:t xml:space="preserve"> </w:t>
+      </w:r>
+      <w:proofErr w:type="gramStart"/>
+      <w:r>
+        <w:rPr>
+          <w:lang w:val="en-US"/>
+        </w:rPr>
+        <w:t>1</w:t>
+      </w:r>
+      <w:proofErr w:type="gramEnd"/>
+      <w:r>
+        <w:rPr>
+          <w:lang w:val="en-US"/>
+        </w:rPr>
+        <w:t xml:space="preserve"> </w:t>
+      </w:r>
+      <w:proofErr w:type="spellStart"/>
+      <w:r>
+        <w:rPr>
+          <w:lang w:val="en-US"/>
+        </w:rPr>
+        <w:t>số</w:t>
+      </w:r>
+      <w:proofErr w:type="spellEnd"/>
+      <w:r>
+        <w:rPr>
+          <w:lang w:val="en-US"/>
+        </w:rPr>
+        <w:t xml:space="preserve"> </w:t>
+      </w:r>
+      <w:proofErr w:type="spellStart"/>
+      <w:r>
+        <w:rPr>
+          <w:lang w:val="en-US"/>
+        </w:rPr>
+        <w:t>chương</w:t>
+      </w:r>
+      <w:proofErr w:type="spellEnd"/>
+      <w:r>
+        <w:rPr>
+          <w:lang w:val="en-US"/>
+        </w:rPr>
+        <w:t xml:space="preserve"> </w:t>
+      </w:r>
+      <w:proofErr w:type="spellStart"/>
+      <w:r>
+        <w:rPr>
+          <w:lang w:val="en-US"/>
+        </w:rPr>
+        <w:t>trình</w:t>
+      </w:r>
+      <w:proofErr w:type="spellEnd"/>
+      <w:r>
+        <w:rPr>
+          <w:lang w:val="en-US"/>
+        </w:rPr>
+        <w:t xml:space="preserve"> </w:t>
+      </w:r>
+      <w:proofErr w:type="spellStart"/>
+      <w:r>
+        <w:rPr>
+          <w:lang w:val="en-US"/>
+        </w:rPr>
+        <w:t>khác</w:t>
+      </w:r>
+      <w:proofErr w:type="spellEnd"/>
       <w:r>
         <w:rPr>
           <w:lang w:val="en-US"/>
@@ -136,11 +646,117 @@
           <w:lang w:val="en-US"/>
         </w:rPr>
       </w:pPr>
-      <w:r>
-        <w:rPr>
-          <w:lang w:val="en-US"/>
-        </w:rPr>
-        <w:t>Chứa đựng nhiều thông tin hơn các loại output khác.</w:t>
+      <w:proofErr w:type="spellStart"/>
+      <w:r>
+        <w:rPr>
+          <w:lang w:val="en-US"/>
+        </w:rPr>
+        <w:t>Chứa</w:t>
+      </w:r>
+      <w:proofErr w:type="spellEnd"/>
+      <w:r>
+        <w:rPr>
+          <w:lang w:val="en-US"/>
+        </w:rPr>
+        <w:t xml:space="preserve"> </w:t>
+      </w:r>
+      <w:proofErr w:type="spellStart"/>
+      <w:r>
+        <w:rPr>
+          <w:lang w:val="en-US"/>
+        </w:rPr>
+        <w:t>đựng</w:t>
+      </w:r>
+      <w:proofErr w:type="spellEnd"/>
+      <w:r>
+        <w:rPr>
+          <w:lang w:val="en-US"/>
+        </w:rPr>
+        <w:t xml:space="preserve"> </w:t>
+      </w:r>
+      <w:proofErr w:type="spellStart"/>
+      <w:r>
+        <w:rPr>
+          <w:lang w:val="en-US"/>
+        </w:rPr>
+        <w:t>nhiều</w:t>
+      </w:r>
+      <w:proofErr w:type="spellEnd"/>
+      <w:r>
+        <w:rPr>
+          <w:lang w:val="en-US"/>
+        </w:rPr>
+        <w:t xml:space="preserve"> </w:t>
+      </w:r>
+      <w:proofErr w:type="spellStart"/>
+      <w:r>
+        <w:rPr>
+          <w:lang w:val="en-US"/>
+        </w:rPr>
+        <w:t>thông</w:t>
+      </w:r>
+      <w:proofErr w:type="spellEnd"/>
+      <w:r>
+        <w:rPr>
+          <w:lang w:val="en-US"/>
+        </w:rPr>
+        <w:t xml:space="preserve"> tin </w:t>
+      </w:r>
+      <w:proofErr w:type="spellStart"/>
+      <w:r>
+        <w:rPr>
+          <w:lang w:val="en-US"/>
+        </w:rPr>
+        <w:t>hơn</w:t>
+      </w:r>
+      <w:proofErr w:type="spellEnd"/>
+      <w:r>
+        <w:rPr>
+          <w:lang w:val="en-US"/>
+        </w:rPr>
+        <w:t xml:space="preserve"> </w:t>
+      </w:r>
+      <w:proofErr w:type="spellStart"/>
+      <w:r>
+        <w:rPr>
+          <w:lang w:val="en-US"/>
+        </w:rPr>
+        <w:t>các</w:t>
+      </w:r>
+      <w:proofErr w:type="spellEnd"/>
+      <w:r>
+        <w:rPr>
+          <w:lang w:val="en-US"/>
+        </w:rPr>
+        <w:t xml:space="preserve"> </w:t>
+      </w:r>
+      <w:proofErr w:type="spellStart"/>
+      <w:r>
+        <w:rPr>
+          <w:lang w:val="en-US"/>
+        </w:rPr>
+        <w:t>loại</w:t>
+      </w:r>
+      <w:proofErr w:type="spellEnd"/>
+      <w:r>
+        <w:rPr>
+          <w:lang w:val="en-US"/>
+        </w:rPr>
+        <w:t xml:space="preserve"> output </w:t>
+      </w:r>
+      <w:proofErr w:type="spellStart"/>
+      <w:r>
+        <w:rPr>
+          <w:lang w:val="en-US"/>
+        </w:rPr>
+        <w:t>khác</w:t>
+      </w:r>
+      <w:proofErr w:type="spellEnd"/>
+      <w:r>
+        <w:rPr>
+          <w:lang w:val="en-US"/>
+        </w:rPr>
+        <w:t>.</w:t>
       </w:r>
       <w:r>
         <w:rPr>
@@ -160,13 +776,49 @@
           <w:lang w:val="en-US"/>
         </w:rPr>
       </w:pPr>
-      <w:r>
-        <w:rPr>
-          <w:lang w:val="en-US"/>
-        </w:rPr>
-        <w:t xml:space="preserve">Nmap có DTD tại </w:t>
-      </w:r>
-      <w:hyperlink r:id="rId5" w:history="1">
+      <w:proofErr w:type="spellStart"/>
+      <w:r>
+        <w:rPr>
+          <w:lang w:val="en-US"/>
+        </w:rPr>
+        <w:t>Nmap</w:t>
+      </w:r>
+      <w:proofErr w:type="spellEnd"/>
+      <w:r>
+        <w:rPr>
+          <w:lang w:val="en-US"/>
+        </w:rPr>
+        <w:t xml:space="preserve"> </w:t>
+      </w:r>
+      <w:proofErr w:type="spellStart"/>
+      <w:r>
+        <w:rPr>
+          <w:lang w:val="en-US"/>
+        </w:rPr>
+        <w:t>có</w:t>
+      </w:r>
+      <w:proofErr w:type="spellEnd"/>
+      <w:r>
+        <w:rPr>
+          <w:lang w:val="en-US"/>
+        </w:rPr>
+        <w:t xml:space="preserve"> DTD </w:t>
+      </w:r>
+      <w:proofErr w:type="spellStart"/>
+      <w:r>
+        <w:rPr>
+          <w:lang w:val="en-US"/>
+        </w:rPr>
+        <w:t>tại</w:t>
+      </w:r>
+      <w:proofErr w:type="spellEnd"/>
+      <w:r>
+        <w:rPr>
+          <w:lang w:val="en-US"/>
+        </w:rPr>
+        <w:t xml:space="preserve"> </w:t>
+      </w:r>
+      <w:hyperlink r:id="rId6" w:history="1">
         <w:r>
           <w:rPr>
             <w:rStyle w:val="Hyperlink"/>
@@ -187,12 +839,196 @@
           <w:lang w:val="en-US"/>
         </w:rPr>
       </w:pPr>
-      <w:r>
-        <w:rPr>
-          <w:lang w:val="en-US"/>
-        </w:rPr>
-        <w:t>Nmap có thể xuất ra database thông qua nmap-sql nhưng chỉ dùng được đối với MySQL :D</w:t>
-      </w:r>
+      <w:proofErr w:type="spellStart"/>
+      <w:r>
+        <w:rPr>
+          <w:lang w:val="en-US"/>
+        </w:rPr>
+        <w:t>Nmap</w:t>
+      </w:r>
+      <w:proofErr w:type="spellEnd"/>
+      <w:r>
+        <w:rPr>
+          <w:lang w:val="en-US"/>
+        </w:rPr>
+        <w:t xml:space="preserve"> </w:t>
+      </w:r>
+      <w:proofErr w:type="spellStart"/>
+      <w:r>
+        <w:rPr>
+          <w:lang w:val="en-US"/>
+        </w:rPr>
+        <w:t>có</w:t>
+      </w:r>
+      <w:proofErr w:type="spellEnd"/>
+      <w:r>
+        <w:rPr>
+          <w:lang w:val="en-US"/>
+        </w:rPr>
+        <w:t xml:space="preserve"> </w:t>
+      </w:r>
+      <w:proofErr w:type="spellStart"/>
+      <w:r>
+        <w:rPr>
+          <w:lang w:val="en-US"/>
+        </w:rPr>
+        <w:t>thể</w:t>
+      </w:r>
+      <w:proofErr w:type="spellEnd"/>
+      <w:r>
+        <w:rPr>
+          <w:lang w:val="en-US"/>
+        </w:rPr>
+        <w:t xml:space="preserve"> </w:t>
+      </w:r>
+      <w:proofErr w:type="spellStart"/>
+      <w:r>
+        <w:rPr>
+          <w:lang w:val="en-US"/>
+        </w:rPr>
+        <w:t>xuất</w:t>
+      </w:r>
+      <w:proofErr w:type="spellEnd"/>
+      <w:r>
+        <w:rPr>
+          <w:lang w:val="en-US"/>
+        </w:rPr>
+        <w:t xml:space="preserve"> </w:t>
+      </w:r>
+      <w:proofErr w:type="spellStart"/>
+      <w:r>
+        <w:rPr>
+          <w:lang w:val="en-US"/>
+        </w:rPr>
+        <w:t>ra</w:t>
+      </w:r>
+      <w:proofErr w:type="spellEnd"/>
+      <w:r>
+        <w:rPr>
+          <w:lang w:val="en-US"/>
+        </w:rPr>
+        <w:t xml:space="preserve"> database </w:t>
+      </w:r>
+      <w:proofErr w:type="spellStart"/>
+      <w:r>
+        <w:rPr>
+          <w:lang w:val="en-US"/>
+        </w:rPr>
+        <w:t>thông</w:t>
+      </w:r>
+      <w:proofErr w:type="spellEnd"/>
+      <w:r>
+        <w:rPr>
+          <w:lang w:val="en-US"/>
+        </w:rPr>
+        <w:t xml:space="preserve"> qua </w:t>
+      </w:r>
+      <w:proofErr w:type="spellStart"/>
+      <w:r>
+        <w:rPr>
+          <w:lang w:val="en-US"/>
+        </w:rPr>
+        <w:t>nmap-sql</w:t>
+      </w:r>
+      <w:proofErr w:type="spellEnd"/>
+      <w:r>
+        <w:rPr>
+          <w:lang w:val="en-US"/>
+        </w:rPr>
+        <w:t xml:space="preserve"> </w:t>
+      </w:r>
+      <w:proofErr w:type="spellStart"/>
+      <w:r>
+        <w:rPr>
+          <w:lang w:val="en-US"/>
+        </w:rPr>
+        <w:t>nhưng</w:t>
+      </w:r>
+      <w:proofErr w:type="spellEnd"/>
+      <w:r>
+        <w:rPr>
+          <w:lang w:val="en-US"/>
+        </w:rPr>
+        <w:t xml:space="preserve"> </w:t>
+      </w:r>
+      <w:proofErr w:type="spellStart"/>
+      <w:r>
+        <w:rPr>
+          <w:lang w:val="en-US"/>
+        </w:rPr>
+        <w:t>chỉ</w:t>
+      </w:r>
+      <w:proofErr w:type="spellEnd"/>
+      <w:r>
+        <w:rPr>
+          <w:lang w:val="en-US"/>
+        </w:rPr>
+        <w:t xml:space="preserve"> </w:t>
+      </w:r>
+      <w:proofErr w:type="spellStart"/>
+      <w:r>
+        <w:rPr>
+          <w:lang w:val="en-US"/>
+        </w:rPr>
+        <w:t>dùng</w:t>
+      </w:r>
+      <w:proofErr w:type="spellEnd"/>
+      <w:r>
+        <w:rPr>
+          <w:lang w:val="en-US"/>
+        </w:rPr>
+        <w:t xml:space="preserve"> </w:t>
+      </w:r>
+      <w:proofErr w:type="spellStart"/>
+      <w:r>
+        <w:rPr>
+          <w:lang w:val="en-US"/>
+        </w:rPr>
+        <w:t>được</w:t>
+      </w:r>
+      <w:proofErr w:type="spellEnd"/>
+      <w:r>
+        <w:rPr>
+          <w:lang w:val="en-US"/>
+        </w:rPr>
+        <w:t xml:space="preserve"> </w:t>
+      </w:r>
+      <w:proofErr w:type="spellStart"/>
+      <w:r>
+        <w:rPr>
+          <w:lang w:val="en-US"/>
+        </w:rPr>
+        <w:t>đối</w:t>
+      </w:r>
+      <w:proofErr w:type="spellEnd"/>
+      <w:r>
+        <w:rPr>
+          <w:lang w:val="en-US"/>
+        </w:rPr>
+        <w:t xml:space="preserve"> </w:t>
+      </w:r>
+      <w:proofErr w:type="spellStart"/>
+      <w:r>
+        <w:rPr>
+          <w:lang w:val="en-US"/>
+        </w:rPr>
+        <w:t>với</w:t>
+      </w:r>
+      <w:proofErr w:type="spellEnd"/>
+      <w:r>
+        <w:rPr>
+          <w:lang w:val="en-US"/>
+        </w:rPr>
+        <w:t xml:space="preserve"> </w:t>
+      </w:r>
+      <w:proofErr w:type="gramStart"/>
+      <w:r>
+        <w:rPr>
+          <w:lang w:val="en-US"/>
+        </w:rPr>
+        <w:t>MySQL :D</w:t>
+      </w:r>
+      <w:proofErr w:type="gramEnd"/>
     </w:p>
     <w:p>
       <w:pPr>
@@ -205,11 +1041,117 @@
           <w:lang w:val="en-US"/>
         </w:rPr>
       </w:pPr>
-      <w:r>
-        <w:rPr>
-          <w:lang w:val="en-US"/>
-        </w:rPr>
-        <w:t>Ngoài ra còn 1 khả năng nữa là PBNJ</w:t>
+      <w:proofErr w:type="spellStart"/>
+      <w:r>
+        <w:rPr>
+          <w:lang w:val="en-US"/>
+        </w:rPr>
+        <w:t>Ngoài</w:t>
+      </w:r>
+      <w:proofErr w:type="spellEnd"/>
+      <w:r>
+        <w:rPr>
+          <w:lang w:val="en-US"/>
+        </w:rPr>
+        <w:t xml:space="preserve"> </w:t>
+      </w:r>
+      <w:proofErr w:type="spellStart"/>
+      <w:r>
+        <w:rPr>
+          <w:lang w:val="en-US"/>
+        </w:rPr>
+        <w:t>ra</w:t>
+      </w:r>
+      <w:proofErr w:type="spellEnd"/>
+      <w:r>
+        <w:rPr>
+          <w:lang w:val="en-US"/>
+        </w:rPr>
+        <w:t xml:space="preserve"> </w:t>
+      </w:r>
+      <w:proofErr w:type="spellStart"/>
+      <w:r>
+        <w:rPr>
+          <w:lang w:val="en-US"/>
+        </w:rPr>
+        <w:t>còn</w:t>
+      </w:r>
+      <w:proofErr w:type="spellEnd"/>
+      <w:r>
+        <w:rPr>
+          <w:lang w:val="en-US"/>
+        </w:rPr>
+        <w:t xml:space="preserve"> </w:t>
+      </w:r>
+      <w:proofErr w:type="gramStart"/>
+      <w:r>
+        <w:rPr>
+          <w:lang w:val="en-US"/>
+        </w:rPr>
+        <w:t>1</w:t>
+      </w:r>
+      <w:proofErr w:type="gramEnd"/>
+      <w:r>
+        <w:rPr>
+          <w:lang w:val="en-US"/>
+        </w:rPr>
+        <w:t xml:space="preserve"> </w:t>
+      </w:r>
+      <w:proofErr w:type="spellStart"/>
+      <w:r>
+        <w:rPr>
+          <w:lang w:val="en-US"/>
+        </w:rPr>
+        <w:t>khả</w:t>
+      </w:r>
+      <w:proofErr w:type="spellEnd"/>
+      <w:r>
+        <w:rPr>
+          <w:lang w:val="en-US"/>
+        </w:rPr>
+        <w:t xml:space="preserve"> </w:t>
+      </w:r>
+      <w:proofErr w:type="spellStart"/>
+      <w:r>
+        <w:rPr>
+          <w:lang w:val="en-US"/>
+        </w:rPr>
+        <w:t>năng</w:t>
+      </w:r>
+      <w:proofErr w:type="spellEnd"/>
+      <w:r>
+        <w:rPr>
+          <w:lang w:val="en-US"/>
+        </w:rPr>
+        <w:t xml:space="preserve"> </w:t>
+      </w:r>
+      <w:proofErr w:type="spellStart"/>
+      <w:r>
+        <w:rPr>
+          <w:lang w:val="en-US"/>
+        </w:rPr>
+        <w:t>nữa</w:t>
+      </w:r>
+      <w:proofErr w:type="spellEnd"/>
+      <w:r>
+        <w:rPr>
+          <w:lang w:val="en-US"/>
+        </w:rPr>
+        <w:t xml:space="preserve"> </w:t>
+      </w:r>
+      <w:proofErr w:type="spellStart"/>
+      <w:r>
+        <w:rPr>
+          <w:lang w:val="en-US"/>
+        </w:rPr>
+        <w:t>là</w:t>
+      </w:r>
+      <w:proofErr w:type="spellEnd"/>
+      <w:r>
+        <w:rPr>
+          <w:lang w:val="en-US"/>
+        </w:rPr>
+        <w:t xml:space="preserve"> PBNJ</w:t>
       </w:r>
       <w:r>
         <w:rPr>
@@ -217,7 +1159,7 @@
         </w:rPr>
         <w:t xml:space="preserve">. </w:t>
       </w:r>
-      <w:hyperlink r:id="rId6" w:history="1">
+      <w:hyperlink r:id="rId7" w:history="1">
         <w:r>
           <w:rPr>
             <w:rStyle w:val="Hyperlink"/>
@@ -235,16 +1177,164 @@
           <w:numId w:val="2"/>
         </w:numPr>
       </w:pPr>
-      <w:r>
-        <w:rPr>
-          <w:lang w:val="en-US"/>
-        </w:rPr>
-        <w:t>Có 2 project Nmap::scanner và Nmap::parser dùng để đọc thông tin output dạng XML của Nmap sang PERL.</w:t>
-      </w:r>
-      <w:r>
-        <w:t xml:space="preserve"> </w:t>
-      </w:r>
-      <w:hyperlink r:id="rId7" w:history="1">
+      <w:proofErr w:type="spellStart"/>
+      <w:r>
+        <w:rPr>
+          <w:lang w:val="en-US"/>
+        </w:rPr>
+        <w:t>Có</w:t>
+      </w:r>
+      <w:proofErr w:type="spellEnd"/>
+      <w:r>
+        <w:rPr>
+          <w:lang w:val="en-US"/>
+        </w:rPr>
+        <w:t xml:space="preserve"> 2 project </w:t>
+      </w:r>
+      <w:proofErr w:type="spellStart"/>
+      <w:r>
+        <w:rPr>
+          <w:lang w:val="en-US"/>
+        </w:rPr>
+        <w:t>Nmap</w:t>
+      </w:r>
+      <w:proofErr w:type="spellEnd"/>
+      <w:r>
+        <w:rPr>
+          <w:lang w:val="en-US"/>
+        </w:rPr>
+        <w:t xml:space="preserve">::scanner </w:t>
+      </w:r>
+      <w:proofErr w:type="spellStart"/>
+      <w:r>
+        <w:rPr>
+          <w:lang w:val="en-US"/>
+        </w:rPr>
+        <w:t>và</w:t>
+      </w:r>
+      <w:proofErr w:type="spellEnd"/>
+      <w:r>
+        <w:rPr>
+          <w:lang w:val="en-US"/>
+        </w:rPr>
+        <w:t xml:space="preserve"> </w:t>
+      </w:r>
+      <w:proofErr w:type="spellStart"/>
+      <w:r>
+        <w:rPr>
+          <w:lang w:val="en-US"/>
+        </w:rPr>
+        <w:t>Nmap</w:t>
+      </w:r>
+      <w:proofErr w:type="spellEnd"/>
+      <w:r>
+        <w:rPr>
+          <w:lang w:val="en-US"/>
+        </w:rPr>
+        <w:t xml:space="preserve">::parser </w:t>
+      </w:r>
+      <w:proofErr w:type="spellStart"/>
+      <w:r>
+        <w:rPr>
+          <w:lang w:val="en-US"/>
+        </w:rPr>
+        <w:t>dùng</w:t>
+      </w:r>
+      <w:proofErr w:type="spellEnd"/>
+      <w:r>
+        <w:rPr>
+          <w:lang w:val="en-US"/>
+        </w:rPr>
+        <w:t xml:space="preserve"> </w:t>
+      </w:r>
+      <w:proofErr w:type="spellStart"/>
+      <w:r>
+        <w:rPr>
+          <w:lang w:val="en-US"/>
+        </w:rPr>
+        <w:t>để</w:t>
+      </w:r>
+      <w:proofErr w:type="spellEnd"/>
+      <w:r>
+        <w:rPr>
+          <w:lang w:val="en-US"/>
+        </w:rPr>
+        <w:t xml:space="preserve"> </w:t>
+      </w:r>
+      <w:proofErr w:type="spellStart"/>
+      <w:r>
+        <w:rPr>
+          <w:lang w:val="en-US"/>
+        </w:rPr>
+        <w:t>đọc</w:t>
+      </w:r>
+      <w:proofErr w:type="spellEnd"/>
+      <w:r>
+        <w:rPr>
+          <w:lang w:val="en-US"/>
+        </w:rPr>
+        <w:t xml:space="preserve"> </w:t>
+      </w:r>
+      <w:proofErr w:type="spellStart"/>
+      <w:r>
+        <w:rPr>
+          <w:lang w:val="en-US"/>
+        </w:rPr>
+        <w:t>thông</w:t>
+      </w:r>
+      <w:proofErr w:type="spellEnd"/>
+      <w:r>
+        <w:rPr>
+          <w:lang w:val="en-US"/>
+        </w:rPr>
+        <w:t xml:space="preserve"> tin output </w:t>
+      </w:r>
+      <w:proofErr w:type="spellStart"/>
+      <w:r>
+        <w:rPr>
+          <w:lang w:val="en-US"/>
+        </w:rPr>
+        <w:t>dạng</w:t>
+      </w:r>
+      <w:proofErr w:type="spellEnd"/>
+      <w:r>
+        <w:rPr>
+          <w:lang w:val="en-US"/>
+        </w:rPr>
+        <w:t xml:space="preserve"> XML </w:t>
+      </w:r>
+      <w:proofErr w:type="spellStart"/>
+      <w:r>
+        <w:rPr>
+          <w:lang w:val="en-US"/>
+        </w:rPr>
+        <w:t>của</w:t>
+      </w:r>
+      <w:proofErr w:type="spellEnd"/>
+      <w:r>
+        <w:rPr>
+          <w:lang w:val="en-US"/>
+        </w:rPr>
+        <w:t xml:space="preserve"> </w:t>
+      </w:r>
+      <w:proofErr w:type="spellStart"/>
+      <w:r>
+        <w:rPr>
+          <w:lang w:val="en-US"/>
+        </w:rPr>
+        <w:t>Nmap</w:t>
+      </w:r>
+      <w:proofErr w:type="spellEnd"/>
+      <w:r>
+        <w:rPr>
+          <w:lang w:val="en-US"/>
+        </w:rPr>
+        <w:t xml:space="preserve"> sang PERL.</w:t>
+      </w:r>
+      <w:r>
+        <w:t xml:space="preserve"> </w:t>
+      </w:r>
+      <w:hyperlink r:id="rId8" w:history="1">
         <w:r>
           <w:rPr>
             <w:rStyle w:val="Hyperlink"/>
@@ -311,12 +1401,133 @@
         </w:rPr>
         <w:t xml:space="preserve"> </w:t>
       </w:r>
-      <w:r>
-        <w:rPr>
-          <w:rStyle w:val="term"/>
-          <w:lang w:val="en-US"/>
-        </w:rPr>
-        <w:t>1 số thông tin sẽ được thêm vào với –v:</w:t>
+      <w:proofErr w:type="gramStart"/>
+      <w:r>
+        <w:rPr>
+          <w:rStyle w:val="term"/>
+          <w:lang w:val="en-US"/>
+        </w:rPr>
+        <w:t>1</w:t>
+      </w:r>
+      <w:proofErr w:type="gramEnd"/>
+      <w:r>
+        <w:rPr>
+          <w:rStyle w:val="term"/>
+          <w:lang w:val="en-US"/>
+        </w:rPr>
+        <w:t xml:space="preserve"> </w:t>
+      </w:r>
+      <w:proofErr w:type="spellStart"/>
+      <w:r>
+        <w:rPr>
+          <w:rStyle w:val="term"/>
+          <w:lang w:val="en-US"/>
+        </w:rPr>
+        <w:t>số</w:t>
+      </w:r>
+      <w:proofErr w:type="spellEnd"/>
+      <w:r>
+        <w:rPr>
+          <w:rStyle w:val="term"/>
+          <w:lang w:val="en-US"/>
+        </w:rPr>
+        <w:t xml:space="preserve"> </w:t>
+      </w:r>
+      <w:proofErr w:type="spellStart"/>
+      <w:r>
+        <w:rPr>
+          <w:rStyle w:val="term"/>
+          <w:lang w:val="en-US"/>
+        </w:rPr>
+        <w:t>thông</w:t>
+      </w:r>
+      <w:proofErr w:type="spellEnd"/>
+      <w:r>
+        <w:rPr>
+          <w:rStyle w:val="term"/>
+          <w:lang w:val="en-US"/>
+        </w:rPr>
+        <w:t xml:space="preserve"> tin </w:t>
+      </w:r>
+      <w:proofErr w:type="spellStart"/>
+      <w:r>
+        <w:rPr>
+          <w:rStyle w:val="term"/>
+          <w:lang w:val="en-US"/>
+        </w:rPr>
+        <w:t>sẽ</w:t>
+      </w:r>
+      <w:proofErr w:type="spellEnd"/>
+      <w:r>
+        <w:rPr>
+          <w:rStyle w:val="term"/>
+          <w:lang w:val="en-US"/>
+        </w:rPr>
+        <w:t xml:space="preserve"> </w:t>
+      </w:r>
+      <w:proofErr w:type="spellStart"/>
+      <w:r>
+        <w:rPr>
+          <w:rStyle w:val="term"/>
+          <w:lang w:val="en-US"/>
+        </w:rPr>
+        <w:t>được</w:t>
+      </w:r>
+      <w:proofErr w:type="spellEnd"/>
+      <w:r>
+        <w:rPr>
+          <w:rStyle w:val="term"/>
+          <w:lang w:val="en-US"/>
+        </w:rPr>
+        <w:t xml:space="preserve"> </w:t>
+      </w:r>
+      <w:proofErr w:type="spellStart"/>
+      <w:r>
+        <w:rPr>
+          <w:rStyle w:val="term"/>
+          <w:lang w:val="en-US"/>
+        </w:rPr>
+        <w:t>thêm</w:t>
+      </w:r>
+      <w:proofErr w:type="spellEnd"/>
+      <w:r>
+        <w:rPr>
+          <w:rStyle w:val="term"/>
+          <w:lang w:val="en-US"/>
+        </w:rPr>
+        <w:t xml:space="preserve"> </w:t>
+      </w:r>
+      <w:proofErr w:type="spellStart"/>
+      <w:r>
+        <w:rPr>
+          <w:rStyle w:val="term"/>
+          <w:lang w:val="en-US"/>
+        </w:rPr>
+        <w:t>vào</w:t>
+      </w:r>
+      <w:proofErr w:type="spellEnd"/>
+      <w:r>
+        <w:rPr>
+          <w:rStyle w:val="term"/>
+          <w:lang w:val="en-US"/>
+        </w:rPr>
+        <w:t xml:space="preserve"> </w:t>
+      </w:r>
+      <w:proofErr w:type="spellStart"/>
+      <w:r>
+        <w:rPr>
+          <w:rStyle w:val="term"/>
+          <w:lang w:val="en-US"/>
+        </w:rPr>
+        <w:t>với</w:t>
+      </w:r>
+      <w:proofErr w:type="spellEnd"/>
+      <w:r>
+        <w:rPr>
+          <w:rStyle w:val="term"/>
+          <w:lang w:val="en-US"/>
+        </w:rPr>
+        <w:t xml:space="preserve"> –v:</w:t>
       </w:r>
     </w:p>
     <w:p>
@@ -331,12 +1542,69 @@
           <w:lang w:val="en-US"/>
         </w:rPr>
       </w:pPr>
-      <w:r>
-        <w:rPr>
-          <w:rStyle w:val="term"/>
-          <w:lang w:val="en-US"/>
-        </w:rPr>
-        <w:t xml:space="preserve">Thời gian scan dự đoán: </w:t>
+      <w:proofErr w:type="spellStart"/>
+      <w:r>
+        <w:rPr>
+          <w:rStyle w:val="term"/>
+          <w:lang w:val="en-US"/>
+        </w:rPr>
+        <w:t>Thời</w:t>
+      </w:r>
+      <w:proofErr w:type="spellEnd"/>
+      <w:r>
+        <w:rPr>
+          <w:rStyle w:val="term"/>
+          <w:lang w:val="en-US"/>
+        </w:rPr>
+        <w:t xml:space="preserve"> </w:t>
+      </w:r>
+      <w:proofErr w:type="spellStart"/>
+      <w:r>
+        <w:rPr>
+          <w:rStyle w:val="term"/>
+          <w:lang w:val="en-US"/>
+        </w:rPr>
+        <w:t>gian</w:t>
+      </w:r>
+      <w:proofErr w:type="spellEnd"/>
+      <w:r>
+        <w:rPr>
+          <w:rStyle w:val="term"/>
+          <w:lang w:val="en-US"/>
+        </w:rPr>
+        <w:t xml:space="preserve"> scan </w:t>
+      </w:r>
+      <w:proofErr w:type="spellStart"/>
+      <w:r>
+        <w:rPr>
+          <w:rStyle w:val="term"/>
+          <w:lang w:val="en-US"/>
+        </w:rPr>
+        <w:t>dự</w:t>
+      </w:r>
+      <w:proofErr w:type="spellEnd"/>
+      <w:r>
+        <w:rPr>
+          <w:rStyle w:val="term"/>
+          <w:lang w:val="en-US"/>
+        </w:rPr>
+        <w:t xml:space="preserve"> </w:t>
+      </w:r>
+      <w:proofErr w:type="spellStart"/>
+      <w:r>
+        <w:rPr>
+          <w:rStyle w:val="term"/>
+          <w:lang w:val="en-US"/>
+        </w:rPr>
+        <w:t>đoán</w:t>
+      </w:r>
+      <w:proofErr w:type="spellEnd"/>
+      <w:r>
+        <w:rPr>
+          <w:rStyle w:val="term"/>
+          <w:lang w:val="en-US"/>
+        </w:rPr>
+        <w:t xml:space="preserve">: </w:t>
       </w:r>
       <w:r>
         <w:rPr>
@@ -358,13 +1626,232 @@
           <w:lang w:val="en-US"/>
         </w:rPr>
       </w:pPr>
-      <w:r>
-        <w:rPr>
-          <w:rStyle w:val="term"/>
-          <w:lang w:val="en-US"/>
-        </w:rPr>
-        <w:t>Các port được mở sẽ được xuất ra ngay khi được phát hiện đối với interactive output.</w:t>
-      </w:r>
+      <w:proofErr w:type="spellStart"/>
+      <w:proofErr w:type="gramStart"/>
+      <w:r>
+        <w:rPr>
+          <w:rStyle w:val="term"/>
+          <w:lang w:val="en-US"/>
+        </w:rPr>
+        <w:t>Các</w:t>
+      </w:r>
+      <w:proofErr w:type="spellEnd"/>
+      <w:r>
+        <w:rPr>
+          <w:rStyle w:val="term"/>
+          <w:lang w:val="en-US"/>
+        </w:rPr>
+        <w:t xml:space="preserve"> port </w:t>
+      </w:r>
+      <w:proofErr w:type="spellStart"/>
+      <w:r>
+        <w:rPr>
+          <w:rStyle w:val="term"/>
+          <w:lang w:val="en-US"/>
+        </w:rPr>
+        <w:t>được</w:t>
+      </w:r>
+      <w:proofErr w:type="spellEnd"/>
+      <w:r>
+        <w:rPr>
+          <w:rStyle w:val="term"/>
+          <w:lang w:val="en-US"/>
+        </w:rPr>
+        <w:t xml:space="preserve"> </w:t>
+      </w:r>
+      <w:proofErr w:type="spellStart"/>
+      <w:r>
+        <w:rPr>
+          <w:rStyle w:val="term"/>
+          <w:lang w:val="en-US"/>
+        </w:rPr>
+        <w:t>mở</w:t>
+      </w:r>
+      <w:proofErr w:type="spellEnd"/>
+      <w:r>
+        <w:rPr>
+          <w:rStyle w:val="term"/>
+          <w:lang w:val="en-US"/>
+        </w:rPr>
+        <w:t xml:space="preserve"> </w:t>
+      </w:r>
+      <w:proofErr w:type="spellStart"/>
+      <w:r>
+        <w:rPr>
+          <w:rStyle w:val="term"/>
+          <w:lang w:val="en-US"/>
+        </w:rPr>
+        <w:t>sẽ</w:t>
+      </w:r>
+      <w:proofErr w:type="spellEnd"/>
+      <w:r>
+        <w:rPr>
+          <w:rStyle w:val="term"/>
+          <w:lang w:val="en-US"/>
+        </w:rPr>
+        <w:t xml:space="preserve"> </w:t>
+      </w:r>
+      <w:proofErr w:type="spellStart"/>
+      <w:r>
+        <w:rPr>
+          <w:rStyle w:val="term"/>
+          <w:lang w:val="en-US"/>
+        </w:rPr>
+        <w:t>được</w:t>
+      </w:r>
+      <w:proofErr w:type="spellEnd"/>
+      <w:r>
+        <w:rPr>
+          <w:rStyle w:val="term"/>
+          <w:lang w:val="en-US"/>
+        </w:rPr>
+        <w:t xml:space="preserve"> </w:t>
+      </w:r>
+      <w:proofErr w:type="spellStart"/>
+      <w:r>
+        <w:rPr>
+          <w:rStyle w:val="term"/>
+          <w:lang w:val="en-US"/>
+        </w:rPr>
+        <w:t>xuất</w:t>
+      </w:r>
+      <w:proofErr w:type="spellEnd"/>
+      <w:r>
+        <w:rPr>
+          <w:rStyle w:val="term"/>
+          <w:lang w:val="en-US"/>
+        </w:rPr>
+        <w:t xml:space="preserve"> </w:t>
+      </w:r>
+      <w:proofErr w:type="spellStart"/>
+      <w:r>
+        <w:rPr>
+          <w:rStyle w:val="term"/>
+          <w:lang w:val="en-US"/>
+        </w:rPr>
+        <w:t>ra</w:t>
+      </w:r>
+      <w:proofErr w:type="spellEnd"/>
+      <w:r>
+        <w:rPr>
+          <w:rStyle w:val="term"/>
+          <w:lang w:val="en-US"/>
+        </w:rPr>
+        <w:t xml:space="preserve"> </w:t>
+      </w:r>
+      <w:proofErr w:type="spellStart"/>
+      <w:r>
+        <w:rPr>
+          <w:rStyle w:val="term"/>
+          <w:lang w:val="en-US"/>
+        </w:rPr>
+        <w:t>ngay</w:t>
+      </w:r>
+      <w:proofErr w:type="spellEnd"/>
+      <w:r>
+        <w:rPr>
+          <w:rStyle w:val="term"/>
+          <w:lang w:val="en-US"/>
+        </w:rPr>
+        <w:t xml:space="preserve"> </w:t>
+      </w:r>
+      <w:proofErr w:type="spellStart"/>
+      <w:r>
+        <w:rPr>
+          <w:rStyle w:val="term"/>
+          <w:lang w:val="en-US"/>
+        </w:rPr>
+        <w:t>khi</w:t>
+      </w:r>
+      <w:proofErr w:type="spellEnd"/>
+      <w:r>
+        <w:rPr>
+          <w:rStyle w:val="term"/>
+          <w:lang w:val="en-US"/>
+        </w:rPr>
+        <w:t xml:space="preserve"> </w:t>
+      </w:r>
+      <w:proofErr w:type="spellStart"/>
+      <w:r>
+        <w:rPr>
+          <w:rStyle w:val="term"/>
+          <w:lang w:val="en-US"/>
+        </w:rPr>
+        <w:t>được</w:t>
+      </w:r>
+      <w:proofErr w:type="spellEnd"/>
+      <w:r>
+        <w:rPr>
+          <w:rStyle w:val="term"/>
+          <w:lang w:val="en-US"/>
+        </w:rPr>
+        <w:t xml:space="preserve"> </w:t>
+      </w:r>
+      <w:proofErr w:type="spellStart"/>
+      <w:r>
+        <w:rPr>
+          <w:rStyle w:val="term"/>
+          <w:lang w:val="en-US"/>
+        </w:rPr>
+        <w:t>phát</w:t>
+      </w:r>
+      <w:proofErr w:type="spellEnd"/>
+      <w:r>
+        <w:rPr>
+          <w:rStyle w:val="term"/>
+          <w:lang w:val="en-US"/>
+        </w:rPr>
+        <w:t xml:space="preserve"> </w:t>
+      </w:r>
+      <w:proofErr w:type="spellStart"/>
+      <w:r>
+        <w:rPr>
+          <w:rStyle w:val="term"/>
+          <w:lang w:val="en-US"/>
+        </w:rPr>
+        <w:t>hiện</w:t>
+      </w:r>
+      <w:proofErr w:type="spellEnd"/>
+      <w:r>
+        <w:rPr>
+          <w:rStyle w:val="term"/>
+          <w:lang w:val="en-US"/>
+        </w:rPr>
+        <w:t xml:space="preserve"> </w:t>
+      </w:r>
+      <w:proofErr w:type="spellStart"/>
+      <w:r>
+        <w:rPr>
+          <w:rStyle w:val="term"/>
+          <w:lang w:val="en-US"/>
+        </w:rPr>
+        <w:t>đối</w:t>
+      </w:r>
+      <w:proofErr w:type="spellEnd"/>
+      <w:r>
+        <w:rPr>
+          <w:rStyle w:val="term"/>
+          <w:lang w:val="en-US"/>
+        </w:rPr>
+        <w:t xml:space="preserve"> </w:t>
+      </w:r>
+      <w:proofErr w:type="spellStart"/>
+      <w:r>
+        <w:rPr>
+          <w:rStyle w:val="term"/>
+          <w:lang w:val="en-US"/>
+        </w:rPr>
+        <w:t>với</w:t>
+      </w:r>
+      <w:proofErr w:type="spellEnd"/>
+      <w:r>
+        <w:rPr>
+          <w:rStyle w:val="term"/>
+          <w:lang w:val="en-US"/>
+        </w:rPr>
+        <w:t xml:space="preserve"> interactive output.</w:t>
+      </w:r>
+      <w:proofErr w:type="gramEnd"/>
     </w:p>
     <w:p>
       <w:pPr>
@@ -378,12 +1865,213 @@
           <w:lang w:val="en-US"/>
         </w:rPr>
       </w:pPr>
-      <w:r>
-        <w:rPr>
-          <w:rStyle w:val="term"/>
-          <w:lang w:val="en-US"/>
-        </w:rPr>
-        <w:t>Các cảnh báo: 1 số cảnh báo chỉ được xuất hiện với từ khóa –v</w:t>
+      <w:proofErr w:type="spellStart"/>
+      <w:r>
+        <w:rPr>
+          <w:rStyle w:val="term"/>
+          <w:lang w:val="en-US"/>
+        </w:rPr>
+        <w:t>Các</w:t>
+      </w:r>
+      <w:proofErr w:type="spellEnd"/>
+      <w:r>
+        <w:rPr>
+          <w:rStyle w:val="term"/>
+          <w:lang w:val="en-US"/>
+        </w:rPr>
+        <w:t xml:space="preserve"> </w:t>
+      </w:r>
+      <w:proofErr w:type="spellStart"/>
+      <w:r>
+        <w:rPr>
+          <w:rStyle w:val="term"/>
+          <w:lang w:val="en-US"/>
+        </w:rPr>
+        <w:t>cảnh</w:t>
+      </w:r>
+      <w:proofErr w:type="spellEnd"/>
+      <w:r>
+        <w:rPr>
+          <w:rStyle w:val="term"/>
+          <w:lang w:val="en-US"/>
+        </w:rPr>
+        <w:t xml:space="preserve"> </w:t>
+      </w:r>
+      <w:proofErr w:type="spellStart"/>
+      <w:r>
+        <w:rPr>
+          <w:rStyle w:val="term"/>
+          <w:lang w:val="en-US"/>
+        </w:rPr>
+        <w:t>báo</w:t>
+      </w:r>
+      <w:proofErr w:type="spellEnd"/>
+      <w:r>
+        <w:rPr>
+          <w:rStyle w:val="term"/>
+          <w:lang w:val="en-US"/>
+        </w:rPr>
+        <w:t xml:space="preserve">: 1 </w:t>
+      </w:r>
+      <w:proofErr w:type="spellStart"/>
+      <w:r>
+        <w:rPr>
+          <w:rStyle w:val="term"/>
+          <w:lang w:val="en-US"/>
+        </w:rPr>
+        <w:t>số</w:t>
+      </w:r>
+      <w:proofErr w:type="spellEnd"/>
+      <w:r>
+        <w:rPr>
+          <w:rStyle w:val="term"/>
+          <w:lang w:val="en-US"/>
+        </w:rPr>
+        <w:t xml:space="preserve"> </w:t>
+      </w:r>
+      <w:proofErr w:type="spellStart"/>
+      <w:r>
+        <w:rPr>
+          <w:rStyle w:val="term"/>
+          <w:lang w:val="en-US"/>
+        </w:rPr>
+        <w:t>cảnh</w:t>
+      </w:r>
+      <w:proofErr w:type="spellEnd"/>
+      <w:r>
+        <w:rPr>
+          <w:rStyle w:val="term"/>
+          <w:lang w:val="en-US"/>
+        </w:rPr>
+        <w:t xml:space="preserve"> </w:t>
+      </w:r>
+      <w:proofErr w:type="spellStart"/>
+      <w:r>
+        <w:rPr>
+          <w:rStyle w:val="term"/>
+          <w:lang w:val="en-US"/>
+        </w:rPr>
+        <w:t>báo</w:t>
+      </w:r>
+      <w:proofErr w:type="spellEnd"/>
+      <w:r>
+        <w:rPr>
+          <w:rStyle w:val="term"/>
+          <w:lang w:val="en-US"/>
+        </w:rPr>
+        <w:t xml:space="preserve"> </w:t>
+      </w:r>
+      <w:proofErr w:type="spellStart"/>
+      <w:r>
+        <w:rPr>
+          <w:rStyle w:val="term"/>
+          <w:lang w:val="en-US"/>
+        </w:rPr>
+        <w:t>chỉ</w:t>
+      </w:r>
+      <w:proofErr w:type="spellEnd"/>
+      <w:r>
+        <w:rPr>
+          <w:rStyle w:val="term"/>
+          <w:lang w:val="en-US"/>
+        </w:rPr>
+        <w:t xml:space="preserve"> </w:t>
+      </w:r>
+      <w:proofErr w:type="spellStart"/>
+      <w:r>
+        <w:rPr>
+          <w:rStyle w:val="term"/>
+          <w:lang w:val="en-US"/>
+        </w:rPr>
+        <w:t>được</w:t>
+      </w:r>
+      <w:proofErr w:type="spellEnd"/>
+      <w:r>
+        <w:rPr>
+          <w:rStyle w:val="term"/>
+          <w:lang w:val="en-US"/>
+        </w:rPr>
+        <w:t xml:space="preserve"> </w:t>
+      </w:r>
+      <w:proofErr w:type="spellStart"/>
+      <w:r>
+        <w:rPr>
+          <w:rStyle w:val="term"/>
+          <w:lang w:val="en-US"/>
+        </w:rPr>
+        <w:t>xuất</w:t>
+      </w:r>
+      <w:proofErr w:type="spellEnd"/>
+      <w:r>
+        <w:rPr>
+          <w:rStyle w:val="term"/>
+          <w:lang w:val="en-US"/>
+        </w:rPr>
+        <w:t xml:space="preserve"> </w:t>
+      </w:r>
+      <w:proofErr w:type="spellStart"/>
+      <w:r>
+        <w:rPr>
+          <w:rStyle w:val="term"/>
+          <w:lang w:val="en-US"/>
+        </w:rPr>
+        <w:t>hiện</w:t>
+      </w:r>
+      <w:proofErr w:type="spellEnd"/>
+      <w:r>
+        <w:rPr>
+          <w:rStyle w:val="term"/>
+          <w:lang w:val="en-US"/>
+        </w:rPr>
+        <w:t xml:space="preserve"> </w:t>
+      </w:r>
+      <w:proofErr w:type="spellStart"/>
+      <w:r>
+        <w:rPr>
+          <w:rStyle w:val="term"/>
+          <w:lang w:val="en-US"/>
+        </w:rPr>
+        <w:t>với</w:t>
+      </w:r>
+      <w:proofErr w:type="spellEnd"/>
+      <w:r>
+        <w:rPr>
+          <w:rStyle w:val="term"/>
+          <w:lang w:val="en-US"/>
+        </w:rPr>
+        <w:t xml:space="preserve"> </w:t>
+      </w:r>
+      <w:proofErr w:type="spellStart"/>
+      <w:r>
+        <w:rPr>
+          <w:rStyle w:val="term"/>
+          <w:lang w:val="en-US"/>
+        </w:rPr>
+        <w:t>từ</w:t>
+      </w:r>
+      <w:proofErr w:type="spellEnd"/>
+      <w:r>
+        <w:rPr>
+          <w:rStyle w:val="term"/>
+          <w:lang w:val="en-US"/>
+        </w:rPr>
+        <w:t xml:space="preserve"> </w:t>
+      </w:r>
+      <w:proofErr w:type="spellStart"/>
+      <w:r>
+        <w:rPr>
+          <w:rStyle w:val="term"/>
+          <w:lang w:val="en-US"/>
+        </w:rPr>
+        <w:t>khóa</w:t>
+      </w:r>
+      <w:proofErr w:type="spellEnd"/>
+      <w:r>
+        <w:rPr>
+          <w:rStyle w:val="term"/>
+          <w:lang w:val="en-US"/>
+        </w:rPr>
+        <w:t xml:space="preserve"> –v</w:t>
       </w:r>
     </w:p>
     <w:p>
@@ -398,12 +2086,119 @@
           <w:lang w:val="en-US"/>
         </w:rPr>
       </w:pPr>
-      <w:r>
-        <w:rPr>
-          <w:rStyle w:val="term"/>
-          <w:lang w:val="en-US"/>
-        </w:rPr>
-        <w:t>Các thông tin thêm về OS : như TCP ISN ??? và TCP ID sequence number ???</w:t>
+      <w:proofErr w:type="spellStart"/>
+      <w:r>
+        <w:rPr>
+          <w:rStyle w:val="term"/>
+          <w:lang w:val="en-US"/>
+        </w:rPr>
+        <w:t>Các</w:t>
+      </w:r>
+      <w:proofErr w:type="spellEnd"/>
+      <w:r>
+        <w:rPr>
+          <w:rStyle w:val="term"/>
+          <w:lang w:val="en-US"/>
+        </w:rPr>
+        <w:t xml:space="preserve"> </w:t>
+      </w:r>
+      <w:proofErr w:type="spellStart"/>
+      <w:r>
+        <w:rPr>
+          <w:rStyle w:val="term"/>
+          <w:lang w:val="en-US"/>
+        </w:rPr>
+        <w:t>thông</w:t>
+      </w:r>
+      <w:proofErr w:type="spellEnd"/>
+      <w:r>
+        <w:rPr>
+          <w:rStyle w:val="term"/>
+          <w:lang w:val="en-US"/>
+        </w:rPr>
+        <w:t xml:space="preserve"> tin </w:t>
+      </w:r>
+      <w:proofErr w:type="spellStart"/>
+      <w:r>
+        <w:rPr>
+          <w:rStyle w:val="term"/>
+          <w:lang w:val="en-US"/>
+        </w:rPr>
+        <w:t>thêm</w:t>
+      </w:r>
+      <w:proofErr w:type="spellEnd"/>
+      <w:r>
+        <w:rPr>
+          <w:rStyle w:val="term"/>
+          <w:lang w:val="en-US"/>
+        </w:rPr>
+        <w:t xml:space="preserve"> </w:t>
+      </w:r>
+      <w:proofErr w:type="spellStart"/>
+      <w:r>
+        <w:rPr>
+          <w:rStyle w:val="term"/>
+          <w:lang w:val="en-US"/>
+        </w:rPr>
+        <w:t>về</w:t>
+      </w:r>
+      <w:proofErr w:type="spellEnd"/>
+      <w:r>
+        <w:rPr>
+          <w:rStyle w:val="term"/>
+          <w:lang w:val="en-US"/>
+        </w:rPr>
+        <w:t xml:space="preserve"> </w:t>
+      </w:r>
+      <w:proofErr w:type="gramStart"/>
+      <w:r>
+        <w:rPr>
+          <w:rStyle w:val="term"/>
+          <w:lang w:val="en-US"/>
+        </w:rPr>
+        <w:t>OS :</w:t>
+      </w:r>
+      <w:proofErr w:type="gramEnd"/>
+      <w:r>
+        <w:rPr>
+          <w:rStyle w:val="term"/>
+          <w:lang w:val="en-US"/>
+        </w:rPr>
+        <w:t xml:space="preserve"> </w:t>
+      </w:r>
+      <w:proofErr w:type="spellStart"/>
+      <w:r>
+        <w:rPr>
+          <w:rStyle w:val="term"/>
+          <w:lang w:val="en-US"/>
+        </w:rPr>
+        <w:t>như</w:t>
+      </w:r>
+      <w:proofErr w:type="spellEnd"/>
+      <w:r>
+        <w:rPr>
+          <w:rStyle w:val="term"/>
+          <w:lang w:val="en-US"/>
+        </w:rPr>
+        <w:t xml:space="preserve"> TCP ISN ??? </w:t>
+      </w:r>
+      <w:proofErr w:type="spellStart"/>
+      <w:proofErr w:type="gramStart"/>
+      <w:r>
+        <w:rPr>
+          <w:rStyle w:val="term"/>
+          <w:lang w:val="en-US"/>
+        </w:rPr>
+        <w:t>và</w:t>
+      </w:r>
+      <w:proofErr w:type="spellEnd"/>
+      <w:proofErr w:type="gramEnd"/>
+      <w:r>
+        <w:rPr>
+          <w:rStyle w:val="term"/>
+          <w:lang w:val="en-US"/>
+        </w:rPr>
+        <w:t xml:space="preserve"> TCP ID sequence number ???</w:t>
       </w:r>
     </w:p>
     <w:p>
@@ -444,11 +2239,103 @@
           <w:lang w:val="fr-FR"/>
         </w:rPr>
       </w:pPr>
+      <w:proofErr w:type="spellStart"/>
       <w:r>
         <w:rPr>
           <w:lang w:val="fr-FR"/>
         </w:rPr>
-        <w:t>Cơ chế kiểm tra service và version của Nmap :</w:t>
+        <w:t>Cơ</w:t>
+      </w:r>
+      <w:proofErr w:type="spellEnd"/>
+      <w:r>
+        <w:rPr>
+          <w:lang w:val="fr-FR"/>
+        </w:rPr>
+        <w:t xml:space="preserve"> </w:t>
+      </w:r>
+      <w:proofErr w:type="spellStart"/>
+      <w:r>
+        <w:rPr>
+          <w:lang w:val="fr-FR"/>
+        </w:rPr>
+        <w:t>chế</w:t>
+      </w:r>
+      <w:proofErr w:type="spellEnd"/>
+      <w:r>
+        <w:rPr>
+          <w:lang w:val="fr-FR"/>
+        </w:rPr>
+        <w:t xml:space="preserve"> </w:t>
+      </w:r>
+      <w:proofErr w:type="spellStart"/>
+      <w:r>
+        <w:rPr>
+          <w:lang w:val="fr-FR"/>
+        </w:rPr>
+        <w:t>kiểm</w:t>
+      </w:r>
+      <w:proofErr w:type="spellEnd"/>
+      <w:r>
+        <w:rPr>
+          <w:lang w:val="fr-FR"/>
+        </w:rPr>
+        <w:t xml:space="preserve"> </w:t>
+      </w:r>
+      <w:proofErr w:type="spellStart"/>
+      <w:r>
+        <w:rPr>
+          <w:lang w:val="fr-FR"/>
+        </w:rPr>
+        <w:t>tra</w:t>
+      </w:r>
+      <w:proofErr w:type="spellEnd"/>
+      <w:r>
+        <w:rPr>
+          <w:lang w:val="fr-FR"/>
+        </w:rPr>
+        <w:t xml:space="preserve"> service </w:t>
+      </w:r>
+      <w:proofErr w:type="spellStart"/>
+      <w:r>
+        <w:rPr>
+          <w:lang w:val="fr-FR"/>
+        </w:rPr>
+        <w:t>và</w:t>
+      </w:r>
+      <w:proofErr w:type="spellEnd"/>
+      <w:r>
+        <w:rPr>
+          <w:lang w:val="fr-FR"/>
+        </w:rPr>
+        <w:t xml:space="preserve"> version </w:t>
+      </w:r>
+      <w:proofErr w:type="spellStart"/>
+      <w:r>
+        <w:rPr>
+          <w:lang w:val="fr-FR"/>
+        </w:rPr>
+        <w:t>của</w:t>
+      </w:r>
+      <w:proofErr w:type="spellEnd"/>
+      <w:r>
+        <w:rPr>
+          <w:lang w:val="fr-FR"/>
+        </w:rPr>
+        <w:t xml:space="preserve"> </w:t>
+      </w:r>
+      <w:proofErr w:type="spellStart"/>
+      <w:r>
+        <w:rPr>
+          <w:lang w:val="fr-FR"/>
+        </w:rPr>
+        <w:t>Nmap</w:t>
+      </w:r>
+      <w:proofErr w:type="spellEnd"/>
+      <w:r>
+        <w:rPr>
+          <w:lang w:val="fr-FR"/>
+        </w:rPr>
+        <w:t> :</w:t>
       </w:r>
     </w:p>
     <w:p>
@@ -458,12 +2345,154 @@
           <w:lang w:val="fr-FR"/>
         </w:rPr>
       </w:pPr>
+      <w:proofErr w:type="spellStart"/>
       <w:r>
         <w:rPr>
           <w:lang w:val="fr-FR"/>
         </w:rPr>
-        <w:t>Sau khi thực hiện host scan và port scan, NMap sẽ check các port có status là open hoặc fitered</w:t>
-      </w:r>
+        <w:t>Sau</w:t>
+      </w:r>
+      <w:proofErr w:type="spellEnd"/>
+      <w:r>
+        <w:rPr>
+          <w:lang w:val="fr-FR"/>
+        </w:rPr>
+        <w:t xml:space="preserve"> khi </w:t>
+      </w:r>
+      <w:proofErr w:type="spellStart"/>
+      <w:r>
+        <w:rPr>
+          <w:lang w:val="fr-FR"/>
+        </w:rPr>
+        <w:t>thực</w:t>
+      </w:r>
+      <w:proofErr w:type="spellEnd"/>
+      <w:r>
+        <w:rPr>
+          <w:lang w:val="fr-FR"/>
+        </w:rPr>
+        <w:t xml:space="preserve"> </w:t>
+      </w:r>
+      <w:proofErr w:type="spellStart"/>
+      <w:r>
+        <w:rPr>
+          <w:lang w:val="fr-FR"/>
+        </w:rPr>
+        <w:t>hiện</w:t>
+      </w:r>
+      <w:proofErr w:type="spellEnd"/>
+      <w:r>
+        <w:rPr>
+          <w:lang w:val="fr-FR"/>
+        </w:rPr>
+        <w:t xml:space="preserve"> host scan </w:t>
+      </w:r>
+      <w:proofErr w:type="spellStart"/>
+      <w:r>
+        <w:rPr>
+          <w:lang w:val="fr-FR"/>
+        </w:rPr>
+        <w:t>và</w:t>
+      </w:r>
+      <w:proofErr w:type="spellEnd"/>
+      <w:r>
+        <w:rPr>
+          <w:lang w:val="fr-FR"/>
+        </w:rPr>
+        <w:t xml:space="preserve"> port scan, </w:t>
+      </w:r>
+      <w:proofErr w:type="spellStart"/>
+      <w:r>
+        <w:rPr>
+          <w:lang w:val="fr-FR"/>
+        </w:rPr>
+        <w:t>NMap</w:t>
+      </w:r>
+      <w:proofErr w:type="spellEnd"/>
+      <w:r>
+        <w:rPr>
+          <w:lang w:val="fr-FR"/>
+        </w:rPr>
+        <w:t xml:space="preserve"> </w:t>
+      </w:r>
+      <w:proofErr w:type="spellStart"/>
+      <w:r>
+        <w:rPr>
+          <w:lang w:val="fr-FR"/>
+        </w:rPr>
+        <w:t>sẽ</w:t>
+      </w:r>
+      <w:proofErr w:type="spellEnd"/>
+      <w:r>
+        <w:rPr>
+          <w:lang w:val="fr-FR"/>
+        </w:rPr>
+        <w:t xml:space="preserve"> check </w:t>
+      </w:r>
+      <w:proofErr w:type="spellStart"/>
+      <w:r>
+        <w:rPr>
+          <w:lang w:val="fr-FR"/>
+        </w:rPr>
+        <w:t>các</w:t>
+      </w:r>
+      <w:proofErr w:type="spellEnd"/>
+      <w:r>
+        <w:rPr>
+          <w:lang w:val="fr-FR"/>
+        </w:rPr>
+        <w:t xml:space="preserve"> port </w:t>
+      </w:r>
+      <w:proofErr w:type="spellStart"/>
+      <w:r>
+        <w:rPr>
+          <w:lang w:val="fr-FR"/>
+        </w:rPr>
+        <w:t>có</w:t>
+      </w:r>
+      <w:proofErr w:type="spellEnd"/>
+      <w:r>
+        <w:rPr>
+          <w:lang w:val="fr-FR"/>
+        </w:rPr>
+        <w:t xml:space="preserve"> </w:t>
+      </w:r>
+      <w:proofErr w:type="spellStart"/>
+      <w:r>
+        <w:rPr>
+          <w:lang w:val="fr-FR"/>
+        </w:rPr>
+        <w:t>status</w:t>
+      </w:r>
+      <w:proofErr w:type="spellEnd"/>
+      <w:r>
+        <w:rPr>
+          <w:lang w:val="fr-FR"/>
+        </w:rPr>
+        <w:t xml:space="preserve"> là open </w:t>
+      </w:r>
+      <w:proofErr w:type="spellStart"/>
+      <w:r>
+        <w:rPr>
+          <w:lang w:val="fr-FR"/>
+        </w:rPr>
+        <w:t>hoặc</w:t>
+      </w:r>
+      <w:proofErr w:type="spellEnd"/>
+      <w:r>
+        <w:rPr>
+          <w:lang w:val="fr-FR"/>
+        </w:rPr>
+        <w:t xml:space="preserve"> </w:t>
+      </w:r>
+      <w:proofErr w:type="spellStart"/>
+      <w:r>
+        <w:rPr>
+          <w:lang w:val="fr-FR"/>
+        </w:rPr>
+        <w:t>fitered</w:t>
+      </w:r>
+      <w:proofErr w:type="spellEnd"/>
     </w:p>
     <w:p>
       <w:pPr>
@@ -476,11 +2505,201 @@
           <w:lang w:val="fr-FR"/>
         </w:rPr>
       </w:pPr>
+      <w:proofErr w:type="spellStart"/>
       <w:r>
         <w:rPr>
           <w:lang w:val="fr-FR"/>
         </w:rPr>
-        <w:t xml:space="preserve">Nmap sẽ check các port nếu Exclude thì sẽ không quét. Các exclude port được ghi trong </w:t>
+        <w:t>Nmap</w:t>
+      </w:r>
+      <w:proofErr w:type="spellEnd"/>
+      <w:r>
+        <w:rPr>
+          <w:lang w:val="fr-FR"/>
+        </w:rPr>
+        <w:t xml:space="preserve"> </w:t>
+      </w:r>
+      <w:proofErr w:type="spellStart"/>
+      <w:r>
+        <w:rPr>
+          <w:lang w:val="fr-FR"/>
+        </w:rPr>
+        <w:t>sẽ</w:t>
+      </w:r>
+      <w:proofErr w:type="spellEnd"/>
+      <w:r>
+        <w:rPr>
+          <w:lang w:val="fr-FR"/>
+        </w:rPr>
+        <w:t xml:space="preserve"> check </w:t>
+      </w:r>
+      <w:proofErr w:type="spellStart"/>
+      <w:r>
+        <w:rPr>
+          <w:lang w:val="fr-FR"/>
+        </w:rPr>
+        <w:t>các</w:t>
+      </w:r>
+      <w:proofErr w:type="spellEnd"/>
+      <w:r>
+        <w:rPr>
+          <w:lang w:val="fr-FR"/>
+        </w:rPr>
+        <w:t xml:space="preserve"> port </w:t>
+      </w:r>
+      <w:proofErr w:type="spellStart"/>
+      <w:r>
+        <w:rPr>
+          <w:lang w:val="fr-FR"/>
+        </w:rPr>
+        <w:t>nếu</w:t>
+      </w:r>
+      <w:proofErr w:type="spellEnd"/>
+      <w:r>
+        <w:rPr>
+          <w:lang w:val="fr-FR"/>
+        </w:rPr>
+        <w:t xml:space="preserve"> </w:t>
+      </w:r>
+      <w:proofErr w:type="spellStart"/>
+      <w:r>
+        <w:rPr>
+          <w:lang w:val="fr-FR"/>
+        </w:rPr>
+        <w:t>Exclude</w:t>
+      </w:r>
+      <w:proofErr w:type="spellEnd"/>
+      <w:r>
+        <w:rPr>
+          <w:lang w:val="fr-FR"/>
+        </w:rPr>
+        <w:t xml:space="preserve"> </w:t>
+      </w:r>
+      <w:proofErr w:type="spellStart"/>
+      <w:r>
+        <w:rPr>
+          <w:lang w:val="fr-FR"/>
+        </w:rPr>
+        <w:t>thì</w:t>
+      </w:r>
+      <w:proofErr w:type="spellEnd"/>
+      <w:r>
+        <w:rPr>
+          <w:lang w:val="fr-FR"/>
+        </w:rPr>
+        <w:t xml:space="preserve"> </w:t>
+      </w:r>
+      <w:proofErr w:type="spellStart"/>
+      <w:r>
+        <w:rPr>
+          <w:lang w:val="fr-FR"/>
+        </w:rPr>
+        <w:t>sẽ</w:t>
+      </w:r>
+      <w:proofErr w:type="spellEnd"/>
+      <w:r>
+        <w:rPr>
+          <w:lang w:val="fr-FR"/>
+        </w:rPr>
+        <w:t xml:space="preserve"> </w:t>
+      </w:r>
+      <w:proofErr w:type="spellStart"/>
+      <w:r>
+        <w:rPr>
+          <w:lang w:val="fr-FR"/>
+        </w:rPr>
+        <w:t>không</w:t>
+      </w:r>
+      <w:proofErr w:type="spellEnd"/>
+      <w:r>
+        <w:rPr>
+          <w:lang w:val="fr-FR"/>
+        </w:rPr>
+        <w:t xml:space="preserve"> </w:t>
+      </w:r>
+      <w:proofErr w:type="spellStart"/>
+      <w:r>
+        <w:rPr>
+          <w:lang w:val="fr-FR"/>
+        </w:rPr>
+        <w:t>quét</w:t>
+      </w:r>
+      <w:proofErr w:type="spellEnd"/>
+      <w:r>
+        <w:rPr>
+          <w:lang w:val="fr-FR"/>
+        </w:rPr>
+        <w:t xml:space="preserve">. </w:t>
+      </w:r>
+      <w:proofErr w:type="spellStart"/>
+      <w:r>
+        <w:rPr>
+          <w:lang w:val="fr-FR"/>
+        </w:rPr>
+        <w:t>Các</w:t>
+      </w:r>
+      <w:proofErr w:type="spellEnd"/>
+      <w:r>
+        <w:rPr>
+          <w:lang w:val="fr-FR"/>
+        </w:rPr>
+        <w:t xml:space="preserve"> </w:t>
+      </w:r>
+      <w:proofErr w:type="spellStart"/>
+      <w:r>
+        <w:rPr>
+          <w:lang w:val="fr-FR"/>
+        </w:rPr>
+        <w:t>exclude</w:t>
+      </w:r>
+      <w:proofErr w:type="spellEnd"/>
+      <w:r>
+        <w:rPr>
+          <w:lang w:val="fr-FR"/>
+        </w:rPr>
+        <w:t xml:space="preserve"> port </w:t>
+      </w:r>
+      <w:proofErr w:type="spellStart"/>
+      <w:r>
+        <w:rPr>
+          <w:lang w:val="fr-FR"/>
+        </w:rPr>
+        <w:t>được</w:t>
+      </w:r>
+      <w:proofErr w:type="spellEnd"/>
+      <w:r>
+        <w:rPr>
+          <w:lang w:val="fr-FR"/>
+        </w:rPr>
+        <w:t xml:space="preserve"> </w:t>
+      </w:r>
+      <w:proofErr w:type="spellStart"/>
+      <w:r>
+        <w:rPr>
+          <w:lang w:val="fr-FR"/>
+        </w:rPr>
+        <w:t>ghi</w:t>
+      </w:r>
+      <w:proofErr w:type="spellEnd"/>
+      <w:r>
+        <w:rPr>
+          <w:lang w:val="fr-FR"/>
+        </w:rPr>
+        <w:t xml:space="preserve"> </w:t>
+      </w:r>
+      <w:proofErr w:type="spellStart"/>
+      <w:r>
+        <w:rPr>
+          <w:lang w:val="fr-FR"/>
+        </w:rPr>
+        <w:t>trong</w:t>
+      </w:r>
+      <w:proofErr w:type="spellEnd"/>
+      <w:r>
+        <w:rPr>
+          <w:lang w:val="fr-FR"/>
+        </w:rPr>
+        <w:t xml:space="preserve"> </w:t>
       </w:r>
       <w:r>
         <w:rPr>
@@ -504,11 +2723,33 @@
           <w:lang w:val="fr-FR"/>
         </w:rPr>
       </w:pPr>
-      <w:r>
-        <w:rPr>
-          <w:lang w:val="en-US"/>
-        </w:rPr>
-        <w:t>Nếu port là TCP</w:t>
+      <w:proofErr w:type="spellStart"/>
+      <w:r>
+        <w:rPr>
+          <w:lang w:val="en-US"/>
+        </w:rPr>
+        <w:t>Nếu</w:t>
+      </w:r>
+      <w:proofErr w:type="spellEnd"/>
+      <w:r>
+        <w:rPr>
+          <w:lang w:val="en-US"/>
+        </w:rPr>
+        <w:t xml:space="preserve"> port </w:t>
+      </w:r>
+      <w:proofErr w:type="spellStart"/>
+      <w:r>
+        <w:rPr>
+          <w:lang w:val="en-US"/>
+        </w:rPr>
+        <w:t>là</w:t>
+      </w:r>
+      <w:proofErr w:type="spellEnd"/>
+      <w:r>
+        <w:rPr>
+          <w:lang w:val="en-US"/>
+        </w:rPr>
+        <w:t xml:space="preserve"> TCP</w:t>
       </w:r>
     </w:p>
     <w:p>
@@ -522,11 +2763,117 @@
           <w:lang w:val="en-US"/>
         </w:rPr>
       </w:pPr>
-      <w:r>
-        <w:rPr>
-          <w:lang w:val="en-US"/>
-        </w:rPr>
-        <w:t>Nmap sẽ connect tới. Nếu connect thành công sẽ đổi status sang open.</w:t>
+      <w:proofErr w:type="spellStart"/>
+      <w:r>
+        <w:rPr>
+          <w:lang w:val="en-US"/>
+        </w:rPr>
+        <w:t>Nmap</w:t>
+      </w:r>
+      <w:proofErr w:type="spellEnd"/>
+      <w:r>
+        <w:rPr>
+          <w:lang w:val="en-US"/>
+        </w:rPr>
+        <w:t xml:space="preserve"> </w:t>
+      </w:r>
+      <w:proofErr w:type="spellStart"/>
+      <w:r>
+        <w:rPr>
+          <w:lang w:val="en-US"/>
+        </w:rPr>
+        <w:t>sẽ</w:t>
+      </w:r>
+      <w:proofErr w:type="spellEnd"/>
+      <w:r>
+        <w:rPr>
+          <w:lang w:val="en-US"/>
+        </w:rPr>
+        <w:t xml:space="preserve"> connect </w:t>
+      </w:r>
+      <w:proofErr w:type="spellStart"/>
+      <w:r>
+        <w:rPr>
+          <w:lang w:val="en-US"/>
+        </w:rPr>
+        <w:t>tới</w:t>
+      </w:r>
+      <w:proofErr w:type="spellEnd"/>
+      <w:r>
+        <w:rPr>
+          <w:lang w:val="en-US"/>
+        </w:rPr>
+        <w:t xml:space="preserve">. </w:t>
+      </w:r>
+      <w:proofErr w:type="spellStart"/>
+      <w:r>
+        <w:rPr>
+          <w:lang w:val="en-US"/>
+        </w:rPr>
+        <w:t>Nếu</w:t>
+      </w:r>
+      <w:proofErr w:type="spellEnd"/>
+      <w:r>
+        <w:rPr>
+          <w:lang w:val="en-US"/>
+        </w:rPr>
+        <w:t xml:space="preserve"> connect </w:t>
+      </w:r>
+      <w:proofErr w:type="spellStart"/>
+      <w:r>
+        <w:rPr>
+          <w:lang w:val="en-US"/>
+        </w:rPr>
+        <w:t>thành</w:t>
+      </w:r>
+      <w:proofErr w:type="spellEnd"/>
+      <w:r>
+        <w:rPr>
+          <w:lang w:val="en-US"/>
+        </w:rPr>
+        <w:t xml:space="preserve"> </w:t>
+      </w:r>
+      <w:proofErr w:type="spellStart"/>
+      <w:r>
+        <w:rPr>
+          <w:lang w:val="en-US"/>
+        </w:rPr>
+        <w:t>công</w:t>
+      </w:r>
+      <w:proofErr w:type="spellEnd"/>
+      <w:r>
+        <w:rPr>
+          <w:lang w:val="en-US"/>
+        </w:rPr>
+        <w:t xml:space="preserve"> </w:t>
+      </w:r>
+      <w:proofErr w:type="spellStart"/>
+      <w:r>
+        <w:rPr>
+          <w:lang w:val="en-US"/>
+        </w:rPr>
+        <w:t>sẽ</w:t>
+      </w:r>
+      <w:proofErr w:type="spellEnd"/>
+      <w:r>
+        <w:rPr>
+          <w:lang w:val="en-US"/>
+        </w:rPr>
+        <w:t xml:space="preserve"> </w:t>
+      </w:r>
+      <w:proofErr w:type="spellStart"/>
+      <w:r>
+        <w:rPr>
+          <w:lang w:val="en-US"/>
+        </w:rPr>
+        <w:t>đổi</w:t>
+      </w:r>
+      <w:proofErr w:type="spellEnd"/>
+      <w:r>
+        <w:rPr>
+          <w:lang w:val="en-US"/>
+        </w:rPr>
+        <w:t xml:space="preserve"> status sang open.</w:t>
       </w:r>
     </w:p>
     <w:p>
@@ -544,11 +2891,335 @@
           <w:lang w:val="en-US"/>
         </w:rPr>
       </w:pPr>
-      <w:r>
-        <w:rPr>
-          <w:lang w:val="en-US"/>
-        </w:rPr>
-        <w:t xml:space="preserve">Sau khi connect thành công, Nmap sẽ đợi 5s. 1 số service sẽ gửi thông điệp đến Nmap trc. Các thông điệp này sẽ được match với </w:t>
+      <w:proofErr w:type="spellStart"/>
+      <w:r>
+        <w:rPr>
+          <w:lang w:val="en-US"/>
+        </w:rPr>
+        <w:t>Sau</w:t>
+      </w:r>
+      <w:proofErr w:type="spellEnd"/>
+      <w:r>
+        <w:rPr>
+          <w:lang w:val="en-US"/>
+        </w:rPr>
+        <w:t xml:space="preserve"> </w:t>
+      </w:r>
+      <w:proofErr w:type="spellStart"/>
+      <w:proofErr w:type="gramStart"/>
+      <w:r>
+        <w:rPr>
+          <w:lang w:val="en-US"/>
+        </w:rPr>
+        <w:t>khi</w:t>
+      </w:r>
+      <w:proofErr w:type="spellEnd"/>
+      <w:r>
+        <w:rPr>
+          <w:lang w:val="en-US"/>
+        </w:rPr>
+        <w:t xml:space="preserve"> connect</w:t>
+      </w:r>
+      <w:proofErr w:type="gramEnd"/>
+      <w:r>
+        <w:rPr>
+          <w:lang w:val="en-US"/>
+        </w:rPr>
+        <w:t xml:space="preserve"> </w:t>
+      </w:r>
+      <w:proofErr w:type="spellStart"/>
+      <w:r>
+        <w:rPr>
+          <w:lang w:val="en-US"/>
+        </w:rPr>
+        <w:t>thành</w:t>
+      </w:r>
+      <w:proofErr w:type="spellEnd"/>
+      <w:r>
+        <w:rPr>
+          <w:lang w:val="en-US"/>
+        </w:rPr>
+        <w:t xml:space="preserve"> </w:t>
+      </w:r>
+      <w:proofErr w:type="spellStart"/>
+      <w:r>
+        <w:rPr>
+          <w:lang w:val="en-US"/>
+        </w:rPr>
+        <w:t>công</w:t>
+      </w:r>
+      <w:proofErr w:type="spellEnd"/>
+      <w:r>
+        <w:rPr>
+          <w:lang w:val="en-US"/>
+        </w:rPr>
+        <w:t xml:space="preserve">, </w:t>
+      </w:r>
+      <w:proofErr w:type="spellStart"/>
+      <w:r>
+        <w:rPr>
+          <w:lang w:val="en-US"/>
+        </w:rPr>
+        <w:t>Nmap</w:t>
+      </w:r>
+      <w:proofErr w:type="spellEnd"/>
+      <w:r>
+        <w:rPr>
+          <w:lang w:val="en-US"/>
+        </w:rPr>
+        <w:t xml:space="preserve"> </w:t>
+      </w:r>
+      <w:proofErr w:type="spellStart"/>
+      <w:r>
+        <w:rPr>
+          <w:lang w:val="en-US"/>
+        </w:rPr>
+        <w:t>sẽ</w:t>
+      </w:r>
+      <w:proofErr w:type="spellEnd"/>
+      <w:r>
+        <w:rPr>
+          <w:lang w:val="en-US"/>
+        </w:rPr>
+        <w:t xml:space="preserve"> </w:t>
+      </w:r>
+      <w:proofErr w:type="spellStart"/>
+      <w:r>
+        <w:rPr>
+          <w:lang w:val="en-US"/>
+        </w:rPr>
+        <w:t>đợi</w:t>
+      </w:r>
+      <w:proofErr w:type="spellEnd"/>
+      <w:r>
+        <w:rPr>
+          <w:lang w:val="en-US"/>
+        </w:rPr>
+        <w:t xml:space="preserve"> 5s. </w:t>
+      </w:r>
+      <w:proofErr w:type="gramStart"/>
+      <w:r>
+        <w:rPr>
+          <w:lang w:val="en-US"/>
+        </w:rPr>
+        <w:t>1</w:t>
+      </w:r>
+      <w:proofErr w:type="gramEnd"/>
+      <w:r>
+        <w:rPr>
+          <w:lang w:val="en-US"/>
+        </w:rPr>
+        <w:t xml:space="preserve"> </w:t>
+      </w:r>
+      <w:proofErr w:type="spellStart"/>
+      <w:r>
+        <w:rPr>
+          <w:lang w:val="en-US"/>
+        </w:rPr>
+        <w:t>số</w:t>
+      </w:r>
+      <w:proofErr w:type="spellEnd"/>
+      <w:r>
+        <w:rPr>
+          <w:lang w:val="en-US"/>
+        </w:rPr>
+        <w:t xml:space="preserve"> service </w:t>
+      </w:r>
+      <w:proofErr w:type="spellStart"/>
+      <w:r>
+        <w:rPr>
+          <w:lang w:val="en-US"/>
+        </w:rPr>
+        <w:t>sẽ</w:t>
+      </w:r>
+      <w:proofErr w:type="spellEnd"/>
+      <w:r>
+        <w:rPr>
+          <w:lang w:val="en-US"/>
+        </w:rPr>
+        <w:t xml:space="preserve"> </w:t>
+      </w:r>
+      <w:proofErr w:type="spellStart"/>
+      <w:r>
+        <w:rPr>
+          <w:lang w:val="en-US"/>
+        </w:rPr>
+        <w:t>gửi</w:t>
+      </w:r>
+      <w:proofErr w:type="spellEnd"/>
+      <w:r>
+        <w:rPr>
+          <w:lang w:val="en-US"/>
+        </w:rPr>
+        <w:t xml:space="preserve"> </w:t>
+      </w:r>
+      <w:proofErr w:type="spellStart"/>
+      <w:r>
+        <w:rPr>
+          <w:lang w:val="en-US"/>
+        </w:rPr>
+        <w:t>thông</w:t>
+      </w:r>
+      <w:proofErr w:type="spellEnd"/>
+      <w:r>
+        <w:rPr>
+          <w:lang w:val="en-US"/>
+        </w:rPr>
+        <w:t xml:space="preserve"> </w:t>
+      </w:r>
+      <w:proofErr w:type="spellStart"/>
+      <w:r>
+        <w:rPr>
+          <w:lang w:val="en-US"/>
+        </w:rPr>
+        <w:t>điệp</w:t>
+      </w:r>
+      <w:proofErr w:type="spellEnd"/>
+      <w:r>
+        <w:rPr>
+          <w:lang w:val="en-US"/>
+        </w:rPr>
+        <w:t xml:space="preserve"> </w:t>
+      </w:r>
+      <w:proofErr w:type="spellStart"/>
+      <w:r>
+        <w:rPr>
+          <w:lang w:val="en-US"/>
+        </w:rPr>
+        <w:t>đến</w:t>
+      </w:r>
+      <w:proofErr w:type="spellEnd"/>
+      <w:r>
+        <w:rPr>
+          <w:lang w:val="en-US"/>
+        </w:rPr>
+        <w:t xml:space="preserve"> </w:t>
+      </w:r>
+      <w:proofErr w:type="spellStart"/>
+      <w:r>
+        <w:rPr>
+          <w:lang w:val="en-US"/>
+        </w:rPr>
+        <w:t>Nmap</w:t>
+      </w:r>
+      <w:proofErr w:type="spellEnd"/>
+      <w:r>
+        <w:rPr>
+          <w:lang w:val="en-US"/>
+        </w:rPr>
+        <w:t xml:space="preserve"> </w:t>
+      </w:r>
+      <w:proofErr w:type="spellStart"/>
+      <w:r>
+        <w:rPr>
+          <w:lang w:val="en-US"/>
+        </w:rPr>
+        <w:t>trc</w:t>
+      </w:r>
+      <w:proofErr w:type="spellEnd"/>
+      <w:r>
+        <w:rPr>
+          <w:lang w:val="en-US"/>
+        </w:rPr>
+        <w:t xml:space="preserve">. </w:t>
+      </w:r>
+      <w:proofErr w:type="spellStart"/>
+      <w:r>
+        <w:rPr>
+          <w:lang w:val="en-US"/>
+        </w:rPr>
+        <w:t>Các</w:t>
+      </w:r>
+      <w:proofErr w:type="spellEnd"/>
+      <w:r>
+        <w:rPr>
+          <w:lang w:val="en-US"/>
+        </w:rPr>
+        <w:t xml:space="preserve"> </w:t>
+      </w:r>
+      <w:proofErr w:type="spellStart"/>
+      <w:r>
+        <w:rPr>
+          <w:lang w:val="en-US"/>
+        </w:rPr>
+        <w:t>thông</w:t>
+      </w:r>
+      <w:proofErr w:type="spellEnd"/>
+      <w:r>
+        <w:rPr>
+          <w:lang w:val="en-US"/>
+        </w:rPr>
+        <w:t xml:space="preserve"> </w:t>
+      </w:r>
+      <w:proofErr w:type="spellStart"/>
+      <w:r>
+        <w:rPr>
+          <w:lang w:val="en-US"/>
+        </w:rPr>
+        <w:t>điệp</w:t>
+      </w:r>
+      <w:proofErr w:type="spellEnd"/>
+      <w:r>
+        <w:rPr>
+          <w:lang w:val="en-US"/>
+        </w:rPr>
+        <w:t xml:space="preserve"> </w:t>
+      </w:r>
+      <w:proofErr w:type="spellStart"/>
+      <w:r>
+        <w:rPr>
+          <w:lang w:val="en-US"/>
+        </w:rPr>
+        <w:t>này</w:t>
+      </w:r>
+      <w:proofErr w:type="spellEnd"/>
+      <w:r>
+        <w:rPr>
+          <w:lang w:val="en-US"/>
+        </w:rPr>
+        <w:t xml:space="preserve"> </w:t>
+      </w:r>
+      <w:proofErr w:type="spellStart"/>
+      <w:r>
+        <w:rPr>
+          <w:lang w:val="en-US"/>
+        </w:rPr>
+        <w:t>sẽ</w:t>
+      </w:r>
+      <w:proofErr w:type="spellEnd"/>
+      <w:r>
+        <w:rPr>
+          <w:lang w:val="en-US"/>
+        </w:rPr>
+        <w:t xml:space="preserve"> </w:t>
+      </w:r>
+      <w:proofErr w:type="spellStart"/>
+      <w:r>
+        <w:rPr>
+          <w:lang w:val="en-US"/>
+        </w:rPr>
+        <w:t>được</w:t>
+      </w:r>
+      <w:proofErr w:type="spellEnd"/>
+      <w:r>
+        <w:rPr>
+          <w:lang w:val="en-US"/>
+        </w:rPr>
+        <w:t xml:space="preserve"> match </w:t>
+      </w:r>
+      <w:proofErr w:type="spellStart"/>
+      <w:r>
+        <w:rPr>
+          <w:lang w:val="en-US"/>
+        </w:rPr>
+        <w:t>với</w:t>
+      </w:r>
+      <w:proofErr w:type="spellEnd"/>
+      <w:r>
+        <w:rPr>
+          <w:lang w:val="en-US"/>
+        </w:rPr>
+        <w:t xml:space="preserve"> </w:t>
       </w:r>
       <w:r>
         <w:rPr>
@@ -565,6 +3236,7 @@
         </w:rPr>
         <w:t xml:space="preserve"> </w:t>
       </w:r>
+      <w:proofErr w:type="spellStart"/>
       <w:r>
         <w:rPr>
           <w:rStyle w:val="HTMLCode"/>
@@ -573,13 +3245,86 @@
         </w:rPr>
         <w:t>bằng</w:t>
       </w:r>
-      <w:r>
-        <w:rPr>
-          <w:rStyle w:val="HTMLCode"/>
-          <w:rFonts w:asciiTheme="minorHAnsi" w:eastAsiaTheme="minorHAnsi" w:hAnsiTheme="minorHAnsi" w:cstheme="minorHAnsi"/>
-          <w:lang w:val="en-US"/>
-        </w:rPr>
-        <w:t xml:space="preserve"> regex để xác định service và version.</w:t>
+      <w:proofErr w:type="spellEnd"/>
+      <w:r>
+        <w:rPr>
+          <w:rStyle w:val="HTMLCode"/>
+          <w:rFonts w:asciiTheme="minorHAnsi" w:eastAsiaTheme="minorHAnsi" w:hAnsiTheme="minorHAnsi" w:cstheme="minorHAnsi"/>
+          <w:lang w:val="en-US"/>
+        </w:rPr>
+        <w:t xml:space="preserve"> regex </w:t>
+      </w:r>
+      <w:proofErr w:type="spellStart"/>
+      <w:r>
+        <w:rPr>
+          <w:rStyle w:val="HTMLCode"/>
+          <w:rFonts w:asciiTheme="minorHAnsi" w:eastAsiaTheme="minorHAnsi" w:hAnsiTheme="minorHAnsi" w:cstheme="minorHAnsi"/>
+          <w:lang w:val="en-US"/>
+        </w:rPr>
+        <w:t>để</w:t>
+      </w:r>
+      <w:proofErr w:type="spellEnd"/>
+      <w:r>
+        <w:rPr>
+          <w:rStyle w:val="HTMLCode"/>
+          <w:rFonts w:asciiTheme="minorHAnsi" w:eastAsiaTheme="minorHAnsi" w:hAnsiTheme="minorHAnsi" w:cstheme="minorHAnsi"/>
+          <w:lang w:val="en-US"/>
+        </w:rPr>
+        <w:t xml:space="preserve"> </w:t>
+      </w:r>
+      <w:proofErr w:type="spellStart"/>
+      <w:r>
+        <w:rPr>
+          <w:rStyle w:val="HTMLCode"/>
+          <w:rFonts w:asciiTheme="minorHAnsi" w:eastAsiaTheme="minorHAnsi" w:hAnsiTheme="minorHAnsi" w:cstheme="minorHAnsi"/>
+          <w:lang w:val="en-US"/>
+        </w:rPr>
+        <w:t>xác</w:t>
+      </w:r>
+      <w:proofErr w:type="spellEnd"/>
+      <w:r>
+        <w:rPr>
+          <w:rStyle w:val="HTMLCode"/>
+          <w:rFonts w:asciiTheme="minorHAnsi" w:eastAsiaTheme="minorHAnsi" w:hAnsiTheme="minorHAnsi" w:cstheme="minorHAnsi"/>
+          <w:lang w:val="en-US"/>
+        </w:rPr>
+        <w:t xml:space="preserve"> </w:t>
+      </w:r>
+      <w:proofErr w:type="spellStart"/>
+      <w:r>
+        <w:rPr>
+          <w:rStyle w:val="HTMLCode"/>
+          <w:rFonts w:asciiTheme="minorHAnsi" w:eastAsiaTheme="minorHAnsi" w:hAnsiTheme="minorHAnsi" w:cstheme="minorHAnsi"/>
+          <w:lang w:val="en-US"/>
+        </w:rPr>
+        <w:t>định</w:t>
+      </w:r>
+      <w:proofErr w:type="spellEnd"/>
+      <w:r>
+        <w:rPr>
+          <w:rStyle w:val="HTMLCode"/>
+          <w:rFonts w:asciiTheme="minorHAnsi" w:eastAsiaTheme="minorHAnsi" w:hAnsiTheme="minorHAnsi" w:cstheme="minorHAnsi"/>
+          <w:lang w:val="en-US"/>
+        </w:rPr>
+        <w:t xml:space="preserve"> service </w:t>
+      </w:r>
+      <w:proofErr w:type="spellStart"/>
+      <w:r>
+        <w:rPr>
+          <w:rStyle w:val="HTMLCode"/>
+          <w:rFonts w:asciiTheme="minorHAnsi" w:eastAsiaTheme="minorHAnsi" w:hAnsiTheme="minorHAnsi" w:cstheme="minorHAnsi"/>
+          <w:lang w:val="en-US"/>
+        </w:rPr>
+        <w:t>và</w:t>
+      </w:r>
+      <w:proofErr w:type="spellEnd"/>
+      <w:r>
+        <w:rPr>
+          <w:rStyle w:val="HTMLCode"/>
+          <w:rFonts w:asciiTheme="minorHAnsi" w:eastAsiaTheme="minorHAnsi" w:hAnsiTheme="minorHAnsi" w:cstheme="minorHAnsi"/>
+          <w:lang w:val="en-US"/>
+        </w:rPr>
+        <w:t xml:space="preserve"> version.</w:t>
       </w:r>
     </w:p>
     <w:p>
@@ -597,21 +3342,718 @@
           <w:lang w:val="en-US"/>
         </w:rPr>
       </w:pPr>
-      <w:r>
-        <w:rPr>
-          <w:rStyle w:val="HTMLCode"/>
-          <w:rFonts w:asciiTheme="minorHAnsi" w:eastAsiaTheme="minorHAnsi" w:hAnsiTheme="minorHAnsi" w:cstheme="minorHAnsi"/>
-          <w:lang w:val="en-US"/>
-        </w:rPr>
-        <w:t>Nếu vẫn chưa xác định được hoặc chỉ xác định được 1 phần, Nmap sẽ gửi các UDP probe để kiểm tra. Mỗi UDP probe chứa probe string gửi tới các port. Các service trên port đó sẽ gửi các phản hồi</w:t>
-      </w:r>
-      <w:r>
-        <w:rPr>
-          <w:rStyle w:val="HTMLCode"/>
-          <w:rFonts w:asciiTheme="minorHAnsi" w:eastAsiaTheme="minorHAnsi" w:hAnsiTheme="minorHAnsi" w:cstheme="minorHAnsi"/>
-          <w:lang w:val="en-US"/>
-        </w:rPr>
-        <w:t xml:space="preserve">. Các phản hồi này sẽ được so với </w:t>
+      <w:proofErr w:type="spellStart"/>
+      <w:r>
+        <w:rPr>
+          <w:rStyle w:val="HTMLCode"/>
+          <w:rFonts w:asciiTheme="minorHAnsi" w:eastAsiaTheme="minorHAnsi" w:hAnsiTheme="minorHAnsi" w:cstheme="minorHAnsi"/>
+          <w:lang w:val="en-US"/>
+        </w:rPr>
+        <w:lastRenderedPageBreak/>
+        <w:t>Nếu</w:t>
+      </w:r>
+      <w:proofErr w:type="spellEnd"/>
+      <w:r>
+        <w:rPr>
+          <w:rStyle w:val="HTMLCode"/>
+          <w:rFonts w:asciiTheme="minorHAnsi" w:eastAsiaTheme="minorHAnsi" w:hAnsiTheme="minorHAnsi" w:cstheme="minorHAnsi"/>
+          <w:lang w:val="en-US"/>
+        </w:rPr>
+        <w:t xml:space="preserve"> </w:t>
+      </w:r>
+      <w:proofErr w:type="spellStart"/>
+      <w:r>
+        <w:rPr>
+          <w:rStyle w:val="HTMLCode"/>
+          <w:rFonts w:asciiTheme="minorHAnsi" w:eastAsiaTheme="minorHAnsi" w:hAnsiTheme="minorHAnsi" w:cstheme="minorHAnsi"/>
+          <w:lang w:val="en-US"/>
+        </w:rPr>
+        <w:t>vẫn</w:t>
+      </w:r>
+      <w:proofErr w:type="spellEnd"/>
+      <w:r>
+        <w:rPr>
+          <w:rStyle w:val="HTMLCode"/>
+          <w:rFonts w:asciiTheme="minorHAnsi" w:eastAsiaTheme="minorHAnsi" w:hAnsiTheme="minorHAnsi" w:cstheme="minorHAnsi"/>
+          <w:lang w:val="en-US"/>
+        </w:rPr>
+        <w:t xml:space="preserve"> </w:t>
+      </w:r>
+      <w:proofErr w:type="spellStart"/>
+      <w:r>
+        <w:rPr>
+          <w:rStyle w:val="HTMLCode"/>
+          <w:rFonts w:asciiTheme="minorHAnsi" w:eastAsiaTheme="minorHAnsi" w:hAnsiTheme="minorHAnsi" w:cstheme="minorHAnsi"/>
+          <w:lang w:val="en-US"/>
+        </w:rPr>
+        <w:t>chưa</w:t>
+      </w:r>
+      <w:proofErr w:type="spellEnd"/>
+      <w:r>
+        <w:rPr>
+          <w:rStyle w:val="HTMLCode"/>
+          <w:rFonts w:asciiTheme="minorHAnsi" w:eastAsiaTheme="minorHAnsi" w:hAnsiTheme="minorHAnsi" w:cstheme="minorHAnsi"/>
+          <w:lang w:val="en-US"/>
+        </w:rPr>
+        <w:t xml:space="preserve"> </w:t>
+      </w:r>
+      <w:proofErr w:type="spellStart"/>
+      <w:r>
+        <w:rPr>
+          <w:rStyle w:val="HTMLCode"/>
+          <w:rFonts w:asciiTheme="minorHAnsi" w:eastAsiaTheme="minorHAnsi" w:hAnsiTheme="minorHAnsi" w:cstheme="minorHAnsi"/>
+          <w:lang w:val="en-US"/>
+        </w:rPr>
+        <w:t>xác</w:t>
+      </w:r>
+      <w:proofErr w:type="spellEnd"/>
+      <w:r>
+        <w:rPr>
+          <w:rStyle w:val="HTMLCode"/>
+          <w:rFonts w:asciiTheme="minorHAnsi" w:eastAsiaTheme="minorHAnsi" w:hAnsiTheme="minorHAnsi" w:cstheme="minorHAnsi"/>
+          <w:lang w:val="en-US"/>
+        </w:rPr>
+        <w:t xml:space="preserve"> </w:t>
+      </w:r>
+      <w:proofErr w:type="spellStart"/>
+      <w:r>
+        <w:rPr>
+          <w:rStyle w:val="HTMLCode"/>
+          <w:rFonts w:asciiTheme="minorHAnsi" w:eastAsiaTheme="minorHAnsi" w:hAnsiTheme="minorHAnsi" w:cstheme="minorHAnsi"/>
+          <w:lang w:val="en-US"/>
+        </w:rPr>
+        <w:t>định</w:t>
+      </w:r>
+      <w:proofErr w:type="spellEnd"/>
+      <w:r>
+        <w:rPr>
+          <w:rStyle w:val="HTMLCode"/>
+          <w:rFonts w:asciiTheme="minorHAnsi" w:eastAsiaTheme="minorHAnsi" w:hAnsiTheme="minorHAnsi" w:cstheme="minorHAnsi"/>
+          <w:lang w:val="en-US"/>
+        </w:rPr>
+        <w:t xml:space="preserve"> </w:t>
+      </w:r>
+      <w:proofErr w:type="spellStart"/>
+      <w:r>
+        <w:rPr>
+          <w:rStyle w:val="HTMLCode"/>
+          <w:rFonts w:asciiTheme="minorHAnsi" w:eastAsiaTheme="minorHAnsi" w:hAnsiTheme="minorHAnsi" w:cstheme="minorHAnsi"/>
+          <w:lang w:val="en-US"/>
+        </w:rPr>
+        <w:t>được</w:t>
+      </w:r>
+      <w:proofErr w:type="spellEnd"/>
+      <w:r>
+        <w:rPr>
+          <w:rStyle w:val="HTMLCode"/>
+          <w:rFonts w:asciiTheme="minorHAnsi" w:eastAsiaTheme="minorHAnsi" w:hAnsiTheme="minorHAnsi" w:cstheme="minorHAnsi"/>
+          <w:lang w:val="en-US"/>
+        </w:rPr>
+        <w:t xml:space="preserve"> </w:t>
+      </w:r>
+      <w:proofErr w:type="spellStart"/>
+      <w:r>
+        <w:rPr>
+          <w:rStyle w:val="HTMLCode"/>
+          <w:rFonts w:asciiTheme="minorHAnsi" w:eastAsiaTheme="minorHAnsi" w:hAnsiTheme="minorHAnsi" w:cstheme="minorHAnsi"/>
+          <w:lang w:val="en-US"/>
+        </w:rPr>
+        <w:t>hoặc</w:t>
+      </w:r>
+      <w:proofErr w:type="spellEnd"/>
+      <w:r>
+        <w:rPr>
+          <w:rStyle w:val="HTMLCode"/>
+          <w:rFonts w:asciiTheme="minorHAnsi" w:eastAsiaTheme="minorHAnsi" w:hAnsiTheme="minorHAnsi" w:cstheme="minorHAnsi"/>
+          <w:lang w:val="en-US"/>
+        </w:rPr>
+        <w:t xml:space="preserve"> </w:t>
+      </w:r>
+      <w:proofErr w:type="spellStart"/>
+      <w:r>
+        <w:rPr>
+          <w:rStyle w:val="HTMLCode"/>
+          <w:rFonts w:asciiTheme="minorHAnsi" w:eastAsiaTheme="minorHAnsi" w:hAnsiTheme="minorHAnsi" w:cstheme="minorHAnsi"/>
+          <w:lang w:val="en-US"/>
+        </w:rPr>
+        <w:t>chỉ</w:t>
+      </w:r>
+      <w:proofErr w:type="spellEnd"/>
+      <w:r>
+        <w:rPr>
+          <w:rStyle w:val="HTMLCode"/>
+          <w:rFonts w:asciiTheme="minorHAnsi" w:eastAsiaTheme="minorHAnsi" w:hAnsiTheme="minorHAnsi" w:cstheme="minorHAnsi"/>
+          <w:lang w:val="en-US"/>
+        </w:rPr>
+        <w:t xml:space="preserve"> </w:t>
+      </w:r>
+      <w:proofErr w:type="spellStart"/>
+      <w:r>
+        <w:rPr>
+          <w:rStyle w:val="HTMLCode"/>
+          <w:rFonts w:asciiTheme="minorHAnsi" w:eastAsiaTheme="minorHAnsi" w:hAnsiTheme="minorHAnsi" w:cstheme="minorHAnsi"/>
+          <w:lang w:val="en-US"/>
+        </w:rPr>
+        <w:t>xác</w:t>
+      </w:r>
+      <w:proofErr w:type="spellEnd"/>
+      <w:r>
+        <w:rPr>
+          <w:rStyle w:val="HTMLCode"/>
+          <w:rFonts w:asciiTheme="minorHAnsi" w:eastAsiaTheme="minorHAnsi" w:hAnsiTheme="minorHAnsi" w:cstheme="minorHAnsi"/>
+          <w:lang w:val="en-US"/>
+        </w:rPr>
+        <w:t xml:space="preserve"> </w:t>
+      </w:r>
+      <w:proofErr w:type="spellStart"/>
+      <w:r>
+        <w:rPr>
+          <w:rStyle w:val="HTMLCode"/>
+          <w:rFonts w:asciiTheme="minorHAnsi" w:eastAsiaTheme="minorHAnsi" w:hAnsiTheme="minorHAnsi" w:cstheme="minorHAnsi"/>
+          <w:lang w:val="en-US"/>
+        </w:rPr>
+        <w:t>định</w:t>
+      </w:r>
+      <w:proofErr w:type="spellEnd"/>
+      <w:r>
+        <w:rPr>
+          <w:rStyle w:val="HTMLCode"/>
+          <w:rFonts w:asciiTheme="minorHAnsi" w:eastAsiaTheme="minorHAnsi" w:hAnsiTheme="minorHAnsi" w:cstheme="minorHAnsi"/>
+          <w:lang w:val="en-US"/>
+        </w:rPr>
+        <w:t xml:space="preserve"> </w:t>
+      </w:r>
+      <w:proofErr w:type="spellStart"/>
+      <w:r>
+        <w:rPr>
+          <w:rStyle w:val="HTMLCode"/>
+          <w:rFonts w:asciiTheme="minorHAnsi" w:eastAsiaTheme="minorHAnsi" w:hAnsiTheme="minorHAnsi" w:cstheme="minorHAnsi"/>
+          <w:lang w:val="en-US"/>
+        </w:rPr>
+        <w:t>được</w:t>
+      </w:r>
+      <w:proofErr w:type="spellEnd"/>
+      <w:r>
+        <w:rPr>
+          <w:rStyle w:val="HTMLCode"/>
+          <w:rFonts w:asciiTheme="minorHAnsi" w:eastAsiaTheme="minorHAnsi" w:hAnsiTheme="minorHAnsi" w:cstheme="minorHAnsi"/>
+          <w:lang w:val="en-US"/>
+        </w:rPr>
+        <w:t xml:space="preserve"> 1 </w:t>
+      </w:r>
+      <w:proofErr w:type="spellStart"/>
+      <w:r>
+        <w:rPr>
+          <w:rStyle w:val="HTMLCode"/>
+          <w:rFonts w:asciiTheme="minorHAnsi" w:eastAsiaTheme="minorHAnsi" w:hAnsiTheme="minorHAnsi" w:cstheme="minorHAnsi"/>
+          <w:lang w:val="en-US"/>
+        </w:rPr>
+        <w:t>phần</w:t>
+      </w:r>
+      <w:proofErr w:type="spellEnd"/>
+      <w:r>
+        <w:rPr>
+          <w:rStyle w:val="HTMLCode"/>
+          <w:rFonts w:asciiTheme="minorHAnsi" w:eastAsiaTheme="minorHAnsi" w:hAnsiTheme="minorHAnsi" w:cstheme="minorHAnsi"/>
+          <w:lang w:val="en-US"/>
+        </w:rPr>
+        <w:t xml:space="preserve">, </w:t>
+      </w:r>
+      <w:proofErr w:type="spellStart"/>
+      <w:r>
+        <w:rPr>
+          <w:rStyle w:val="HTMLCode"/>
+          <w:rFonts w:asciiTheme="minorHAnsi" w:eastAsiaTheme="minorHAnsi" w:hAnsiTheme="minorHAnsi" w:cstheme="minorHAnsi"/>
+          <w:lang w:val="en-US"/>
+        </w:rPr>
+        <w:t>Nmap</w:t>
+      </w:r>
+      <w:proofErr w:type="spellEnd"/>
+      <w:r>
+        <w:rPr>
+          <w:rStyle w:val="HTMLCode"/>
+          <w:rFonts w:asciiTheme="minorHAnsi" w:eastAsiaTheme="minorHAnsi" w:hAnsiTheme="minorHAnsi" w:cstheme="minorHAnsi"/>
+          <w:lang w:val="en-US"/>
+        </w:rPr>
+        <w:t xml:space="preserve"> </w:t>
+      </w:r>
+      <w:proofErr w:type="spellStart"/>
+      <w:r>
+        <w:rPr>
+          <w:rStyle w:val="HTMLCode"/>
+          <w:rFonts w:asciiTheme="minorHAnsi" w:eastAsiaTheme="minorHAnsi" w:hAnsiTheme="minorHAnsi" w:cstheme="minorHAnsi"/>
+          <w:lang w:val="en-US"/>
+        </w:rPr>
+        <w:t>sẽ</w:t>
+      </w:r>
+      <w:proofErr w:type="spellEnd"/>
+      <w:r>
+        <w:rPr>
+          <w:rStyle w:val="HTMLCode"/>
+          <w:rFonts w:asciiTheme="minorHAnsi" w:eastAsiaTheme="minorHAnsi" w:hAnsiTheme="minorHAnsi" w:cstheme="minorHAnsi"/>
+          <w:lang w:val="en-US"/>
+        </w:rPr>
+        <w:t xml:space="preserve"> </w:t>
+      </w:r>
+      <w:proofErr w:type="spellStart"/>
+      <w:r>
+        <w:rPr>
+          <w:rStyle w:val="HTMLCode"/>
+          <w:rFonts w:asciiTheme="minorHAnsi" w:eastAsiaTheme="minorHAnsi" w:hAnsiTheme="minorHAnsi" w:cstheme="minorHAnsi"/>
+          <w:lang w:val="en-US"/>
+        </w:rPr>
+        <w:t>gửi</w:t>
+      </w:r>
+      <w:proofErr w:type="spellEnd"/>
+      <w:r>
+        <w:rPr>
+          <w:rStyle w:val="HTMLCode"/>
+          <w:rFonts w:asciiTheme="minorHAnsi" w:eastAsiaTheme="minorHAnsi" w:hAnsiTheme="minorHAnsi" w:cstheme="minorHAnsi"/>
+          <w:lang w:val="en-US"/>
+        </w:rPr>
+        <w:t xml:space="preserve"> </w:t>
+      </w:r>
+      <w:proofErr w:type="spellStart"/>
+      <w:r>
+        <w:rPr>
+          <w:rStyle w:val="HTMLCode"/>
+          <w:rFonts w:asciiTheme="minorHAnsi" w:eastAsiaTheme="minorHAnsi" w:hAnsiTheme="minorHAnsi" w:cstheme="minorHAnsi"/>
+          <w:lang w:val="en-US"/>
+        </w:rPr>
+        <w:t>các</w:t>
+      </w:r>
+      <w:proofErr w:type="spellEnd"/>
+      <w:r>
+        <w:rPr>
+          <w:rStyle w:val="HTMLCode"/>
+          <w:rFonts w:asciiTheme="minorHAnsi" w:eastAsiaTheme="minorHAnsi" w:hAnsiTheme="minorHAnsi" w:cstheme="minorHAnsi"/>
+          <w:lang w:val="en-US"/>
+        </w:rPr>
+        <w:t xml:space="preserve"> UDP probe </w:t>
+      </w:r>
+      <w:proofErr w:type="spellStart"/>
+      <w:r>
+        <w:rPr>
+          <w:rStyle w:val="HTMLCode"/>
+          <w:rFonts w:asciiTheme="minorHAnsi" w:eastAsiaTheme="minorHAnsi" w:hAnsiTheme="minorHAnsi" w:cstheme="minorHAnsi"/>
+          <w:lang w:val="en-US"/>
+        </w:rPr>
+        <w:t>để</w:t>
+      </w:r>
+      <w:proofErr w:type="spellEnd"/>
+      <w:r>
+        <w:rPr>
+          <w:rStyle w:val="HTMLCode"/>
+          <w:rFonts w:asciiTheme="minorHAnsi" w:eastAsiaTheme="minorHAnsi" w:hAnsiTheme="minorHAnsi" w:cstheme="minorHAnsi"/>
+          <w:lang w:val="en-US"/>
+        </w:rPr>
+        <w:t xml:space="preserve"> </w:t>
+      </w:r>
+      <w:proofErr w:type="spellStart"/>
+      <w:r>
+        <w:rPr>
+          <w:rStyle w:val="HTMLCode"/>
+          <w:rFonts w:asciiTheme="minorHAnsi" w:eastAsiaTheme="minorHAnsi" w:hAnsiTheme="minorHAnsi" w:cstheme="minorHAnsi"/>
+          <w:lang w:val="en-US"/>
+        </w:rPr>
+        <w:t>kiểm</w:t>
+      </w:r>
+      <w:proofErr w:type="spellEnd"/>
+      <w:r>
+        <w:rPr>
+          <w:rStyle w:val="HTMLCode"/>
+          <w:rFonts w:asciiTheme="minorHAnsi" w:eastAsiaTheme="minorHAnsi" w:hAnsiTheme="minorHAnsi" w:cstheme="minorHAnsi"/>
+          <w:lang w:val="en-US"/>
+        </w:rPr>
+        <w:t xml:space="preserve"> </w:t>
+      </w:r>
+      <w:proofErr w:type="spellStart"/>
+      <w:r>
+        <w:rPr>
+          <w:rStyle w:val="HTMLCode"/>
+          <w:rFonts w:asciiTheme="minorHAnsi" w:eastAsiaTheme="minorHAnsi" w:hAnsiTheme="minorHAnsi" w:cstheme="minorHAnsi"/>
+          <w:lang w:val="en-US"/>
+        </w:rPr>
+        <w:t>tra</w:t>
+      </w:r>
+      <w:proofErr w:type="spellEnd"/>
+      <w:r>
+        <w:rPr>
+          <w:rStyle w:val="HTMLCode"/>
+          <w:rFonts w:asciiTheme="minorHAnsi" w:eastAsiaTheme="minorHAnsi" w:hAnsiTheme="minorHAnsi" w:cstheme="minorHAnsi"/>
+          <w:lang w:val="en-US"/>
+        </w:rPr>
+        <w:t xml:space="preserve">. </w:t>
+      </w:r>
+      <w:proofErr w:type="spellStart"/>
+      <w:r>
+        <w:rPr>
+          <w:rStyle w:val="HTMLCode"/>
+          <w:rFonts w:asciiTheme="minorHAnsi" w:eastAsiaTheme="minorHAnsi" w:hAnsiTheme="minorHAnsi" w:cstheme="minorHAnsi"/>
+          <w:lang w:val="en-US"/>
+        </w:rPr>
+        <w:t>Mỗi</w:t>
+      </w:r>
+      <w:proofErr w:type="spellEnd"/>
+      <w:r>
+        <w:rPr>
+          <w:rStyle w:val="HTMLCode"/>
+          <w:rFonts w:asciiTheme="minorHAnsi" w:eastAsiaTheme="minorHAnsi" w:hAnsiTheme="minorHAnsi" w:cstheme="minorHAnsi"/>
+          <w:lang w:val="en-US"/>
+        </w:rPr>
+        <w:t xml:space="preserve"> UDP probe </w:t>
+      </w:r>
+      <w:proofErr w:type="spellStart"/>
+      <w:r>
+        <w:rPr>
+          <w:rStyle w:val="HTMLCode"/>
+          <w:rFonts w:asciiTheme="minorHAnsi" w:eastAsiaTheme="minorHAnsi" w:hAnsiTheme="minorHAnsi" w:cstheme="minorHAnsi"/>
+          <w:lang w:val="en-US"/>
+        </w:rPr>
+        <w:t>chứa</w:t>
+      </w:r>
+      <w:proofErr w:type="spellEnd"/>
+      <w:r>
+        <w:rPr>
+          <w:rStyle w:val="HTMLCode"/>
+          <w:rFonts w:asciiTheme="minorHAnsi" w:eastAsiaTheme="minorHAnsi" w:hAnsiTheme="minorHAnsi" w:cstheme="minorHAnsi"/>
+          <w:lang w:val="en-US"/>
+        </w:rPr>
+        <w:t xml:space="preserve"> probe string </w:t>
+      </w:r>
+      <w:proofErr w:type="spellStart"/>
+      <w:r>
+        <w:rPr>
+          <w:rStyle w:val="HTMLCode"/>
+          <w:rFonts w:asciiTheme="minorHAnsi" w:eastAsiaTheme="minorHAnsi" w:hAnsiTheme="minorHAnsi" w:cstheme="minorHAnsi"/>
+          <w:lang w:val="en-US"/>
+        </w:rPr>
+        <w:t>gửi</w:t>
+      </w:r>
+      <w:proofErr w:type="spellEnd"/>
+      <w:r>
+        <w:rPr>
+          <w:rStyle w:val="HTMLCode"/>
+          <w:rFonts w:asciiTheme="minorHAnsi" w:eastAsiaTheme="minorHAnsi" w:hAnsiTheme="minorHAnsi" w:cstheme="minorHAnsi"/>
+          <w:lang w:val="en-US"/>
+        </w:rPr>
+        <w:t xml:space="preserve"> </w:t>
+      </w:r>
+      <w:proofErr w:type="spellStart"/>
+      <w:r>
+        <w:rPr>
+          <w:rStyle w:val="HTMLCode"/>
+          <w:rFonts w:asciiTheme="minorHAnsi" w:eastAsiaTheme="minorHAnsi" w:hAnsiTheme="minorHAnsi" w:cstheme="minorHAnsi"/>
+          <w:lang w:val="en-US"/>
+        </w:rPr>
+        <w:t>tới</w:t>
+      </w:r>
+      <w:proofErr w:type="spellEnd"/>
+      <w:r>
+        <w:rPr>
+          <w:rStyle w:val="HTMLCode"/>
+          <w:rFonts w:asciiTheme="minorHAnsi" w:eastAsiaTheme="minorHAnsi" w:hAnsiTheme="minorHAnsi" w:cstheme="minorHAnsi"/>
+          <w:lang w:val="en-US"/>
+        </w:rPr>
+        <w:t xml:space="preserve"> </w:t>
+      </w:r>
+      <w:proofErr w:type="spellStart"/>
+      <w:r>
+        <w:rPr>
+          <w:rStyle w:val="HTMLCode"/>
+          <w:rFonts w:asciiTheme="minorHAnsi" w:eastAsiaTheme="minorHAnsi" w:hAnsiTheme="minorHAnsi" w:cstheme="minorHAnsi"/>
+          <w:lang w:val="en-US"/>
+        </w:rPr>
+        <w:t>các</w:t>
+      </w:r>
+      <w:proofErr w:type="spellEnd"/>
+      <w:r>
+        <w:rPr>
+          <w:rStyle w:val="HTMLCode"/>
+          <w:rFonts w:asciiTheme="minorHAnsi" w:eastAsiaTheme="minorHAnsi" w:hAnsiTheme="minorHAnsi" w:cstheme="minorHAnsi"/>
+          <w:lang w:val="en-US"/>
+        </w:rPr>
+        <w:t xml:space="preserve"> port. </w:t>
+      </w:r>
+      <w:proofErr w:type="spellStart"/>
+      <w:proofErr w:type="gramStart"/>
+      <w:r>
+        <w:rPr>
+          <w:rStyle w:val="HTMLCode"/>
+          <w:rFonts w:asciiTheme="minorHAnsi" w:eastAsiaTheme="minorHAnsi" w:hAnsiTheme="minorHAnsi" w:cstheme="minorHAnsi"/>
+          <w:lang w:val="en-US"/>
+        </w:rPr>
+        <w:t>Các</w:t>
+      </w:r>
+      <w:proofErr w:type="spellEnd"/>
+      <w:r>
+        <w:rPr>
+          <w:rStyle w:val="HTMLCode"/>
+          <w:rFonts w:asciiTheme="minorHAnsi" w:eastAsiaTheme="minorHAnsi" w:hAnsiTheme="minorHAnsi" w:cstheme="minorHAnsi"/>
+          <w:lang w:val="en-US"/>
+        </w:rPr>
+        <w:t xml:space="preserve"> service </w:t>
+      </w:r>
+      <w:proofErr w:type="spellStart"/>
+      <w:r>
+        <w:rPr>
+          <w:rStyle w:val="HTMLCode"/>
+          <w:rFonts w:asciiTheme="minorHAnsi" w:eastAsiaTheme="minorHAnsi" w:hAnsiTheme="minorHAnsi" w:cstheme="minorHAnsi"/>
+          <w:lang w:val="en-US"/>
+        </w:rPr>
+        <w:t>trên</w:t>
+      </w:r>
+      <w:proofErr w:type="spellEnd"/>
+      <w:r>
+        <w:rPr>
+          <w:rStyle w:val="HTMLCode"/>
+          <w:rFonts w:asciiTheme="minorHAnsi" w:eastAsiaTheme="minorHAnsi" w:hAnsiTheme="minorHAnsi" w:cstheme="minorHAnsi"/>
+          <w:lang w:val="en-US"/>
+        </w:rPr>
+        <w:t xml:space="preserve"> port </w:t>
+      </w:r>
+      <w:proofErr w:type="spellStart"/>
+      <w:r>
+        <w:rPr>
+          <w:rStyle w:val="HTMLCode"/>
+          <w:rFonts w:asciiTheme="minorHAnsi" w:eastAsiaTheme="minorHAnsi" w:hAnsiTheme="minorHAnsi" w:cstheme="minorHAnsi"/>
+          <w:lang w:val="en-US"/>
+        </w:rPr>
+        <w:t>đó</w:t>
+      </w:r>
+      <w:proofErr w:type="spellEnd"/>
+      <w:r>
+        <w:rPr>
+          <w:rStyle w:val="HTMLCode"/>
+          <w:rFonts w:asciiTheme="minorHAnsi" w:eastAsiaTheme="minorHAnsi" w:hAnsiTheme="minorHAnsi" w:cstheme="minorHAnsi"/>
+          <w:lang w:val="en-US"/>
+        </w:rPr>
+        <w:t xml:space="preserve"> </w:t>
+      </w:r>
+      <w:proofErr w:type="spellStart"/>
+      <w:r>
+        <w:rPr>
+          <w:rStyle w:val="HTMLCode"/>
+          <w:rFonts w:asciiTheme="minorHAnsi" w:eastAsiaTheme="minorHAnsi" w:hAnsiTheme="minorHAnsi" w:cstheme="minorHAnsi"/>
+          <w:lang w:val="en-US"/>
+        </w:rPr>
+        <w:t>sẽ</w:t>
+      </w:r>
+      <w:proofErr w:type="spellEnd"/>
+      <w:r>
+        <w:rPr>
+          <w:rStyle w:val="HTMLCode"/>
+          <w:rFonts w:asciiTheme="minorHAnsi" w:eastAsiaTheme="minorHAnsi" w:hAnsiTheme="minorHAnsi" w:cstheme="minorHAnsi"/>
+          <w:lang w:val="en-US"/>
+        </w:rPr>
+        <w:t xml:space="preserve"> </w:t>
+      </w:r>
+      <w:proofErr w:type="spellStart"/>
+      <w:r>
+        <w:rPr>
+          <w:rStyle w:val="HTMLCode"/>
+          <w:rFonts w:asciiTheme="minorHAnsi" w:eastAsiaTheme="minorHAnsi" w:hAnsiTheme="minorHAnsi" w:cstheme="minorHAnsi"/>
+          <w:lang w:val="en-US"/>
+        </w:rPr>
+        <w:t>gửi</w:t>
+      </w:r>
+      <w:proofErr w:type="spellEnd"/>
+      <w:r>
+        <w:rPr>
+          <w:rStyle w:val="HTMLCode"/>
+          <w:rFonts w:asciiTheme="minorHAnsi" w:eastAsiaTheme="minorHAnsi" w:hAnsiTheme="minorHAnsi" w:cstheme="minorHAnsi"/>
+          <w:lang w:val="en-US"/>
+        </w:rPr>
+        <w:t xml:space="preserve"> </w:t>
+      </w:r>
+      <w:proofErr w:type="spellStart"/>
+      <w:r>
+        <w:rPr>
+          <w:rStyle w:val="HTMLCode"/>
+          <w:rFonts w:asciiTheme="minorHAnsi" w:eastAsiaTheme="minorHAnsi" w:hAnsiTheme="minorHAnsi" w:cstheme="minorHAnsi"/>
+          <w:lang w:val="en-US"/>
+        </w:rPr>
+        <w:t>các</w:t>
+      </w:r>
+      <w:proofErr w:type="spellEnd"/>
+      <w:r>
+        <w:rPr>
+          <w:rStyle w:val="HTMLCode"/>
+          <w:rFonts w:asciiTheme="minorHAnsi" w:eastAsiaTheme="minorHAnsi" w:hAnsiTheme="minorHAnsi" w:cstheme="minorHAnsi"/>
+          <w:lang w:val="en-US"/>
+        </w:rPr>
+        <w:t xml:space="preserve"> </w:t>
+      </w:r>
+      <w:proofErr w:type="spellStart"/>
+      <w:r>
+        <w:rPr>
+          <w:rStyle w:val="HTMLCode"/>
+          <w:rFonts w:asciiTheme="minorHAnsi" w:eastAsiaTheme="minorHAnsi" w:hAnsiTheme="minorHAnsi" w:cstheme="minorHAnsi"/>
+          <w:lang w:val="en-US"/>
+        </w:rPr>
+        <w:t>phản</w:t>
+      </w:r>
+      <w:proofErr w:type="spellEnd"/>
+      <w:r>
+        <w:rPr>
+          <w:rStyle w:val="HTMLCode"/>
+          <w:rFonts w:asciiTheme="minorHAnsi" w:eastAsiaTheme="minorHAnsi" w:hAnsiTheme="minorHAnsi" w:cstheme="minorHAnsi"/>
+          <w:lang w:val="en-US"/>
+        </w:rPr>
+        <w:t xml:space="preserve"> </w:t>
+      </w:r>
+      <w:proofErr w:type="spellStart"/>
+      <w:r>
+        <w:rPr>
+          <w:rStyle w:val="HTMLCode"/>
+          <w:rFonts w:asciiTheme="minorHAnsi" w:eastAsiaTheme="minorHAnsi" w:hAnsiTheme="minorHAnsi" w:cstheme="minorHAnsi"/>
+          <w:lang w:val="en-US"/>
+        </w:rPr>
+        <w:t>hồi</w:t>
+      </w:r>
+      <w:proofErr w:type="spellEnd"/>
+      <w:r>
+        <w:rPr>
+          <w:rStyle w:val="HTMLCode"/>
+          <w:rFonts w:asciiTheme="minorHAnsi" w:eastAsiaTheme="minorHAnsi" w:hAnsiTheme="minorHAnsi" w:cstheme="minorHAnsi"/>
+          <w:lang w:val="en-US"/>
+        </w:rPr>
+        <w:t>.</w:t>
+      </w:r>
+      <w:proofErr w:type="gramEnd"/>
+      <w:r>
+        <w:rPr>
+          <w:rStyle w:val="HTMLCode"/>
+          <w:rFonts w:asciiTheme="minorHAnsi" w:eastAsiaTheme="minorHAnsi" w:hAnsiTheme="minorHAnsi" w:cstheme="minorHAnsi"/>
+          <w:lang w:val="en-US"/>
+        </w:rPr>
+        <w:t xml:space="preserve"> </w:t>
+      </w:r>
+      <w:proofErr w:type="spellStart"/>
+      <w:r>
+        <w:rPr>
+          <w:rStyle w:val="HTMLCode"/>
+          <w:rFonts w:asciiTheme="minorHAnsi" w:eastAsiaTheme="minorHAnsi" w:hAnsiTheme="minorHAnsi" w:cstheme="minorHAnsi"/>
+          <w:lang w:val="en-US"/>
+        </w:rPr>
+        <w:t>Các</w:t>
+      </w:r>
+      <w:proofErr w:type="spellEnd"/>
+      <w:r>
+        <w:rPr>
+          <w:rStyle w:val="HTMLCode"/>
+          <w:rFonts w:asciiTheme="minorHAnsi" w:eastAsiaTheme="minorHAnsi" w:hAnsiTheme="minorHAnsi" w:cstheme="minorHAnsi"/>
+          <w:lang w:val="en-US"/>
+        </w:rPr>
+        <w:t xml:space="preserve"> </w:t>
+      </w:r>
+      <w:proofErr w:type="spellStart"/>
+      <w:r>
+        <w:rPr>
+          <w:rStyle w:val="HTMLCode"/>
+          <w:rFonts w:asciiTheme="minorHAnsi" w:eastAsiaTheme="minorHAnsi" w:hAnsiTheme="minorHAnsi" w:cstheme="minorHAnsi"/>
+          <w:lang w:val="en-US"/>
+        </w:rPr>
+        <w:t>phản</w:t>
+      </w:r>
+      <w:proofErr w:type="spellEnd"/>
+      <w:r>
+        <w:rPr>
+          <w:rStyle w:val="HTMLCode"/>
+          <w:rFonts w:asciiTheme="minorHAnsi" w:eastAsiaTheme="minorHAnsi" w:hAnsiTheme="minorHAnsi" w:cstheme="minorHAnsi"/>
+          <w:lang w:val="en-US"/>
+        </w:rPr>
+        <w:t xml:space="preserve"> </w:t>
+      </w:r>
+      <w:proofErr w:type="spellStart"/>
+      <w:r>
+        <w:rPr>
+          <w:rStyle w:val="HTMLCode"/>
+          <w:rFonts w:asciiTheme="minorHAnsi" w:eastAsiaTheme="minorHAnsi" w:hAnsiTheme="minorHAnsi" w:cstheme="minorHAnsi"/>
+          <w:lang w:val="en-US"/>
+        </w:rPr>
+        <w:t>hồi</w:t>
+      </w:r>
+      <w:proofErr w:type="spellEnd"/>
+      <w:r>
+        <w:rPr>
+          <w:rStyle w:val="HTMLCode"/>
+          <w:rFonts w:asciiTheme="minorHAnsi" w:eastAsiaTheme="minorHAnsi" w:hAnsiTheme="minorHAnsi" w:cstheme="minorHAnsi"/>
+          <w:lang w:val="en-US"/>
+        </w:rPr>
+        <w:t xml:space="preserve"> </w:t>
+      </w:r>
+      <w:proofErr w:type="spellStart"/>
+      <w:r>
+        <w:rPr>
+          <w:rStyle w:val="HTMLCode"/>
+          <w:rFonts w:asciiTheme="minorHAnsi" w:eastAsiaTheme="minorHAnsi" w:hAnsiTheme="minorHAnsi" w:cstheme="minorHAnsi"/>
+          <w:lang w:val="en-US"/>
+        </w:rPr>
+        <w:t>này</w:t>
+      </w:r>
+      <w:proofErr w:type="spellEnd"/>
+      <w:r>
+        <w:rPr>
+          <w:rStyle w:val="HTMLCode"/>
+          <w:rFonts w:asciiTheme="minorHAnsi" w:eastAsiaTheme="minorHAnsi" w:hAnsiTheme="minorHAnsi" w:cstheme="minorHAnsi"/>
+          <w:lang w:val="en-US"/>
+        </w:rPr>
+        <w:t xml:space="preserve"> </w:t>
+      </w:r>
+      <w:proofErr w:type="spellStart"/>
+      <w:r>
+        <w:rPr>
+          <w:rStyle w:val="HTMLCode"/>
+          <w:rFonts w:asciiTheme="minorHAnsi" w:eastAsiaTheme="minorHAnsi" w:hAnsiTheme="minorHAnsi" w:cstheme="minorHAnsi"/>
+          <w:lang w:val="en-US"/>
+        </w:rPr>
+        <w:t>sẽ</w:t>
+      </w:r>
+      <w:proofErr w:type="spellEnd"/>
+      <w:r>
+        <w:rPr>
+          <w:rStyle w:val="HTMLCode"/>
+          <w:rFonts w:asciiTheme="minorHAnsi" w:eastAsiaTheme="minorHAnsi" w:hAnsiTheme="minorHAnsi" w:cstheme="minorHAnsi"/>
+          <w:lang w:val="en-US"/>
+        </w:rPr>
+        <w:t xml:space="preserve"> </w:t>
+      </w:r>
+      <w:proofErr w:type="spellStart"/>
+      <w:r>
+        <w:rPr>
+          <w:rStyle w:val="HTMLCode"/>
+          <w:rFonts w:asciiTheme="minorHAnsi" w:eastAsiaTheme="minorHAnsi" w:hAnsiTheme="minorHAnsi" w:cstheme="minorHAnsi"/>
+          <w:lang w:val="en-US"/>
+        </w:rPr>
+        <w:t>được</w:t>
+      </w:r>
+      <w:proofErr w:type="spellEnd"/>
+      <w:r>
+        <w:rPr>
+          <w:rStyle w:val="HTMLCode"/>
+          <w:rFonts w:asciiTheme="minorHAnsi" w:eastAsiaTheme="minorHAnsi" w:hAnsiTheme="minorHAnsi" w:cstheme="minorHAnsi"/>
+          <w:lang w:val="en-US"/>
+        </w:rPr>
+        <w:t xml:space="preserve"> so </w:t>
+      </w:r>
+      <w:proofErr w:type="spellStart"/>
+      <w:r>
+        <w:rPr>
+          <w:rStyle w:val="HTMLCode"/>
+          <w:rFonts w:asciiTheme="minorHAnsi" w:eastAsiaTheme="minorHAnsi" w:hAnsiTheme="minorHAnsi" w:cstheme="minorHAnsi"/>
+          <w:lang w:val="en-US"/>
+        </w:rPr>
+        <w:t>với</w:t>
+      </w:r>
+      <w:proofErr w:type="spellEnd"/>
+      <w:r>
+        <w:rPr>
+          <w:rStyle w:val="HTMLCode"/>
+          <w:rFonts w:asciiTheme="minorHAnsi" w:eastAsiaTheme="minorHAnsi" w:hAnsiTheme="minorHAnsi" w:cstheme="minorHAnsi"/>
+          <w:lang w:val="en-US"/>
+        </w:rPr>
+        <w:t xml:space="preserve"> </w:t>
       </w:r>
       <w:r>
         <w:rPr>
@@ -626,25 +4068,568 @@
           <w:rFonts w:asciiTheme="minorHAnsi" w:eastAsiaTheme="minorHAnsi" w:hAnsiTheme="minorHAnsi" w:cstheme="minorHAnsi"/>
           <w:lang w:val="en-US"/>
         </w:rPr>
-        <w:t xml:space="preserve"> để</w:t>
-      </w:r>
-      <w:r>
-        <w:rPr>
-          <w:rStyle w:val="HTMLCode"/>
-          <w:rFonts w:asciiTheme="minorHAnsi" w:eastAsiaTheme="minorHAnsi" w:hAnsiTheme="minorHAnsi" w:cstheme="minorHAnsi"/>
-          <w:lang w:val="en-US"/>
-        </w:rPr>
-        <w:t xml:space="preserve"> xác định service và version. Nếu nhận được các phản hồi thì status của port đó sẽ được chuyển sang </w:t>
-      </w:r>
-      <w:r>
-        <w:rPr>
-          <w:rStyle w:val="HTMLCode"/>
-          <w:rFonts w:asciiTheme="minorHAnsi" w:eastAsiaTheme="minorHAnsi" w:hAnsiTheme="minorHAnsi" w:cstheme="minorHAnsi"/>
-          <w:lang w:val="en-US"/>
-        </w:rPr>
-        <w:lastRenderedPageBreak/>
-        <w:t>open. Chú ý: các probe này có 1 giá trị popular, chỉ các probe có khả năng match cao mới được gửi.</w:t>
-      </w:r>
+        <w:t xml:space="preserve"> </w:t>
+      </w:r>
+      <w:proofErr w:type="spellStart"/>
+      <w:r>
+        <w:rPr>
+          <w:rStyle w:val="HTMLCode"/>
+          <w:rFonts w:asciiTheme="minorHAnsi" w:eastAsiaTheme="minorHAnsi" w:hAnsiTheme="minorHAnsi" w:cstheme="minorHAnsi"/>
+          <w:lang w:val="en-US"/>
+        </w:rPr>
+        <w:t>để</w:t>
+      </w:r>
+      <w:proofErr w:type="spellEnd"/>
+      <w:r>
+        <w:rPr>
+          <w:rStyle w:val="HTMLCode"/>
+          <w:rFonts w:asciiTheme="minorHAnsi" w:eastAsiaTheme="minorHAnsi" w:hAnsiTheme="minorHAnsi" w:cstheme="minorHAnsi"/>
+          <w:lang w:val="en-US"/>
+        </w:rPr>
+        <w:t xml:space="preserve"> </w:t>
+      </w:r>
+      <w:proofErr w:type="spellStart"/>
+      <w:r>
+        <w:rPr>
+          <w:rStyle w:val="HTMLCode"/>
+          <w:rFonts w:asciiTheme="minorHAnsi" w:eastAsiaTheme="minorHAnsi" w:hAnsiTheme="minorHAnsi" w:cstheme="minorHAnsi"/>
+          <w:lang w:val="en-US"/>
+        </w:rPr>
+        <w:t>xác</w:t>
+      </w:r>
+      <w:proofErr w:type="spellEnd"/>
+      <w:r>
+        <w:rPr>
+          <w:rStyle w:val="HTMLCode"/>
+          <w:rFonts w:asciiTheme="minorHAnsi" w:eastAsiaTheme="minorHAnsi" w:hAnsiTheme="minorHAnsi" w:cstheme="minorHAnsi"/>
+          <w:lang w:val="en-US"/>
+        </w:rPr>
+        <w:t xml:space="preserve"> </w:t>
+      </w:r>
+      <w:proofErr w:type="spellStart"/>
+      <w:r>
+        <w:rPr>
+          <w:rStyle w:val="HTMLCode"/>
+          <w:rFonts w:asciiTheme="minorHAnsi" w:eastAsiaTheme="minorHAnsi" w:hAnsiTheme="minorHAnsi" w:cstheme="minorHAnsi"/>
+          <w:lang w:val="en-US"/>
+        </w:rPr>
+        <w:t>định</w:t>
+      </w:r>
+      <w:proofErr w:type="spellEnd"/>
+      <w:r>
+        <w:rPr>
+          <w:rStyle w:val="HTMLCode"/>
+          <w:rFonts w:asciiTheme="minorHAnsi" w:eastAsiaTheme="minorHAnsi" w:hAnsiTheme="minorHAnsi" w:cstheme="minorHAnsi"/>
+          <w:lang w:val="en-US"/>
+        </w:rPr>
+        <w:t xml:space="preserve"> service </w:t>
+      </w:r>
+      <w:proofErr w:type="spellStart"/>
+      <w:r>
+        <w:rPr>
+          <w:rStyle w:val="HTMLCode"/>
+          <w:rFonts w:asciiTheme="minorHAnsi" w:eastAsiaTheme="minorHAnsi" w:hAnsiTheme="minorHAnsi" w:cstheme="minorHAnsi"/>
+          <w:lang w:val="en-US"/>
+        </w:rPr>
+        <w:t>và</w:t>
+      </w:r>
+      <w:proofErr w:type="spellEnd"/>
+      <w:r>
+        <w:rPr>
+          <w:rStyle w:val="HTMLCode"/>
+          <w:rFonts w:asciiTheme="minorHAnsi" w:eastAsiaTheme="minorHAnsi" w:hAnsiTheme="minorHAnsi" w:cstheme="minorHAnsi"/>
+          <w:lang w:val="en-US"/>
+        </w:rPr>
+        <w:t xml:space="preserve"> version. </w:t>
+      </w:r>
+      <w:proofErr w:type="spellStart"/>
+      <w:r>
+        <w:rPr>
+          <w:rStyle w:val="HTMLCode"/>
+          <w:rFonts w:asciiTheme="minorHAnsi" w:eastAsiaTheme="minorHAnsi" w:hAnsiTheme="minorHAnsi" w:cstheme="minorHAnsi"/>
+          <w:lang w:val="en-US"/>
+        </w:rPr>
+        <w:t>Nếu</w:t>
+      </w:r>
+      <w:proofErr w:type="spellEnd"/>
+      <w:r>
+        <w:rPr>
+          <w:rStyle w:val="HTMLCode"/>
+          <w:rFonts w:asciiTheme="minorHAnsi" w:eastAsiaTheme="minorHAnsi" w:hAnsiTheme="minorHAnsi" w:cstheme="minorHAnsi"/>
+          <w:lang w:val="en-US"/>
+        </w:rPr>
+        <w:t xml:space="preserve"> </w:t>
+      </w:r>
+      <w:proofErr w:type="spellStart"/>
+      <w:r>
+        <w:rPr>
+          <w:rStyle w:val="HTMLCode"/>
+          <w:rFonts w:asciiTheme="minorHAnsi" w:eastAsiaTheme="minorHAnsi" w:hAnsiTheme="minorHAnsi" w:cstheme="minorHAnsi"/>
+          <w:lang w:val="en-US"/>
+        </w:rPr>
+        <w:t>nhận</w:t>
+      </w:r>
+      <w:proofErr w:type="spellEnd"/>
+      <w:r>
+        <w:rPr>
+          <w:rStyle w:val="HTMLCode"/>
+          <w:rFonts w:asciiTheme="minorHAnsi" w:eastAsiaTheme="minorHAnsi" w:hAnsiTheme="minorHAnsi" w:cstheme="minorHAnsi"/>
+          <w:lang w:val="en-US"/>
+        </w:rPr>
+        <w:t xml:space="preserve"> </w:t>
+      </w:r>
+      <w:proofErr w:type="spellStart"/>
+      <w:r>
+        <w:rPr>
+          <w:rStyle w:val="HTMLCode"/>
+          <w:rFonts w:asciiTheme="minorHAnsi" w:eastAsiaTheme="minorHAnsi" w:hAnsiTheme="minorHAnsi" w:cstheme="minorHAnsi"/>
+          <w:lang w:val="en-US"/>
+        </w:rPr>
+        <w:t>được</w:t>
+      </w:r>
+      <w:proofErr w:type="spellEnd"/>
+      <w:r>
+        <w:rPr>
+          <w:rStyle w:val="HTMLCode"/>
+          <w:rFonts w:asciiTheme="minorHAnsi" w:eastAsiaTheme="minorHAnsi" w:hAnsiTheme="minorHAnsi" w:cstheme="minorHAnsi"/>
+          <w:lang w:val="en-US"/>
+        </w:rPr>
+        <w:t xml:space="preserve"> </w:t>
+      </w:r>
+      <w:proofErr w:type="spellStart"/>
+      <w:r>
+        <w:rPr>
+          <w:rStyle w:val="HTMLCode"/>
+          <w:rFonts w:asciiTheme="minorHAnsi" w:eastAsiaTheme="minorHAnsi" w:hAnsiTheme="minorHAnsi" w:cstheme="minorHAnsi"/>
+          <w:lang w:val="en-US"/>
+        </w:rPr>
+        <w:t>các</w:t>
+      </w:r>
+      <w:proofErr w:type="spellEnd"/>
+      <w:r>
+        <w:rPr>
+          <w:rStyle w:val="HTMLCode"/>
+          <w:rFonts w:asciiTheme="minorHAnsi" w:eastAsiaTheme="minorHAnsi" w:hAnsiTheme="minorHAnsi" w:cstheme="minorHAnsi"/>
+          <w:lang w:val="en-US"/>
+        </w:rPr>
+        <w:t xml:space="preserve"> </w:t>
+      </w:r>
+      <w:proofErr w:type="spellStart"/>
+      <w:r>
+        <w:rPr>
+          <w:rStyle w:val="HTMLCode"/>
+          <w:rFonts w:asciiTheme="minorHAnsi" w:eastAsiaTheme="minorHAnsi" w:hAnsiTheme="minorHAnsi" w:cstheme="minorHAnsi"/>
+          <w:lang w:val="en-US"/>
+        </w:rPr>
+        <w:t>phản</w:t>
+      </w:r>
+      <w:proofErr w:type="spellEnd"/>
+      <w:r>
+        <w:rPr>
+          <w:rStyle w:val="HTMLCode"/>
+          <w:rFonts w:asciiTheme="minorHAnsi" w:eastAsiaTheme="minorHAnsi" w:hAnsiTheme="minorHAnsi" w:cstheme="minorHAnsi"/>
+          <w:lang w:val="en-US"/>
+        </w:rPr>
+        <w:t xml:space="preserve"> </w:t>
+      </w:r>
+      <w:proofErr w:type="spellStart"/>
+      <w:r>
+        <w:rPr>
+          <w:rStyle w:val="HTMLCode"/>
+          <w:rFonts w:asciiTheme="minorHAnsi" w:eastAsiaTheme="minorHAnsi" w:hAnsiTheme="minorHAnsi" w:cstheme="minorHAnsi"/>
+          <w:lang w:val="en-US"/>
+        </w:rPr>
+        <w:t>hồi</w:t>
+      </w:r>
+      <w:proofErr w:type="spellEnd"/>
+      <w:r>
+        <w:rPr>
+          <w:rStyle w:val="HTMLCode"/>
+          <w:rFonts w:asciiTheme="minorHAnsi" w:eastAsiaTheme="minorHAnsi" w:hAnsiTheme="minorHAnsi" w:cstheme="minorHAnsi"/>
+          <w:lang w:val="en-US"/>
+        </w:rPr>
+        <w:t xml:space="preserve"> </w:t>
+      </w:r>
+      <w:proofErr w:type="spellStart"/>
+      <w:r>
+        <w:rPr>
+          <w:rStyle w:val="HTMLCode"/>
+          <w:rFonts w:asciiTheme="minorHAnsi" w:eastAsiaTheme="minorHAnsi" w:hAnsiTheme="minorHAnsi" w:cstheme="minorHAnsi"/>
+          <w:lang w:val="en-US"/>
+        </w:rPr>
+        <w:t>thì</w:t>
+      </w:r>
+      <w:proofErr w:type="spellEnd"/>
+      <w:r>
+        <w:rPr>
+          <w:rStyle w:val="HTMLCode"/>
+          <w:rFonts w:asciiTheme="minorHAnsi" w:eastAsiaTheme="minorHAnsi" w:hAnsiTheme="minorHAnsi" w:cstheme="minorHAnsi"/>
+          <w:lang w:val="en-US"/>
+        </w:rPr>
+        <w:t xml:space="preserve"> status </w:t>
+      </w:r>
+      <w:proofErr w:type="spellStart"/>
+      <w:r>
+        <w:rPr>
+          <w:rStyle w:val="HTMLCode"/>
+          <w:rFonts w:asciiTheme="minorHAnsi" w:eastAsiaTheme="minorHAnsi" w:hAnsiTheme="minorHAnsi" w:cstheme="minorHAnsi"/>
+          <w:lang w:val="en-US"/>
+        </w:rPr>
+        <w:t>của</w:t>
+      </w:r>
+      <w:proofErr w:type="spellEnd"/>
+      <w:r>
+        <w:rPr>
+          <w:rStyle w:val="HTMLCode"/>
+          <w:rFonts w:asciiTheme="minorHAnsi" w:eastAsiaTheme="minorHAnsi" w:hAnsiTheme="minorHAnsi" w:cstheme="minorHAnsi"/>
+          <w:lang w:val="en-US"/>
+        </w:rPr>
+        <w:t xml:space="preserve"> port </w:t>
+      </w:r>
+      <w:proofErr w:type="spellStart"/>
+      <w:r>
+        <w:rPr>
+          <w:rStyle w:val="HTMLCode"/>
+          <w:rFonts w:asciiTheme="minorHAnsi" w:eastAsiaTheme="minorHAnsi" w:hAnsiTheme="minorHAnsi" w:cstheme="minorHAnsi"/>
+          <w:lang w:val="en-US"/>
+        </w:rPr>
+        <w:t>đó</w:t>
+      </w:r>
+      <w:proofErr w:type="spellEnd"/>
+      <w:r>
+        <w:rPr>
+          <w:rStyle w:val="HTMLCode"/>
+          <w:rFonts w:asciiTheme="minorHAnsi" w:eastAsiaTheme="minorHAnsi" w:hAnsiTheme="minorHAnsi" w:cstheme="minorHAnsi"/>
+          <w:lang w:val="en-US"/>
+        </w:rPr>
+        <w:t xml:space="preserve"> </w:t>
+      </w:r>
+      <w:proofErr w:type="spellStart"/>
+      <w:r>
+        <w:rPr>
+          <w:rStyle w:val="HTMLCode"/>
+          <w:rFonts w:asciiTheme="minorHAnsi" w:eastAsiaTheme="minorHAnsi" w:hAnsiTheme="minorHAnsi" w:cstheme="minorHAnsi"/>
+          <w:lang w:val="en-US"/>
+        </w:rPr>
+        <w:t>sẽ</w:t>
+      </w:r>
+      <w:proofErr w:type="spellEnd"/>
+      <w:r>
+        <w:rPr>
+          <w:rStyle w:val="HTMLCode"/>
+          <w:rFonts w:asciiTheme="minorHAnsi" w:eastAsiaTheme="minorHAnsi" w:hAnsiTheme="minorHAnsi" w:cstheme="minorHAnsi"/>
+          <w:lang w:val="en-US"/>
+        </w:rPr>
+        <w:t xml:space="preserve"> </w:t>
+      </w:r>
+      <w:proofErr w:type="spellStart"/>
+      <w:r>
+        <w:rPr>
+          <w:rStyle w:val="HTMLCode"/>
+          <w:rFonts w:asciiTheme="minorHAnsi" w:eastAsiaTheme="minorHAnsi" w:hAnsiTheme="minorHAnsi" w:cstheme="minorHAnsi"/>
+          <w:lang w:val="en-US"/>
+        </w:rPr>
+        <w:t>được</w:t>
+      </w:r>
+      <w:proofErr w:type="spellEnd"/>
+      <w:r>
+        <w:rPr>
+          <w:rStyle w:val="HTMLCode"/>
+          <w:rFonts w:asciiTheme="minorHAnsi" w:eastAsiaTheme="minorHAnsi" w:hAnsiTheme="minorHAnsi" w:cstheme="minorHAnsi"/>
+          <w:lang w:val="en-US"/>
+        </w:rPr>
+        <w:t xml:space="preserve"> </w:t>
+      </w:r>
+      <w:proofErr w:type="spellStart"/>
+      <w:r>
+        <w:rPr>
+          <w:rStyle w:val="HTMLCode"/>
+          <w:rFonts w:asciiTheme="minorHAnsi" w:eastAsiaTheme="minorHAnsi" w:hAnsiTheme="minorHAnsi" w:cstheme="minorHAnsi"/>
+          <w:lang w:val="en-US"/>
+        </w:rPr>
+        <w:t>chuyển</w:t>
+      </w:r>
+      <w:proofErr w:type="spellEnd"/>
+      <w:r>
+        <w:rPr>
+          <w:rStyle w:val="HTMLCode"/>
+          <w:rFonts w:asciiTheme="minorHAnsi" w:eastAsiaTheme="minorHAnsi" w:hAnsiTheme="minorHAnsi" w:cstheme="minorHAnsi"/>
+          <w:lang w:val="en-US"/>
+        </w:rPr>
+        <w:t xml:space="preserve"> sang open. </w:t>
+      </w:r>
+      <w:proofErr w:type="spellStart"/>
+      <w:proofErr w:type="gramStart"/>
+      <w:r>
+        <w:rPr>
+          <w:rStyle w:val="HTMLCode"/>
+          <w:rFonts w:asciiTheme="minorHAnsi" w:eastAsiaTheme="minorHAnsi" w:hAnsiTheme="minorHAnsi" w:cstheme="minorHAnsi"/>
+          <w:lang w:val="en-US"/>
+        </w:rPr>
+        <w:t>Chú</w:t>
+      </w:r>
+      <w:proofErr w:type="spellEnd"/>
+      <w:r>
+        <w:rPr>
+          <w:rStyle w:val="HTMLCode"/>
+          <w:rFonts w:asciiTheme="minorHAnsi" w:eastAsiaTheme="minorHAnsi" w:hAnsiTheme="minorHAnsi" w:cstheme="minorHAnsi"/>
+          <w:lang w:val="en-US"/>
+        </w:rPr>
+        <w:t xml:space="preserve"> ý: </w:t>
+      </w:r>
+      <w:proofErr w:type="spellStart"/>
+      <w:r>
+        <w:rPr>
+          <w:rStyle w:val="HTMLCode"/>
+          <w:rFonts w:asciiTheme="minorHAnsi" w:eastAsiaTheme="minorHAnsi" w:hAnsiTheme="minorHAnsi" w:cstheme="minorHAnsi"/>
+          <w:lang w:val="en-US"/>
+        </w:rPr>
+        <w:t>các</w:t>
+      </w:r>
+      <w:proofErr w:type="spellEnd"/>
+      <w:r>
+        <w:rPr>
+          <w:rStyle w:val="HTMLCode"/>
+          <w:rFonts w:asciiTheme="minorHAnsi" w:eastAsiaTheme="minorHAnsi" w:hAnsiTheme="minorHAnsi" w:cstheme="minorHAnsi"/>
+          <w:lang w:val="en-US"/>
+        </w:rPr>
+        <w:t xml:space="preserve"> probe </w:t>
+      </w:r>
+      <w:proofErr w:type="spellStart"/>
+      <w:r>
+        <w:rPr>
+          <w:rStyle w:val="HTMLCode"/>
+          <w:rFonts w:asciiTheme="minorHAnsi" w:eastAsiaTheme="minorHAnsi" w:hAnsiTheme="minorHAnsi" w:cstheme="minorHAnsi"/>
+          <w:lang w:val="en-US"/>
+        </w:rPr>
+        <w:t>này</w:t>
+      </w:r>
+      <w:proofErr w:type="spellEnd"/>
+      <w:r>
+        <w:rPr>
+          <w:rStyle w:val="HTMLCode"/>
+          <w:rFonts w:asciiTheme="minorHAnsi" w:eastAsiaTheme="minorHAnsi" w:hAnsiTheme="minorHAnsi" w:cstheme="minorHAnsi"/>
+          <w:lang w:val="en-US"/>
+        </w:rPr>
+        <w:t xml:space="preserve"> </w:t>
+      </w:r>
+      <w:proofErr w:type="spellStart"/>
+      <w:r>
+        <w:rPr>
+          <w:rStyle w:val="HTMLCode"/>
+          <w:rFonts w:asciiTheme="minorHAnsi" w:eastAsiaTheme="minorHAnsi" w:hAnsiTheme="minorHAnsi" w:cstheme="minorHAnsi"/>
+          <w:lang w:val="en-US"/>
+        </w:rPr>
+        <w:t>có</w:t>
+      </w:r>
+      <w:proofErr w:type="spellEnd"/>
+      <w:r>
+        <w:rPr>
+          <w:rStyle w:val="HTMLCode"/>
+          <w:rFonts w:asciiTheme="minorHAnsi" w:eastAsiaTheme="minorHAnsi" w:hAnsiTheme="minorHAnsi" w:cstheme="minorHAnsi"/>
+          <w:lang w:val="en-US"/>
+        </w:rPr>
+        <w:t xml:space="preserve"> 1 </w:t>
+      </w:r>
+      <w:proofErr w:type="spellStart"/>
+      <w:r>
+        <w:rPr>
+          <w:rStyle w:val="HTMLCode"/>
+          <w:rFonts w:asciiTheme="minorHAnsi" w:eastAsiaTheme="minorHAnsi" w:hAnsiTheme="minorHAnsi" w:cstheme="minorHAnsi"/>
+          <w:lang w:val="en-US"/>
+        </w:rPr>
+        <w:t>giá</w:t>
+      </w:r>
+      <w:proofErr w:type="spellEnd"/>
+      <w:r>
+        <w:rPr>
+          <w:rStyle w:val="HTMLCode"/>
+          <w:rFonts w:asciiTheme="minorHAnsi" w:eastAsiaTheme="minorHAnsi" w:hAnsiTheme="minorHAnsi" w:cstheme="minorHAnsi"/>
+          <w:lang w:val="en-US"/>
+        </w:rPr>
+        <w:t xml:space="preserve"> </w:t>
+      </w:r>
+      <w:proofErr w:type="spellStart"/>
+      <w:r>
+        <w:rPr>
+          <w:rStyle w:val="HTMLCode"/>
+          <w:rFonts w:asciiTheme="minorHAnsi" w:eastAsiaTheme="minorHAnsi" w:hAnsiTheme="minorHAnsi" w:cstheme="minorHAnsi"/>
+          <w:lang w:val="en-US"/>
+        </w:rPr>
+        <w:t>trị</w:t>
+      </w:r>
+      <w:proofErr w:type="spellEnd"/>
+      <w:r>
+        <w:rPr>
+          <w:rStyle w:val="HTMLCode"/>
+          <w:rFonts w:asciiTheme="minorHAnsi" w:eastAsiaTheme="minorHAnsi" w:hAnsiTheme="minorHAnsi" w:cstheme="minorHAnsi"/>
+          <w:lang w:val="en-US"/>
+        </w:rPr>
+        <w:t xml:space="preserve"> popular, </w:t>
+      </w:r>
+      <w:proofErr w:type="spellStart"/>
+      <w:r>
+        <w:rPr>
+          <w:rStyle w:val="HTMLCode"/>
+          <w:rFonts w:asciiTheme="minorHAnsi" w:eastAsiaTheme="minorHAnsi" w:hAnsiTheme="minorHAnsi" w:cstheme="minorHAnsi"/>
+          <w:lang w:val="en-US"/>
+        </w:rPr>
+        <w:t>chỉ</w:t>
+      </w:r>
+      <w:proofErr w:type="spellEnd"/>
+      <w:r>
+        <w:rPr>
+          <w:rStyle w:val="HTMLCode"/>
+          <w:rFonts w:asciiTheme="minorHAnsi" w:eastAsiaTheme="minorHAnsi" w:hAnsiTheme="minorHAnsi" w:cstheme="minorHAnsi"/>
+          <w:lang w:val="en-US"/>
+        </w:rPr>
+        <w:t xml:space="preserve"> </w:t>
+      </w:r>
+      <w:proofErr w:type="spellStart"/>
+      <w:r>
+        <w:rPr>
+          <w:rStyle w:val="HTMLCode"/>
+          <w:rFonts w:asciiTheme="minorHAnsi" w:eastAsiaTheme="minorHAnsi" w:hAnsiTheme="minorHAnsi" w:cstheme="minorHAnsi"/>
+          <w:lang w:val="en-US"/>
+        </w:rPr>
+        <w:t>các</w:t>
+      </w:r>
+      <w:proofErr w:type="spellEnd"/>
+      <w:r>
+        <w:rPr>
+          <w:rStyle w:val="HTMLCode"/>
+          <w:rFonts w:asciiTheme="minorHAnsi" w:eastAsiaTheme="minorHAnsi" w:hAnsiTheme="minorHAnsi" w:cstheme="minorHAnsi"/>
+          <w:lang w:val="en-US"/>
+        </w:rPr>
+        <w:t xml:space="preserve"> probe </w:t>
+      </w:r>
+      <w:proofErr w:type="spellStart"/>
+      <w:r>
+        <w:rPr>
+          <w:rStyle w:val="HTMLCode"/>
+          <w:rFonts w:asciiTheme="minorHAnsi" w:eastAsiaTheme="minorHAnsi" w:hAnsiTheme="minorHAnsi" w:cstheme="minorHAnsi"/>
+          <w:lang w:val="en-US"/>
+        </w:rPr>
+        <w:t>có</w:t>
+      </w:r>
+      <w:proofErr w:type="spellEnd"/>
+      <w:r>
+        <w:rPr>
+          <w:rStyle w:val="HTMLCode"/>
+          <w:rFonts w:asciiTheme="minorHAnsi" w:eastAsiaTheme="minorHAnsi" w:hAnsiTheme="minorHAnsi" w:cstheme="minorHAnsi"/>
+          <w:lang w:val="en-US"/>
+        </w:rPr>
+        <w:t xml:space="preserve"> </w:t>
+      </w:r>
+      <w:proofErr w:type="spellStart"/>
+      <w:r>
+        <w:rPr>
+          <w:rStyle w:val="HTMLCode"/>
+          <w:rFonts w:asciiTheme="minorHAnsi" w:eastAsiaTheme="minorHAnsi" w:hAnsiTheme="minorHAnsi" w:cstheme="minorHAnsi"/>
+          <w:lang w:val="en-US"/>
+        </w:rPr>
+        <w:t>khả</w:t>
+      </w:r>
+      <w:proofErr w:type="spellEnd"/>
+      <w:r>
+        <w:rPr>
+          <w:rStyle w:val="HTMLCode"/>
+          <w:rFonts w:asciiTheme="minorHAnsi" w:eastAsiaTheme="minorHAnsi" w:hAnsiTheme="minorHAnsi" w:cstheme="minorHAnsi"/>
+          <w:lang w:val="en-US"/>
+        </w:rPr>
+        <w:t xml:space="preserve"> </w:t>
+      </w:r>
+      <w:proofErr w:type="spellStart"/>
+      <w:r>
+        <w:rPr>
+          <w:rStyle w:val="HTMLCode"/>
+          <w:rFonts w:asciiTheme="minorHAnsi" w:eastAsiaTheme="minorHAnsi" w:hAnsiTheme="minorHAnsi" w:cstheme="minorHAnsi"/>
+          <w:lang w:val="en-US"/>
+        </w:rPr>
+        <w:t>năng</w:t>
+      </w:r>
+      <w:proofErr w:type="spellEnd"/>
+      <w:r>
+        <w:rPr>
+          <w:rStyle w:val="HTMLCode"/>
+          <w:rFonts w:asciiTheme="minorHAnsi" w:eastAsiaTheme="minorHAnsi" w:hAnsiTheme="minorHAnsi" w:cstheme="minorHAnsi"/>
+          <w:lang w:val="en-US"/>
+        </w:rPr>
+        <w:t xml:space="preserve"> match </w:t>
+      </w:r>
+      <w:proofErr w:type="spellStart"/>
+      <w:r>
+        <w:rPr>
+          <w:rStyle w:val="HTMLCode"/>
+          <w:rFonts w:asciiTheme="minorHAnsi" w:eastAsiaTheme="minorHAnsi" w:hAnsiTheme="minorHAnsi" w:cstheme="minorHAnsi"/>
+          <w:lang w:val="en-US"/>
+        </w:rPr>
+        <w:t>cao</w:t>
+      </w:r>
+      <w:proofErr w:type="spellEnd"/>
+      <w:r>
+        <w:rPr>
+          <w:rStyle w:val="HTMLCode"/>
+          <w:rFonts w:asciiTheme="minorHAnsi" w:eastAsiaTheme="minorHAnsi" w:hAnsiTheme="minorHAnsi" w:cstheme="minorHAnsi"/>
+          <w:lang w:val="en-US"/>
+        </w:rPr>
+        <w:t xml:space="preserve"> </w:t>
+      </w:r>
+      <w:proofErr w:type="spellStart"/>
+      <w:r>
+        <w:rPr>
+          <w:rStyle w:val="HTMLCode"/>
+          <w:rFonts w:asciiTheme="minorHAnsi" w:eastAsiaTheme="minorHAnsi" w:hAnsiTheme="minorHAnsi" w:cstheme="minorHAnsi"/>
+          <w:lang w:val="en-US"/>
+        </w:rPr>
+        <w:t>mới</w:t>
+      </w:r>
+      <w:proofErr w:type="spellEnd"/>
+      <w:r>
+        <w:rPr>
+          <w:rStyle w:val="HTMLCode"/>
+          <w:rFonts w:asciiTheme="minorHAnsi" w:eastAsiaTheme="minorHAnsi" w:hAnsiTheme="minorHAnsi" w:cstheme="minorHAnsi"/>
+          <w:lang w:val="en-US"/>
+        </w:rPr>
+        <w:t xml:space="preserve"> </w:t>
+      </w:r>
+      <w:proofErr w:type="spellStart"/>
+      <w:r>
+        <w:rPr>
+          <w:rStyle w:val="HTMLCode"/>
+          <w:rFonts w:asciiTheme="minorHAnsi" w:eastAsiaTheme="minorHAnsi" w:hAnsiTheme="minorHAnsi" w:cstheme="minorHAnsi"/>
+          <w:lang w:val="en-US"/>
+        </w:rPr>
+        <w:t>được</w:t>
+      </w:r>
+      <w:proofErr w:type="spellEnd"/>
+      <w:r>
+        <w:rPr>
+          <w:rStyle w:val="HTMLCode"/>
+          <w:rFonts w:asciiTheme="minorHAnsi" w:eastAsiaTheme="minorHAnsi" w:hAnsiTheme="minorHAnsi" w:cstheme="minorHAnsi"/>
+          <w:lang w:val="en-US"/>
+        </w:rPr>
+        <w:t xml:space="preserve"> </w:t>
+      </w:r>
+      <w:proofErr w:type="spellStart"/>
+      <w:r>
+        <w:rPr>
+          <w:rStyle w:val="HTMLCode"/>
+          <w:rFonts w:asciiTheme="minorHAnsi" w:eastAsiaTheme="minorHAnsi" w:hAnsiTheme="minorHAnsi" w:cstheme="minorHAnsi"/>
+          <w:lang w:val="en-US"/>
+        </w:rPr>
+        <w:t>gửi</w:t>
+      </w:r>
+      <w:proofErr w:type="spellEnd"/>
+      <w:r>
+        <w:rPr>
+          <w:rStyle w:val="HTMLCode"/>
+          <w:rFonts w:asciiTheme="minorHAnsi" w:eastAsiaTheme="minorHAnsi" w:hAnsiTheme="minorHAnsi" w:cstheme="minorHAnsi"/>
+          <w:lang w:val="en-US"/>
+        </w:rPr>
+        <w:t>.</w:t>
+      </w:r>
+      <w:proofErr w:type="gramEnd"/>
     </w:p>
     <w:p>
       <w:pPr>
@@ -657,11 +4642,271 @@
           <w:lang w:val="en-US"/>
         </w:rPr>
       </w:pPr>
-      <w:r>
-        <w:rPr>
-          <w:lang w:val="en-US"/>
-        </w:rPr>
-        <w:t>Nếu các trường hợp trên thất bại thì Nmap sẽ gửi tất cả các probe đến port đó để kiểm tra.</w:t>
+      <w:proofErr w:type="spellStart"/>
+      <w:r>
+        <w:rPr>
+          <w:lang w:val="en-US"/>
+        </w:rPr>
+        <w:t>Nếu</w:t>
+      </w:r>
+      <w:proofErr w:type="spellEnd"/>
+      <w:r>
+        <w:rPr>
+          <w:lang w:val="en-US"/>
+        </w:rPr>
+        <w:t xml:space="preserve"> </w:t>
+      </w:r>
+      <w:proofErr w:type="spellStart"/>
+      <w:r>
+        <w:rPr>
+          <w:lang w:val="en-US"/>
+        </w:rPr>
+        <w:t>các</w:t>
+      </w:r>
+      <w:proofErr w:type="spellEnd"/>
+      <w:r>
+        <w:rPr>
+          <w:lang w:val="en-US"/>
+        </w:rPr>
+        <w:t xml:space="preserve"> </w:t>
+      </w:r>
+      <w:proofErr w:type="spellStart"/>
+      <w:r>
+        <w:rPr>
+          <w:lang w:val="en-US"/>
+        </w:rPr>
+        <w:t>trường</w:t>
+      </w:r>
+      <w:proofErr w:type="spellEnd"/>
+      <w:r>
+        <w:rPr>
+          <w:lang w:val="en-US"/>
+        </w:rPr>
+        <w:t xml:space="preserve"> </w:t>
+      </w:r>
+      <w:proofErr w:type="spellStart"/>
+      <w:r>
+        <w:rPr>
+          <w:lang w:val="en-US"/>
+        </w:rPr>
+        <w:t>hợp</w:t>
+      </w:r>
+      <w:proofErr w:type="spellEnd"/>
+      <w:r>
+        <w:rPr>
+          <w:lang w:val="en-US"/>
+        </w:rPr>
+        <w:t xml:space="preserve"> </w:t>
+      </w:r>
+      <w:proofErr w:type="spellStart"/>
+      <w:r>
+        <w:rPr>
+          <w:lang w:val="en-US"/>
+        </w:rPr>
+        <w:t>trên</w:t>
+      </w:r>
+      <w:proofErr w:type="spellEnd"/>
+      <w:r>
+        <w:rPr>
+          <w:lang w:val="en-US"/>
+        </w:rPr>
+        <w:t xml:space="preserve"> </w:t>
+      </w:r>
+      <w:proofErr w:type="spellStart"/>
+      <w:r>
+        <w:rPr>
+          <w:lang w:val="en-US"/>
+        </w:rPr>
+        <w:t>thất</w:t>
+      </w:r>
+      <w:proofErr w:type="spellEnd"/>
+      <w:r>
+        <w:rPr>
+          <w:lang w:val="en-US"/>
+        </w:rPr>
+        <w:t xml:space="preserve"> </w:t>
+      </w:r>
+      <w:proofErr w:type="spellStart"/>
+      <w:r>
+        <w:rPr>
+          <w:lang w:val="en-US"/>
+        </w:rPr>
+        <w:t>bại</w:t>
+      </w:r>
+      <w:proofErr w:type="spellEnd"/>
+      <w:r>
+        <w:rPr>
+          <w:lang w:val="en-US"/>
+        </w:rPr>
+        <w:t xml:space="preserve"> </w:t>
+      </w:r>
+      <w:proofErr w:type="spellStart"/>
+      <w:r>
+        <w:rPr>
+          <w:lang w:val="en-US"/>
+        </w:rPr>
+        <w:t>thì</w:t>
+      </w:r>
+      <w:proofErr w:type="spellEnd"/>
+      <w:r>
+        <w:rPr>
+          <w:lang w:val="en-US"/>
+        </w:rPr>
+        <w:t xml:space="preserve"> </w:t>
+      </w:r>
+      <w:proofErr w:type="spellStart"/>
+      <w:r>
+        <w:rPr>
+          <w:lang w:val="en-US"/>
+        </w:rPr>
+        <w:t>Nmap</w:t>
+      </w:r>
+      <w:proofErr w:type="spellEnd"/>
+      <w:r>
+        <w:rPr>
+          <w:lang w:val="en-US"/>
+        </w:rPr>
+        <w:t xml:space="preserve"> </w:t>
+      </w:r>
+      <w:proofErr w:type="spellStart"/>
+      <w:r>
+        <w:rPr>
+          <w:lang w:val="en-US"/>
+        </w:rPr>
+        <w:t>sẽ</w:t>
+      </w:r>
+      <w:proofErr w:type="spellEnd"/>
+      <w:r>
+        <w:rPr>
+          <w:lang w:val="en-US"/>
+        </w:rPr>
+        <w:t xml:space="preserve"> </w:t>
+      </w:r>
+      <w:proofErr w:type="spellStart"/>
+      <w:r>
+        <w:rPr>
+          <w:lang w:val="en-US"/>
+        </w:rPr>
+        <w:t>gửi</w:t>
+      </w:r>
+      <w:proofErr w:type="spellEnd"/>
+      <w:r>
+        <w:rPr>
+          <w:lang w:val="en-US"/>
+        </w:rPr>
+        <w:t xml:space="preserve"> </w:t>
+      </w:r>
+      <w:proofErr w:type="spellStart"/>
+      <w:r>
+        <w:rPr>
+          <w:lang w:val="en-US"/>
+        </w:rPr>
+        <w:t>tất</w:t>
+      </w:r>
+      <w:proofErr w:type="spellEnd"/>
+      <w:r>
+        <w:rPr>
+          <w:lang w:val="en-US"/>
+        </w:rPr>
+        <w:t xml:space="preserve"> </w:t>
+      </w:r>
+      <w:proofErr w:type="spellStart"/>
+      <w:r>
+        <w:rPr>
+          <w:lang w:val="en-US"/>
+        </w:rPr>
+        <w:t>cả</w:t>
+      </w:r>
+      <w:proofErr w:type="spellEnd"/>
+      <w:r>
+        <w:rPr>
+          <w:lang w:val="en-US"/>
+        </w:rPr>
+        <w:t xml:space="preserve"> </w:t>
+      </w:r>
+      <w:proofErr w:type="spellStart"/>
+      <w:r>
+        <w:rPr>
+          <w:lang w:val="en-US"/>
+        </w:rPr>
+        <w:t>các</w:t>
+      </w:r>
+      <w:proofErr w:type="spellEnd"/>
+      <w:r>
+        <w:rPr>
+          <w:lang w:val="en-US"/>
+        </w:rPr>
+        <w:t xml:space="preserve"> probe </w:t>
+      </w:r>
+      <w:proofErr w:type="spellStart"/>
+      <w:r>
+        <w:rPr>
+          <w:lang w:val="en-US"/>
+        </w:rPr>
+        <w:t>đến</w:t>
+      </w:r>
+      <w:proofErr w:type="spellEnd"/>
+      <w:r>
+        <w:rPr>
+          <w:lang w:val="en-US"/>
+        </w:rPr>
+        <w:t xml:space="preserve"> port </w:t>
+      </w:r>
+      <w:proofErr w:type="spellStart"/>
+      <w:r>
+        <w:rPr>
+          <w:lang w:val="en-US"/>
+        </w:rPr>
+        <w:t>đó</w:t>
+      </w:r>
+      <w:proofErr w:type="spellEnd"/>
+      <w:r>
+        <w:rPr>
+          <w:lang w:val="en-US"/>
+        </w:rPr>
+        <w:t xml:space="preserve"> </w:t>
+      </w:r>
+      <w:proofErr w:type="spellStart"/>
+      <w:r>
+        <w:rPr>
+          <w:lang w:val="en-US"/>
+        </w:rPr>
+        <w:t>để</w:t>
+      </w:r>
+      <w:proofErr w:type="spellEnd"/>
+      <w:r>
+        <w:rPr>
+          <w:lang w:val="en-US"/>
+        </w:rPr>
+        <w:t xml:space="preserve"> </w:t>
+      </w:r>
+      <w:proofErr w:type="spellStart"/>
+      <w:r>
+        <w:rPr>
+          <w:lang w:val="en-US"/>
+        </w:rPr>
+        <w:t>kiểm</w:t>
+      </w:r>
+      <w:proofErr w:type="spellEnd"/>
+      <w:r>
+        <w:rPr>
+          <w:lang w:val="en-US"/>
+        </w:rPr>
+        <w:t xml:space="preserve"> </w:t>
+      </w:r>
+      <w:proofErr w:type="spellStart"/>
+      <w:r>
+        <w:rPr>
+          <w:lang w:val="en-US"/>
+        </w:rPr>
+        <w:t>tra</w:t>
+      </w:r>
+      <w:proofErr w:type="spellEnd"/>
+      <w:r>
+        <w:rPr>
+          <w:lang w:val="en-US"/>
+        </w:rPr>
+        <w:t>.</w:t>
       </w:r>
     </w:p>
     <w:p>
@@ -675,17 +4920,207 @@
           <w:lang w:val="en-US"/>
         </w:rPr>
       </w:pPr>
-      <w:r>
-        <w:rPr>
-          <w:lang w:val="en-US"/>
-        </w:rPr>
-        <w:t>Nếu port được xác định sử dụng SSL,</w:t>
-      </w:r>
-      <w:r>
-        <w:rPr>
-          <w:lang w:val="en-US"/>
-        </w:rPr>
-        <w:t xml:space="preserve"> Nmap sẽ connect lại và thử lại như trên.</w:t>
+      <w:proofErr w:type="spellStart"/>
+      <w:r>
+        <w:rPr>
+          <w:lang w:val="en-US"/>
+        </w:rPr>
+        <w:t>Nếu</w:t>
+      </w:r>
+      <w:proofErr w:type="spellEnd"/>
+      <w:r>
+        <w:rPr>
+          <w:lang w:val="en-US"/>
+        </w:rPr>
+        <w:t xml:space="preserve"> port </w:t>
+      </w:r>
+      <w:proofErr w:type="spellStart"/>
+      <w:r>
+        <w:rPr>
+          <w:lang w:val="en-US"/>
+        </w:rPr>
+        <w:t>được</w:t>
+      </w:r>
+      <w:proofErr w:type="spellEnd"/>
+      <w:r>
+        <w:rPr>
+          <w:lang w:val="en-US"/>
+        </w:rPr>
+        <w:t xml:space="preserve"> </w:t>
+      </w:r>
+      <w:proofErr w:type="spellStart"/>
+      <w:r>
+        <w:rPr>
+          <w:lang w:val="en-US"/>
+        </w:rPr>
+        <w:t>xác</w:t>
+      </w:r>
+      <w:proofErr w:type="spellEnd"/>
+      <w:r>
+        <w:rPr>
+          <w:lang w:val="en-US"/>
+        </w:rPr>
+        <w:t xml:space="preserve"> </w:t>
+      </w:r>
+      <w:proofErr w:type="spellStart"/>
+      <w:r>
+        <w:rPr>
+          <w:lang w:val="en-US"/>
+        </w:rPr>
+        <w:t>định</w:t>
+      </w:r>
+      <w:proofErr w:type="spellEnd"/>
+      <w:r>
+        <w:rPr>
+          <w:lang w:val="en-US"/>
+        </w:rPr>
+        <w:t xml:space="preserve"> </w:t>
+      </w:r>
+      <w:proofErr w:type="spellStart"/>
+      <w:r>
+        <w:rPr>
+          <w:lang w:val="en-US"/>
+        </w:rPr>
+        <w:t>sử</w:t>
+      </w:r>
+      <w:proofErr w:type="spellEnd"/>
+      <w:r>
+        <w:rPr>
+          <w:lang w:val="en-US"/>
+        </w:rPr>
+        <w:t xml:space="preserve"> </w:t>
+      </w:r>
+      <w:proofErr w:type="spellStart"/>
+      <w:r>
+        <w:rPr>
+          <w:lang w:val="en-US"/>
+        </w:rPr>
+        <w:t>dụng</w:t>
+      </w:r>
+      <w:proofErr w:type="spellEnd"/>
+      <w:r>
+        <w:rPr>
+          <w:lang w:val="en-US"/>
+        </w:rPr>
+        <w:t xml:space="preserve"> SSL,</w:t>
+      </w:r>
+      <w:r>
+        <w:rPr>
+          <w:lang w:val="en-US"/>
+        </w:rPr>
+        <w:t xml:space="preserve"> </w:t>
+      </w:r>
+      <w:proofErr w:type="spellStart"/>
+      <w:r>
+        <w:rPr>
+          <w:lang w:val="en-US"/>
+        </w:rPr>
+        <w:t>Nmap</w:t>
+      </w:r>
+      <w:proofErr w:type="spellEnd"/>
+      <w:r>
+        <w:rPr>
+          <w:lang w:val="en-US"/>
+        </w:rPr>
+        <w:t xml:space="preserve"> </w:t>
+      </w:r>
+      <w:proofErr w:type="spellStart"/>
+      <w:r>
+        <w:rPr>
+          <w:lang w:val="en-US"/>
+        </w:rPr>
+        <w:t>sẽ</w:t>
+      </w:r>
+      <w:proofErr w:type="spellEnd"/>
+      <w:r>
+        <w:rPr>
+          <w:lang w:val="en-US"/>
+        </w:rPr>
+        <w:t xml:space="preserve"> connect </w:t>
+      </w:r>
+      <w:proofErr w:type="spellStart"/>
+      <w:r>
+        <w:rPr>
+          <w:lang w:val="en-US"/>
+        </w:rPr>
+        <w:t>lại</w:t>
+      </w:r>
+      <w:proofErr w:type="spellEnd"/>
+      <w:r>
+        <w:rPr>
+          <w:lang w:val="en-US"/>
+        </w:rPr>
+        <w:t xml:space="preserve"> </w:t>
+      </w:r>
+      <w:proofErr w:type="spellStart"/>
+      <w:r>
+        <w:rPr>
+          <w:lang w:val="en-US"/>
+        </w:rPr>
+        <w:t>và</w:t>
+      </w:r>
+      <w:proofErr w:type="spellEnd"/>
+      <w:r>
+        <w:rPr>
+          <w:lang w:val="en-US"/>
+        </w:rPr>
+        <w:t xml:space="preserve"> </w:t>
+      </w:r>
+      <w:proofErr w:type="spellStart"/>
+      <w:r>
+        <w:rPr>
+          <w:lang w:val="en-US"/>
+        </w:rPr>
+        <w:t>thử</w:t>
+      </w:r>
+      <w:proofErr w:type="spellEnd"/>
+      <w:r>
+        <w:rPr>
+          <w:lang w:val="en-US"/>
+        </w:rPr>
+        <w:t xml:space="preserve"> </w:t>
+      </w:r>
+      <w:proofErr w:type="spellStart"/>
+      <w:r>
+        <w:rPr>
+          <w:lang w:val="en-US"/>
+        </w:rPr>
+        <w:t>lại</w:t>
+      </w:r>
+      <w:proofErr w:type="spellEnd"/>
+      <w:r>
+        <w:rPr>
+          <w:lang w:val="en-US"/>
+        </w:rPr>
+        <w:t xml:space="preserve"> </w:t>
+      </w:r>
+      <w:proofErr w:type="spellStart"/>
+      <w:r>
+        <w:rPr>
+          <w:lang w:val="en-US"/>
+        </w:rPr>
+        <w:t>như</w:t>
+      </w:r>
+      <w:proofErr w:type="spellEnd"/>
+      <w:r>
+        <w:rPr>
+          <w:lang w:val="en-US"/>
+        </w:rPr>
+        <w:t xml:space="preserve"> </w:t>
+      </w:r>
+      <w:proofErr w:type="spellStart"/>
+      <w:r>
+        <w:rPr>
+          <w:lang w:val="en-US"/>
+        </w:rPr>
+        <w:t>trên</w:t>
+      </w:r>
+      <w:proofErr w:type="spellEnd"/>
+      <w:r>
+        <w:rPr>
+          <w:lang w:val="en-US"/>
+        </w:rPr>
+        <w:t>.</w:t>
       </w:r>
     </w:p>
     <w:p>
@@ -699,12 +5134,78 @@
           <w:lang w:val="en-US"/>
         </w:rPr>
       </w:pPr>
-      <w:r>
-        <w:rPr>
-          <w:lang w:val="en-US"/>
-        </w:rPr>
-        <w:t>Ngoài ra còn cơ chế RPC.</w:t>
-      </w:r>
+      <w:proofErr w:type="spellStart"/>
+      <w:proofErr w:type="gramStart"/>
+      <w:r>
+        <w:rPr>
+          <w:lang w:val="en-US"/>
+        </w:rPr>
+        <w:t>Ngoài</w:t>
+      </w:r>
+      <w:proofErr w:type="spellEnd"/>
+      <w:r>
+        <w:rPr>
+          <w:lang w:val="en-US"/>
+        </w:rPr>
+        <w:t xml:space="preserve"> </w:t>
+      </w:r>
+      <w:proofErr w:type="spellStart"/>
+      <w:r>
+        <w:rPr>
+          <w:lang w:val="en-US"/>
+        </w:rPr>
+        <w:t>ra</w:t>
+      </w:r>
+      <w:proofErr w:type="spellEnd"/>
+      <w:r>
+        <w:rPr>
+          <w:lang w:val="en-US"/>
+        </w:rPr>
+        <w:t xml:space="preserve"> </w:t>
+      </w:r>
+      <w:proofErr w:type="spellStart"/>
+      <w:r>
+        <w:rPr>
+          <w:lang w:val="en-US"/>
+        </w:rPr>
+        <w:t>còn</w:t>
+      </w:r>
+      <w:proofErr w:type="spellEnd"/>
+      <w:r>
+        <w:rPr>
+          <w:lang w:val="en-US"/>
+        </w:rPr>
+        <w:t xml:space="preserve"> </w:t>
+      </w:r>
+      <w:proofErr w:type="spellStart"/>
+      <w:r>
+        <w:rPr>
+          <w:lang w:val="en-US"/>
+        </w:rPr>
+        <w:t>cơ</w:t>
+      </w:r>
+      <w:proofErr w:type="spellEnd"/>
+      <w:r>
+        <w:rPr>
+          <w:lang w:val="en-US"/>
+        </w:rPr>
+        <w:t xml:space="preserve"> </w:t>
+      </w:r>
+      <w:proofErr w:type="spellStart"/>
+      <w:r>
+        <w:rPr>
+          <w:lang w:val="en-US"/>
+        </w:rPr>
+        <w:t>chế</w:t>
+      </w:r>
+      <w:proofErr w:type="spellEnd"/>
+      <w:r>
+        <w:rPr>
+          <w:lang w:val="en-US"/>
+        </w:rPr>
+        <w:t xml:space="preserve"> RPC.</w:t>
+      </w:r>
+      <w:proofErr w:type="gramEnd"/>
     </w:p>
     <w:p>
       <w:pPr>
@@ -712,18 +5213,551 @@
           <w:lang w:val="en-US"/>
         </w:rPr>
       </w:pPr>
-    </w:p>
-    <w:p>
-      <w:pPr>
-        <w:rPr>
-          <w:lang w:val="en-US"/>
-        </w:rPr>
-      </w:pPr>
-      <w:r>
-        <w:rPr>
-          <w:lang w:val="en-US"/>
-        </w:rPr>
-        <w:t>Question:</w:t>
+      <w:proofErr w:type="spellStart"/>
+      <w:r>
+        <w:rPr>
+          <w:lang w:val="en-US"/>
+        </w:rPr>
+        <w:t>Dùng</w:t>
+      </w:r>
+      <w:proofErr w:type="spellEnd"/>
+      <w:r>
+        <w:rPr>
+          <w:lang w:val="en-US"/>
+        </w:rPr>
+        <w:t xml:space="preserve"> </w:t>
+      </w:r>
+      <w:proofErr w:type="spellStart"/>
+      <w:r>
+        <w:rPr>
+          <w:lang w:val="en-US"/>
+        </w:rPr>
+        <w:t>Nmap</w:t>
+      </w:r>
+      <w:proofErr w:type="spellEnd"/>
+      <w:r>
+        <w:rPr>
+          <w:lang w:val="en-US"/>
+        </w:rPr>
+        <w:t xml:space="preserve"> scripting </w:t>
+      </w:r>
+      <w:proofErr w:type="gramStart"/>
+      <w:r>
+        <w:rPr>
+          <w:lang w:val="en-US"/>
+        </w:rPr>
+        <w:t>engine(</w:t>
+      </w:r>
+      <w:proofErr w:type="gramEnd"/>
+      <w:r>
+        <w:rPr>
+          <w:lang w:val="en-US"/>
+        </w:rPr>
+        <w:t xml:space="preserve">NSE) </w:t>
+      </w:r>
+      <w:proofErr w:type="spellStart"/>
+      <w:r>
+        <w:rPr>
+          <w:lang w:val="en-US"/>
+        </w:rPr>
+        <w:t>để</w:t>
+      </w:r>
+      <w:proofErr w:type="spellEnd"/>
+      <w:r>
+        <w:rPr>
+          <w:lang w:val="en-US"/>
+        </w:rPr>
+        <w:t xml:space="preserve"> </w:t>
+      </w:r>
+      <w:proofErr w:type="spellStart"/>
+      <w:r>
+        <w:rPr>
+          <w:lang w:val="en-US"/>
+        </w:rPr>
+        <w:t>xác</w:t>
+      </w:r>
+      <w:proofErr w:type="spellEnd"/>
+      <w:r>
+        <w:rPr>
+          <w:lang w:val="en-US"/>
+        </w:rPr>
+        <w:t xml:space="preserve"> </w:t>
+      </w:r>
+      <w:proofErr w:type="spellStart"/>
+      <w:r>
+        <w:rPr>
+          <w:lang w:val="en-US"/>
+        </w:rPr>
+        <w:t>đị</w:t>
+      </w:r>
+      <w:bookmarkStart w:id="0" w:name="_GoBack"/>
+      <w:bookmarkEnd w:id="0"/>
+      <w:r>
+        <w:rPr>
+          <w:lang w:val="en-US"/>
+        </w:rPr>
+        <w:t>nh</w:t>
+      </w:r>
+      <w:proofErr w:type="spellEnd"/>
+      <w:r>
+        <w:rPr>
+          <w:lang w:val="en-US"/>
+        </w:rPr>
+        <w:t xml:space="preserve"> version: </w:t>
+      </w:r>
+      <w:proofErr w:type="spellStart"/>
+      <w:r>
+        <w:rPr>
+          <w:lang w:val="en-US"/>
+        </w:rPr>
+        <w:t>trong</w:t>
+      </w:r>
+      <w:proofErr w:type="spellEnd"/>
+      <w:r>
+        <w:rPr>
+          <w:lang w:val="en-US"/>
+        </w:rPr>
+        <w:t xml:space="preserve"> 1 </w:t>
+      </w:r>
+      <w:proofErr w:type="spellStart"/>
+      <w:r>
+        <w:rPr>
+          <w:lang w:val="en-US"/>
+        </w:rPr>
+        <w:t>số</w:t>
+      </w:r>
+      <w:proofErr w:type="spellEnd"/>
+      <w:r>
+        <w:rPr>
+          <w:lang w:val="en-US"/>
+        </w:rPr>
+        <w:t xml:space="preserve"> </w:t>
+      </w:r>
+      <w:proofErr w:type="spellStart"/>
+      <w:r>
+        <w:rPr>
+          <w:lang w:val="en-US"/>
+        </w:rPr>
+        <w:t>trường</w:t>
+      </w:r>
+      <w:proofErr w:type="spellEnd"/>
+      <w:r>
+        <w:rPr>
+          <w:lang w:val="en-US"/>
+        </w:rPr>
+        <w:t xml:space="preserve"> </w:t>
+      </w:r>
+      <w:proofErr w:type="spellStart"/>
+      <w:r>
+        <w:rPr>
+          <w:lang w:val="en-US"/>
+        </w:rPr>
+        <w:t>hợp</w:t>
+      </w:r>
+      <w:proofErr w:type="spellEnd"/>
+      <w:r>
+        <w:rPr>
+          <w:lang w:val="en-US"/>
+        </w:rPr>
+        <w:t xml:space="preserve">, </w:t>
+      </w:r>
+      <w:proofErr w:type="spellStart"/>
+      <w:r>
+        <w:rPr>
+          <w:lang w:val="en-US"/>
+        </w:rPr>
+        <w:t>chỉ</w:t>
+      </w:r>
+      <w:proofErr w:type="spellEnd"/>
+      <w:r>
+        <w:rPr>
+          <w:lang w:val="en-US"/>
+        </w:rPr>
+        <w:t xml:space="preserve"> </w:t>
+      </w:r>
+      <w:proofErr w:type="spellStart"/>
+      <w:r>
+        <w:rPr>
+          <w:lang w:val="en-US"/>
+        </w:rPr>
+        <w:t>sử</w:t>
+      </w:r>
+      <w:proofErr w:type="spellEnd"/>
+      <w:r>
+        <w:rPr>
+          <w:lang w:val="en-US"/>
+        </w:rPr>
+        <w:t xml:space="preserve"> </w:t>
+      </w:r>
+      <w:proofErr w:type="spellStart"/>
+      <w:r>
+        <w:rPr>
+          <w:lang w:val="en-US"/>
+        </w:rPr>
+        <w:t>dụng</w:t>
+      </w:r>
+      <w:proofErr w:type="spellEnd"/>
+      <w:r>
+        <w:rPr>
+          <w:lang w:val="en-US"/>
+        </w:rPr>
+        <w:t xml:space="preserve"> probe </w:t>
+      </w:r>
+      <w:proofErr w:type="spellStart"/>
+      <w:r>
+        <w:rPr>
+          <w:lang w:val="en-US"/>
+        </w:rPr>
+        <w:t>là</w:t>
+      </w:r>
+      <w:proofErr w:type="spellEnd"/>
+      <w:r>
+        <w:rPr>
+          <w:lang w:val="en-US"/>
+        </w:rPr>
+        <w:t xml:space="preserve"> </w:t>
+      </w:r>
+      <w:proofErr w:type="spellStart"/>
+      <w:r>
+        <w:rPr>
+          <w:lang w:val="en-US"/>
+        </w:rPr>
+        <w:t>ko</w:t>
+      </w:r>
+      <w:proofErr w:type="spellEnd"/>
+      <w:r>
+        <w:rPr>
+          <w:lang w:val="en-US"/>
+        </w:rPr>
+        <w:t xml:space="preserve"> </w:t>
+      </w:r>
+      <w:proofErr w:type="spellStart"/>
+      <w:r>
+        <w:rPr>
+          <w:lang w:val="en-US"/>
+        </w:rPr>
+        <w:t>đủ</w:t>
+      </w:r>
+      <w:proofErr w:type="spellEnd"/>
+      <w:r>
+        <w:rPr>
+          <w:lang w:val="en-US"/>
+        </w:rPr>
+        <w:t xml:space="preserve"> </w:t>
+      </w:r>
+      <w:proofErr w:type="spellStart"/>
+      <w:r>
+        <w:rPr>
+          <w:lang w:val="en-US"/>
+        </w:rPr>
+        <w:t>để</w:t>
+      </w:r>
+      <w:proofErr w:type="spellEnd"/>
+      <w:r>
+        <w:rPr>
+          <w:lang w:val="en-US"/>
+        </w:rPr>
+        <w:t xml:space="preserve"> </w:t>
+      </w:r>
+      <w:proofErr w:type="spellStart"/>
+      <w:r>
+        <w:rPr>
+          <w:lang w:val="en-US"/>
+        </w:rPr>
+        <w:t>xác</w:t>
+      </w:r>
+      <w:proofErr w:type="spellEnd"/>
+      <w:r>
+        <w:rPr>
+          <w:lang w:val="en-US"/>
+        </w:rPr>
+        <w:t xml:space="preserve"> </w:t>
+      </w:r>
+      <w:proofErr w:type="spellStart"/>
+      <w:r>
+        <w:rPr>
+          <w:lang w:val="en-US"/>
+        </w:rPr>
+        <w:t>định</w:t>
+      </w:r>
+      <w:proofErr w:type="spellEnd"/>
+      <w:r>
+        <w:rPr>
+          <w:lang w:val="en-US"/>
+        </w:rPr>
+        <w:t xml:space="preserve"> version – </w:t>
+      </w:r>
+      <w:proofErr w:type="spellStart"/>
+      <w:r>
+        <w:rPr>
+          <w:lang w:val="en-US"/>
+        </w:rPr>
+        <w:t>ví</w:t>
+      </w:r>
+      <w:proofErr w:type="spellEnd"/>
+      <w:r>
+        <w:rPr>
+          <w:lang w:val="en-US"/>
+        </w:rPr>
+        <w:t xml:space="preserve"> </w:t>
+      </w:r>
+      <w:proofErr w:type="spellStart"/>
+      <w:r>
+        <w:rPr>
+          <w:lang w:val="en-US"/>
+        </w:rPr>
+        <w:t>dụ</w:t>
+      </w:r>
+      <w:proofErr w:type="spellEnd"/>
+      <w:r>
+        <w:rPr>
+          <w:lang w:val="en-US"/>
+        </w:rPr>
+        <w:t xml:space="preserve"> </w:t>
+      </w:r>
+      <w:proofErr w:type="spellStart"/>
+      <w:r>
+        <w:rPr>
+          <w:lang w:val="en-US"/>
+        </w:rPr>
+        <w:t>như</w:t>
+      </w:r>
+      <w:proofErr w:type="spellEnd"/>
+      <w:r>
+        <w:rPr>
+          <w:lang w:val="en-US"/>
+        </w:rPr>
+        <w:t xml:space="preserve"> </w:t>
+      </w:r>
+      <w:proofErr w:type="spellStart"/>
+      <w:r>
+        <w:rPr>
+          <w:lang w:val="en-US"/>
+        </w:rPr>
+        <w:t>cần</w:t>
+      </w:r>
+      <w:proofErr w:type="spellEnd"/>
+      <w:r>
+        <w:rPr>
+          <w:lang w:val="en-US"/>
+        </w:rPr>
+        <w:t xml:space="preserve"> 2 probe </w:t>
+      </w:r>
+      <w:proofErr w:type="spellStart"/>
+      <w:r>
+        <w:rPr>
+          <w:lang w:val="en-US"/>
+        </w:rPr>
+        <w:t>để</w:t>
+      </w:r>
+      <w:proofErr w:type="spellEnd"/>
+      <w:r>
+        <w:rPr>
+          <w:lang w:val="en-US"/>
+        </w:rPr>
+        <w:t xml:space="preserve"> </w:t>
+      </w:r>
+      <w:proofErr w:type="spellStart"/>
+      <w:r>
+        <w:rPr>
+          <w:lang w:val="en-US"/>
+        </w:rPr>
+        <w:t>xác</w:t>
+      </w:r>
+      <w:proofErr w:type="spellEnd"/>
+      <w:r>
+        <w:rPr>
+          <w:lang w:val="en-US"/>
+        </w:rPr>
+        <w:t xml:space="preserve"> </w:t>
+      </w:r>
+      <w:proofErr w:type="spellStart"/>
+      <w:r>
+        <w:rPr>
+          <w:lang w:val="en-US"/>
+        </w:rPr>
+        <w:t>định</w:t>
+      </w:r>
+      <w:proofErr w:type="spellEnd"/>
+      <w:r>
+        <w:rPr>
+          <w:lang w:val="en-US"/>
+        </w:rPr>
+        <w:t xml:space="preserve"> version </w:t>
+      </w:r>
+      <w:proofErr w:type="spellStart"/>
+      <w:r>
+        <w:rPr>
+          <w:lang w:val="en-US"/>
+        </w:rPr>
+        <w:t>của</w:t>
+      </w:r>
+      <w:proofErr w:type="spellEnd"/>
+      <w:r>
+        <w:rPr>
+          <w:lang w:val="en-US"/>
+        </w:rPr>
+        <w:t xml:space="preserve"> 1 service. </w:t>
+      </w:r>
+      <w:proofErr w:type="spellStart"/>
+      <w:r>
+        <w:rPr>
+          <w:lang w:val="en-US"/>
+        </w:rPr>
+        <w:t>Lúc</w:t>
+      </w:r>
+      <w:proofErr w:type="spellEnd"/>
+      <w:r>
+        <w:rPr>
+          <w:lang w:val="en-US"/>
+        </w:rPr>
+        <w:t xml:space="preserve"> </w:t>
+      </w:r>
+      <w:proofErr w:type="spellStart"/>
+      <w:r>
+        <w:rPr>
+          <w:lang w:val="en-US"/>
+        </w:rPr>
+        <w:t>đó</w:t>
+      </w:r>
+      <w:proofErr w:type="spellEnd"/>
+      <w:r>
+        <w:rPr>
+          <w:lang w:val="en-US"/>
+        </w:rPr>
+        <w:t xml:space="preserve">, </w:t>
+      </w:r>
+      <w:proofErr w:type="spellStart"/>
+      <w:r>
+        <w:rPr>
+          <w:lang w:val="en-US"/>
+        </w:rPr>
+        <w:t>Nmap</w:t>
+      </w:r>
+      <w:proofErr w:type="spellEnd"/>
+      <w:r>
+        <w:rPr>
+          <w:lang w:val="en-US"/>
+        </w:rPr>
+        <w:t xml:space="preserve"> </w:t>
+      </w:r>
+      <w:proofErr w:type="spellStart"/>
+      <w:r>
+        <w:rPr>
+          <w:lang w:val="en-US"/>
+        </w:rPr>
+        <w:t>sẽ</w:t>
+      </w:r>
+      <w:proofErr w:type="spellEnd"/>
+      <w:r>
+        <w:rPr>
+          <w:lang w:val="en-US"/>
+        </w:rPr>
+        <w:t xml:space="preserve"> </w:t>
+      </w:r>
+      <w:proofErr w:type="spellStart"/>
+      <w:r>
+        <w:rPr>
+          <w:lang w:val="en-US"/>
+        </w:rPr>
+        <w:t>dùng</w:t>
+      </w:r>
+      <w:proofErr w:type="spellEnd"/>
+      <w:r>
+        <w:rPr>
+          <w:lang w:val="en-US"/>
+        </w:rPr>
+        <w:t xml:space="preserve"> </w:t>
+      </w:r>
+      <w:proofErr w:type="spellStart"/>
+      <w:r>
+        <w:rPr>
+          <w:lang w:val="en-US"/>
+        </w:rPr>
+        <w:t>các</w:t>
+      </w:r>
+      <w:proofErr w:type="spellEnd"/>
+      <w:r>
+        <w:rPr>
+          <w:lang w:val="en-US"/>
+        </w:rPr>
+        <w:t xml:space="preserve"> script </w:t>
+      </w:r>
+      <w:proofErr w:type="spellStart"/>
+      <w:r>
+        <w:rPr>
+          <w:lang w:val="en-US"/>
+        </w:rPr>
+        <w:t>để</w:t>
+      </w:r>
+      <w:proofErr w:type="spellEnd"/>
+      <w:r>
+        <w:rPr>
+          <w:lang w:val="en-US"/>
+        </w:rPr>
+        <w:t xml:space="preserve"> </w:t>
+      </w:r>
+      <w:proofErr w:type="spellStart"/>
+      <w:r>
+        <w:rPr>
+          <w:lang w:val="en-US"/>
+        </w:rPr>
+        <w:t>xác</w:t>
+      </w:r>
+      <w:proofErr w:type="spellEnd"/>
+      <w:r>
+        <w:rPr>
+          <w:lang w:val="en-US"/>
+        </w:rPr>
+        <w:t xml:space="preserve"> </w:t>
+      </w:r>
+      <w:proofErr w:type="spellStart"/>
+      <w:r>
+        <w:rPr>
+          <w:lang w:val="en-US"/>
+        </w:rPr>
+        <w:t>định</w:t>
+      </w:r>
+      <w:proofErr w:type="spellEnd"/>
+      <w:r>
+        <w:rPr>
+          <w:lang w:val="en-US"/>
+        </w:rPr>
+        <w:t xml:space="preserve"> version </w:t>
+      </w:r>
+      <w:proofErr w:type="spellStart"/>
+      <w:r>
+        <w:rPr>
+          <w:lang w:val="en-US"/>
+        </w:rPr>
+        <w:t>của</w:t>
+      </w:r>
+      <w:proofErr w:type="spellEnd"/>
+      <w:r>
+        <w:rPr>
+          <w:lang w:val="en-US"/>
+        </w:rPr>
+        <w:t xml:space="preserve"> </w:t>
+      </w:r>
+      <w:proofErr w:type="spellStart"/>
+      <w:r>
+        <w:rPr>
+          <w:lang w:val="en-US"/>
+        </w:rPr>
+        <w:t>service.</w:t>
+      </w:r>
+      <w:r>
+        <w:rPr>
+          <w:lang w:val="en-US"/>
+        </w:rPr>
+        <w:t>Question</w:t>
+      </w:r>
+      <w:proofErr w:type="spellEnd"/>
+      <w:r>
+        <w:rPr>
+          <w:lang w:val="en-US"/>
+        </w:rPr>
+        <w:t>:</w:t>
       </w:r>
     </w:p>
     <w:p>
@@ -737,12 +5771,322 @@
           <w:lang w:val="en-US"/>
         </w:rPr>
       </w:pPr>
-      <w:r>
-        <w:rPr>
-          <w:lang w:val="en-US"/>
-        </w:rPr>
-        <w:t>TCP ISN với TCP ID là các thông số được sử dụng bởi protocol để xác định các packet, segment thì làm sao có thể xác thông tin của OS được?</w:t>
-      </w:r>
+      <w:proofErr w:type="gramStart"/>
+      <w:r>
+        <w:rPr>
+          <w:lang w:val="en-US"/>
+        </w:rPr>
+        <w:t xml:space="preserve">TCP ISN </w:t>
+      </w:r>
+      <w:proofErr w:type="spellStart"/>
+      <w:r>
+        <w:rPr>
+          <w:lang w:val="en-US"/>
+        </w:rPr>
+        <w:t>với</w:t>
+      </w:r>
+      <w:proofErr w:type="spellEnd"/>
+      <w:r>
+        <w:rPr>
+          <w:lang w:val="en-US"/>
+        </w:rPr>
+        <w:t xml:space="preserve"> TCP ID </w:t>
+      </w:r>
+      <w:proofErr w:type="spellStart"/>
+      <w:r>
+        <w:rPr>
+          <w:lang w:val="en-US"/>
+        </w:rPr>
+        <w:t>là</w:t>
+      </w:r>
+      <w:proofErr w:type="spellEnd"/>
+      <w:r>
+        <w:rPr>
+          <w:lang w:val="en-US"/>
+        </w:rPr>
+        <w:t xml:space="preserve"> </w:t>
+      </w:r>
+      <w:proofErr w:type="spellStart"/>
+      <w:r>
+        <w:rPr>
+          <w:lang w:val="en-US"/>
+        </w:rPr>
+        <w:t>các</w:t>
+      </w:r>
+      <w:proofErr w:type="spellEnd"/>
+      <w:r>
+        <w:rPr>
+          <w:lang w:val="en-US"/>
+        </w:rPr>
+        <w:t xml:space="preserve"> </w:t>
+      </w:r>
+      <w:proofErr w:type="spellStart"/>
+      <w:r>
+        <w:rPr>
+          <w:lang w:val="en-US"/>
+        </w:rPr>
+        <w:t>thông</w:t>
+      </w:r>
+      <w:proofErr w:type="spellEnd"/>
+      <w:r>
+        <w:rPr>
+          <w:lang w:val="en-US"/>
+        </w:rPr>
+        <w:t xml:space="preserve"> </w:t>
+      </w:r>
+      <w:proofErr w:type="spellStart"/>
+      <w:r>
+        <w:rPr>
+          <w:lang w:val="en-US"/>
+        </w:rPr>
+        <w:t>số</w:t>
+      </w:r>
+      <w:proofErr w:type="spellEnd"/>
+      <w:r>
+        <w:rPr>
+          <w:lang w:val="en-US"/>
+        </w:rPr>
+        <w:t xml:space="preserve"> </w:t>
+      </w:r>
+      <w:proofErr w:type="spellStart"/>
+      <w:r>
+        <w:rPr>
+          <w:lang w:val="en-US"/>
+        </w:rPr>
+        <w:t>được</w:t>
+      </w:r>
+      <w:proofErr w:type="spellEnd"/>
+      <w:r>
+        <w:rPr>
+          <w:lang w:val="en-US"/>
+        </w:rPr>
+        <w:t xml:space="preserve"> </w:t>
+      </w:r>
+      <w:proofErr w:type="spellStart"/>
+      <w:r>
+        <w:rPr>
+          <w:lang w:val="en-US"/>
+        </w:rPr>
+        <w:t>sử</w:t>
+      </w:r>
+      <w:proofErr w:type="spellEnd"/>
+      <w:r>
+        <w:rPr>
+          <w:lang w:val="en-US"/>
+        </w:rPr>
+        <w:t xml:space="preserve"> </w:t>
+      </w:r>
+      <w:proofErr w:type="spellStart"/>
+      <w:r>
+        <w:rPr>
+          <w:lang w:val="en-US"/>
+        </w:rPr>
+        <w:t>dụng</w:t>
+      </w:r>
+      <w:proofErr w:type="spellEnd"/>
+      <w:r>
+        <w:rPr>
+          <w:lang w:val="en-US"/>
+        </w:rPr>
+        <w:t xml:space="preserve"> </w:t>
+      </w:r>
+      <w:proofErr w:type="spellStart"/>
+      <w:r>
+        <w:rPr>
+          <w:lang w:val="en-US"/>
+        </w:rPr>
+        <w:t>bởi</w:t>
+      </w:r>
+      <w:proofErr w:type="spellEnd"/>
+      <w:r>
+        <w:rPr>
+          <w:lang w:val="en-US"/>
+        </w:rPr>
+        <w:t xml:space="preserve"> protocol </w:t>
+      </w:r>
+      <w:proofErr w:type="spellStart"/>
+      <w:r>
+        <w:rPr>
+          <w:lang w:val="en-US"/>
+        </w:rPr>
+        <w:t>để</w:t>
+      </w:r>
+      <w:proofErr w:type="spellEnd"/>
+      <w:r>
+        <w:rPr>
+          <w:lang w:val="en-US"/>
+        </w:rPr>
+        <w:t xml:space="preserve"> </w:t>
+      </w:r>
+      <w:proofErr w:type="spellStart"/>
+      <w:r>
+        <w:rPr>
+          <w:lang w:val="en-US"/>
+        </w:rPr>
+        <w:t>xác</w:t>
+      </w:r>
+      <w:proofErr w:type="spellEnd"/>
+      <w:r>
+        <w:rPr>
+          <w:lang w:val="en-US"/>
+        </w:rPr>
+        <w:t xml:space="preserve"> </w:t>
+      </w:r>
+      <w:proofErr w:type="spellStart"/>
+      <w:r>
+        <w:rPr>
+          <w:lang w:val="en-US"/>
+        </w:rPr>
+        <w:t>định</w:t>
+      </w:r>
+      <w:proofErr w:type="spellEnd"/>
+      <w:r>
+        <w:rPr>
+          <w:lang w:val="en-US"/>
+        </w:rPr>
+        <w:t xml:space="preserve"> </w:t>
+      </w:r>
+      <w:proofErr w:type="spellStart"/>
+      <w:r>
+        <w:rPr>
+          <w:lang w:val="en-US"/>
+        </w:rPr>
+        <w:t>các</w:t>
+      </w:r>
+      <w:proofErr w:type="spellEnd"/>
+      <w:r>
+        <w:rPr>
+          <w:lang w:val="en-US"/>
+        </w:rPr>
+        <w:t xml:space="preserve"> packet, segment </w:t>
+      </w:r>
+      <w:proofErr w:type="spellStart"/>
+      <w:r>
+        <w:rPr>
+          <w:lang w:val="en-US"/>
+        </w:rPr>
+        <w:t>thì</w:t>
+      </w:r>
+      <w:proofErr w:type="spellEnd"/>
+      <w:r>
+        <w:rPr>
+          <w:lang w:val="en-US"/>
+        </w:rPr>
+        <w:t xml:space="preserve"> </w:t>
+      </w:r>
+      <w:proofErr w:type="spellStart"/>
+      <w:r>
+        <w:rPr>
+          <w:lang w:val="en-US"/>
+        </w:rPr>
+        <w:t>làm</w:t>
+      </w:r>
+      <w:proofErr w:type="spellEnd"/>
+      <w:r>
+        <w:rPr>
+          <w:lang w:val="en-US"/>
+        </w:rPr>
+        <w:t xml:space="preserve"> </w:t>
+      </w:r>
+      <w:proofErr w:type="spellStart"/>
+      <w:r>
+        <w:rPr>
+          <w:lang w:val="en-US"/>
+        </w:rPr>
+        <w:t>sao</w:t>
+      </w:r>
+      <w:proofErr w:type="spellEnd"/>
+      <w:r>
+        <w:rPr>
+          <w:lang w:val="en-US"/>
+        </w:rPr>
+        <w:t xml:space="preserve"> </w:t>
+      </w:r>
+      <w:proofErr w:type="spellStart"/>
+      <w:r>
+        <w:rPr>
+          <w:lang w:val="en-US"/>
+        </w:rPr>
+        <w:t>có</w:t>
+      </w:r>
+      <w:proofErr w:type="spellEnd"/>
+      <w:r>
+        <w:rPr>
+          <w:lang w:val="en-US"/>
+        </w:rPr>
+        <w:t xml:space="preserve"> </w:t>
+      </w:r>
+      <w:proofErr w:type="spellStart"/>
+      <w:r>
+        <w:rPr>
+          <w:lang w:val="en-US"/>
+        </w:rPr>
+        <w:t>thể</w:t>
+      </w:r>
+      <w:proofErr w:type="spellEnd"/>
+      <w:r>
+        <w:rPr>
+          <w:lang w:val="en-US"/>
+        </w:rPr>
+        <w:t xml:space="preserve"> </w:t>
+      </w:r>
+      <w:proofErr w:type="spellStart"/>
+      <w:r>
+        <w:rPr>
+          <w:lang w:val="en-US"/>
+        </w:rPr>
+        <w:t>xác</w:t>
+      </w:r>
+      <w:proofErr w:type="spellEnd"/>
+      <w:r>
+        <w:rPr>
+          <w:lang w:val="en-US"/>
+        </w:rPr>
+        <w:t xml:space="preserve"> </w:t>
+      </w:r>
+      <w:proofErr w:type="spellStart"/>
+      <w:r>
+        <w:rPr>
+          <w:lang w:val="en-US"/>
+        </w:rPr>
+        <w:t>thông</w:t>
+      </w:r>
+      <w:proofErr w:type="spellEnd"/>
+      <w:r>
+        <w:rPr>
+          <w:lang w:val="en-US"/>
+        </w:rPr>
+        <w:t xml:space="preserve"> tin </w:t>
+      </w:r>
+      <w:proofErr w:type="spellStart"/>
+      <w:r>
+        <w:rPr>
+          <w:lang w:val="en-US"/>
+        </w:rPr>
+        <w:t>của</w:t>
+      </w:r>
+      <w:proofErr w:type="spellEnd"/>
+      <w:r>
+        <w:rPr>
+          <w:lang w:val="en-US"/>
+        </w:rPr>
+        <w:t xml:space="preserve"> OS </w:t>
+      </w:r>
+      <w:proofErr w:type="spellStart"/>
+      <w:r>
+        <w:rPr>
+          <w:lang w:val="en-US"/>
+        </w:rPr>
+        <w:t>được</w:t>
+      </w:r>
+      <w:proofErr w:type="spellEnd"/>
+      <w:r>
+        <w:rPr>
+          <w:lang w:val="en-US"/>
+        </w:rPr>
+        <w:t>?</w:t>
+      </w:r>
+      <w:proofErr w:type="gramEnd"/>
     </w:p>
     <w:p>
       <w:pPr>
@@ -751,12 +6095,620 @@
           <w:lang w:val="en-US"/>
         </w:rPr>
       </w:pPr>
-      <w:r>
-        <w:rPr>
-          <w:lang w:val="en-US"/>
-        </w:rPr>
-        <w:t>NMap có 1 phần về xác định OS. Câu hỏi này sẽ được trả lời sau khi tìm hiểu về phần đó. Khi tìm cách xác định thông tin của OS, NMap sẽ thu được thông tin về TCP ISN và TCP ID. Không phải dùng 2 cái này để xác định OS.</w:t>
-      </w:r>
+      <w:proofErr w:type="spellStart"/>
+      <w:r>
+        <w:rPr>
+          <w:lang w:val="en-US"/>
+        </w:rPr>
+        <w:t>NMap</w:t>
+      </w:r>
+      <w:proofErr w:type="spellEnd"/>
+      <w:r>
+        <w:rPr>
+          <w:lang w:val="en-US"/>
+        </w:rPr>
+        <w:t xml:space="preserve"> </w:t>
+      </w:r>
+      <w:proofErr w:type="spellStart"/>
+      <w:r>
+        <w:rPr>
+          <w:lang w:val="en-US"/>
+        </w:rPr>
+        <w:t>có</w:t>
+      </w:r>
+      <w:proofErr w:type="spellEnd"/>
+      <w:r>
+        <w:rPr>
+          <w:lang w:val="en-US"/>
+        </w:rPr>
+        <w:t xml:space="preserve"> </w:t>
+      </w:r>
+      <w:proofErr w:type="gramStart"/>
+      <w:r>
+        <w:rPr>
+          <w:lang w:val="en-US"/>
+        </w:rPr>
+        <w:t>1</w:t>
+      </w:r>
+      <w:proofErr w:type="gramEnd"/>
+      <w:r>
+        <w:rPr>
+          <w:lang w:val="en-US"/>
+        </w:rPr>
+        <w:t xml:space="preserve"> </w:t>
+      </w:r>
+      <w:proofErr w:type="spellStart"/>
+      <w:r>
+        <w:rPr>
+          <w:lang w:val="en-US"/>
+        </w:rPr>
+        <w:t>phần</w:t>
+      </w:r>
+      <w:proofErr w:type="spellEnd"/>
+      <w:r>
+        <w:rPr>
+          <w:lang w:val="en-US"/>
+        </w:rPr>
+        <w:t xml:space="preserve"> </w:t>
+      </w:r>
+      <w:proofErr w:type="spellStart"/>
+      <w:r>
+        <w:rPr>
+          <w:lang w:val="en-US"/>
+        </w:rPr>
+        <w:t>về</w:t>
+      </w:r>
+      <w:proofErr w:type="spellEnd"/>
+      <w:r>
+        <w:rPr>
+          <w:lang w:val="en-US"/>
+        </w:rPr>
+        <w:t xml:space="preserve"> </w:t>
+      </w:r>
+      <w:proofErr w:type="spellStart"/>
+      <w:r>
+        <w:rPr>
+          <w:lang w:val="en-US"/>
+        </w:rPr>
+        <w:t>xác</w:t>
+      </w:r>
+      <w:proofErr w:type="spellEnd"/>
+      <w:r>
+        <w:rPr>
+          <w:lang w:val="en-US"/>
+        </w:rPr>
+        <w:t xml:space="preserve"> </w:t>
+      </w:r>
+      <w:proofErr w:type="spellStart"/>
+      <w:r>
+        <w:rPr>
+          <w:lang w:val="en-US"/>
+        </w:rPr>
+        <w:t>định</w:t>
+      </w:r>
+      <w:proofErr w:type="spellEnd"/>
+      <w:r>
+        <w:rPr>
+          <w:lang w:val="en-US"/>
+        </w:rPr>
+        <w:t xml:space="preserve"> OS. </w:t>
+      </w:r>
+      <w:proofErr w:type="spellStart"/>
+      <w:proofErr w:type="gramStart"/>
+      <w:r>
+        <w:rPr>
+          <w:lang w:val="en-US"/>
+        </w:rPr>
+        <w:t>Câu</w:t>
+      </w:r>
+      <w:proofErr w:type="spellEnd"/>
+      <w:r>
+        <w:rPr>
+          <w:lang w:val="en-US"/>
+        </w:rPr>
+        <w:t xml:space="preserve"> </w:t>
+      </w:r>
+      <w:proofErr w:type="spellStart"/>
+      <w:r>
+        <w:rPr>
+          <w:lang w:val="en-US"/>
+        </w:rPr>
+        <w:t>hỏi</w:t>
+      </w:r>
+      <w:proofErr w:type="spellEnd"/>
+      <w:r>
+        <w:rPr>
+          <w:lang w:val="en-US"/>
+        </w:rPr>
+        <w:t xml:space="preserve"> </w:t>
+      </w:r>
+      <w:proofErr w:type="spellStart"/>
+      <w:r>
+        <w:rPr>
+          <w:lang w:val="en-US"/>
+        </w:rPr>
+        <w:t>này</w:t>
+      </w:r>
+      <w:proofErr w:type="spellEnd"/>
+      <w:r>
+        <w:rPr>
+          <w:lang w:val="en-US"/>
+        </w:rPr>
+        <w:t xml:space="preserve"> </w:t>
+      </w:r>
+      <w:proofErr w:type="spellStart"/>
+      <w:r>
+        <w:rPr>
+          <w:lang w:val="en-US"/>
+        </w:rPr>
+        <w:t>sẽ</w:t>
+      </w:r>
+      <w:proofErr w:type="spellEnd"/>
+      <w:r>
+        <w:rPr>
+          <w:lang w:val="en-US"/>
+        </w:rPr>
+        <w:t xml:space="preserve"> </w:t>
+      </w:r>
+      <w:proofErr w:type="spellStart"/>
+      <w:r>
+        <w:rPr>
+          <w:lang w:val="en-US"/>
+        </w:rPr>
+        <w:t>được</w:t>
+      </w:r>
+      <w:proofErr w:type="spellEnd"/>
+      <w:r>
+        <w:rPr>
+          <w:lang w:val="en-US"/>
+        </w:rPr>
+        <w:t xml:space="preserve"> </w:t>
+      </w:r>
+      <w:proofErr w:type="spellStart"/>
+      <w:r>
+        <w:rPr>
+          <w:lang w:val="en-US"/>
+        </w:rPr>
+        <w:t>trả</w:t>
+      </w:r>
+      <w:proofErr w:type="spellEnd"/>
+      <w:r>
+        <w:rPr>
+          <w:lang w:val="en-US"/>
+        </w:rPr>
+        <w:t xml:space="preserve"> </w:t>
+      </w:r>
+      <w:proofErr w:type="spellStart"/>
+      <w:r>
+        <w:rPr>
+          <w:lang w:val="en-US"/>
+        </w:rPr>
+        <w:t>lời</w:t>
+      </w:r>
+      <w:proofErr w:type="spellEnd"/>
+      <w:r>
+        <w:rPr>
+          <w:lang w:val="en-US"/>
+        </w:rPr>
+        <w:t xml:space="preserve"> </w:t>
+      </w:r>
+      <w:proofErr w:type="spellStart"/>
+      <w:r>
+        <w:rPr>
+          <w:lang w:val="en-US"/>
+        </w:rPr>
+        <w:t>sau</w:t>
+      </w:r>
+      <w:proofErr w:type="spellEnd"/>
+      <w:r>
+        <w:rPr>
+          <w:lang w:val="en-US"/>
+        </w:rPr>
+        <w:t xml:space="preserve"> </w:t>
+      </w:r>
+      <w:proofErr w:type="spellStart"/>
+      <w:r>
+        <w:rPr>
+          <w:lang w:val="en-US"/>
+        </w:rPr>
+        <w:t>khi</w:t>
+      </w:r>
+      <w:proofErr w:type="spellEnd"/>
+      <w:r>
+        <w:rPr>
+          <w:lang w:val="en-US"/>
+        </w:rPr>
+        <w:t xml:space="preserve"> </w:t>
+      </w:r>
+      <w:proofErr w:type="spellStart"/>
+      <w:r>
+        <w:rPr>
+          <w:lang w:val="en-US"/>
+        </w:rPr>
+        <w:t>tìm</w:t>
+      </w:r>
+      <w:proofErr w:type="spellEnd"/>
+      <w:r>
+        <w:rPr>
+          <w:lang w:val="en-US"/>
+        </w:rPr>
+        <w:t xml:space="preserve"> </w:t>
+      </w:r>
+      <w:proofErr w:type="spellStart"/>
+      <w:r>
+        <w:rPr>
+          <w:lang w:val="en-US"/>
+        </w:rPr>
+        <w:t>hiểu</w:t>
+      </w:r>
+      <w:proofErr w:type="spellEnd"/>
+      <w:r>
+        <w:rPr>
+          <w:lang w:val="en-US"/>
+        </w:rPr>
+        <w:t xml:space="preserve"> </w:t>
+      </w:r>
+      <w:proofErr w:type="spellStart"/>
+      <w:r>
+        <w:rPr>
+          <w:lang w:val="en-US"/>
+        </w:rPr>
+        <w:t>về</w:t>
+      </w:r>
+      <w:proofErr w:type="spellEnd"/>
+      <w:r>
+        <w:rPr>
+          <w:lang w:val="en-US"/>
+        </w:rPr>
+        <w:t xml:space="preserve"> </w:t>
+      </w:r>
+      <w:proofErr w:type="spellStart"/>
+      <w:r>
+        <w:rPr>
+          <w:lang w:val="en-US"/>
+        </w:rPr>
+        <w:t>phần</w:t>
+      </w:r>
+      <w:proofErr w:type="spellEnd"/>
+      <w:r>
+        <w:rPr>
+          <w:lang w:val="en-US"/>
+        </w:rPr>
+        <w:t xml:space="preserve"> </w:t>
+      </w:r>
+      <w:proofErr w:type="spellStart"/>
+      <w:r>
+        <w:rPr>
+          <w:lang w:val="en-US"/>
+        </w:rPr>
+        <w:t>đó</w:t>
+      </w:r>
+      <w:proofErr w:type="spellEnd"/>
+      <w:r>
+        <w:rPr>
+          <w:lang w:val="en-US"/>
+        </w:rPr>
+        <w:t>.</w:t>
+      </w:r>
+      <w:proofErr w:type="gramEnd"/>
+      <w:r>
+        <w:rPr>
+          <w:lang w:val="en-US"/>
+        </w:rPr>
+        <w:t xml:space="preserve"> </w:t>
+      </w:r>
+      <w:proofErr w:type="spellStart"/>
+      <w:r>
+        <w:rPr>
+          <w:lang w:val="en-US"/>
+        </w:rPr>
+        <w:t>Khi</w:t>
+      </w:r>
+      <w:proofErr w:type="spellEnd"/>
+      <w:r>
+        <w:rPr>
+          <w:lang w:val="en-US"/>
+        </w:rPr>
+        <w:t xml:space="preserve"> </w:t>
+      </w:r>
+      <w:proofErr w:type="spellStart"/>
+      <w:r>
+        <w:rPr>
+          <w:lang w:val="en-US"/>
+        </w:rPr>
+        <w:t>tìm</w:t>
+      </w:r>
+      <w:proofErr w:type="spellEnd"/>
+      <w:r>
+        <w:rPr>
+          <w:lang w:val="en-US"/>
+        </w:rPr>
+        <w:t xml:space="preserve"> </w:t>
+      </w:r>
+      <w:proofErr w:type="spellStart"/>
+      <w:r>
+        <w:rPr>
+          <w:lang w:val="en-US"/>
+        </w:rPr>
+        <w:t>cách</w:t>
+      </w:r>
+      <w:proofErr w:type="spellEnd"/>
+      <w:r>
+        <w:rPr>
+          <w:lang w:val="en-US"/>
+        </w:rPr>
+        <w:t xml:space="preserve"> </w:t>
+      </w:r>
+      <w:proofErr w:type="spellStart"/>
+      <w:r>
+        <w:rPr>
+          <w:lang w:val="en-US"/>
+        </w:rPr>
+        <w:t>xác</w:t>
+      </w:r>
+      <w:proofErr w:type="spellEnd"/>
+      <w:r>
+        <w:rPr>
+          <w:lang w:val="en-US"/>
+        </w:rPr>
+        <w:t xml:space="preserve"> </w:t>
+      </w:r>
+      <w:proofErr w:type="spellStart"/>
+      <w:r>
+        <w:rPr>
+          <w:lang w:val="en-US"/>
+        </w:rPr>
+        <w:t>định</w:t>
+      </w:r>
+      <w:proofErr w:type="spellEnd"/>
+      <w:r>
+        <w:rPr>
+          <w:lang w:val="en-US"/>
+        </w:rPr>
+        <w:t xml:space="preserve"> </w:t>
+      </w:r>
+      <w:proofErr w:type="spellStart"/>
+      <w:r>
+        <w:rPr>
+          <w:lang w:val="en-US"/>
+        </w:rPr>
+        <w:t>thông</w:t>
+      </w:r>
+      <w:proofErr w:type="spellEnd"/>
+      <w:r>
+        <w:rPr>
+          <w:lang w:val="en-US"/>
+        </w:rPr>
+        <w:t xml:space="preserve"> tin </w:t>
+      </w:r>
+      <w:proofErr w:type="spellStart"/>
+      <w:r>
+        <w:rPr>
+          <w:lang w:val="en-US"/>
+        </w:rPr>
+        <w:t>của</w:t>
+      </w:r>
+      <w:proofErr w:type="spellEnd"/>
+      <w:r>
+        <w:rPr>
+          <w:lang w:val="en-US"/>
+        </w:rPr>
+        <w:t xml:space="preserve"> OS, </w:t>
+      </w:r>
+      <w:proofErr w:type="spellStart"/>
+      <w:r>
+        <w:rPr>
+          <w:lang w:val="en-US"/>
+        </w:rPr>
+        <w:t>NMap</w:t>
+      </w:r>
+      <w:proofErr w:type="spellEnd"/>
+      <w:r>
+        <w:rPr>
+          <w:lang w:val="en-US"/>
+        </w:rPr>
+        <w:t xml:space="preserve"> </w:t>
+      </w:r>
+      <w:proofErr w:type="spellStart"/>
+      <w:r>
+        <w:rPr>
+          <w:lang w:val="en-US"/>
+        </w:rPr>
+        <w:t>sẽ</w:t>
+      </w:r>
+      <w:proofErr w:type="spellEnd"/>
+      <w:r>
+        <w:rPr>
+          <w:lang w:val="en-US"/>
+        </w:rPr>
+        <w:t xml:space="preserve"> </w:t>
+      </w:r>
+      <w:proofErr w:type="spellStart"/>
+      <w:proofErr w:type="gramStart"/>
+      <w:r>
+        <w:rPr>
+          <w:lang w:val="en-US"/>
+        </w:rPr>
+        <w:t>thu</w:t>
+      </w:r>
+      <w:proofErr w:type="spellEnd"/>
+      <w:proofErr w:type="gramEnd"/>
+      <w:r>
+        <w:rPr>
+          <w:lang w:val="en-US"/>
+        </w:rPr>
+        <w:t xml:space="preserve"> </w:t>
+      </w:r>
+      <w:proofErr w:type="spellStart"/>
+      <w:r>
+        <w:rPr>
+          <w:lang w:val="en-US"/>
+        </w:rPr>
+        <w:t>được</w:t>
+      </w:r>
+      <w:proofErr w:type="spellEnd"/>
+      <w:r>
+        <w:rPr>
+          <w:lang w:val="en-US"/>
+        </w:rPr>
+        <w:t xml:space="preserve"> </w:t>
+      </w:r>
+      <w:proofErr w:type="spellStart"/>
+      <w:r>
+        <w:rPr>
+          <w:lang w:val="en-US"/>
+        </w:rPr>
+        <w:t>thông</w:t>
+      </w:r>
+      <w:proofErr w:type="spellEnd"/>
+      <w:r>
+        <w:rPr>
+          <w:lang w:val="en-US"/>
+        </w:rPr>
+        <w:t xml:space="preserve"> tin </w:t>
+      </w:r>
+      <w:proofErr w:type="spellStart"/>
+      <w:r>
+        <w:rPr>
+          <w:lang w:val="en-US"/>
+        </w:rPr>
+        <w:t>về</w:t>
+      </w:r>
+      <w:proofErr w:type="spellEnd"/>
+      <w:r>
+        <w:rPr>
+          <w:lang w:val="en-US"/>
+        </w:rPr>
+        <w:t xml:space="preserve"> TCP ISN </w:t>
+      </w:r>
+      <w:proofErr w:type="spellStart"/>
+      <w:r>
+        <w:rPr>
+          <w:lang w:val="en-US"/>
+        </w:rPr>
+        <w:t>và</w:t>
+      </w:r>
+      <w:proofErr w:type="spellEnd"/>
+      <w:r>
+        <w:rPr>
+          <w:lang w:val="en-US"/>
+        </w:rPr>
+        <w:t xml:space="preserve"> TCP ID. </w:t>
+      </w:r>
+      <w:proofErr w:type="spellStart"/>
+      <w:proofErr w:type="gramStart"/>
+      <w:r>
+        <w:rPr>
+          <w:lang w:val="en-US"/>
+        </w:rPr>
+        <w:t>Không</w:t>
+      </w:r>
+      <w:proofErr w:type="spellEnd"/>
+      <w:r>
+        <w:rPr>
+          <w:lang w:val="en-US"/>
+        </w:rPr>
+        <w:t xml:space="preserve"> </w:t>
+      </w:r>
+      <w:proofErr w:type="spellStart"/>
+      <w:r>
+        <w:rPr>
+          <w:lang w:val="en-US"/>
+        </w:rPr>
+        <w:t>phải</w:t>
+      </w:r>
+      <w:proofErr w:type="spellEnd"/>
+      <w:r>
+        <w:rPr>
+          <w:lang w:val="en-US"/>
+        </w:rPr>
+        <w:t xml:space="preserve"> </w:t>
+      </w:r>
+      <w:proofErr w:type="spellStart"/>
+      <w:r>
+        <w:rPr>
+          <w:lang w:val="en-US"/>
+        </w:rPr>
+        <w:t>dùng</w:t>
+      </w:r>
+      <w:proofErr w:type="spellEnd"/>
+      <w:r>
+        <w:rPr>
+          <w:lang w:val="en-US"/>
+        </w:rPr>
+        <w:t xml:space="preserve"> 2 </w:t>
+      </w:r>
+      <w:proofErr w:type="spellStart"/>
+      <w:r>
+        <w:rPr>
+          <w:lang w:val="en-US"/>
+        </w:rPr>
+        <w:t>cái</w:t>
+      </w:r>
+      <w:proofErr w:type="spellEnd"/>
+      <w:r>
+        <w:rPr>
+          <w:lang w:val="en-US"/>
+        </w:rPr>
+        <w:t xml:space="preserve"> </w:t>
+      </w:r>
+      <w:proofErr w:type="spellStart"/>
+      <w:r>
+        <w:rPr>
+          <w:lang w:val="en-US"/>
+        </w:rPr>
+        <w:t>này</w:t>
+      </w:r>
+      <w:proofErr w:type="spellEnd"/>
+      <w:r>
+        <w:rPr>
+          <w:lang w:val="en-US"/>
+        </w:rPr>
+        <w:t xml:space="preserve"> </w:t>
+      </w:r>
+      <w:proofErr w:type="spellStart"/>
+      <w:r>
+        <w:rPr>
+          <w:lang w:val="en-US"/>
+        </w:rPr>
+        <w:t>để</w:t>
+      </w:r>
+      <w:proofErr w:type="spellEnd"/>
+      <w:r>
+        <w:rPr>
+          <w:lang w:val="en-US"/>
+        </w:rPr>
+        <w:t xml:space="preserve"> </w:t>
+      </w:r>
+      <w:proofErr w:type="spellStart"/>
+      <w:r>
+        <w:rPr>
+          <w:lang w:val="en-US"/>
+        </w:rPr>
+        <w:t>xác</w:t>
+      </w:r>
+      <w:proofErr w:type="spellEnd"/>
+      <w:r>
+        <w:rPr>
+          <w:lang w:val="en-US"/>
+        </w:rPr>
+        <w:t xml:space="preserve"> </w:t>
+      </w:r>
+      <w:proofErr w:type="spellStart"/>
+      <w:r>
+        <w:rPr>
+          <w:lang w:val="en-US"/>
+        </w:rPr>
+        <w:t>định</w:t>
+      </w:r>
+      <w:proofErr w:type="spellEnd"/>
+      <w:r>
+        <w:rPr>
+          <w:lang w:val="en-US"/>
+        </w:rPr>
+        <w:t xml:space="preserve"> OS.</w:t>
+      </w:r>
+      <w:proofErr w:type="gramEnd"/>
     </w:p>
     <w:p>
       <w:pPr>
@@ -769,12 +6721,134 @@
           <w:lang w:val="en-US"/>
         </w:rPr>
       </w:pPr>
-      <w:r>
-        <w:rPr>
-          <w:lang w:val="en-US"/>
-        </w:rPr>
-        <w:t>Cơ chế RPC của Nmap cụ thể là thế nào?</w:t>
-      </w:r>
+      <w:proofErr w:type="spellStart"/>
+      <w:proofErr w:type="gramStart"/>
+      <w:r>
+        <w:rPr>
+          <w:lang w:val="en-US"/>
+        </w:rPr>
+        <w:t>Cơ</w:t>
+      </w:r>
+      <w:proofErr w:type="spellEnd"/>
+      <w:r>
+        <w:rPr>
+          <w:lang w:val="en-US"/>
+        </w:rPr>
+        <w:t xml:space="preserve"> </w:t>
+      </w:r>
+      <w:proofErr w:type="spellStart"/>
+      <w:r>
+        <w:rPr>
+          <w:lang w:val="en-US"/>
+        </w:rPr>
+        <w:t>chế</w:t>
+      </w:r>
+      <w:proofErr w:type="spellEnd"/>
+      <w:r>
+        <w:rPr>
+          <w:lang w:val="en-US"/>
+        </w:rPr>
+        <w:t xml:space="preserve"> RPC </w:t>
+      </w:r>
+      <w:proofErr w:type="spellStart"/>
+      <w:r>
+        <w:rPr>
+          <w:lang w:val="en-US"/>
+        </w:rPr>
+        <w:t>của</w:t>
+      </w:r>
+      <w:proofErr w:type="spellEnd"/>
+      <w:r>
+        <w:rPr>
+          <w:lang w:val="en-US"/>
+        </w:rPr>
+        <w:t xml:space="preserve"> </w:t>
+      </w:r>
+      <w:proofErr w:type="spellStart"/>
+      <w:r>
+        <w:rPr>
+          <w:lang w:val="en-US"/>
+        </w:rPr>
+        <w:t>Nmap</w:t>
+      </w:r>
+      <w:proofErr w:type="spellEnd"/>
+      <w:r>
+        <w:rPr>
+          <w:lang w:val="en-US"/>
+        </w:rPr>
+        <w:t xml:space="preserve"> </w:t>
+      </w:r>
+      <w:proofErr w:type="spellStart"/>
+      <w:r>
+        <w:rPr>
+          <w:lang w:val="en-US"/>
+        </w:rPr>
+        <w:t>cụ</w:t>
+      </w:r>
+      <w:proofErr w:type="spellEnd"/>
+      <w:r>
+        <w:rPr>
+          <w:lang w:val="en-US"/>
+        </w:rPr>
+        <w:t xml:space="preserve"> </w:t>
+      </w:r>
+      <w:proofErr w:type="spellStart"/>
+      <w:r>
+        <w:rPr>
+          <w:lang w:val="en-US"/>
+        </w:rPr>
+        <w:t>thể</w:t>
+      </w:r>
+      <w:proofErr w:type="spellEnd"/>
+      <w:r>
+        <w:rPr>
+          <w:lang w:val="en-US"/>
+        </w:rPr>
+        <w:t xml:space="preserve"> </w:t>
+      </w:r>
+      <w:proofErr w:type="spellStart"/>
+      <w:r>
+        <w:rPr>
+          <w:lang w:val="en-US"/>
+        </w:rPr>
+        <w:t>là</w:t>
+      </w:r>
+      <w:proofErr w:type="spellEnd"/>
+      <w:r>
+        <w:rPr>
+          <w:lang w:val="en-US"/>
+        </w:rPr>
+        <w:t xml:space="preserve"> </w:t>
+      </w:r>
+      <w:proofErr w:type="spellStart"/>
+      <w:r>
+        <w:rPr>
+          <w:lang w:val="en-US"/>
+        </w:rPr>
+        <w:t>thế</w:t>
+      </w:r>
+      <w:proofErr w:type="spellEnd"/>
+      <w:r>
+        <w:rPr>
+          <w:lang w:val="en-US"/>
+        </w:rPr>
+        <w:t xml:space="preserve"> </w:t>
+      </w:r>
+      <w:proofErr w:type="spellStart"/>
+      <w:r>
+        <w:rPr>
+          <w:lang w:val="en-US"/>
+        </w:rPr>
+        <w:t>nào</w:t>
+      </w:r>
+      <w:proofErr w:type="spellEnd"/>
+      <w:r>
+        <w:rPr>
+          <w:lang w:val="en-US"/>
+        </w:rPr>
+        <w:t>?</w:t>
+      </w:r>
+      <w:proofErr w:type="gramEnd"/>
     </w:p>
     <w:p>
       <w:pPr>
@@ -783,20 +6857,470 @@
           <w:lang w:val="en-US"/>
         </w:rPr>
       </w:pPr>
-      <w:r>
-        <w:rPr>
-          <w:lang w:val="en-US"/>
-        </w:rPr>
-        <w:t>1 số port có service dựa trên RPC thì Nmap có thể quét ra được. Không phải là Nmap có cơ chế RPC.</w:t>
-      </w:r>
-      <w:ins w:id="0" w:author="Vic4ever" w:date="2010-10-14T08:20:00Z">
-        <w:r>
-          <w:rPr>
-            <w:lang w:val="en-US"/>
-          </w:rPr>
-          <w:t xml:space="preserve"> Nmap sẽ gửi các probe đến để kiểm tra version number cũng như loại service thông qua Nmap grinder ???</w:t>
-        </w:r>
-      </w:ins>
+      <w:proofErr w:type="gramStart"/>
+      <w:r>
+        <w:rPr>
+          <w:lang w:val="en-US"/>
+        </w:rPr>
+        <w:t>1</w:t>
+      </w:r>
+      <w:proofErr w:type="gramEnd"/>
+      <w:r>
+        <w:rPr>
+          <w:lang w:val="en-US"/>
+        </w:rPr>
+        <w:t xml:space="preserve"> </w:t>
+      </w:r>
+      <w:proofErr w:type="spellStart"/>
+      <w:r>
+        <w:rPr>
+          <w:lang w:val="en-US"/>
+        </w:rPr>
+        <w:t>số</w:t>
+      </w:r>
+      <w:proofErr w:type="spellEnd"/>
+      <w:r>
+        <w:rPr>
+          <w:lang w:val="en-US"/>
+        </w:rPr>
+        <w:t xml:space="preserve"> port </w:t>
+      </w:r>
+      <w:proofErr w:type="spellStart"/>
+      <w:r>
+        <w:rPr>
+          <w:lang w:val="en-US"/>
+        </w:rPr>
+        <w:t>có</w:t>
+      </w:r>
+      <w:proofErr w:type="spellEnd"/>
+      <w:r>
+        <w:rPr>
+          <w:lang w:val="en-US"/>
+        </w:rPr>
+        <w:t xml:space="preserve"> service </w:t>
+      </w:r>
+      <w:proofErr w:type="spellStart"/>
+      <w:r>
+        <w:rPr>
+          <w:lang w:val="en-US"/>
+        </w:rPr>
+        <w:t>dựa</w:t>
+      </w:r>
+      <w:proofErr w:type="spellEnd"/>
+      <w:r>
+        <w:rPr>
+          <w:lang w:val="en-US"/>
+        </w:rPr>
+        <w:t xml:space="preserve"> </w:t>
+      </w:r>
+      <w:proofErr w:type="spellStart"/>
+      <w:r>
+        <w:rPr>
+          <w:lang w:val="en-US"/>
+        </w:rPr>
+        <w:t>trên</w:t>
+      </w:r>
+      <w:proofErr w:type="spellEnd"/>
+      <w:r>
+        <w:rPr>
+          <w:lang w:val="en-US"/>
+        </w:rPr>
+        <w:t xml:space="preserve"> RPC </w:t>
+      </w:r>
+      <w:proofErr w:type="spellStart"/>
+      <w:r>
+        <w:rPr>
+          <w:lang w:val="en-US"/>
+        </w:rPr>
+        <w:t>thì</w:t>
+      </w:r>
+      <w:proofErr w:type="spellEnd"/>
+      <w:r>
+        <w:rPr>
+          <w:lang w:val="en-US"/>
+        </w:rPr>
+        <w:t xml:space="preserve"> </w:t>
+      </w:r>
+      <w:proofErr w:type="spellStart"/>
+      <w:r>
+        <w:rPr>
+          <w:lang w:val="en-US"/>
+        </w:rPr>
+        <w:t>Nmap</w:t>
+      </w:r>
+      <w:proofErr w:type="spellEnd"/>
+      <w:r>
+        <w:rPr>
+          <w:lang w:val="en-US"/>
+        </w:rPr>
+        <w:t xml:space="preserve"> </w:t>
+      </w:r>
+      <w:proofErr w:type="spellStart"/>
+      <w:r>
+        <w:rPr>
+          <w:lang w:val="en-US"/>
+        </w:rPr>
+        <w:t>có</w:t>
+      </w:r>
+      <w:proofErr w:type="spellEnd"/>
+      <w:r>
+        <w:rPr>
+          <w:lang w:val="en-US"/>
+        </w:rPr>
+        <w:t xml:space="preserve"> </w:t>
+      </w:r>
+      <w:proofErr w:type="spellStart"/>
+      <w:r>
+        <w:rPr>
+          <w:lang w:val="en-US"/>
+        </w:rPr>
+        <w:t>thể</w:t>
+      </w:r>
+      <w:proofErr w:type="spellEnd"/>
+      <w:r>
+        <w:rPr>
+          <w:lang w:val="en-US"/>
+        </w:rPr>
+        <w:t xml:space="preserve"> </w:t>
+      </w:r>
+      <w:proofErr w:type="spellStart"/>
+      <w:r>
+        <w:rPr>
+          <w:lang w:val="en-US"/>
+        </w:rPr>
+        <w:t>quét</w:t>
+      </w:r>
+      <w:proofErr w:type="spellEnd"/>
+      <w:r>
+        <w:rPr>
+          <w:lang w:val="en-US"/>
+        </w:rPr>
+        <w:t xml:space="preserve"> </w:t>
+      </w:r>
+      <w:proofErr w:type="spellStart"/>
+      <w:r>
+        <w:rPr>
+          <w:lang w:val="en-US"/>
+        </w:rPr>
+        <w:t>ra</w:t>
+      </w:r>
+      <w:proofErr w:type="spellEnd"/>
+      <w:r>
+        <w:rPr>
+          <w:lang w:val="en-US"/>
+        </w:rPr>
+        <w:t xml:space="preserve"> </w:t>
+      </w:r>
+      <w:proofErr w:type="spellStart"/>
+      <w:r>
+        <w:rPr>
+          <w:lang w:val="en-US"/>
+        </w:rPr>
+        <w:t>được</w:t>
+      </w:r>
+      <w:proofErr w:type="spellEnd"/>
+      <w:r>
+        <w:rPr>
+          <w:lang w:val="en-US"/>
+        </w:rPr>
+        <w:t xml:space="preserve">. </w:t>
+      </w:r>
+      <w:proofErr w:type="spellStart"/>
+      <w:proofErr w:type="gramStart"/>
+      <w:r>
+        <w:rPr>
+          <w:lang w:val="en-US"/>
+        </w:rPr>
+        <w:t>Không</w:t>
+      </w:r>
+      <w:proofErr w:type="spellEnd"/>
+      <w:r>
+        <w:rPr>
+          <w:lang w:val="en-US"/>
+        </w:rPr>
+        <w:t xml:space="preserve"> </w:t>
+      </w:r>
+      <w:proofErr w:type="spellStart"/>
+      <w:r>
+        <w:rPr>
+          <w:lang w:val="en-US"/>
+        </w:rPr>
+        <w:t>phải</w:t>
+      </w:r>
+      <w:proofErr w:type="spellEnd"/>
+      <w:r>
+        <w:rPr>
+          <w:lang w:val="en-US"/>
+        </w:rPr>
+        <w:t xml:space="preserve"> </w:t>
+      </w:r>
+      <w:proofErr w:type="spellStart"/>
+      <w:r>
+        <w:rPr>
+          <w:lang w:val="en-US"/>
+        </w:rPr>
+        <w:t>là</w:t>
+      </w:r>
+      <w:proofErr w:type="spellEnd"/>
+      <w:r>
+        <w:rPr>
+          <w:lang w:val="en-US"/>
+        </w:rPr>
+        <w:t xml:space="preserve"> </w:t>
+      </w:r>
+      <w:proofErr w:type="spellStart"/>
+      <w:r>
+        <w:rPr>
+          <w:lang w:val="en-US"/>
+        </w:rPr>
+        <w:t>Nmap</w:t>
+      </w:r>
+      <w:proofErr w:type="spellEnd"/>
+      <w:r>
+        <w:rPr>
+          <w:lang w:val="en-US"/>
+        </w:rPr>
+        <w:t xml:space="preserve"> </w:t>
+      </w:r>
+      <w:proofErr w:type="spellStart"/>
+      <w:r>
+        <w:rPr>
+          <w:lang w:val="en-US"/>
+        </w:rPr>
+        <w:t>có</w:t>
+      </w:r>
+      <w:proofErr w:type="spellEnd"/>
+      <w:r>
+        <w:rPr>
+          <w:lang w:val="en-US"/>
+        </w:rPr>
+        <w:t xml:space="preserve"> </w:t>
+      </w:r>
+      <w:proofErr w:type="spellStart"/>
+      <w:r>
+        <w:rPr>
+          <w:lang w:val="en-US"/>
+        </w:rPr>
+        <w:t>cơ</w:t>
+      </w:r>
+      <w:proofErr w:type="spellEnd"/>
+      <w:r>
+        <w:rPr>
+          <w:lang w:val="en-US"/>
+        </w:rPr>
+        <w:t xml:space="preserve"> </w:t>
+      </w:r>
+      <w:proofErr w:type="spellStart"/>
+      <w:r>
+        <w:rPr>
+          <w:lang w:val="en-US"/>
+        </w:rPr>
+        <w:t>chế</w:t>
+      </w:r>
+      <w:proofErr w:type="spellEnd"/>
+      <w:r>
+        <w:rPr>
+          <w:lang w:val="en-US"/>
+        </w:rPr>
+        <w:t xml:space="preserve"> RPC.</w:t>
+      </w:r>
+      <w:proofErr w:type="gramEnd"/>
+      <w:r>
+        <w:rPr>
+          <w:lang w:val="en-US"/>
+        </w:rPr>
+        <w:t xml:space="preserve"> </w:t>
+      </w:r>
+      <w:proofErr w:type="spellStart"/>
+      <w:r>
+        <w:rPr>
+          <w:lang w:val="en-US"/>
+        </w:rPr>
+        <w:t>Nmap</w:t>
+      </w:r>
+      <w:proofErr w:type="spellEnd"/>
+      <w:r>
+        <w:rPr>
+          <w:lang w:val="en-US"/>
+        </w:rPr>
+        <w:t xml:space="preserve"> </w:t>
+      </w:r>
+      <w:proofErr w:type="spellStart"/>
+      <w:r>
+        <w:rPr>
+          <w:lang w:val="en-US"/>
+        </w:rPr>
+        <w:t>sẽ</w:t>
+      </w:r>
+      <w:proofErr w:type="spellEnd"/>
+      <w:r>
+        <w:rPr>
+          <w:lang w:val="en-US"/>
+        </w:rPr>
+        <w:t xml:space="preserve"> </w:t>
+      </w:r>
+      <w:proofErr w:type="spellStart"/>
+      <w:r>
+        <w:rPr>
+          <w:lang w:val="en-US"/>
+        </w:rPr>
+        <w:t>gửi</w:t>
+      </w:r>
+      <w:proofErr w:type="spellEnd"/>
+      <w:r>
+        <w:rPr>
+          <w:lang w:val="en-US"/>
+        </w:rPr>
+        <w:t xml:space="preserve"> </w:t>
+      </w:r>
+      <w:proofErr w:type="spellStart"/>
+      <w:r>
+        <w:rPr>
+          <w:lang w:val="en-US"/>
+        </w:rPr>
+        <w:t>các</w:t>
+      </w:r>
+      <w:proofErr w:type="spellEnd"/>
+      <w:r>
+        <w:rPr>
+          <w:lang w:val="en-US"/>
+        </w:rPr>
+        <w:t xml:space="preserve"> probe </w:t>
+      </w:r>
+      <w:proofErr w:type="spellStart"/>
+      <w:r>
+        <w:rPr>
+          <w:lang w:val="en-US"/>
+        </w:rPr>
+        <w:t>đến</w:t>
+      </w:r>
+      <w:proofErr w:type="spellEnd"/>
+      <w:r>
+        <w:rPr>
+          <w:lang w:val="en-US"/>
+        </w:rPr>
+        <w:t xml:space="preserve"> </w:t>
+      </w:r>
+      <w:proofErr w:type="spellStart"/>
+      <w:r>
+        <w:rPr>
+          <w:lang w:val="en-US"/>
+        </w:rPr>
+        <w:t>để</w:t>
+      </w:r>
+      <w:proofErr w:type="spellEnd"/>
+      <w:r>
+        <w:rPr>
+          <w:lang w:val="en-US"/>
+        </w:rPr>
+        <w:t xml:space="preserve"> </w:t>
+      </w:r>
+      <w:proofErr w:type="spellStart"/>
+      <w:r>
+        <w:rPr>
+          <w:lang w:val="en-US"/>
+        </w:rPr>
+        <w:t>kiểm</w:t>
+      </w:r>
+      <w:proofErr w:type="spellEnd"/>
+      <w:r>
+        <w:rPr>
+          <w:lang w:val="en-US"/>
+        </w:rPr>
+        <w:t xml:space="preserve"> </w:t>
+      </w:r>
+      <w:proofErr w:type="spellStart"/>
+      <w:r>
+        <w:rPr>
+          <w:lang w:val="en-US"/>
+        </w:rPr>
+        <w:t>tra</w:t>
+      </w:r>
+      <w:proofErr w:type="spellEnd"/>
+      <w:r>
+        <w:rPr>
+          <w:lang w:val="en-US"/>
+        </w:rPr>
+        <w:t xml:space="preserve"> version number </w:t>
+      </w:r>
+      <w:proofErr w:type="spellStart"/>
+      <w:r>
+        <w:rPr>
+          <w:lang w:val="en-US"/>
+        </w:rPr>
+        <w:t>cũng</w:t>
+      </w:r>
+      <w:proofErr w:type="spellEnd"/>
+      <w:r>
+        <w:rPr>
+          <w:lang w:val="en-US"/>
+        </w:rPr>
+        <w:t xml:space="preserve"> </w:t>
+      </w:r>
+      <w:proofErr w:type="spellStart"/>
+      <w:r>
+        <w:rPr>
+          <w:lang w:val="en-US"/>
+        </w:rPr>
+        <w:t>như</w:t>
+      </w:r>
+      <w:proofErr w:type="spellEnd"/>
+      <w:r>
+        <w:rPr>
+          <w:lang w:val="en-US"/>
+        </w:rPr>
+        <w:t xml:space="preserve"> </w:t>
+      </w:r>
+      <w:proofErr w:type="spellStart"/>
+      <w:r>
+        <w:rPr>
+          <w:lang w:val="en-US"/>
+        </w:rPr>
+        <w:t>loại</w:t>
+      </w:r>
+      <w:proofErr w:type="spellEnd"/>
+      <w:r>
+        <w:rPr>
+          <w:lang w:val="en-US"/>
+        </w:rPr>
+        <w:t xml:space="preserve"> service </w:t>
+      </w:r>
+      <w:proofErr w:type="spellStart"/>
+      <w:r>
+        <w:rPr>
+          <w:lang w:val="en-US"/>
+        </w:rPr>
+        <w:t>thông</w:t>
+      </w:r>
+      <w:proofErr w:type="spellEnd"/>
+      <w:r>
+        <w:rPr>
+          <w:lang w:val="en-US"/>
+        </w:rPr>
+        <w:t xml:space="preserve"> qua </w:t>
+      </w:r>
+      <w:proofErr w:type="spellStart"/>
+      <w:r>
+        <w:rPr>
+          <w:lang w:val="en-US"/>
+        </w:rPr>
+        <w:t>Nmap</w:t>
+      </w:r>
+      <w:proofErr w:type="spellEnd"/>
+      <w:r>
+        <w:rPr>
+          <w:lang w:val="en-US"/>
+        </w:rPr>
+        <w:t xml:space="preserve"> </w:t>
+      </w:r>
+      <w:proofErr w:type="gramStart"/>
+      <w:r>
+        <w:rPr>
+          <w:lang w:val="en-US"/>
+        </w:rPr>
+        <w:t>grinder ???</w:t>
+      </w:r>
+      <w:proofErr w:type="gramEnd"/>
     </w:p>
     <w:sectPr>
       <w:pgSz w:w="11906" w:h="16838"/>
@@ -809,7 +7333,7 @@
 </file>
 
 <file path=word/numbering.xml><?xml version="1.0" encoding="utf-8"?>
-<w:numbering xmlns:ve="http://schemas.openxmlformats.org/markup-compatibility/2006" xmlns:o="urn:schemas-microsoft-com:office:office" xmlns:r="http://schemas.openxmlformats.org/officeDocument/2006/relationships" xmlns:m="http://schemas.openxmlformats.org/officeDocument/2006/math" xmlns:v="urn:schemas-microsoft-com:vml" xmlns:wp="http://schemas.openxmlformats.org/drawingml/2006/wordprocessingDrawing" xmlns:w10="urn:schemas-microsoft-com:office:word" xmlns:w="http://schemas.openxmlformats.org/wordprocessingml/2006/main" xmlns:wne="http://schemas.microsoft.com/office/word/2006/wordml">
+<w:numbering xmlns:wpc="http://schemas.microsoft.com/office/word/2010/wordprocessingCanvas" xmlns:mc="http://schemas.openxmlformats.org/markup-compatibility/2006" xmlns:o="urn:schemas-microsoft-com:office:office" xmlns:r="http://schemas.openxmlformats.org/officeDocument/2006/relationships" xmlns:m="http://schemas.openxmlformats.org/officeDocument/2006/math" xmlns:v="urn:schemas-microsoft-com:vml" xmlns:wp14="http://schemas.microsoft.com/office/word/2010/wordprocessingDrawing" xmlns:wp="http://schemas.openxmlformats.org/drawingml/2006/wordprocessingDrawing" xmlns:w10="urn:schemas-microsoft-com:office:word" xmlns:w="http://schemas.openxmlformats.org/wordprocessingml/2006/main" xmlns:w14="http://schemas.microsoft.com/office/word/2010/wordml" xmlns:wpg="http://schemas.microsoft.com/office/word/2010/wordprocessingGroup" xmlns:wpi="http://schemas.microsoft.com/office/word/2010/wordprocessingInk" xmlns:wne="http://schemas.microsoft.com/office/word/2006/wordml" xmlns:wps="http://schemas.microsoft.com/office/word/2010/wordprocessingShape" mc:Ignorable="w14 wp14">
   <w:abstractNum w:abstractNumId="0">
     <w:nsid w:val="3F05668E"/>
     <w:multiLevelType w:val="hybridMultilevel"/>
@@ -1227,7 +7751,7 @@
 </file>
 
 <file path=word/styles.xml><?xml version="1.0" encoding="utf-8"?>
-<w:styles xmlns:r="http://schemas.openxmlformats.org/officeDocument/2006/relationships" xmlns:w="http://schemas.openxmlformats.org/wordprocessingml/2006/main">
+<w:styles xmlns:mc="http://schemas.openxmlformats.org/markup-compatibility/2006" xmlns:r="http://schemas.openxmlformats.org/officeDocument/2006/relationships" xmlns:w="http://schemas.openxmlformats.org/wordprocessingml/2006/main" xmlns:w14="http://schemas.microsoft.com/office/word/2010/wordml" mc:Ignorable="w14">
   <w:docDefaults>
     <w:rPrDefault>
       <w:rPr>
@@ -1398,7 +7922,6 @@
     <w:uiPriority w:val="99"/>
     <w:semiHidden/>
     <w:unhideWhenUsed/>
-    <w:qFormat/>
     <w:tblPr>
       <w:tblInd w:w="0" w:type="dxa"/>
       <w:tblCellMar>
@@ -1493,6 +8016,196 @@
       <w:color w:val="0000FF" w:themeColor="hyperlink"/>
       <w:u w:val="single"/>
     </w:rPr>
+  </w:style>
+</w:styles>
+</file>
+
+<file path=word/stylesWithEffects.xml><?xml version="1.0" encoding="utf-8"?>
+<w:styles xmlns:wpc="http://schemas.microsoft.com/office/word/2010/wordprocessingCanvas" xmlns:mc="http://schemas.openxmlformats.org/markup-compatibility/2006" xmlns:o="urn:schemas-microsoft-com:office:office" xmlns:r="http://schemas.openxmlformats.org/officeDocument/2006/relationships" xmlns:m="http://schemas.openxmlformats.org/officeDocument/2006/math" xmlns:v="urn:schemas-microsoft-com:vml" xmlns:wp14="http://schemas.microsoft.com/office/word/2010/wordprocessingDrawing" xmlns:wp="http://schemas.openxmlformats.org/drawingml/2006/wordprocessingDrawing" xmlns:w10="urn:schemas-microsoft-com:office:word" xmlns:w="http://schemas.openxmlformats.org/wordprocessingml/2006/main" xmlns:w14="http://schemas.microsoft.com/office/word/2010/wordml" xmlns:wpg="http://schemas.microsoft.com/office/word/2010/wordprocessingGroup" xmlns:wpi="http://schemas.microsoft.com/office/word/2010/wordprocessingInk" xmlns:wne="http://schemas.microsoft.com/office/word/2006/wordml" xmlns:wps="http://schemas.microsoft.com/office/word/2010/wordprocessingShape" mc:Ignorable="w14 wp14">
+  <w:docDefaults>
+    <w:rPrDefault>
+      <w:rPr>
+        <w:rFonts w:asciiTheme="minorHAnsi" w:eastAsiaTheme="minorEastAsia" w:hAnsiTheme="minorHAnsi" w:cstheme="minorBidi"/>
+        <w:sz w:val="22"/>
+        <w:szCs w:val="22"/>
+        <w:lang w:val="en-US" w:eastAsia="en-US" w:bidi="ar-SA"/>
+      </w:rPr>
+    </w:rPrDefault>
+    <w:pPrDefault>
+      <w:pPr>
+        <w:spacing w:after="200" w:line="276" w:lineRule="auto"/>
+      </w:pPr>
+    </w:pPrDefault>
+  </w:docDefaults>
+  <w:latentStyles w:defLockedState="0" w:defUIPriority="99" w:defSemiHidden="1" w:defUnhideWhenUsed="1" w:defQFormat="0" w:count="267">
+    <w:lsdException w:name="Normal" w:semiHidden="0" w:uiPriority="0" w:unhideWhenUsed="0" w:qFormat="1"/>
+    <w:lsdException w:name="heading 1" w:semiHidden="0" w:uiPriority="9" w:unhideWhenUsed="0" w:qFormat="1"/>
+    <w:lsdException w:name="heading 2" w:uiPriority="9" w:qFormat="1"/>
+    <w:lsdException w:name="heading 3" w:uiPriority="9" w:qFormat="1"/>
+    <w:lsdException w:name="heading 4" w:uiPriority="9" w:qFormat="1"/>
+    <w:lsdException w:name="heading 5" w:uiPriority="9" w:qFormat="1"/>
+    <w:lsdException w:name="heading 6" w:uiPriority="9" w:qFormat="1"/>
+    <w:lsdException w:name="heading 7" w:uiPriority="9" w:qFormat="1"/>
+    <w:lsdException w:name="heading 8" w:uiPriority="9" w:qFormat="1"/>
+    <w:lsdException w:name="heading 9" w:uiPriority="9" w:qFormat="1"/>
+    <w:lsdException w:name="toc 1" w:uiPriority="39"/>
+    <w:lsdException w:name="toc 2" w:uiPriority="39"/>
+    <w:lsdException w:name="toc 3" w:uiPriority="39"/>
+    <w:lsdException w:name="toc 4" w:uiPriority="39"/>
+    <w:lsdException w:name="toc 5" w:uiPriority="39"/>
+    <w:lsdException w:name="toc 6" w:uiPriority="39"/>
+    <w:lsdException w:name="toc 7" w:uiPriority="39"/>
+    <w:lsdException w:name="toc 8" w:uiPriority="39"/>
+    <w:lsdException w:name="toc 9" w:uiPriority="39"/>
+    <w:lsdException w:name="caption" w:uiPriority="35" w:qFormat="1"/>
+    <w:lsdException w:name="Title" w:semiHidden="0" w:uiPriority="10" w:unhideWhenUsed="0" w:qFormat="1"/>
+    <w:lsdException w:name="Default Paragraph Font" w:uiPriority="1"/>
+    <w:lsdException w:name="Subtitle" w:semiHidden="0" w:uiPriority="11" w:unhideWhenUsed="0" w:qFormat="1"/>
+    <w:lsdException w:name="Strong" w:semiHidden="0" w:uiPriority="22" w:unhideWhenUsed="0" w:qFormat="1"/>
+    <w:lsdException w:name="Emphasis" w:semiHidden="0" w:uiPriority="20" w:unhideWhenUsed="0" w:qFormat="1"/>
+    <w:lsdException w:name="Table Grid" w:semiHidden="0" w:uiPriority="59" w:unhideWhenUsed="0"/>
+    <w:lsdException w:name="Placeholder Text" w:unhideWhenUsed="0"/>
+    <w:lsdException w:name="No Spacing" w:semiHidden="0" w:uiPriority="1" w:unhideWhenUsed="0" w:qFormat="1"/>
+    <w:lsdException w:name="Light Shading" w:semiHidden="0" w:uiPriority="60" w:unhideWhenUsed="0"/>
+    <w:lsdException w:name="Light List" w:semiHidden="0" w:uiPriority="61" w:unhideWhenUsed="0"/>
+    <w:lsdException w:name="Light Grid" w:semiHidden="0" w:uiPriority="62" w:unhideWhenUsed="0"/>
+    <w:lsdException w:name="Medium Shading 1" w:semiHidden="0" w:uiPriority="63" w:unhideWhenUsed="0"/>
+    <w:lsdException w:name="Medium Shading 2" w:semiHidden="0" w:uiPriority="64" w:unhideWhenUsed="0"/>
+    <w:lsdException w:name="Medium List 1" w:semiHidden="0" w:uiPriority="65" w:unhideWhenUsed="0"/>
+    <w:lsdException w:name="Medium List 2" w:semiHidden="0" w:uiPriority="66" w:unhideWhenUsed="0"/>
+    <w:lsdException w:name="Medium Grid 1" w:semiHidden="0" w:uiPriority="67" w:unhideWhenUsed="0"/>
+    <w:lsdException w:name="Medium Grid 2" w:semiHidden="0" w:uiPriority="68" w:unhideWhenUsed="0"/>
+    <w:lsdException w:name="Medium Grid 3" w:semiHidden="0" w:uiPriority="69" w:unhideWhenUsed="0"/>
+    <w:lsdException w:name="Dark List" w:semiHidden="0" w:uiPriority="70" w:unhideWhenUsed="0"/>
+    <w:lsdException w:name="Colorful Shading" w:semiHidden="0" w:uiPriority="71" w:unhideWhenUsed="0"/>
+    <w:lsdException w:name="Colorful List" w:semiHidden="0" w:uiPriority="72" w:unhideWhenUsed="0"/>
+    <w:lsdException w:name="Colorful Grid" w:semiHidden="0" w:uiPriority="73" w:unhideWhenUsed="0"/>
+    <w:lsdException w:name="Light Shading Accent 1" w:semiHidden="0" w:uiPriority="60" w:unhideWhenUsed="0"/>
+    <w:lsdException w:name="Light List Accent 1" w:semiHidden="0" w:uiPriority="61" w:unhideWhenUsed="0"/>
+    <w:lsdException w:name="Light Grid Accent 1" w:semiHidden="0" w:uiPriority="62" w:unhideWhenUsed="0"/>
+    <w:lsdException w:name="Medium Shading 1 Accent 1" w:semiHidden="0" w:uiPriority="63" w:unhideWhenUsed="0"/>
+    <w:lsdException w:name="Medium Shading 2 Accent 1" w:semiHidden="0" w:uiPriority="64" w:unhideWhenUsed="0"/>
+    <w:lsdException w:name="Medium List 1 Accent 1" w:semiHidden="0" w:uiPriority="65" w:unhideWhenUsed="0"/>
+    <w:lsdException w:name="Revision" w:unhideWhenUsed="0"/>
+    <w:lsdException w:name="List Paragraph" w:semiHidden="0" w:uiPriority="34" w:unhideWhenUsed="0" w:qFormat="1"/>
+    <w:lsdException w:name="Quote" w:semiHidden="0" w:uiPriority="29" w:unhideWhenUsed="0" w:qFormat="1"/>
+    <w:lsdException w:name="Intense Quote" w:semiHidden="0" w:uiPriority="30" w:unhideWhenUsed="0" w:qFormat="1"/>
+    <w:lsdException w:name="Medium List 2 Accent 1" w:semiHidden="0" w:uiPriority="66" w:unhideWhenUsed="0"/>
+    <w:lsdException w:name="Medium Grid 1 Accent 1" w:semiHidden="0" w:uiPriority="67" w:unhideWhenUsed="0"/>
+    <w:lsdException w:name="Medium Grid 2 Accent 1" w:semiHidden="0" w:uiPriority="68" w:unhideWhenUsed="0"/>
+    <w:lsdException w:name="Medium Grid 3 Accent 1" w:semiHidden="0" w:uiPriority="69" w:unhideWhenUsed="0"/>
+    <w:lsdException w:name="Dark List Accent 1" w:semiHidden="0" w:uiPriority="70" w:unhideWhenUsed="0"/>
+    <w:lsdException w:name="Colorful Shading Accent 1" w:semiHidden="0" w:uiPriority="71" w:unhideWhenUsed="0"/>
+    <w:lsdException w:name="Colorful List Accent 1" w:semiHidden="0" w:uiPriority="72" w:unhideWhenUsed="0"/>
+    <w:lsdException w:name="Colorful Grid Accent 1" w:semiHidden="0" w:uiPriority="73" w:unhideWhenUsed="0"/>
+    <w:lsdException w:name="Light Shading Accent 2" w:semiHidden="0" w:uiPriority="60" w:unhideWhenUsed="0"/>
+    <w:lsdException w:name="Light List Accent 2" w:semiHidden="0" w:uiPriority="61" w:unhideWhenUsed="0"/>
+    <w:lsdException w:name="Light Grid Accent 2" w:semiHidden="0" w:uiPriority="62" w:unhideWhenUsed="0"/>
+    <w:lsdException w:name="Medium Shading 1 Accent 2" w:semiHidden="0" w:uiPriority="63" w:unhideWhenUsed="0"/>
+    <w:lsdException w:name="Medium Shading 2 Accent 2" w:semiHidden="0" w:uiPriority="64" w:unhideWhenUsed="0"/>
+    <w:lsdException w:name="Medium List 1 Accent 2" w:semiHidden="0" w:uiPriority="65" w:unhideWhenUsed="0"/>
+    <w:lsdException w:name="Medium List 2 Accent 2" w:semiHidden="0" w:uiPriority="66" w:unhideWhenUsed="0"/>
+    <w:lsdException w:name="Medium Grid 1 Accent 2" w:semiHidden="0" w:uiPriority="67" w:unhideWhenUsed="0"/>
+    <w:lsdException w:name="Medium Grid 2 Accent 2" w:semiHidden="0" w:uiPriority="68" w:unhideWhenUsed="0"/>
+    <w:lsdException w:name="Medium Grid 3 Accent 2" w:semiHidden="0" w:uiPriority="69" w:unhideWhenUsed="0"/>
+    <w:lsdException w:name="Dark List Accent 2" w:semiHidden="0" w:uiPriority="70" w:unhideWhenUsed="0"/>
+    <w:lsdException w:name="Colorful Shading Accent 2" w:semiHidden="0" w:uiPriority="71" w:unhideWhenUsed="0"/>
+    <w:lsdException w:name="Colorful List Accent 2" w:semiHidden="0" w:uiPriority="72" w:unhideWhenUsed="0"/>
+    <w:lsdException w:name="Colorful Grid Accent 2" w:semiHidden="0" w:uiPriority="73" w:unhideWhenUsed="0"/>
+    <w:lsdException w:name="Light Shading Accent 3" w:semiHidden="0" w:uiPriority="60" w:unhideWhenUsed="0"/>
+    <w:lsdException w:name="Light List Accent 3" w:semiHidden="0" w:uiPriority="61" w:unhideWhenUsed="0"/>
+    <w:lsdException w:name="Light Grid Accent 3" w:semiHidden="0" w:uiPriority="62" w:unhideWhenUsed="0"/>
+    <w:lsdException w:name="Medium Shading 1 Accent 3" w:semiHidden="0" w:uiPriority="63" w:unhideWhenUsed="0"/>
+    <w:lsdException w:name="Medium Shading 2 Accent 3" w:semiHidden="0" w:uiPriority="64" w:unhideWhenUsed="0"/>
+    <w:lsdException w:name="Medium List 1 Accent 3" w:semiHidden="0" w:uiPriority="65" w:unhideWhenUsed="0"/>
+    <w:lsdException w:name="Medium List 2 Accent 3" w:semiHidden="0" w:uiPriority="66" w:unhideWhenUsed="0"/>
+    <w:lsdException w:name="Medium Grid 1 Accent 3" w:semiHidden="0" w:uiPriority="67" w:unhideWhenUsed="0"/>
+    <w:lsdException w:name="Medium Grid 2 Accent 3" w:semiHidden="0" w:uiPriority="68" w:unhideWhenUsed="0"/>
+    <w:lsdException w:name="Medium Grid 3 Accent 3" w:semiHidden="0" w:uiPriority="69" w:unhideWhenUsed="0"/>
+    <w:lsdException w:name="Dark List Accent 3" w:semiHidden="0" w:uiPriority="70" w:unhideWhenUsed="0"/>
+    <w:lsdException w:name="Colorful Shading Accent 3" w:semiHidden="0" w:uiPriority="71" w:unhideWhenUsed="0"/>
+    <w:lsdException w:name="Colorful List Accent 3" w:semiHidden="0" w:uiPriority="72" w:unhideWhenUsed="0"/>
+    <w:lsdException w:name="Colorful Grid Accent 3" w:semiHidden="0" w:uiPriority="73" w:unhideWhenUsed="0"/>
+    <w:lsdException w:name="Light Shading Accent 4" w:semiHidden="0" w:uiPriority="60" w:unhideWhenUsed="0"/>
+    <w:lsdException w:name="Light List Accent 4" w:semiHidden="0" w:uiPriority="61" w:unhideWhenUsed="0"/>
+    <w:lsdException w:name="Light Grid Accent 4" w:semiHidden="0" w:uiPriority="62" w:unhideWhenUsed="0"/>
+    <w:lsdException w:name="Medium Shading 1 Accent 4" w:semiHidden="0" w:uiPriority="63" w:unhideWhenUsed="0"/>
+    <w:lsdException w:name="Medium Shading 2 Accent 4" w:semiHidden="0" w:uiPriority="64" w:unhideWhenUsed="0"/>
+    <w:lsdException w:name="Medium List 1 Accent 4" w:semiHidden="0" w:uiPriority="65" w:unhideWhenUsed="0"/>
+    <w:lsdException w:name="Medium List 2 Accent 4" w:semiHidden="0" w:uiPriority="66" w:unhideWhenUsed="0"/>
+    <w:lsdException w:name="Medium Grid 1 Accent 4" w:semiHidden="0" w:uiPriority="67" w:unhideWhenUsed="0"/>
+    <w:lsdException w:name="Medium Grid 2 Accent 4" w:semiHidden="0" w:uiPriority="68" w:unhideWhenUsed="0"/>
+    <w:lsdException w:name="Medium Grid 3 Accent 4" w:semiHidden="0" w:uiPriority="69" w:unhideWhenUsed="0"/>
+    <w:lsdException w:name="Dark List Accent 4" w:semiHidden="0" w:uiPriority="70" w:unhideWhenUsed="0"/>
+    <w:lsdException w:name="Colorful Shading Accent 4" w:semiHidden="0" w:uiPriority="71" w:unhideWhenUsed="0"/>
+    <w:lsdException w:name="Colorful List Accent 4" w:semiHidden="0" w:uiPriority="72" w:unhideWhenUsed="0"/>
+    <w:lsdException w:name="Colorful Grid Accent 4" w:semiHidden="0" w:uiPriority="73" w:unhideWhenUsed="0"/>
+    <w:lsdException w:name="Light Shading Accent 5" w:semiHidden="0" w:uiPriority="60" w:unhideWhenUsed="0"/>
+    <w:lsdException w:name="Light List Accent 5" w:semiHidden="0" w:uiPriority="61" w:unhideWhenUsed="0"/>
+    <w:lsdException w:name="Light Grid Accent 5" w:semiHidden="0" w:uiPriority="62" w:unhideWhenUsed="0"/>
+    <w:lsdException w:name="Medium Shading 1 Accent 5" w:semiHidden="0" w:uiPriority="63" w:unhideWhenUsed="0"/>
+    <w:lsdException w:name="Medium Shading 2 Accent 5" w:semiHidden="0" w:uiPriority="64" w:unhideWhenUsed="0"/>
+    <w:lsdException w:name="Medium List 1 Accent 5" w:semiHidden="0" w:uiPriority="65" w:unhideWhenUsed="0"/>
+    <w:lsdException w:name="Medium List 2 Accent 5" w:semiHidden="0" w:uiPriority="66" w:unhideWhenUsed="0"/>
+    <w:lsdException w:name="Medium Grid 1 Accent 5" w:semiHidden="0" w:uiPriority="67" w:unhideWhenUsed="0"/>
+    <w:lsdException w:name="Medium Grid 2 Accent 5" w:semiHidden="0" w:uiPriority="68" w:unhideWhenUsed="0"/>
+    <w:lsdException w:name="Medium Grid 3 Accent 5" w:semiHidden="0" w:uiPriority="69" w:unhideWhenUsed="0"/>
+    <w:lsdException w:name="Dark List Accent 5" w:semiHidden="0" w:uiPriority="70" w:unhideWhenUsed="0"/>
+    <w:lsdException w:name="Colorful Shading Accent 5" w:semiHidden="0" w:uiPriority="71" w:unhideWhenUsed="0"/>
+    <w:lsdException w:name="Colorful List Accent 5" w:semiHidden="0" w:uiPriority="72" w:unhideWhenUsed="0"/>
+    <w:lsdException w:name="Colorful Grid Accent 5" w:semiHidden="0" w:uiPriority="73" w:unhideWhenUsed="0"/>
+    <w:lsdException w:name="Light Shading Accent 6" w:semiHidden="0" w:uiPriority="60" w:unhideWhenUsed="0"/>
+    <w:lsdException w:name="Light List Accent 6" w:semiHidden="0" w:uiPriority="61" w:unhideWhenUsed="0"/>
+    <w:lsdException w:name="Light Grid Accent 6" w:semiHidden="0" w:uiPriority="62" w:unhideWhenUsed="0"/>
+    <w:lsdException w:name="Medium Shading 1 Accent 6" w:semiHidden="0" w:uiPriority="63" w:unhideWhenUsed="0"/>
+    <w:lsdException w:name="Medium Shading 2 Accent 6" w:semiHidden="0" w:uiPriority="64" w:unhideWhenUsed="0"/>
+    <w:lsdException w:name="Medium List 1 Accent 6" w:semiHidden="0" w:uiPriority="65" w:unhideWhenUsed="0"/>
+    <w:lsdException w:name="Medium List 2 Accent 6" w:semiHidden="0" w:uiPriority="66" w:unhideWhenUsed="0"/>
+    <w:lsdException w:name="Medium Grid 1 Accent 6" w:semiHidden="0" w:uiPriority="67" w:unhideWhenUsed="0"/>
+    <w:lsdException w:name="Medium Grid 2 Accent 6" w:semiHidden="0" w:uiPriority="68" w:unhideWhenUsed="0"/>
+    <w:lsdException w:name="Medium Grid 3 Accent 6" w:semiHidden="0" w:uiPriority="69" w:unhideWhenUsed="0"/>
+    <w:lsdException w:name="Dark List Accent 6" w:semiHidden="0" w:uiPriority="70" w:unhideWhenUsed="0"/>
+    <w:lsdException w:name="Colorful Shading Accent 6" w:semiHidden="0" w:uiPriority="71" w:unhideWhenUsed="0"/>
+    <w:lsdException w:name="Colorful List Accent 6" w:semiHidden="0" w:uiPriority="72" w:unhideWhenUsed="0"/>
+    <w:lsdException w:name="Colorful Grid Accent 6" w:semiHidden="0" w:uiPriority="73" w:unhideWhenUsed="0"/>
+    <w:lsdException w:name="Subtle Emphasis" w:semiHidden="0" w:uiPriority="19" w:unhideWhenUsed="0" w:qFormat="1"/>
+    <w:lsdException w:name="Intense Emphasis" w:semiHidden="0" w:uiPriority="21" w:unhideWhenUsed="0" w:qFormat="1"/>
+    <w:lsdException w:name="Subtle Reference" w:semiHidden="0" w:uiPriority="31" w:unhideWhenUsed="0" w:qFormat="1"/>
+    <w:lsdException w:name="Intense Reference" w:semiHidden="0" w:uiPriority="32" w:unhideWhenUsed="0" w:qFormat="1"/>
+    <w:lsdException w:name="Book Title" w:semiHidden="0" w:uiPriority="33" w:unhideWhenUsed="0" w:qFormat="1"/>
+    <w:lsdException w:name="Bibliography" w:uiPriority="37"/>
+    <w:lsdException w:name="TOC Heading" w:uiPriority="39" w:qFormat="1"/>
+  </w:latentStyles>
+  <w:style w:type="paragraph" w:default="1" w:styleId="Normal">
+    <w:name w:val="Normal"/>
+    <w:qFormat/>
+  </w:style>
+  <w:style w:type="character" w:default="1" w:styleId="DefaultParagraphFont">
+    <w:name w:val="Default Paragraph Font"/>
+    <w:uiPriority w:val="1"/>
+    <w:semiHidden/>
+    <w:unhideWhenUsed/>
+  </w:style>
+  <w:style w:type="table" w:default="1" w:styleId="TableNormal">
+    <w:name w:val="Normal Table"/>
+    <w:uiPriority w:val="99"/>
+    <w:semiHidden/>
+    <w:unhideWhenUsed/>
+    <w:tblPr>
+      <w:tblInd w:w="0" w:type="dxa"/>
+      <w:tblCellMar>
+        <w:top w:w="0" w:type="dxa"/>
+        <w:left w:w="108" w:type="dxa"/>
+        <w:bottom w:w="0" w:type="dxa"/>
+        <w:right w:w="108" w:type="dxa"/>
+      </w:tblCellMar>
+    </w:tblPr>
+  </w:style>
+  <w:style w:type="numbering" w:default="1" w:styleId="NoList">
+    <w:name w:val="No List"/>
+    <w:uiPriority w:val="99"/>
+    <w:semiHidden/>
+    <w:unhideWhenUsed/>
   </w:style>
 </w:styles>
 </file>

--- a/branches/C.Thang/Nmap.docx
+++ b/branches/C.Thang/Nmap.docx
@@ -5288,348 +5288,1015 @@
         <w:rPr>
           <w:lang w:val="en-US"/>
         </w:rPr>
-        <w:t>đị</w:t>
+        <w:t>định</w:t>
+      </w:r>
+      <w:proofErr w:type="spellEnd"/>
+      <w:r>
+        <w:rPr>
+          <w:lang w:val="en-US"/>
+        </w:rPr>
+        <w:t xml:space="preserve"> version: </w:t>
+      </w:r>
+      <w:proofErr w:type="spellStart"/>
+      <w:r>
+        <w:rPr>
+          <w:lang w:val="en-US"/>
+        </w:rPr>
+        <w:t>trong</w:t>
+      </w:r>
+      <w:proofErr w:type="spellEnd"/>
+      <w:r>
+        <w:rPr>
+          <w:lang w:val="en-US"/>
+        </w:rPr>
+        <w:t xml:space="preserve"> 1 </w:t>
+      </w:r>
+      <w:proofErr w:type="spellStart"/>
+      <w:r>
+        <w:rPr>
+          <w:lang w:val="en-US"/>
+        </w:rPr>
+        <w:t>số</w:t>
+      </w:r>
+      <w:proofErr w:type="spellEnd"/>
+      <w:r>
+        <w:rPr>
+          <w:lang w:val="en-US"/>
+        </w:rPr>
+        <w:t xml:space="preserve"> </w:t>
+      </w:r>
+      <w:proofErr w:type="spellStart"/>
+      <w:r>
+        <w:rPr>
+          <w:lang w:val="en-US"/>
+        </w:rPr>
+        <w:t>trường</w:t>
+      </w:r>
+      <w:proofErr w:type="spellEnd"/>
+      <w:r>
+        <w:rPr>
+          <w:lang w:val="en-US"/>
+        </w:rPr>
+        <w:t xml:space="preserve"> </w:t>
+      </w:r>
+      <w:proofErr w:type="spellStart"/>
+      <w:r>
+        <w:rPr>
+          <w:lang w:val="en-US"/>
+        </w:rPr>
+        <w:t>hợp</w:t>
+      </w:r>
+      <w:proofErr w:type="spellEnd"/>
+      <w:r>
+        <w:rPr>
+          <w:lang w:val="en-US"/>
+        </w:rPr>
+        <w:t xml:space="preserve">, </w:t>
+      </w:r>
+      <w:proofErr w:type="spellStart"/>
+      <w:r>
+        <w:rPr>
+          <w:lang w:val="en-US"/>
+        </w:rPr>
+        <w:t>chỉ</w:t>
+      </w:r>
+      <w:proofErr w:type="spellEnd"/>
+      <w:r>
+        <w:rPr>
+          <w:lang w:val="en-US"/>
+        </w:rPr>
+        <w:t xml:space="preserve"> </w:t>
+      </w:r>
+      <w:proofErr w:type="spellStart"/>
+      <w:r>
+        <w:rPr>
+          <w:lang w:val="en-US"/>
+        </w:rPr>
+        <w:t>sử</w:t>
+      </w:r>
+      <w:proofErr w:type="spellEnd"/>
+      <w:r>
+        <w:rPr>
+          <w:lang w:val="en-US"/>
+        </w:rPr>
+        <w:t xml:space="preserve"> </w:t>
+      </w:r>
+      <w:proofErr w:type="spellStart"/>
+      <w:r>
+        <w:rPr>
+          <w:lang w:val="en-US"/>
+        </w:rPr>
+        <w:t>dụng</w:t>
+      </w:r>
+      <w:proofErr w:type="spellEnd"/>
+      <w:r>
+        <w:rPr>
+          <w:lang w:val="en-US"/>
+        </w:rPr>
+        <w:t xml:space="preserve"> probe </w:t>
+      </w:r>
+      <w:proofErr w:type="spellStart"/>
+      <w:r>
+        <w:rPr>
+          <w:lang w:val="en-US"/>
+        </w:rPr>
+        <w:t>là</w:t>
+      </w:r>
+      <w:proofErr w:type="spellEnd"/>
+      <w:r>
+        <w:rPr>
+          <w:lang w:val="en-US"/>
+        </w:rPr>
+        <w:t xml:space="preserve"> </w:t>
+      </w:r>
+      <w:proofErr w:type="spellStart"/>
+      <w:r>
+        <w:rPr>
+          <w:lang w:val="en-US"/>
+        </w:rPr>
+        <w:t>ko</w:t>
+      </w:r>
+      <w:proofErr w:type="spellEnd"/>
+      <w:r>
+        <w:rPr>
+          <w:lang w:val="en-US"/>
+        </w:rPr>
+        <w:t xml:space="preserve"> </w:t>
+      </w:r>
+      <w:proofErr w:type="spellStart"/>
+      <w:r>
+        <w:rPr>
+          <w:lang w:val="en-US"/>
+        </w:rPr>
+        <w:t>đủ</w:t>
+      </w:r>
+      <w:proofErr w:type="spellEnd"/>
+      <w:r>
+        <w:rPr>
+          <w:lang w:val="en-US"/>
+        </w:rPr>
+        <w:t xml:space="preserve"> </w:t>
+      </w:r>
+      <w:proofErr w:type="spellStart"/>
+      <w:r>
+        <w:rPr>
+          <w:lang w:val="en-US"/>
+        </w:rPr>
+        <w:t>để</w:t>
+      </w:r>
+      <w:proofErr w:type="spellEnd"/>
+      <w:r>
+        <w:rPr>
+          <w:lang w:val="en-US"/>
+        </w:rPr>
+        <w:t xml:space="preserve"> </w:t>
+      </w:r>
+      <w:proofErr w:type="spellStart"/>
+      <w:r>
+        <w:rPr>
+          <w:lang w:val="en-US"/>
+        </w:rPr>
+        <w:t>xác</w:t>
+      </w:r>
+      <w:proofErr w:type="spellEnd"/>
+      <w:r>
+        <w:rPr>
+          <w:lang w:val="en-US"/>
+        </w:rPr>
+        <w:t xml:space="preserve"> </w:t>
+      </w:r>
+      <w:proofErr w:type="spellStart"/>
+      <w:r>
+        <w:rPr>
+          <w:lang w:val="en-US"/>
+        </w:rPr>
+        <w:t>định</w:t>
+      </w:r>
+      <w:proofErr w:type="spellEnd"/>
+      <w:r>
+        <w:rPr>
+          <w:lang w:val="en-US"/>
+        </w:rPr>
+        <w:t xml:space="preserve"> version – </w:t>
+      </w:r>
+      <w:proofErr w:type="spellStart"/>
+      <w:r>
+        <w:rPr>
+          <w:lang w:val="en-US"/>
+        </w:rPr>
+        <w:t>ví</w:t>
+      </w:r>
+      <w:proofErr w:type="spellEnd"/>
+      <w:r>
+        <w:rPr>
+          <w:lang w:val="en-US"/>
+        </w:rPr>
+        <w:t xml:space="preserve"> </w:t>
+      </w:r>
+      <w:proofErr w:type="spellStart"/>
+      <w:r>
+        <w:rPr>
+          <w:lang w:val="en-US"/>
+        </w:rPr>
+        <w:t>dụ</w:t>
+      </w:r>
+      <w:proofErr w:type="spellEnd"/>
+      <w:r>
+        <w:rPr>
+          <w:lang w:val="en-US"/>
+        </w:rPr>
+        <w:t xml:space="preserve"> </w:t>
+      </w:r>
+      <w:proofErr w:type="spellStart"/>
+      <w:r>
+        <w:rPr>
+          <w:lang w:val="en-US"/>
+        </w:rPr>
+        <w:t>như</w:t>
+      </w:r>
+      <w:proofErr w:type="spellEnd"/>
+      <w:r>
+        <w:rPr>
+          <w:lang w:val="en-US"/>
+        </w:rPr>
+        <w:t xml:space="preserve"> </w:t>
+      </w:r>
+      <w:proofErr w:type="spellStart"/>
+      <w:r>
+        <w:rPr>
+          <w:lang w:val="en-US"/>
+        </w:rPr>
+        <w:t>cần</w:t>
+      </w:r>
+      <w:proofErr w:type="spellEnd"/>
+      <w:r>
+        <w:rPr>
+          <w:lang w:val="en-US"/>
+        </w:rPr>
+        <w:t xml:space="preserve"> 2 probe </w:t>
+      </w:r>
+      <w:proofErr w:type="spellStart"/>
+      <w:r>
+        <w:rPr>
+          <w:lang w:val="en-US"/>
+        </w:rPr>
+        <w:t>để</w:t>
+      </w:r>
+      <w:proofErr w:type="spellEnd"/>
+      <w:r>
+        <w:rPr>
+          <w:lang w:val="en-US"/>
+        </w:rPr>
+        <w:t xml:space="preserve"> </w:t>
+      </w:r>
+      <w:proofErr w:type="spellStart"/>
+      <w:r>
+        <w:rPr>
+          <w:lang w:val="en-US"/>
+        </w:rPr>
+        <w:t>xác</w:t>
+      </w:r>
+      <w:proofErr w:type="spellEnd"/>
+      <w:r>
+        <w:rPr>
+          <w:lang w:val="en-US"/>
+        </w:rPr>
+        <w:t xml:space="preserve"> </w:t>
+      </w:r>
+      <w:proofErr w:type="spellStart"/>
+      <w:r>
+        <w:rPr>
+          <w:lang w:val="en-US"/>
+        </w:rPr>
+        <w:t>định</w:t>
+      </w:r>
+      <w:proofErr w:type="spellEnd"/>
+      <w:r>
+        <w:rPr>
+          <w:lang w:val="en-US"/>
+        </w:rPr>
+        <w:t xml:space="preserve"> version </w:t>
+      </w:r>
+      <w:proofErr w:type="spellStart"/>
+      <w:r>
+        <w:rPr>
+          <w:lang w:val="en-US"/>
+        </w:rPr>
+        <w:t>của</w:t>
+      </w:r>
+      <w:proofErr w:type="spellEnd"/>
+      <w:r>
+        <w:rPr>
+          <w:lang w:val="en-US"/>
+        </w:rPr>
+        <w:t xml:space="preserve"> 1 service. </w:t>
+      </w:r>
+      <w:proofErr w:type="spellStart"/>
+      <w:proofErr w:type="gramStart"/>
+      <w:r>
+        <w:rPr>
+          <w:lang w:val="en-US"/>
+        </w:rPr>
+        <w:t>Lúc</w:t>
+      </w:r>
+      <w:proofErr w:type="spellEnd"/>
+      <w:r>
+        <w:rPr>
+          <w:lang w:val="en-US"/>
+        </w:rPr>
+        <w:t xml:space="preserve"> </w:t>
+      </w:r>
+      <w:proofErr w:type="spellStart"/>
+      <w:r>
+        <w:rPr>
+          <w:lang w:val="en-US"/>
+        </w:rPr>
+        <w:t>đó</w:t>
+      </w:r>
+      <w:proofErr w:type="spellEnd"/>
+      <w:r>
+        <w:rPr>
+          <w:lang w:val="en-US"/>
+        </w:rPr>
+        <w:t xml:space="preserve">, </w:t>
+      </w:r>
+      <w:proofErr w:type="spellStart"/>
+      <w:r>
+        <w:rPr>
+          <w:lang w:val="en-US"/>
+        </w:rPr>
+        <w:t>Nmap</w:t>
+      </w:r>
+      <w:proofErr w:type="spellEnd"/>
+      <w:r>
+        <w:rPr>
+          <w:lang w:val="en-US"/>
+        </w:rPr>
+        <w:t xml:space="preserve"> </w:t>
+      </w:r>
+      <w:proofErr w:type="spellStart"/>
+      <w:r>
+        <w:rPr>
+          <w:lang w:val="en-US"/>
+        </w:rPr>
+        <w:t>sẽ</w:t>
+      </w:r>
+      <w:proofErr w:type="spellEnd"/>
+      <w:r>
+        <w:rPr>
+          <w:lang w:val="en-US"/>
+        </w:rPr>
+        <w:t xml:space="preserve"> </w:t>
+      </w:r>
+      <w:proofErr w:type="spellStart"/>
+      <w:r>
+        <w:rPr>
+          <w:lang w:val="en-US"/>
+        </w:rPr>
+        <w:t>dùng</w:t>
+      </w:r>
+      <w:proofErr w:type="spellEnd"/>
+      <w:r>
+        <w:rPr>
+          <w:lang w:val="en-US"/>
+        </w:rPr>
+        <w:t xml:space="preserve"> </w:t>
+      </w:r>
+      <w:proofErr w:type="spellStart"/>
+      <w:r>
+        <w:rPr>
+          <w:lang w:val="en-US"/>
+        </w:rPr>
+        <w:t>các</w:t>
+      </w:r>
+      <w:proofErr w:type="spellEnd"/>
+      <w:r>
+        <w:rPr>
+          <w:lang w:val="en-US"/>
+        </w:rPr>
+        <w:t xml:space="preserve"> script </w:t>
+      </w:r>
+      <w:proofErr w:type="spellStart"/>
+      <w:r>
+        <w:rPr>
+          <w:lang w:val="en-US"/>
+        </w:rPr>
+        <w:t>để</w:t>
+      </w:r>
+      <w:proofErr w:type="spellEnd"/>
+      <w:r>
+        <w:rPr>
+          <w:lang w:val="en-US"/>
+        </w:rPr>
+        <w:t xml:space="preserve"> </w:t>
+      </w:r>
+      <w:proofErr w:type="spellStart"/>
+      <w:r>
+        <w:rPr>
+          <w:lang w:val="en-US"/>
+        </w:rPr>
+        <w:t>xác</w:t>
+      </w:r>
+      <w:proofErr w:type="spellEnd"/>
+      <w:r>
+        <w:rPr>
+          <w:lang w:val="en-US"/>
+        </w:rPr>
+        <w:t xml:space="preserve"> </w:t>
+      </w:r>
+      <w:proofErr w:type="spellStart"/>
+      <w:r>
+        <w:rPr>
+          <w:lang w:val="en-US"/>
+        </w:rPr>
+        <w:t>định</w:t>
+      </w:r>
+      <w:proofErr w:type="spellEnd"/>
+      <w:r>
+        <w:rPr>
+          <w:lang w:val="en-US"/>
+        </w:rPr>
+        <w:t xml:space="preserve"> version </w:t>
+      </w:r>
+      <w:proofErr w:type="spellStart"/>
+      <w:r>
+        <w:rPr>
+          <w:lang w:val="en-US"/>
+        </w:rPr>
+        <w:t>của</w:t>
+      </w:r>
+      <w:proofErr w:type="spellEnd"/>
+      <w:r>
+        <w:rPr>
+          <w:lang w:val="en-US"/>
+        </w:rPr>
+        <w:t xml:space="preserve"> service.</w:t>
       </w:r>
       <w:bookmarkStart w:id="0" w:name="_GoBack"/>
       <w:bookmarkEnd w:id="0"/>
-      <w:r>
-        <w:rPr>
-          <w:lang w:val="en-US"/>
-        </w:rPr>
-        <w:t>nh</w:t>
-      </w:r>
-      <w:proofErr w:type="spellEnd"/>
-      <w:r>
-        <w:rPr>
-          <w:lang w:val="en-US"/>
-        </w:rPr>
-        <w:t xml:space="preserve"> version: </w:t>
-      </w:r>
-      <w:proofErr w:type="spellStart"/>
-      <w:r>
-        <w:rPr>
-          <w:lang w:val="en-US"/>
-        </w:rPr>
-        <w:t>trong</w:t>
-      </w:r>
-      <w:proofErr w:type="spellEnd"/>
-      <w:r>
-        <w:rPr>
-          <w:lang w:val="en-US"/>
-        </w:rPr>
-        <w:t xml:space="preserve"> 1 </w:t>
-      </w:r>
-      <w:proofErr w:type="spellStart"/>
-      <w:r>
-        <w:rPr>
-          <w:lang w:val="en-US"/>
-        </w:rPr>
-        <w:t>số</w:t>
-      </w:r>
-      <w:proofErr w:type="spellEnd"/>
-      <w:r>
-        <w:rPr>
-          <w:lang w:val="en-US"/>
-        </w:rPr>
-        <w:t xml:space="preserve"> </w:t>
-      </w:r>
-      <w:proofErr w:type="spellStart"/>
-      <w:r>
-        <w:rPr>
-          <w:lang w:val="en-US"/>
-        </w:rPr>
-        <w:t>trường</w:t>
-      </w:r>
-      <w:proofErr w:type="spellEnd"/>
-      <w:r>
-        <w:rPr>
-          <w:lang w:val="en-US"/>
-        </w:rPr>
-        <w:t xml:space="preserve"> </w:t>
-      </w:r>
-      <w:proofErr w:type="spellStart"/>
-      <w:r>
-        <w:rPr>
-          <w:lang w:val="en-US"/>
-        </w:rPr>
-        <w:t>hợp</w:t>
-      </w:r>
-      <w:proofErr w:type="spellEnd"/>
-      <w:r>
-        <w:rPr>
-          <w:lang w:val="en-US"/>
-        </w:rPr>
-        <w:t xml:space="preserve">, </w:t>
-      </w:r>
-      <w:proofErr w:type="spellStart"/>
-      <w:r>
-        <w:rPr>
-          <w:lang w:val="en-US"/>
-        </w:rPr>
-        <w:t>chỉ</w:t>
-      </w:r>
-      <w:proofErr w:type="spellEnd"/>
-      <w:r>
-        <w:rPr>
-          <w:lang w:val="en-US"/>
-        </w:rPr>
-        <w:t xml:space="preserve"> </w:t>
-      </w:r>
-      <w:proofErr w:type="spellStart"/>
-      <w:r>
-        <w:rPr>
-          <w:lang w:val="en-US"/>
-        </w:rPr>
-        <w:t>sử</w:t>
-      </w:r>
-      <w:proofErr w:type="spellEnd"/>
-      <w:r>
-        <w:rPr>
-          <w:lang w:val="en-US"/>
-        </w:rPr>
-        <w:t xml:space="preserve"> </w:t>
-      </w:r>
-      <w:proofErr w:type="spellStart"/>
-      <w:r>
-        <w:rPr>
-          <w:lang w:val="en-US"/>
-        </w:rPr>
-        <w:t>dụng</w:t>
-      </w:r>
-      <w:proofErr w:type="spellEnd"/>
-      <w:r>
-        <w:rPr>
-          <w:lang w:val="en-US"/>
-        </w:rPr>
-        <w:t xml:space="preserve"> probe </w:t>
-      </w:r>
-      <w:proofErr w:type="spellStart"/>
-      <w:r>
-        <w:rPr>
-          <w:lang w:val="en-US"/>
-        </w:rPr>
-        <w:t>là</w:t>
-      </w:r>
-      <w:proofErr w:type="spellEnd"/>
-      <w:r>
-        <w:rPr>
-          <w:lang w:val="en-US"/>
-        </w:rPr>
-        <w:t xml:space="preserve"> </w:t>
-      </w:r>
-      <w:proofErr w:type="spellStart"/>
-      <w:r>
-        <w:rPr>
-          <w:lang w:val="en-US"/>
-        </w:rPr>
-        <w:t>ko</w:t>
-      </w:r>
-      <w:proofErr w:type="spellEnd"/>
-      <w:r>
-        <w:rPr>
-          <w:lang w:val="en-US"/>
-        </w:rPr>
-        <w:t xml:space="preserve"> </w:t>
-      </w:r>
-      <w:proofErr w:type="spellStart"/>
-      <w:r>
-        <w:rPr>
-          <w:lang w:val="en-US"/>
-        </w:rPr>
-        <w:t>đủ</w:t>
-      </w:r>
-      <w:proofErr w:type="spellEnd"/>
-      <w:r>
-        <w:rPr>
-          <w:lang w:val="en-US"/>
-        </w:rPr>
-        <w:t xml:space="preserve"> </w:t>
-      </w:r>
-      <w:proofErr w:type="spellStart"/>
-      <w:r>
-        <w:rPr>
-          <w:lang w:val="en-US"/>
-        </w:rPr>
-        <w:t>để</w:t>
-      </w:r>
-      <w:proofErr w:type="spellEnd"/>
-      <w:r>
-        <w:rPr>
-          <w:lang w:val="en-US"/>
-        </w:rPr>
-        <w:t xml:space="preserve"> </w:t>
-      </w:r>
-      <w:proofErr w:type="spellStart"/>
-      <w:r>
-        <w:rPr>
-          <w:lang w:val="en-US"/>
-        </w:rPr>
-        <w:t>xác</w:t>
-      </w:r>
-      <w:proofErr w:type="spellEnd"/>
-      <w:r>
-        <w:rPr>
-          <w:lang w:val="en-US"/>
-        </w:rPr>
-        <w:t xml:space="preserve"> </w:t>
-      </w:r>
-      <w:proofErr w:type="spellStart"/>
-      <w:r>
-        <w:rPr>
-          <w:lang w:val="en-US"/>
-        </w:rPr>
-        <w:t>định</w:t>
-      </w:r>
-      <w:proofErr w:type="spellEnd"/>
-      <w:r>
-        <w:rPr>
-          <w:lang w:val="en-US"/>
-        </w:rPr>
-        <w:t xml:space="preserve"> version – </w:t>
-      </w:r>
-      <w:proofErr w:type="spellStart"/>
-      <w:r>
-        <w:rPr>
-          <w:lang w:val="en-US"/>
-        </w:rPr>
-        <w:t>ví</w:t>
-      </w:r>
-      <w:proofErr w:type="spellEnd"/>
-      <w:r>
-        <w:rPr>
-          <w:lang w:val="en-US"/>
-        </w:rPr>
-        <w:t xml:space="preserve"> </w:t>
-      </w:r>
-      <w:proofErr w:type="spellStart"/>
-      <w:r>
-        <w:rPr>
-          <w:lang w:val="en-US"/>
-        </w:rPr>
-        <w:t>dụ</w:t>
-      </w:r>
-      <w:proofErr w:type="spellEnd"/>
-      <w:r>
-        <w:rPr>
-          <w:lang w:val="en-US"/>
-        </w:rPr>
-        <w:t xml:space="preserve"> </w:t>
-      </w:r>
-      <w:proofErr w:type="spellStart"/>
-      <w:r>
-        <w:rPr>
-          <w:lang w:val="en-US"/>
-        </w:rPr>
-        <w:t>như</w:t>
-      </w:r>
-      <w:proofErr w:type="spellEnd"/>
-      <w:r>
-        <w:rPr>
-          <w:lang w:val="en-US"/>
-        </w:rPr>
-        <w:t xml:space="preserve"> </w:t>
-      </w:r>
-      <w:proofErr w:type="spellStart"/>
-      <w:r>
-        <w:rPr>
-          <w:lang w:val="en-US"/>
-        </w:rPr>
-        <w:t>cần</w:t>
-      </w:r>
-      <w:proofErr w:type="spellEnd"/>
-      <w:r>
-        <w:rPr>
-          <w:lang w:val="en-US"/>
-        </w:rPr>
-        <w:t xml:space="preserve"> 2 probe </w:t>
-      </w:r>
-      <w:proofErr w:type="spellStart"/>
-      <w:r>
-        <w:rPr>
-          <w:lang w:val="en-US"/>
-        </w:rPr>
-        <w:t>để</w:t>
-      </w:r>
-      <w:proofErr w:type="spellEnd"/>
-      <w:r>
-        <w:rPr>
-          <w:lang w:val="en-US"/>
-        </w:rPr>
-        <w:t xml:space="preserve"> </w:t>
-      </w:r>
-      <w:proofErr w:type="spellStart"/>
-      <w:r>
-        <w:rPr>
-          <w:lang w:val="en-US"/>
-        </w:rPr>
-        <w:t>xác</w:t>
-      </w:r>
-      <w:proofErr w:type="spellEnd"/>
-      <w:r>
-        <w:rPr>
-          <w:lang w:val="en-US"/>
-        </w:rPr>
-        <w:t xml:space="preserve"> </w:t>
-      </w:r>
-      <w:proofErr w:type="spellStart"/>
-      <w:r>
-        <w:rPr>
-          <w:lang w:val="en-US"/>
-        </w:rPr>
-        <w:t>định</w:t>
-      </w:r>
-      <w:proofErr w:type="spellEnd"/>
-      <w:r>
-        <w:rPr>
-          <w:lang w:val="en-US"/>
-        </w:rPr>
-        <w:t xml:space="preserve"> version </w:t>
-      </w:r>
-      <w:proofErr w:type="spellStart"/>
-      <w:r>
-        <w:rPr>
-          <w:lang w:val="en-US"/>
-        </w:rPr>
-        <w:t>của</w:t>
-      </w:r>
-      <w:proofErr w:type="spellEnd"/>
-      <w:r>
-        <w:rPr>
-          <w:lang w:val="en-US"/>
-        </w:rPr>
-        <w:t xml:space="preserve"> 1 service. </w:t>
-      </w:r>
-      <w:proofErr w:type="spellStart"/>
-      <w:r>
-        <w:rPr>
-          <w:lang w:val="en-US"/>
-        </w:rPr>
-        <w:t>Lúc</w:t>
-      </w:r>
-      <w:proofErr w:type="spellEnd"/>
-      <w:r>
-        <w:rPr>
-          <w:lang w:val="en-US"/>
-        </w:rPr>
-        <w:t xml:space="preserve"> </w:t>
-      </w:r>
-      <w:proofErr w:type="spellStart"/>
-      <w:r>
-        <w:rPr>
-          <w:lang w:val="en-US"/>
-        </w:rPr>
-        <w:t>đó</w:t>
-      </w:r>
-      <w:proofErr w:type="spellEnd"/>
-      <w:r>
-        <w:rPr>
-          <w:lang w:val="en-US"/>
-        </w:rPr>
-        <w:t xml:space="preserve">, </w:t>
-      </w:r>
-      <w:proofErr w:type="spellStart"/>
-      <w:r>
-        <w:rPr>
+      <w:proofErr w:type="gramEnd"/>
+    </w:p>
+    <w:p>
+      <w:pPr>
+        <w:pBdr>
+          <w:top w:val="single" w:sz="4" w:space="1" w:color="auto"/>
+          <w:left w:val="single" w:sz="4" w:space="1" w:color="auto"/>
+          <w:bottom w:val="single" w:sz="4" w:space="1" w:color="auto"/>
+          <w:right w:val="single" w:sz="4" w:space="1" w:color="auto"/>
+        </w:pBdr>
+        <w:tabs>
+          <w:tab w:val="left" w:pos="916"/>
+          <w:tab w:val="left" w:pos="1832"/>
+          <w:tab w:val="left" w:pos="2748"/>
+          <w:tab w:val="left" w:pos="3664"/>
+          <w:tab w:val="left" w:pos="4580"/>
+          <w:tab w:val="left" w:pos="5496"/>
+          <w:tab w:val="left" w:pos="6412"/>
+          <w:tab w:val="left" w:pos="7328"/>
+          <w:tab w:val="left" w:pos="8244"/>
+          <w:tab w:val="left" w:pos="9160"/>
+          <w:tab w:val="left" w:pos="10076"/>
+          <w:tab w:val="left" w:pos="10992"/>
+          <w:tab w:val="left" w:pos="11908"/>
+          <w:tab w:val="left" w:pos="12824"/>
+          <w:tab w:val="left" w:pos="13740"/>
+          <w:tab w:val="left" w:pos="14656"/>
+        </w:tabs>
+        <w:spacing w:after="0" w:line="240" w:lineRule="auto"/>
+        <w:rPr>
+          <w:rFonts w:ascii="Courier New" w:eastAsia="Times New Roman" w:hAnsi="Courier New" w:cs="Courier New"/>
+          <w:sz w:val="12"/>
+          <w:szCs w:val="20"/>
+          <w:lang w:val="en-US"/>
+        </w:rPr>
+      </w:pPr>
+      <w:proofErr w:type="gramStart"/>
+      <w:r>
+        <w:rPr>
+          <w:rFonts w:ascii="Courier New" w:eastAsia="Times New Roman" w:hAnsi="Courier New" w:cs="Courier New"/>
+          <w:sz w:val="12"/>
+          <w:szCs w:val="20"/>
+          <w:lang w:val="en-US"/>
+        </w:rPr>
+        <w:t>description</w:t>
+      </w:r>
+      <w:proofErr w:type="gramEnd"/>
+      <w:r>
+        <w:rPr>
+          <w:rFonts w:ascii="Courier New" w:eastAsia="Times New Roman" w:hAnsi="Courier New" w:cs="Courier New"/>
+          <w:sz w:val="12"/>
+          <w:szCs w:val="20"/>
+          <w:lang w:val="en-US"/>
+        </w:rPr>
+        <w:t xml:space="preserve"> = [[</w:t>
+      </w:r>
+    </w:p>
+    <w:p>
+      <w:pPr>
+        <w:pBdr>
+          <w:top w:val="single" w:sz="4" w:space="1" w:color="auto"/>
+          <w:left w:val="single" w:sz="4" w:space="1" w:color="auto"/>
+          <w:bottom w:val="single" w:sz="4" w:space="1" w:color="auto"/>
+          <w:right w:val="single" w:sz="4" w:space="1" w:color="auto"/>
+        </w:pBdr>
+        <w:tabs>
+          <w:tab w:val="left" w:pos="916"/>
+          <w:tab w:val="left" w:pos="1832"/>
+          <w:tab w:val="left" w:pos="2748"/>
+          <w:tab w:val="left" w:pos="3664"/>
+          <w:tab w:val="left" w:pos="4580"/>
+          <w:tab w:val="left" w:pos="5496"/>
+          <w:tab w:val="left" w:pos="6412"/>
+          <w:tab w:val="left" w:pos="7328"/>
+          <w:tab w:val="left" w:pos="8244"/>
+          <w:tab w:val="left" w:pos="9160"/>
+          <w:tab w:val="left" w:pos="10076"/>
+          <w:tab w:val="left" w:pos="10992"/>
+          <w:tab w:val="left" w:pos="11908"/>
+          <w:tab w:val="left" w:pos="12824"/>
+          <w:tab w:val="left" w:pos="13740"/>
+          <w:tab w:val="left" w:pos="14656"/>
+        </w:tabs>
+        <w:spacing w:after="0" w:line="240" w:lineRule="auto"/>
+        <w:rPr>
+          <w:rFonts w:ascii="Courier New" w:eastAsia="Times New Roman" w:hAnsi="Courier New" w:cs="Courier New"/>
+          <w:sz w:val="12"/>
+          <w:szCs w:val="20"/>
+          <w:lang w:val="en-US"/>
+        </w:rPr>
+      </w:pPr>
+      <w:proofErr w:type="gramStart"/>
+      <w:r>
+        <w:rPr>
+          <w:rFonts w:ascii="Courier New" w:eastAsia="Times New Roman" w:hAnsi="Courier New" w:cs="Courier New"/>
+          <w:sz w:val="12"/>
+          <w:szCs w:val="20"/>
+          <w:lang w:val="en-US"/>
+        </w:rPr>
+        <w:t>Detects the Skype version 2 service.</w:t>
+      </w:r>
+      <w:proofErr w:type="gramEnd"/>
+    </w:p>
+    <w:p>
+      <w:pPr>
+        <w:pBdr>
+          <w:top w:val="single" w:sz="4" w:space="1" w:color="auto"/>
+          <w:left w:val="single" w:sz="4" w:space="1" w:color="auto"/>
+          <w:bottom w:val="single" w:sz="4" w:space="1" w:color="auto"/>
+          <w:right w:val="single" w:sz="4" w:space="1" w:color="auto"/>
+        </w:pBdr>
+        <w:tabs>
+          <w:tab w:val="left" w:pos="916"/>
+          <w:tab w:val="left" w:pos="1832"/>
+          <w:tab w:val="left" w:pos="2748"/>
+          <w:tab w:val="left" w:pos="3664"/>
+          <w:tab w:val="left" w:pos="4580"/>
+          <w:tab w:val="left" w:pos="5496"/>
+          <w:tab w:val="left" w:pos="6412"/>
+          <w:tab w:val="left" w:pos="7328"/>
+          <w:tab w:val="left" w:pos="8244"/>
+          <w:tab w:val="left" w:pos="9160"/>
+          <w:tab w:val="left" w:pos="10076"/>
+          <w:tab w:val="left" w:pos="10992"/>
+          <w:tab w:val="left" w:pos="11908"/>
+          <w:tab w:val="left" w:pos="12824"/>
+          <w:tab w:val="left" w:pos="13740"/>
+          <w:tab w:val="left" w:pos="14656"/>
+        </w:tabs>
+        <w:spacing w:after="0" w:line="240" w:lineRule="auto"/>
+        <w:rPr>
+          <w:rFonts w:ascii="Courier New" w:eastAsia="Times New Roman" w:hAnsi="Courier New" w:cs="Courier New"/>
+          <w:sz w:val="12"/>
+          <w:szCs w:val="20"/>
+          <w:lang w:val="en-US"/>
+        </w:rPr>
+      </w:pPr>
+      <w:r>
+        <w:rPr>
+          <w:rFonts w:ascii="Courier New" w:eastAsia="Times New Roman" w:hAnsi="Courier New" w:cs="Courier New"/>
+          <w:sz w:val="12"/>
+          <w:szCs w:val="20"/>
+          <w:lang w:val="en-US"/>
+        </w:rPr>
+        <w:t>]]</w:t>
+      </w:r>
+      <w:bookmarkStart w:id="1" w:name="id486081"/>
+      <w:bookmarkEnd w:id="1"/>
+    </w:p>
+    <w:p>
+      <w:pPr>
+        <w:pBdr>
+          <w:top w:val="single" w:sz="4" w:space="1" w:color="auto"/>
+          <w:left w:val="single" w:sz="4" w:space="1" w:color="auto"/>
+          <w:bottom w:val="single" w:sz="4" w:space="1" w:color="auto"/>
+          <w:right w:val="single" w:sz="4" w:space="1" w:color="auto"/>
+        </w:pBdr>
+        <w:tabs>
+          <w:tab w:val="left" w:pos="916"/>
+          <w:tab w:val="left" w:pos="1832"/>
+          <w:tab w:val="left" w:pos="2748"/>
+          <w:tab w:val="left" w:pos="3664"/>
+          <w:tab w:val="left" w:pos="4580"/>
+          <w:tab w:val="left" w:pos="5496"/>
+          <w:tab w:val="left" w:pos="6412"/>
+          <w:tab w:val="left" w:pos="7328"/>
+          <w:tab w:val="left" w:pos="8244"/>
+          <w:tab w:val="left" w:pos="9160"/>
+          <w:tab w:val="left" w:pos="10076"/>
+          <w:tab w:val="left" w:pos="10992"/>
+          <w:tab w:val="left" w:pos="11908"/>
+          <w:tab w:val="left" w:pos="12824"/>
+          <w:tab w:val="left" w:pos="13740"/>
+          <w:tab w:val="left" w:pos="14656"/>
+        </w:tabs>
+        <w:spacing w:after="0" w:line="240" w:lineRule="auto"/>
+        <w:rPr>
+          <w:rFonts w:ascii="Courier New" w:eastAsia="Times New Roman" w:hAnsi="Courier New" w:cs="Courier New"/>
+          <w:sz w:val="12"/>
+          <w:szCs w:val="20"/>
+          <w:lang w:val="en-US"/>
+        </w:rPr>
+      </w:pPr>
+    </w:p>
+    <w:p>
+      <w:pPr>
+        <w:pBdr>
+          <w:top w:val="single" w:sz="4" w:space="1" w:color="auto"/>
+          <w:left w:val="single" w:sz="4" w:space="1" w:color="auto"/>
+          <w:bottom w:val="single" w:sz="4" w:space="1" w:color="auto"/>
+          <w:right w:val="single" w:sz="4" w:space="1" w:color="auto"/>
+        </w:pBdr>
+        <w:tabs>
+          <w:tab w:val="left" w:pos="916"/>
+          <w:tab w:val="left" w:pos="1832"/>
+          <w:tab w:val="left" w:pos="2748"/>
+          <w:tab w:val="left" w:pos="3664"/>
+          <w:tab w:val="left" w:pos="4580"/>
+          <w:tab w:val="left" w:pos="5496"/>
+          <w:tab w:val="left" w:pos="6412"/>
+          <w:tab w:val="left" w:pos="7328"/>
+          <w:tab w:val="left" w:pos="8244"/>
+          <w:tab w:val="left" w:pos="9160"/>
+          <w:tab w:val="left" w:pos="10076"/>
+          <w:tab w:val="left" w:pos="10992"/>
+          <w:tab w:val="left" w:pos="11908"/>
+          <w:tab w:val="left" w:pos="12824"/>
+          <w:tab w:val="left" w:pos="13740"/>
+          <w:tab w:val="left" w:pos="14656"/>
+        </w:tabs>
+        <w:spacing w:after="0" w:line="240" w:lineRule="auto"/>
+        <w:rPr>
+          <w:rFonts w:ascii="Courier New" w:eastAsia="Times New Roman" w:hAnsi="Courier New" w:cs="Courier New"/>
+          <w:sz w:val="12"/>
+          <w:szCs w:val="20"/>
+          <w:lang w:val="en-US"/>
+        </w:rPr>
+      </w:pPr>
+      <w:r>
+        <w:rPr>
+          <w:rFonts w:ascii="Courier New" w:eastAsia="Times New Roman" w:hAnsi="Courier New" w:cs="Courier New"/>
+          <w:sz w:val="12"/>
+          <w:szCs w:val="20"/>
+          <w:lang w:val="en-US"/>
+        </w:rPr>
+        <w:t>---</w:t>
+      </w:r>
+    </w:p>
+    <w:p>
+      <w:pPr>
+        <w:pBdr>
+          <w:top w:val="single" w:sz="4" w:space="1" w:color="auto"/>
+          <w:left w:val="single" w:sz="4" w:space="1" w:color="auto"/>
+          <w:bottom w:val="single" w:sz="4" w:space="1" w:color="auto"/>
+          <w:right w:val="single" w:sz="4" w:space="1" w:color="auto"/>
+        </w:pBdr>
+        <w:tabs>
+          <w:tab w:val="left" w:pos="916"/>
+          <w:tab w:val="left" w:pos="1832"/>
+          <w:tab w:val="left" w:pos="2748"/>
+          <w:tab w:val="left" w:pos="3664"/>
+          <w:tab w:val="left" w:pos="4580"/>
+          <w:tab w:val="left" w:pos="5496"/>
+          <w:tab w:val="left" w:pos="6412"/>
+          <w:tab w:val="left" w:pos="7328"/>
+          <w:tab w:val="left" w:pos="8244"/>
+          <w:tab w:val="left" w:pos="9160"/>
+          <w:tab w:val="left" w:pos="10076"/>
+          <w:tab w:val="left" w:pos="10992"/>
+          <w:tab w:val="left" w:pos="11908"/>
+          <w:tab w:val="left" w:pos="12824"/>
+          <w:tab w:val="left" w:pos="13740"/>
+          <w:tab w:val="left" w:pos="14656"/>
+        </w:tabs>
+        <w:spacing w:after="0" w:line="240" w:lineRule="auto"/>
+        <w:rPr>
+          <w:rFonts w:ascii="Courier New" w:eastAsia="Times New Roman" w:hAnsi="Courier New" w:cs="Courier New"/>
+          <w:sz w:val="12"/>
+          <w:szCs w:val="20"/>
+          <w:lang w:val="en-US"/>
+        </w:rPr>
+      </w:pPr>
+      <w:r>
+        <w:rPr>
+          <w:rFonts w:ascii="Courier New" w:eastAsia="Times New Roman" w:hAnsi="Courier New" w:cs="Courier New"/>
+          <w:sz w:val="12"/>
+          <w:szCs w:val="20"/>
+          <w:lang w:val="en-US"/>
+        </w:rPr>
+        <w:t>-- @output</w:t>
+      </w:r>
+    </w:p>
+    <w:p>
+      <w:pPr>
+        <w:pBdr>
+          <w:top w:val="single" w:sz="4" w:space="1" w:color="auto"/>
+          <w:left w:val="single" w:sz="4" w:space="1" w:color="auto"/>
+          <w:bottom w:val="single" w:sz="4" w:space="1" w:color="auto"/>
+          <w:right w:val="single" w:sz="4" w:space="1" w:color="auto"/>
+        </w:pBdr>
+        <w:tabs>
+          <w:tab w:val="left" w:pos="916"/>
+          <w:tab w:val="left" w:pos="1832"/>
+          <w:tab w:val="left" w:pos="2748"/>
+          <w:tab w:val="left" w:pos="3664"/>
+          <w:tab w:val="left" w:pos="4580"/>
+          <w:tab w:val="left" w:pos="5496"/>
+          <w:tab w:val="left" w:pos="6412"/>
+          <w:tab w:val="left" w:pos="7328"/>
+          <w:tab w:val="left" w:pos="8244"/>
+          <w:tab w:val="left" w:pos="9160"/>
+          <w:tab w:val="left" w:pos="10076"/>
+          <w:tab w:val="left" w:pos="10992"/>
+          <w:tab w:val="left" w:pos="11908"/>
+          <w:tab w:val="left" w:pos="12824"/>
+          <w:tab w:val="left" w:pos="13740"/>
+          <w:tab w:val="left" w:pos="14656"/>
+        </w:tabs>
+        <w:spacing w:after="0" w:line="240" w:lineRule="auto"/>
+        <w:rPr>
+          <w:rFonts w:ascii="Courier New" w:eastAsia="Times New Roman" w:hAnsi="Courier New" w:cs="Courier New"/>
+          <w:sz w:val="12"/>
+          <w:szCs w:val="20"/>
+          <w:lang w:val="en-US"/>
+        </w:rPr>
+      </w:pPr>
+      <w:r>
+        <w:rPr>
+          <w:rFonts w:ascii="Courier New" w:eastAsia="Times New Roman" w:hAnsi="Courier New" w:cs="Courier New"/>
+          <w:sz w:val="12"/>
+          <w:szCs w:val="20"/>
+          <w:lang w:val="en-US"/>
+        </w:rPr>
+        <w:t>-- PORT   STATE SERVICE VERSION</w:t>
+      </w:r>
+    </w:p>
+    <w:p>
+      <w:pPr>
+        <w:pBdr>
+          <w:top w:val="single" w:sz="4" w:space="1" w:color="auto"/>
+          <w:left w:val="single" w:sz="4" w:space="1" w:color="auto"/>
+          <w:bottom w:val="single" w:sz="4" w:space="1" w:color="auto"/>
+          <w:right w:val="single" w:sz="4" w:space="1" w:color="auto"/>
+        </w:pBdr>
+        <w:tabs>
+          <w:tab w:val="left" w:pos="916"/>
+          <w:tab w:val="left" w:pos="1832"/>
+          <w:tab w:val="left" w:pos="2748"/>
+          <w:tab w:val="left" w:pos="3664"/>
+          <w:tab w:val="left" w:pos="4580"/>
+          <w:tab w:val="left" w:pos="5496"/>
+          <w:tab w:val="left" w:pos="6412"/>
+          <w:tab w:val="left" w:pos="7328"/>
+          <w:tab w:val="left" w:pos="8244"/>
+          <w:tab w:val="left" w:pos="9160"/>
+          <w:tab w:val="left" w:pos="10076"/>
+          <w:tab w:val="left" w:pos="10992"/>
+          <w:tab w:val="left" w:pos="11908"/>
+          <w:tab w:val="left" w:pos="12824"/>
+          <w:tab w:val="left" w:pos="13740"/>
+          <w:tab w:val="left" w:pos="14656"/>
+        </w:tabs>
+        <w:spacing w:after="0" w:line="240" w:lineRule="auto"/>
+        <w:rPr>
+          <w:rFonts w:ascii="Courier New" w:eastAsia="Times New Roman" w:hAnsi="Courier New" w:cs="Courier New"/>
+          <w:sz w:val="12"/>
+          <w:szCs w:val="20"/>
+          <w:lang w:val="en-US"/>
+        </w:rPr>
+      </w:pPr>
+      <w:r>
+        <w:rPr>
+          <w:rFonts w:ascii="Courier New" w:eastAsia="Times New Roman" w:hAnsi="Courier New" w:cs="Courier New"/>
+          <w:sz w:val="12"/>
+          <w:szCs w:val="20"/>
+          <w:lang w:val="en-US"/>
+        </w:rPr>
+        <w:t>-- 80/</w:t>
+      </w:r>
+      <w:proofErr w:type="spellStart"/>
+      <w:r>
+        <w:rPr>
+          <w:rFonts w:ascii="Courier New" w:eastAsia="Times New Roman" w:hAnsi="Courier New" w:cs="Courier New"/>
+          <w:sz w:val="12"/>
+          <w:szCs w:val="20"/>
+          <w:lang w:val="en-US"/>
+        </w:rPr>
+        <w:t>tcp</w:t>
+      </w:r>
+      <w:proofErr w:type="spellEnd"/>
+      <w:r>
+        <w:rPr>
+          <w:rFonts w:ascii="Courier New" w:eastAsia="Times New Roman" w:hAnsi="Courier New" w:cs="Courier New"/>
+          <w:sz w:val="12"/>
+          <w:szCs w:val="20"/>
+          <w:lang w:val="en-US"/>
+        </w:rPr>
+        <w:t xml:space="preserve"> </w:t>
+      </w:r>
+      <w:proofErr w:type="gramStart"/>
+      <w:r>
+        <w:rPr>
+          <w:rFonts w:ascii="Courier New" w:eastAsia="Times New Roman" w:hAnsi="Courier New" w:cs="Courier New"/>
+          <w:sz w:val="12"/>
+          <w:szCs w:val="20"/>
+          <w:lang w:val="en-US"/>
+        </w:rPr>
+        <w:t>open  skype2</w:t>
+      </w:r>
+      <w:proofErr w:type="gramEnd"/>
+      <w:r>
+        <w:rPr>
+          <w:rFonts w:ascii="Courier New" w:eastAsia="Times New Roman" w:hAnsi="Courier New" w:cs="Courier New"/>
+          <w:sz w:val="12"/>
+          <w:szCs w:val="20"/>
+          <w:lang w:val="en-US"/>
+        </w:rPr>
+        <w:t xml:space="preserve">  Skype</w:t>
+      </w:r>
+    </w:p>
+    <w:p>
+      <w:pPr>
+        <w:pBdr>
+          <w:top w:val="single" w:sz="4" w:space="1" w:color="auto"/>
+          <w:left w:val="single" w:sz="4" w:space="1" w:color="auto"/>
+          <w:bottom w:val="single" w:sz="4" w:space="1" w:color="auto"/>
+          <w:right w:val="single" w:sz="4" w:space="1" w:color="auto"/>
+        </w:pBdr>
+        <w:tabs>
+          <w:tab w:val="left" w:pos="916"/>
+          <w:tab w:val="left" w:pos="1832"/>
+          <w:tab w:val="left" w:pos="2748"/>
+          <w:tab w:val="left" w:pos="3664"/>
+          <w:tab w:val="left" w:pos="4580"/>
+          <w:tab w:val="left" w:pos="5496"/>
+          <w:tab w:val="left" w:pos="6412"/>
+          <w:tab w:val="left" w:pos="7328"/>
+          <w:tab w:val="left" w:pos="8244"/>
+          <w:tab w:val="left" w:pos="9160"/>
+          <w:tab w:val="left" w:pos="10076"/>
+          <w:tab w:val="left" w:pos="10992"/>
+          <w:tab w:val="left" w:pos="11908"/>
+          <w:tab w:val="left" w:pos="12824"/>
+          <w:tab w:val="left" w:pos="13740"/>
+          <w:tab w:val="left" w:pos="14656"/>
+        </w:tabs>
+        <w:spacing w:after="0" w:line="240" w:lineRule="auto"/>
+        <w:rPr>
+          <w:rFonts w:ascii="Courier New" w:eastAsia="Times New Roman" w:hAnsi="Courier New" w:cs="Courier New"/>
+          <w:sz w:val="12"/>
+          <w:szCs w:val="20"/>
+          <w:lang w:val="en-US"/>
+        </w:rPr>
+      </w:pPr>
+      <w:r>
+        <w:rPr>
+          <w:rFonts w:ascii="Courier New" w:eastAsia="Times New Roman" w:hAnsi="Courier New" w:cs="Courier New"/>
+          <w:sz w:val="12"/>
+          <w:szCs w:val="20"/>
+          <w:lang w:val="en-US"/>
+        </w:rPr>
+        <w:t xml:space="preserve"> </w:t>
+      </w:r>
+    </w:p>
+    <w:p>
+      <w:pPr>
+        <w:pBdr>
+          <w:top w:val="single" w:sz="4" w:space="1" w:color="auto"/>
+          <w:left w:val="single" w:sz="4" w:space="1" w:color="auto"/>
+          <w:bottom w:val="single" w:sz="4" w:space="1" w:color="auto"/>
+          <w:right w:val="single" w:sz="4" w:space="1" w:color="auto"/>
+        </w:pBdr>
+        <w:tabs>
+          <w:tab w:val="left" w:pos="916"/>
+          <w:tab w:val="left" w:pos="1832"/>
+          <w:tab w:val="left" w:pos="2748"/>
+          <w:tab w:val="left" w:pos="3664"/>
+          <w:tab w:val="left" w:pos="4580"/>
+          <w:tab w:val="left" w:pos="5496"/>
+          <w:tab w:val="left" w:pos="6412"/>
+          <w:tab w:val="left" w:pos="7328"/>
+          <w:tab w:val="left" w:pos="8244"/>
+          <w:tab w:val="left" w:pos="9160"/>
+          <w:tab w:val="left" w:pos="10076"/>
+          <w:tab w:val="left" w:pos="10992"/>
+          <w:tab w:val="left" w:pos="11908"/>
+          <w:tab w:val="left" w:pos="12824"/>
+          <w:tab w:val="left" w:pos="13740"/>
+          <w:tab w:val="left" w:pos="14656"/>
+        </w:tabs>
+        <w:spacing w:after="0" w:line="240" w:lineRule="auto"/>
+        <w:rPr>
+          <w:rFonts w:ascii="Courier New" w:eastAsia="Times New Roman" w:hAnsi="Courier New" w:cs="Courier New"/>
+          <w:sz w:val="12"/>
+          <w:szCs w:val="20"/>
+          <w:lang w:val="en-US"/>
+        </w:rPr>
+      </w:pPr>
+      <w:proofErr w:type="gramStart"/>
+      <w:r>
+        <w:rPr>
+          <w:rFonts w:ascii="Courier New" w:eastAsia="Times New Roman" w:hAnsi="Courier New" w:cs="Courier New"/>
+          <w:sz w:val="12"/>
+          <w:szCs w:val="20"/>
+          <w:lang w:val="en-US"/>
+        </w:rPr>
+        <w:t>author</w:t>
+      </w:r>
+      <w:proofErr w:type="gramEnd"/>
+      <w:r>
+        <w:rPr>
+          <w:rFonts w:ascii="Courier New" w:eastAsia="Times New Roman" w:hAnsi="Courier New" w:cs="Courier New"/>
+          <w:sz w:val="12"/>
+          <w:szCs w:val="20"/>
+          <w:lang w:val="en-US"/>
+        </w:rPr>
+        <w:t xml:space="preserve"> = "Brandon Enright"</w:t>
+      </w:r>
+      <w:bookmarkStart w:id="2" w:name="id486095"/>
+      <w:bookmarkStart w:id="3" w:name="id486100"/>
+      <w:bookmarkEnd w:id="2"/>
+      <w:bookmarkEnd w:id="3"/>
+    </w:p>
+    <w:p>
+      <w:pPr>
+        <w:pBdr>
+          <w:top w:val="single" w:sz="4" w:space="1" w:color="auto"/>
+          <w:left w:val="single" w:sz="4" w:space="1" w:color="auto"/>
+          <w:bottom w:val="single" w:sz="4" w:space="1" w:color="auto"/>
+          <w:right w:val="single" w:sz="4" w:space="1" w:color="auto"/>
+        </w:pBdr>
+        <w:tabs>
+          <w:tab w:val="left" w:pos="916"/>
+          <w:tab w:val="left" w:pos="1832"/>
+          <w:tab w:val="left" w:pos="2748"/>
+          <w:tab w:val="left" w:pos="3664"/>
+          <w:tab w:val="left" w:pos="4580"/>
+          <w:tab w:val="left" w:pos="5496"/>
+          <w:tab w:val="left" w:pos="6412"/>
+          <w:tab w:val="left" w:pos="7328"/>
+          <w:tab w:val="left" w:pos="8244"/>
+          <w:tab w:val="left" w:pos="9160"/>
+          <w:tab w:val="left" w:pos="10076"/>
+          <w:tab w:val="left" w:pos="10992"/>
+          <w:tab w:val="left" w:pos="11908"/>
+          <w:tab w:val="left" w:pos="12824"/>
+          <w:tab w:val="left" w:pos="13740"/>
+          <w:tab w:val="left" w:pos="14656"/>
+        </w:tabs>
+        <w:spacing w:after="0" w:line="240" w:lineRule="auto"/>
+        <w:rPr>
+          <w:rFonts w:ascii="Courier New" w:eastAsia="Times New Roman" w:hAnsi="Courier New" w:cs="Courier New"/>
+          <w:sz w:val="12"/>
+          <w:szCs w:val="20"/>
+          <w:lang w:val="en-US"/>
+        </w:rPr>
+      </w:pPr>
+      <w:proofErr w:type="gramStart"/>
+      <w:r>
+        <w:rPr>
+          <w:rFonts w:ascii="Courier New" w:eastAsia="Times New Roman" w:hAnsi="Courier New" w:cs="Courier New"/>
+          <w:sz w:val="12"/>
+          <w:szCs w:val="20"/>
+          <w:lang w:val="en-US"/>
+        </w:rPr>
+        <w:t>license</w:t>
+      </w:r>
+      <w:proofErr w:type="gramEnd"/>
+      <w:r>
+        <w:rPr>
+          <w:rFonts w:ascii="Courier New" w:eastAsia="Times New Roman" w:hAnsi="Courier New" w:cs="Courier New"/>
+          <w:sz w:val="12"/>
+          <w:szCs w:val="20"/>
+          <w:lang w:val="en-US"/>
+        </w:rPr>
+        <w:t xml:space="preserve"> = "Same as </w:t>
+      </w:r>
+      <w:proofErr w:type="spellStart"/>
+      <w:r>
+        <w:rPr>
+          <w:rFonts w:ascii="Courier New" w:eastAsia="Times New Roman" w:hAnsi="Courier New" w:cs="Courier New"/>
+          <w:sz w:val="12"/>
+          <w:szCs w:val="20"/>
           <w:lang w:val="en-US"/>
         </w:rPr>
         <w:t>Nmap</w:t>
@@ -5637,127 +6304,2564 @@
       <w:proofErr w:type="spellEnd"/>
       <w:r>
         <w:rPr>
-          <w:lang w:val="en-US"/>
-        </w:rPr>
-        <w:t xml:space="preserve"> </w:t>
-      </w:r>
-      <w:proofErr w:type="spellStart"/>
-      <w:r>
-        <w:rPr>
-          <w:lang w:val="en-US"/>
-        </w:rPr>
-        <w:t>sẽ</w:t>
-      </w:r>
-      <w:proofErr w:type="spellEnd"/>
-      <w:r>
-        <w:rPr>
-          <w:lang w:val="en-US"/>
-        </w:rPr>
-        <w:t xml:space="preserve"> </w:t>
-      </w:r>
-      <w:proofErr w:type="spellStart"/>
-      <w:r>
-        <w:rPr>
-          <w:lang w:val="en-US"/>
-        </w:rPr>
-        <w:t>dùng</w:t>
-      </w:r>
-      <w:proofErr w:type="spellEnd"/>
-      <w:r>
-        <w:rPr>
-          <w:lang w:val="en-US"/>
-        </w:rPr>
-        <w:t xml:space="preserve"> </w:t>
-      </w:r>
-      <w:proofErr w:type="spellStart"/>
-      <w:r>
-        <w:rPr>
-          <w:lang w:val="en-US"/>
-        </w:rPr>
-        <w:t>các</w:t>
-      </w:r>
-      <w:proofErr w:type="spellEnd"/>
-      <w:r>
-        <w:rPr>
-          <w:lang w:val="en-US"/>
-        </w:rPr>
-        <w:t xml:space="preserve"> script </w:t>
-      </w:r>
-      <w:proofErr w:type="spellStart"/>
-      <w:r>
-        <w:rPr>
-          <w:lang w:val="en-US"/>
-        </w:rPr>
-        <w:t>để</w:t>
-      </w:r>
-      <w:proofErr w:type="spellEnd"/>
-      <w:r>
-        <w:rPr>
-          <w:lang w:val="en-US"/>
-        </w:rPr>
-        <w:t xml:space="preserve"> </w:t>
-      </w:r>
-      <w:proofErr w:type="spellStart"/>
-      <w:r>
-        <w:rPr>
-          <w:lang w:val="en-US"/>
-        </w:rPr>
-        <w:t>xác</w:t>
-      </w:r>
-      <w:proofErr w:type="spellEnd"/>
-      <w:r>
-        <w:rPr>
-          <w:lang w:val="en-US"/>
-        </w:rPr>
-        <w:t xml:space="preserve"> </w:t>
-      </w:r>
-      <w:proofErr w:type="spellStart"/>
-      <w:r>
-        <w:rPr>
-          <w:lang w:val="en-US"/>
-        </w:rPr>
-        <w:t>định</w:t>
-      </w:r>
-      <w:proofErr w:type="spellEnd"/>
-      <w:r>
-        <w:rPr>
-          <w:lang w:val="en-US"/>
-        </w:rPr>
-        <w:t xml:space="preserve"> version </w:t>
-      </w:r>
-      <w:proofErr w:type="spellStart"/>
-      <w:r>
-        <w:rPr>
-          <w:lang w:val="en-US"/>
-        </w:rPr>
-        <w:t>của</w:t>
-      </w:r>
-      <w:proofErr w:type="spellEnd"/>
-      <w:r>
-        <w:rPr>
-          <w:lang w:val="en-US"/>
-        </w:rPr>
-        <w:t xml:space="preserve"> </w:t>
-      </w:r>
-      <w:proofErr w:type="spellStart"/>
-      <w:r>
-        <w:rPr>
-          <w:lang w:val="en-US"/>
-        </w:rPr>
-        <w:t>service.</w:t>
-      </w:r>
-      <w:r>
-        <w:rPr>
-          <w:lang w:val="en-US"/>
-        </w:rPr>
-        <w:t>Question</w:t>
-      </w:r>
-      <w:proofErr w:type="spellEnd"/>
-      <w:r>
-        <w:rPr>
-          <w:lang w:val="en-US"/>
-        </w:rPr>
-        <w:t>:</w:t>
+          <w:rFonts w:ascii="Courier New" w:eastAsia="Times New Roman" w:hAnsi="Courier New" w:cs="Courier New"/>
+          <w:sz w:val="12"/>
+          <w:szCs w:val="20"/>
+          <w:lang w:val="en-US"/>
+        </w:rPr>
+        <w:t>--See http://nmap.org/book/man-legal.html"</w:t>
+      </w:r>
+      <w:bookmarkStart w:id="4" w:name="id486114"/>
+      <w:bookmarkEnd w:id="4"/>
+    </w:p>
+    <w:p>
+      <w:pPr>
+        <w:pBdr>
+          <w:top w:val="single" w:sz="4" w:space="1" w:color="auto"/>
+          <w:left w:val="single" w:sz="4" w:space="1" w:color="auto"/>
+          <w:bottom w:val="single" w:sz="4" w:space="1" w:color="auto"/>
+          <w:right w:val="single" w:sz="4" w:space="1" w:color="auto"/>
+        </w:pBdr>
+        <w:tabs>
+          <w:tab w:val="left" w:pos="916"/>
+          <w:tab w:val="left" w:pos="1832"/>
+          <w:tab w:val="left" w:pos="2748"/>
+          <w:tab w:val="left" w:pos="3664"/>
+          <w:tab w:val="left" w:pos="4580"/>
+          <w:tab w:val="left" w:pos="5496"/>
+          <w:tab w:val="left" w:pos="6412"/>
+          <w:tab w:val="left" w:pos="7328"/>
+          <w:tab w:val="left" w:pos="8244"/>
+          <w:tab w:val="left" w:pos="9160"/>
+          <w:tab w:val="left" w:pos="10076"/>
+          <w:tab w:val="left" w:pos="10992"/>
+          <w:tab w:val="left" w:pos="11908"/>
+          <w:tab w:val="left" w:pos="12824"/>
+          <w:tab w:val="left" w:pos="13740"/>
+          <w:tab w:val="left" w:pos="14656"/>
+        </w:tabs>
+        <w:spacing w:after="0" w:line="240" w:lineRule="auto"/>
+        <w:rPr>
+          <w:rFonts w:ascii="Courier New" w:eastAsia="Times New Roman" w:hAnsi="Courier New" w:cs="Courier New"/>
+          <w:sz w:val="12"/>
+          <w:szCs w:val="20"/>
+          <w:lang w:val="en-US"/>
+        </w:rPr>
+      </w:pPr>
+      <w:proofErr w:type="gramStart"/>
+      <w:r>
+        <w:rPr>
+          <w:rFonts w:ascii="Courier New" w:eastAsia="Times New Roman" w:hAnsi="Courier New" w:cs="Courier New"/>
+          <w:sz w:val="12"/>
+          <w:szCs w:val="20"/>
+          <w:lang w:val="en-US"/>
+        </w:rPr>
+        <w:t>categories</w:t>
+      </w:r>
+      <w:proofErr w:type="gramEnd"/>
+      <w:r>
+        <w:rPr>
+          <w:rFonts w:ascii="Courier New" w:eastAsia="Times New Roman" w:hAnsi="Courier New" w:cs="Courier New"/>
+          <w:sz w:val="12"/>
+          <w:szCs w:val="20"/>
+          <w:lang w:val="en-US"/>
+        </w:rPr>
+        <w:t xml:space="preserve"> = {"version"}</w:t>
+      </w:r>
+    </w:p>
+    <w:p>
+      <w:pPr>
+        <w:pBdr>
+          <w:top w:val="single" w:sz="4" w:space="1" w:color="auto"/>
+          <w:left w:val="single" w:sz="4" w:space="1" w:color="auto"/>
+          <w:bottom w:val="single" w:sz="4" w:space="1" w:color="auto"/>
+          <w:right w:val="single" w:sz="4" w:space="1" w:color="auto"/>
+        </w:pBdr>
+        <w:tabs>
+          <w:tab w:val="left" w:pos="916"/>
+          <w:tab w:val="left" w:pos="1832"/>
+          <w:tab w:val="left" w:pos="2748"/>
+          <w:tab w:val="left" w:pos="3664"/>
+          <w:tab w:val="left" w:pos="4580"/>
+          <w:tab w:val="left" w:pos="5496"/>
+          <w:tab w:val="left" w:pos="6412"/>
+          <w:tab w:val="left" w:pos="7328"/>
+          <w:tab w:val="left" w:pos="8244"/>
+          <w:tab w:val="left" w:pos="9160"/>
+          <w:tab w:val="left" w:pos="10076"/>
+          <w:tab w:val="left" w:pos="10992"/>
+          <w:tab w:val="left" w:pos="11908"/>
+          <w:tab w:val="left" w:pos="12824"/>
+          <w:tab w:val="left" w:pos="13740"/>
+          <w:tab w:val="left" w:pos="14656"/>
+        </w:tabs>
+        <w:spacing w:after="0" w:line="240" w:lineRule="auto"/>
+        <w:rPr>
+          <w:rFonts w:ascii="Courier New" w:eastAsia="Times New Roman" w:hAnsi="Courier New" w:cs="Courier New"/>
+          <w:sz w:val="12"/>
+          <w:szCs w:val="20"/>
+          <w:lang w:val="en-US"/>
+        </w:rPr>
+      </w:pPr>
+    </w:p>
+    <w:p>
+      <w:pPr>
+        <w:pBdr>
+          <w:top w:val="single" w:sz="4" w:space="1" w:color="auto"/>
+          <w:left w:val="single" w:sz="4" w:space="1" w:color="auto"/>
+          <w:bottom w:val="single" w:sz="4" w:space="1" w:color="auto"/>
+          <w:right w:val="single" w:sz="4" w:space="1" w:color="auto"/>
+        </w:pBdr>
+        <w:tabs>
+          <w:tab w:val="left" w:pos="916"/>
+          <w:tab w:val="left" w:pos="1832"/>
+          <w:tab w:val="left" w:pos="2748"/>
+          <w:tab w:val="left" w:pos="3664"/>
+          <w:tab w:val="left" w:pos="4580"/>
+          <w:tab w:val="left" w:pos="5496"/>
+          <w:tab w:val="left" w:pos="6412"/>
+          <w:tab w:val="left" w:pos="7328"/>
+          <w:tab w:val="left" w:pos="8244"/>
+          <w:tab w:val="left" w:pos="9160"/>
+          <w:tab w:val="left" w:pos="10076"/>
+          <w:tab w:val="left" w:pos="10992"/>
+          <w:tab w:val="left" w:pos="11908"/>
+          <w:tab w:val="left" w:pos="12824"/>
+          <w:tab w:val="left" w:pos="13740"/>
+          <w:tab w:val="left" w:pos="14656"/>
+        </w:tabs>
+        <w:spacing w:after="0" w:line="240" w:lineRule="auto"/>
+        <w:rPr>
+          <w:rFonts w:ascii="Courier New" w:eastAsia="Times New Roman" w:hAnsi="Courier New" w:cs="Courier New"/>
+          <w:sz w:val="12"/>
+          <w:szCs w:val="20"/>
+          <w:lang w:val="en-US"/>
+        </w:rPr>
+      </w:pPr>
+      <w:proofErr w:type="gramStart"/>
+      <w:r>
+        <w:rPr>
+          <w:rFonts w:ascii="Courier New" w:eastAsia="Times New Roman" w:hAnsi="Courier New" w:cs="Courier New"/>
+          <w:sz w:val="12"/>
+          <w:szCs w:val="20"/>
+          <w:lang w:val="en-US"/>
+        </w:rPr>
+        <w:t>require</w:t>
+      </w:r>
+      <w:proofErr w:type="gramEnd"/>
+      <w:r>
+        <w:rPr>
+          <w:rFonts w:ascii="Courier New" w:eastAsia="Times New Roman" w:hAnsi="Courier New" w:cs="Courier New"/>
+          <w:sz w:val="12"/>
+          <w:szCs w:val="20"/>
+          <w:lang w:val="en-US"/>
+        </w:rPr>
+        <w:t xml:space="preserve"> "</w:t>
+      </w:r>
+      <w:proofErr w:type="spellStart"/>
+      <w:r>
+        <w:rPr>
+          <w:rFonts w:ascii="Courier New" w:eastAsia="Times New Roman" w:hAnsi="Courier New" w:cs="Courier New"/>
+          <w:sz w:val="12"/>
+          <w:szCs w:val="20"/>
+          <w:lang w:val="en-US"/>
+        </w:rPr>
+        <w:t>comm</w:t>
+      </w:r>
+      <w:proofErr w:type="spellEnd"/>
+      <w:r>
+        <w:rPr>
+          <w:rFonts w:ascii="Courier New" w:eastAsia="Times New Roman" w:hAnsi="Courier New" w:cs="Courier New"/>
+          <w:sz w:val="12"/>
+          <w:szCs w:val="20"/>
+          <w:lang w:val="en-US"/>
+        </w:rPr>
+        <w:t>"</w:t>
+      </w:r>
+    </w:p>
+    <w:p>
+      <w:pPr>
+        <w:pBdr>
+          <w:top w:val="single" w:sz="4" w:space="1" w:color="auto"/>
+          <w:left w:val="single" w:sz="4" w:space="1" w:color="auto"/>
+          <w:bottom w:val="single" w:sz="4" w:space="1" w:color="auto"/>
+          <w:right w:val="single" w:sz="4" w:space="1" w:color="auto"/>
+        </w:pBdr>
+        <w:tabs>
+          <w:tab w:val="left" w:pos="916"/>
+          <w:tab w:val="left" w:pos="1832"/>
+          <w:tab w:val="left" w:pos="2748"/>
+          <w:tab w:val="left" w:pos="3664"/>
+          <w:tab w:val="left" w:pos="4580"/>
+          <w:tab w:val="left" w:pos="5496"/>
+          <w:tab w:val="left" w:pos="6412"/>
+          <w:tab w:val="left" w:pos="7328"/>
+          <w:tab w:val="left" w:pos="8244"/>
+          <w:tab w:val="left" w:pos="9160"/>
+          <w:tab w:val="left" w:pos="10076"/>
+          <w:tab w:val="left" w:pos="10992"/>
+          <w:tab w:val="left" w:pos="11908"/>
+          <w:tab w:val="left" w:pos="12824"/>
+          <w:tab w:val="left" w:pos="13740"/>
+          <w:tab w:val="left" w:pos="14656"/>
+        </w:tabs>
+        <w:spacing w:after="0" w:line="240" w:lineRule="auto"/>
+        <w:rPr>
+          <w:rFonts w:ascii="Courier New" w:eastAsia="Times New Roman" w:hAnsi="Courier New" w:cs="Courier New"/>
+          <w:sz w:val="12"/>
+          <w:szCs w:val="20"/>
+          <w:lang w:val="en-US"/>
+        </w:rPr>
+      </w:pPr>
+      <w:proofErr w:type="gramStart"/>
+      <w:r>
+        <w:rPr>
+          <w:rFonts w:ascii="Courier New" w:eastAsia="Times New Roman" w:hAnsi="Courier New" w:cs="Courier New"/>
+          <w:sz w:val="12"/>
+          <w:szCs w:val="20"/>
+          <w:lang w:val="en-US"/>
+        </w:rPr>
+        <w:t>require</w:t>
+      </w:r>
+      <w:proofErr w:type="gramEnd"/>
+      <w:r>
+        <w:rPr>
+          <w:rFonts w:ascii="Courier New" w:eastAsia="Times New Roman" w:hAnsi="Courier New" w:cs="Courier New"/>
+          <w:sz w:val="12"/>
+          <w:szCs w:val="20"/>
+          <w:lang w:val="en-US"/>
+        </w:rPr>
+        <w:t xml:space="preserve"> "</w:t>
+      </w:r>
+      <w:proofErr w:type="spellStart"/>
+      <w:r>
+        <w:rPr>
+          <w:rFonts w:ascii="Courier New" w:eastAsia="Times New Roman" w:hAnsi="Courier New" w:cs="Courier New"/>
+          <w:sz w:val="12"/>
+          <w:szCs w:val="20"/>
+          <w:lang w:val="en-US"/>
+        </w:rPr>
+        <w:t>shortport</w:t>
+      </w:r>
+      <w:proofErr w:type="spellEnd"/>
+      <w:r>
+        <w:rPr>
+          <w:rFonts w:ascii="Courier New" w:eastAsia="Times New Roman" w:hAnsi="Courier New" w:cs="Courier New"/>
+          <w:sz w:val="12"/>
+          <w:szCs w:val="20"/>
+          <w:lang w:val="en-US"/>
+        </w:rPr>
+        <w:t>"</w:t>
+      </w:r>
+    </w:p>
+    <w:p>
+      <w:pPr>
+        <w:pBdr>
+          <w:top w:val="single" w:sz="4" w:space="1" w:color="auto"/>
+          <w:left w:val="single" w:sz="4" w:space="1" w:color="auto"/>
+          <w:bottom w:val="single" w:sz="4" w:space="1" w:color="auto"/>
+          <w:right w:val="single" w:sz="4" w:space="1" w:color="auto"/>
+        </w:pBdr>
+        <w:tabs>
+          <w:tab w:val="left" w:pos="916"/>
+          <w:tab w:val="left" w:pos="1832"/>
+          <w:tab w:val="left" w:pos="2748"/>
+          <w:tab w:val="left" w:pos="3664"/>
+          <w:tab w:val="left" w:pos="4580"/>
+          <w:tab w:val="left" w:pos="5496"/>
+          <w:tab w:val="left" w:pos="6412"/>
+          <w:tab w:val="left" w:pos="7328"/>
+          <w:tab w:val="left" w:pos="8244"/>
+          <w:tab w:val="left" w:pos="9160"/>
+          <w:tab w:val="left" w:pos="10076"/>
+          <w:tab w:val="left" w:pos="10992"/>
+          <w:tab w:val="left" w:pos="11908"/>
+          <w:tab w:val="left" w:pos="12824"/>
+          <w:tab w:val="left" w:pos="13740"/>
+          <w:tab w:val="left" w:pos="14656"/>
+        </w:tabs>
+        <w:spacing w:after="0" w:line="240" w:lineRule="auto"/>
+        <w:rPr>
+          <w:rFonts w:ascii="Courier New" w:eastAsia="Times New Roman" w:hAnsi="Courier New" w:cs="Courier New"/>
+          <w:sz w:val="12"/>
+          <w:szCs w:val="20"/>
+          <w:lang w:val="en-US"/>
+        </w:rPr>
+      </w:pPr>
+    </w:p>
+    <w:p>
+      <w:pPr>
+        <w:pBdr>
+          <w:top w:val="single" w:sz="4" w:space="1" w:color="auto"/>
+          <w:left w:val="single" w:sz="4" w:space="1" w:color="auto"/>
+          <w:bottom w:val="single" w:sz="4" w:space="1" w:color="auto"/>
+          <w:right w:val="single" w:sz="4" w:space="1" w:color="auto"/>
+        </w:pBdr>
+        <w:tabs>
+          <w:tab w:val="left" w:pos="916"/>
+          <w:tab w:val="left" w:pos="1832"/>
+          <w:tab w:val="left" w:pos="2748"/>
+          <w:tab w:val="left" w:pos="3664"/>
+          <w:tab w:val="left" w:pos="4580"/>
+          <w:tab w:val="left" w:pos="5496"/>
+          <w:tab w:val="left" w:pos="6412"/>
+          <w:tab w:val="left" w:pos="7328"/>
+          <w:tab w:val="left" w:pos="8244"/>
+          <w:tab w:val="left" w:pos="9160"/>
+          <w:tab w:val="left" w:pos="10076"/>
+          <w:tab w:val="left" w:pos="10992"/>
+          <w:tab w:val="left" w:pos="11908"/>
+          <w:tab w:val="left" w:pos="12824"/>
+          <w:tab w:val="left" w:pos="13740"/>
+          <w:tab w:val="left" w:pos="14656"/>
+        </w:tabs>
+        <w:spacing w:after="0" w:line="240" w:lineRule="auto"/>
+        <w:rPr>
+          <w:rFonts w:ascii="Courier New" w:eastAsia="Times New Roman" w:hAnsi="Courier New" w:cs="Courier New"/>
+          <w:sz w:val="12"/>
+          <w:szCs w:val="20"/>
+          <w:lang w:val="en-US"/>
+        </w:rPr>
+      </w:pPr>
+      <w:proofErr w:type="spellStart"/>
+      <w:proofErr w:type="gramStart"/>
+      <w:r>
+        <w:rPr>
+          <w:rFonts w:ascii="Courier New" w:eastAsia="Times New Roman" w:hAnsi="Courier New" w:cs="Courier New"/>
+          <w:sz w:val="12"/>
+          <w:szCs w:val="20"/>
+          <w:lang w:val="en-US"/>
+        </w:rPr>
+        <w:t>portrule</w:t>
+      </w:r>
+      <w:proofErr w:type="spellEnd"/>
+      <w:proofErr w:type="gramEnd"/>
+      <w:r>
+        <w:rPr>
+          <w:rFonts w:ascii="Courier New" w:eastAsia="Times New Roman" w:hAnsi="Courier New" w:cs="Courier New"/>
+          <w:sz w:val="12"/>
+          <w:szCs w:val="20"/>
+          <w:lang w:val="en-US"/>
+        </w:rPr>
+        <w:t xml:space="preserve"> = function(host, port)</w:t>
+      </w:r>
+    </w:p>
+    <w:p>
+      <w:pPr>
+        <w:pBdr>
+          <w:top w:val="single" w:sz="4" w:space="1" w:color="auto"/>
+          <w:left w:val="single" w:sz="4" w:space="1" w:color="auto"/>
+          <w:bottom w:val="single" w:sz="4" w:space="1" w:color="auto"/>
+          <w:right w:val="single" w:sz="4" w:space="1" w:color="auto"/>
+        </w:pBdr>
+        <w:tabs>
+          <w:tab w:val="left" w:pos="916"/>
+          <w:tab w:val="left" w:pos="1832"/>
+          <w:tab w:val="left" w:pos="2748"/>
+          <w:tab w:val="left" w:pos="3664"/>
+          <w:tab w:val="left" w:pos="4580"/>
+          <w:tab w:val="left" w:pos="5496"/>
+          <w:tab w:val="left" w:pos="6412"/>
+          <w:tab w:val="left" w:pos="7328"/>
+          <w:tab w:val="left" w:pos="8244"/>
+          <w:tab w:val="left" w:pos="9160"/>
+          <w:tab w:val="left" w:pos="10076"/>
+          <w:tab w:val="left" w:pos="10992"/>
+          <w:tab w:val="left" w:pos="11908"/>
+          <w:tab w:val="left" w:pos="12824"/>
+          <w:tab w:val="left" w:pos="13740"/>
+          <w:tab w:val="left" w:pos="14656"/>
+        </w:tabs>
+        <w:spacing w:after="0" w:line="240" w:lineRule="auto"/>
+        <w:rPr>
+          <w:rFonts w:ascii="Courier New" w:eastAsia="Times New Roman" w:hAnsi="Courier New" w:cs="Courier New"/>
+          <w:sz w:val="12"/>
+          <w:szCs w:val="20"/>
+          <w:lang w:val="en-US"/>
+        </w:rPr>
+      </w:pPr>
+      <w:r>
+        <w:rPr>
+          <w:rFonts w:ascii="Courier New" w:eastAsia="Times New Roman" w:hAnsi="Courier New" w:cs="Courier New"/>
+          <w:sz w:val="12"/>
+          <w:szCs w:val="20"/>
+          <w:lang w:val="en-US"/>
+        </w:rPr>
+        <w:t xml:space="preserve">        </w:t>
+      </w:r>
+      <w:proofErr w:type="gramStart"/>
+      <w:r>
+        <w:rPr>
+          <w:rFonts w:ascii="Courier New" w:eastAsia="Times New Roman" w:hAnsi="Courier New" w:cs="Courier New"/>
+          <w:sz w:val="12"/>
+          <w:szCs w:val="20"/>
+          <w:lang w:val="en-US"/>
+        </w:rPr>
+        <w:t>return</w:t>
+      </w:r>
+      <w:proofErr w:type="gramEnd"/>
+      <w:r>
+        <w:rPr>
+          <w:rFonts w:ascii="Courier New" w:eastAsia="Times New Roman" w:hAnsi="Courier New" w:cs="Courier New"/>
+          <w:sz w:val="12"/>
+          <w:szCs w:val="20"/>
+          <w:lang w:val="en-US"/>
+        </w:rPr>
+        <w:t xml:space="preserve"> (</w:t>
+      </w:r>
+      <w:proofErr w:type="spellStart"/>
+      <w:r>
+        <w:rPr>
+          <w:rFonts w:ascii="Courier New" w:eastAsia="Times New Roman" w:hAnsi="Courier New" w:cs="Courier New"/>
+          <w:sz w:val="12"/>
+          <w:szCs w:val="20"/>
+          <w:lang w:val="en-US"/>
+        </w:rPr>
+        <w:t>port.number</w:t>
+      </w:r>
+      <w:proofErr w:type="spellEnd"/>
+      <w:r>
+        <w:rPr>
+          <w:rFonts w:ascii="Courier New" w:eastAsia="Times New Roman" w:hAnsi="Courier New" w:cs="Courier New"/>
+          <w:sz w:val="12"/>
+          <w:szCs w:val="20"/>
+          <w:lang w:val="en-US"/>
+        </w:rPr>
+        <w:t xml:space="preserve"> == 80 or </w:t>
+      </w:r>
+      <w:proofErr w:type="spellStart"/>
+      <w:r>
+        <w:rPr>
+          <w:rFonts w:ascii="Courier New" w:eastAsia="Times New Roman" w:hAnsi="Courier New" w:cs="Courier New"/>
+          <w:sz w:val="12"/>
+          <w:szCs w:val="20"/>
+          <w:lang w:val="en-US"/>
+        </w:rPr>
+        <w:t>port.number</w:t>
+      </w:r>
+      <w:proofErr w:type="spellEnd"/>
+      <w:r>
+        <w:rPr>
+          <w:rFonts w:ascii="Courier New" w:eastAsia="Times New Roman" w:hAnsi="Courier New" w:cs="Courier New"/>
+          <w:sz w:val="12"/>
+          <w:szCs w:val="20"/>
+          <w:lang w:val="en-US"/>
+        </w:rPr>
+        <w:t xml:space="preserve"> == 443 or</w:t>
+      </w:r>
+    </w:p>
+    <w:p>
+      <w:pPr>
+        <w:pBdr>
+          <w:top w:val="single" w:sz="4" w:space="1" w:color="auto"/>
+          <w:left w:val="single" w:sz="4" w:space="1" w:color="auto"/>
+          <w:bottom w:val="single" w:sz="4" w:space="1" w:color="auto"/>
+          <w:right w:val="single" w:sz="4" w:space="1" w:color="auto"/>
+        </w:pBdr>
+        <w:tabs>
+          <w:tab w:val="left" w:pos="916"/>
+          <w:tab w:val="left" w:pos="1832"/>
+          <w:tab w:val="left" w:pos="2748"/>
+          <w:tab w:val="left" w:pos="3664"/>
+          <w:tab w:val="left" w:pos="4580"/>
+          <w:tab w:val="left" w:pos="5496"/>
+          <w:tab w:val="left" w:pos="6412"/>
+          <w:tab w:val="left" w:pos="7328"/>
+          <w:tab w:val="left" w:pos="8244"/>
+          <w:tab w:val="left" w:pos="9160"/>
+          <w:tab w:val="left" w:pos="10076"/>
+          <w:tab w:val="left" w:pos="10992"/>
+          <w:tab w:val="left" w:pos="11908"/>
+          <w:tab w:val="left" w:pos="12824"/>
+          <w:tab w:val="left" w:pos="13740"/>
+          <w:tab w:val="left" w:pos="14656"/>
+        </w:tabs>
+        <w:spacing w:after="0" w:line="240" w:lineRule="auto"/>
+        <w:rPr>
+          <w:rFonts w:ascii="Courier New" w:eastAsia="Times New Roman" w:hAnsi="Courier New" w:cs="Courier New"/>
+          <w:sz w:val="12"/>
+          <w:szCs w:val="20"/>
+          <w:lang w:val="en-US"/>
+        </w:rPr>
+      </w:pPr>
+      <w:r>
+        <w:rPr>
+          <w:rFonts w:ascii="Courier New" w:eastAsia="Times New Roman" w:hAnsi="Courier New" w:cs="Courier New"/>
+          <w:sz w:val="12"/>
+          <w:szCs w:val="20"/>
+          <w:lang w:val="en-US"/>
+        </w:rPr>
+        <w:t xml:space="preserve">                </w:t>
+      </w:r>
+      <w:proofErr w:type="spellStart"/>
+      <w:r>
+        <w:rPr>
+          <w:rFonts w:ascii="Courier New" w:eastAsia="Times New Roman" w:hAnsi="Courier New" w:cs="Courier New"/>
+          <w:sz w:val="12"/>
+          <w:szCs w:val="20"/>
+          <w:lang w:val="en-US"/>
+        </w:rPr>
+        <w:t>port.service</w:t>
+      </w:r>
+      <w:proofErr w:type="spellEnd"/>
+      <w:r>
+        <w:rPr>
+          <w:rFonts w:ascii="Courier New" w:eastAsia="Times New Roman" w:hAnsi="Courier New" w:cs="Courier New"/>
+          <w:sz w:val="12"/>
+          <w:szCs w:val="20"/>
+          <w:lang w:val="en-US"/>
+        </w:rPr>
+        <w:t xml:space="preserve"> == nil or </w:t>
+      </w:r>
+      <w:proofErr w:type="spellStart"/>
+      <w:r>
+        <w:rPr>
+          <w:rFonts w:ascii="Courier New" w:eastAsia="Times New Roman" w:hAnsi="Courier New" w:cs="Courier New"/>
+          <w:sz w:val="12"/>
+          <w:szCs w:val="20"/>
+          <w:lang w:val="en-US"/>
+        </w:rPr>
+        <w:t>port.service</w:t>
+      </w:r>
+      <w:proofErr w:type="spellEnd"/>
+      <w:r>
+        <w:rPr>
+          <w:rFonts w:ascii="Courier New" w:eastAsia="Times New Roman" w:hAnsi="Courier New" w:cs="Courier New"/>
+          <w:sz w:val="12"/>
+          <w:szCs w:val="20"/>
+          <w:lang w:val="en-US"/>
+        </w:rPr>
+        <w:t xml:space="preserve"> == "" or</w:t>
+      </w:r>
+    </w:p>
+    <w:p>
+      <w:pPr>
+        <w:pBdr>
+          <w:top w:val="single" w:sz="4" w:space="1" w:color="auto"/>
+          <w:left w:val="single" w:sz="4" w:space="1" w:color="auto"/>
+          <w:bottom w:val="single" w:sz="4" w:space="1" w:color="auto"/>
+          <w:right w:val="single" w:sz="4" w:space="1" w:color="auto"/>
+        </w:pBdr>
+        <w:tabs>
+          <w:tab w:val="left" w:pos="916"/>
+          <w:tab w:val="left" w:pos="1832"/>
+          <w:tab w:val="left" w:pos="2748"/>
+          <w:tab w:val="left" w:pos="3664"/>
+          <w:tab w:val="left" w:pos="4580"/>
+          <w:tab w:val="left" w:pos="5496"/>
+          <w:tab w:val="left" w:pos="6412"/>
+          <w:tab w:val="left" w:pos="7328"/>
+          <w:tab w:val="left" w:pos="8244"/>
+          <w:tab w:val="left" w:pos="9160"/>
+          <w:tab w:val="left" w:pos="10076"/>
+          <w:tab w:val="left" w:pos="10992"/>
+          <w:tab w:val="left" w:pos="11908"/>
+          <w:tab w:val="left" w:pos="12824"/>
+          <w:tab w:val="left" w:pos="13740"/>
+          <w:tab w:val="left" w:pos="14656"/>
+        </w:tabs>
+        <w:spacing w:after="0" w:line="240" w:lineRule="auto"/>
+        <w:rPr>
+          <w:rFonts w:ascii="Courier New" w:eastAsia="Times New Roman" w:hAnsi="Courier New" w:cs="Courier New"/>
+          <w:sz w:val="12"/>
+          <w:szCs w:val="20"/>
+          <w:lang w:val="en-US"/>
+        </w:rPr>
+      </w:pPr>
+      <w:r>
+        <w:rPr>
+          <w:rFonts w:ascii="Courier New" w:eastAsia="Times New Roman" w:hAnsi="Courier New" w:cs="Courier New"/>
+          <w:sz w:val="12"/>
+          <w:szCs w:val="20"/>
+          <w:lang w:val="en-US"/>
+        </w:rPr>
+        <w:t xml:space="preserve">                </w:t>
+      </w:r>
+      <w:proofErr w:type="spellStart"/>
+      <w:r>
+        <w:rPr>
+          <w:rFonts w:ascii="Courier New" w:eastAsia="Times New Roman" w:hAnsi="Courier New" w:cs="Courier New"/>
+          <w:sz w:val="12"/>
+          <w:szCs w:val="20"/>
+          <w:lang w:val="en-US"/>
+        </w:rPr>
+        <w:t>port.service</w:t>
+      </w:r>
+      <w:proofErr w:type="spellEnd"/>
+      <w:r>
+        <w:rPr>
+          <w:rFonts w:ascii="Courier New" w:eastAsia="Times New Roman" w:hAnsi="Courier New" w:cs="Courier New"/>
+          <w:sz w:val="12"/>
+          <w:szCs w:val="20"/>
+          <w:lang w:val="en-US"/>
+        </w:rPr>
+        <w:t xml:space="preserve"> == "unknown")</w:t>
+      </w:r>
+    </w:p>
+    <w:p>
+      <w:pPr>
+        <w:pBdr>
+          <w:top w:val="single" w:sz="4" w:space="1" w:color="auto"/>
+          <w:left w:val="single" w:sz="4" w:space="1" w:color="auto"/>
+          <w:bottom w:val="single" w:sz="4" w:space="1" w:color="auto"/>
+          <w:right w:val="single" w:sz="4" w:space="1" w:color="auto"/>
+        </w:pBdr>
+        <w:tabs>
+          <w:tab w:val="left" w:pos="916"/>
+          <w:tab w:val="left" w:pos="1832"/>
+          <w:tab w:val="left" w:pos="2748"/>
+          <w:tab w:val="left" w:pos="3664"/>
+          <w:tab w:val="left" w:pos="4580"/>
+          <w:tab w:val="left" w:pos="5496"/>
+          <w:tab w:val="left" w:pos="6412"/>
+          <w:tab w:val="left" w:pos="7328"/>
+          <w:tab w:val="left" w:pos="8244"/>
+          <w:tab w:val="left" w:pos="9160"/>
+          <w:tab w:val="left" w:pos="10076"/>
+          <w:tab w:val="left" w:pos="10992"/>
+          <w:tab w:val="left" w:pos="11908"/>
+          <w:tab w:val="left" w:pos="12824"/>
+          <w:tab w:val="left" w:pos="13740"/>
+          <w:tab w:val="left" w:pos="14656"/>
+        </w:tabs>
+        <w:spacing w:after="0" w:line="240" w:lineRule="auto"/>
+        <w:rPr>
+          <w:rFonts w:ascii="Courier New" w:eastAsia="Times New Roman" w:hAnsi="Courier New" w:cs="Courier New"/>
+          <w:sz w:val="12"/>
+          <w:szCs w:val="20"/>
+          <w:lang w:val="en-US"/>
+        </w:rPr>
+      </w:pPr>
+      <w:r>
+        <w:rPr>
+          <w:rFonts w:ascii="Courier New" w:eastAsia="Times New Roman" w:hAnsi="Courier New" w:cs="Courier New"/>
+          <w:sz w:val="12"/>
+          <w:szCs w:val="20"/>
+          <w:lang w:val="en-US"/>
+        </w:rPr>
+        <w:t xml:space="preserve">               </w:t>
+      </w:r>
+      <w:proofErr w:type="gramStart"/>
+      <w:r>
+        <w:rPr>
+          <w:rFonts w:ascii="Courier New" w:eastAsia="Times New Roman" w:hAnsi="Courier New" w:cs="Courier New"/>
+          <w:sz w:val="12"/>
+          <w:szCs w:val="20"/>
+          <w:lang w:val="en-US"/>
+        </w:rPr>
+        <w:t>and</w:t>
+      </w:r>
+      <w:proofErr w:type="gramEnd"/>
+      <w:r>
+        <w:rPr>
+          <w:rFonts w:ascii="Courier New" w:eastAsia="Times New Roman" w:hAnsi="Courier New" w:cs="Courier New"/>
+          <w:sz w:val="12"/>
+          <w:szCs w:val="20"/>
+          <w:lang w:val="en-US"/>
+        </w:rPr>
+        <w:t xml:space="preserve"> </w:t>
+      </w:r>
+      <w:proofErr w:type="spellStart"/>
+      <w:r>
+        <w:rPr>
+          <w:rFonts w:ascii="Courier New" w:eastAsia="Times New Roman" w:hAnsi="Courier New" w:cs="Courier New"/>
+          <w:sz w:val="12"/>
+          <w:szCs w:val="20"/>
+          <w:lang w:val="en-US"/>
+        </w:rPr>
+        <w:t>port.protocol</w:t>
+      </w:r>
+      <w:proofErr w:type="spellEnd"/>
+      <w:r>
+        <w:rPr>
+          <w:rFonts w:ascii="Courier New" w:eastAsia="Times New Roman" w:hAnsi="Courier New" w:cs="Courier New"/>
+          <w:sz w:val="12"/>
+          <w:szCs w:val="20"/>
+          <w:lang w:val="en-US"/>
+        </w:rPr>
+        <w:t xml:space="preserve"> == "</w:t>
+      </w:r>
+      <w:proofErr w:type="spellStart"/>
+      <w:r>
+        <w:rPr>
+          <w:rFonts w:ascii="Courier New" w:eastAsia="Times New Roman" w:hAnsi="Courier New" w:cs="Courier New"/>
+          <w:sz w:val="12"/>
+          <w:szCs w:val="20"/>
+          <w:lang w:val="en-US"/>
+        </w:rPr>
+        <w:t>tcp</w:t>
+      </w:r>
+      <w:proofErr w:type="spellEnd"/>
+      <w:r>
+        <w:rPr>
+          <w:rFonts w:ascii="Courier New" w:eastAsia="Times New Roman" w:hAnsi="Courier New" w:cs="Courier New"/>
+          <w:sz w:val="12"/>
+          <w:szCs w:val="20"/>
+          <w:lang w:val="en-US"/>
+        </w:rPr>
+        <w:t xml:space="preserve">" and </w:t>
+      </w:r>
+      <w:proofErr w:type="spellStart"/>
+      <w:r>
+        <w:rPr>
+          <w:rFonts w:ascii="Courier New" w:eastAsia="Times New Roman" w:hAnsi="Courier New" w:cs="Courier New"/>
+          <w:sz w:val="12"/>
+          <w:szCs w:val="20"/>
+          <w:lang w:val="en-US"/>
+        </w:rPr>
+        <w:t>port.state</w:t>
+      </w:r>
+      <w:proofErr w:type="spellEnd"/>
+      <w:r>
+        <w:rPr>
+          <w:rFonts w:ascii="Courier New" w:eastAsia="Times New Roman" w:hAnsi="Courier New" w:cs="Courier New"/>
+          <w:sz w:val="12"/>
+          <w:szCs w:val="20"/>
+          <w:lang w:val="en-US"/>
+        </w:rPr>
+        <w:t xml:space="preserve"> == "open"</w:t>
+      </w:r>
+    </w:p>
+    <w:p>
+      <w:pPr>
+        <w:pBdr>
+          <w:top w:val="single" w:sz="4" w:space="1" w:color="auto"/>
+          <w:left w:val="single" w:sz="4" w:space="1" w:color="auto"/>
+          <w:bottom w:val="single" w:sz="4" w:space="1" w:color="auto"/>
+          <w:right w:val="single" w:sz="4" w:space="1" w:color="auto"/>
+        </w:pBdr>
+        <w:tabs>
+          <w:tab w:val="left" w:pos="916"/>
+          <w:tab w:val="left" w:pos="1832"/>
+          <w:tab w:val="left" w:pos="2748"/>
+          <w:tab w:val="left" w:pos="3664"/>
+          <w:tab w:val="left" w:pos="4580"/>
+          <w:tab w:val="left" w:pos="5496"/>
+          <w:tab w:val="left" w:pos="6412"/>
+          <w:tab w:val="left" w:pos="7328"/>
+          <w:tab w:val="left" w:pos="8244"/>
+          <w:tab w:val="left" w:pos="9160"/>
+          <w:tab w:val="left" w:pos="10076"/>
+          <w:tab w:val="left" w:pos="10992"/>
+          <w:tab w:val="left" w:pos="11908"/>
+          <w:tab w:val="left" w:pos="12824"/>
+          <w:tab w:val="left" w:pos="13740"/>
+          <w:tab w:val="left" w:pos="14656"/>
+        </w:tabs>
+        <w:spacing w:after="0" w:line="240" w:lineRule="auto"/>
+        <w:rPr>
+          <w:rFonts w:ascii="Courier New" w:eastAsia="Times New Roman" w:hAnsi="Courier New" w:cs="Courier New"/>
+          <w:sz w:val="12"/>
+          <w:szCs w:val="20"/>
+          <w:lang w:val="en-US"/>
+        </w:rPr>
+      </w:pPr>
+      <w:r>
+        <w:rPr>
+          <w:rFonts w:ascii="Courier New" w:eastAsia="Times New Roman" w:hAnsi="Courier New" w:cs="Courier New"/>
+          <w:sz w:val="12"/>
+          <w:szCs w:val="20"/>
+          <w:lang w:val="en-US"/>
+        </w:rPr>
+        <w:t xml:space="preserve">               </w:t>
+      </w:r>
+      <w:proofErr w:type="gramStart"/>
+      <w:r>
+        <w:rPr>
+          <w:rFonts w:ascii="Courier New" w:eastAsia="Times New Roman" w:hAnsi="Courier New" w:cs="Courier New"/>
+          <w:sz w:val="12"/>
+          <w:szCs w:val="20"/>
+          <w:lang w:val="en-US"/>
+        </w:rPr>
+        <w:t>and</w:t>
+      </w:r>
+      <w:proofErr w:type="gramEnd"/>
+      <w:r>
+        <w:rPr>
+          <w:rFonts w:ascii="Courier New" w:eastAsia="Times New Roman" w:hAnsi="Courier New" w:cs="Courier New"/>
+          <w:sz w:val="12"/>
+          <w:szCs w:val="20"/>
+          <w:lang w:val="en-US"/>
+        </w:rPr>
+        <w:t xml:space="preserve"> </w:t>
+      </w:r>
+      <w:proofErr w:type="spellStart"/>
+      <w:r>
+        <w:rPr>
+          <w:rFonts w:ascii="Courier New" w:eastAsia="Times New Roman" w:hAnsi="Courier New" w:cs="Courier New"/>
+          <w:sz w:val="12"/>
+          <w:szCs w:val="20"/>
+          <w:lang w:val="en-US"/>
+        </w:rPr>
+        <w:t>port.service</w:t>
+      </w:r>
+      <w:proofErr w:type="spellEnd"/>
+      <w:r>
+        <w:rPr>
+          <w:rFonts w:ascii="Courier New" w:eastAsia="Times New Roman" w:hAnsi="Courier New" w:cs="Courier New"/>
+          <w:sz w:val="12"/>
+          <w:szCs w:val="20"/>
+          <w:lang w:val="en-US"/>
+        </w:rPr>
+        <w:t xml:space="preserve"> ~= "http" and </w:t>
+      </w:r>
+      <w:proofErr w:type="spellStart"/>
+      <w:r>
+        <w:rPr>
+          <w:rFonts w:ascii="Courier New" w:eastAsia="Times New Roman" w:hAnsi="Courier New" w:cs="Courier New"/>
+          <w:sz w:val="12"/>
+          <w:szCs w:val="20"/>
+          <w:lang w:val="en-US"/>
+        </w:rPr>
+        <w:t>port.service</w:t>
+      </w:r>
+      <w:proofErr w:type="spellEnd"/>
+      <w:r>
+        <w:rPr>
+          <w:rFonts w:ascii="Courier New" w:eastAsia="Times New Roman" w:hAnsi="Courier New" w:cs="Courier New"/>
+          <w:sz w:val="12"/>
+          <w:szCs w:val="20"/>
+          <w:lang w:val="en-US"/>
+        </w:rPr>
+        <w:t xml:space="preserve"> ~= "</w:t>
+      </w:r>
+      <w:proofErr w:type="spellStart"/>
+      <w:r>
+        <w:rPr>
+          <w:rFonts w:ascii="Courier New" w:eastAsia="Times New Roman" w:hAnsi="Courier New" w:cs="Courier New"/>
+          <w:sz w:val="12"/>
+          <w:szCs w:val="20"/>
+          <w:lang w:val="en-US"/>
+        </w:rPr>
+        <w:t>ssl</w:t>
+      </w:r>
+      <w:proofErr w:type="spellEnd"/>
+      <w:r>
+        <w:rPr>
+          <w:rFonts w:ascii="Courier New" w:eastAsia="Times New Roman" w:hAnsi="Courier New" w:cs="Courier New"/>
+          <w:sz w:val="12"/>
+          <w:szCs w:val="20"/>
+          <w:lang w:val="en-US"/>
+        </w:rPr>
+        <w:t>/http"</w:t>
+      </w:r>
+    </w:p>
+    <w:p>
+      <w:pPr>
+        <w:pBdr>
+          <w:top w:val="single" w:sz="4" w:space="1" w:color="auto"/>
+          <w:left w:val="single" w:sz="4" w:space="1" w:color="auto"/>
+          <w:bottom w:val="single" w:sz="4" w:space="1" w:color="auto"/>
+          <w:right w:val="single" w:sz="4" w:space="1" w:color="auto"/>
+        </w:pBdr>
+        <w:tabs>
+          <w:tab w:val="left" w:pos="916"/>
+          <w:tab w:val="left" w:pos="1832"/>
+          <w:tab w:val="left" w:pos="2748"/>
+          <w:tab w:val="left" w:pos="3664"/>
+          <w:tab w:val="left" w:pos="4580"/>
+          <w:tab w:val="left" w:pos="5496"/>
+          <w:tab w:val="left" w:pos="6412"/>
+          <w:tab w:val="left" w:pos="7328"/>
+          <w:tab w:val="left" w:pos="8244"/>
+          <w:tab w:val="left" w:pos="9160"/>
+          <w:tab w:val="left" w:pos="10076"/>
+          <w:tab w:val="left" w:pos="10992"/>
+          <w:tab w:val="left" w:pos="11908"/>
+          <w:tab w:val="left" w:pos="12824"/>
+          <w:tab w:val="left" w:pos="13740"/>
+          <w:tab w:val="left" w:pos="14656"/>
+        </w:tabs>
+        <w:spacing w:after="0" w:line="240" w:lineRule="auto"/>
+        <w:rPr>
+          <w:rFonts w:ascii="Courier New" w:eastAsia="Times New Roman" w:hAnsi="Courier New" w:cs="Courier New"/>
+          <w:sz w:val="12"/>
+          <w:szCs w:val="20"/>
+          <w:lang w:val="en-US"/>
+        </w:rPr>
+      </w:pPr>
+      <w:r>
+        <w:rPr>
+          <w:rFonts w:ascii="Courier New" w:eastAsia="Times New Roman" w:hAnsi="Courier New" w:cs="Courier New"/>
+          <w:sz w:val="12"/>
+          <w:szCs w:val="20"/>
+          <w:lang w:val="en-US"/>
+        </w:rPr>
+        <w:t xml:space="preserve">               </w:t>
+      </w:r>
+      <w:proofErr w:type="gramStart"/>
+      <w:r>
+        <w:rPr>
+          <w:rFonts w:ascii="Courier New" w:eastAsia="Times New Roman" w:hAnsi="Courier New" w:cs="Courier New"/>
+          <w:sz w:val="12"/>
+          <w:szCs w:val="20"/>
+          <w:lang w:val="en-US"/>
+        </w:rPr>
+        <w:t>and</w:t>
+      </w:r>
+      <w:proofErr w:type="gramEnd"/>
+      <w:r>
+        <w:rPr>
+          <w:rFonts w:ascii="Courier New" w:eastAsia="Times New Roman" w:hAnsi="Courier New" w:cs="Courier New"/>
+          <w:sz w:val="12"/>
+          <w:szCs w:val="20"/>
+          <w:lang w:val="en-US"/>
+        </w:rPr>
+        <w:t xml:space="preserve"> not(</w:t>
+      </w:r>
+      <w:proofErr w:type="spellStart"/>
+      <w:r>
+        <w:rPr>
+          <w:rFonts w:ascii="Courier New" w:eastAsia="Times New Roman" w:hAnsi="Courier New" w:cs="Courier New"/>
+          <w:sz w:val="12"/>
+          <w:szCs w:val="20"/>
+          <w:lang w:val="en-US"/>
+        </w:rPr>
+        <w:t>shortport.port_is_excluded</w:t>
+      </w:r>
+      <w:proofErr w:type="spellEnd"/>
+      <w:r>
+        <w:rPr>
+          <w:rFonts w:ascii="Courier New" w:eastAsia="Times New Roman" w:hAnsi="Courier New" w:cs="Courier New"/>
+          <w:sz w:val="12"/>
+          <w:szCs w:val="20"/>
+          <w:lang w:val="en-US"/>
+        </w:rPr>
+        <w:t>(</w:t>
+      </w:r>
+      <w:proofErr w:type="spellStart"/>
+      <w:r>
+        <w:rPr>
+          <w:rFonts w:ascii="Courier New" w:eastAsia="Times New Roman" w:hAnsi="Courier New" w:cs="Courier New"/>
+          <w:sz w:val="12"/>
+          <w:szCs w:val="20"/>
+          <w:lang w:val="en-US"/>
+        </w:rPr>
+        <w:t>port.number,port.protocol</w:t>
+      </w:r>
+      <w:proofErr w:type="spellEnd"/>
+      <w:r>
+        <w:rPr>
+          <w:rFonts w:ascii="Courier New" w:eastAsia="Times New Roman" w:hAnsi="Courier New" w:cs="Courier New"/>
+          <w:sz w:val="12"/>
+          <w:szCs w:val="20"/>
+          <w:lang w:val="en-US"/>
+        </w:rPr>
+        <w:t>))</w:t>
+      </w:r>
+    </w:p>
+    <w:p>
+      <w:pPr>
+        <w:pBdr>
+          <w:top w:val="single" w:sz="4" w:space="1" w:color="auto"/>
+          <w:left w:val="single" w:sz="4" w:space="1" w:color="auto"/>
+          <w:bottom w:val="single" w:sz="4" w:space="1" w:color="auto"/>
+          <w:right w:val="single" w:sz="4" w:space="1" w:color="auto"/>
+        </w:pBdr>
+        <w:tabs>
+          <w:tab w:val="left" w:pos="916"/>
+          <w:tab w:val="left" w:pos="1832"/>
+          <w:tab w:val="left" w:pos="2748"/>
+          <w:tab w:val="left" w:pos="3664"/>
+          <w:tab w:val="left" w:pos="4580"/>
+          <w:tab w:val="left" w:pos="5496"/>
+          <w:tab w:val="left" w:pos="6412"/>
+          <w:tab w:val="left" w:pos="7328"/>
+          <w:tab w:val="left" w:pos="8244"/>
+          <w:tab w:val="left" w:pos="9160"/>
+          <w:tab w:val="left" w:pos="10076"/>
+          <w:tab w:val="left" w:pos="10992"/>
+          <w:tab w:val="left" w:pos="11908"/>
+          <w:tab w:val="left" w:pos="12824"/>
+          <w:tab w:val="left" w:pos="13740"/>
+          <w:tab w:val="left" w:pos="14656"/>
+        </w:tabs>
+        <w:spacing w:after="0" w:line="240" w:lineRule="auto"/>
+        <w:rPr>
+          <w:rFonts w:ascii="Courier New" w:eastAsia="Times New Roman" w:hAnsi="Courier New" w:cs="Courier New"/>
+          <w:sz w:val="12"/>
+          <w:szCs w:val="20"/>
+          <w:lang w:val="en-US"/>
+        </w:rPr>
+      </w:pPr>
+      <w:proofErr w:type="gramStart"/>
+      <w:r>
+        <w:rPr>
+          <w:rFonts w:ascii="Courier New" w:eastAsia="Times New Roman" w:hAnsi="Courier New" w:cs="Courier New"/>
+          <w:sz w:val="12"/>
+          <w:szCs w:val="20"/>
+          <w:lang w:val="en-US"/>
+        </w:rPr>
+        <w:t>end</w:t>
+      </w:r>
+      <w:proofErr w:type="gramEnd"/>
+    </w:p>
+    <w:p>
+      <w:pPr>
+        <w:pBdr>
+          <w:top w:val="single" w:sz="4" w:space="1" w:color="auto"/>
+          <w:left w:val="single" w:sz="4" w:space="1" w:color="auto"/>
+          <w:bottom w:val="single" w:sz="4" w:space="1" w:color="auto"/>
+          <w:right w:val="single" w:sz="4" w:space="1" w:color="auto"/>
+        </w:pBdr>
+        <w:tabs>
+          <w:tab w:val="left" w:pos="916"/>
+          <w:tab w:val="left" w:pos="1832"/>
+          <w:tab w:val="left" w:pos="2748"/>
+          <w:tab w:val="left" w:pos="3664"/>
+          <w:tab w:val="left" w:pos="4580"/>
+          <w:tab w:val="left" w:pos="5496"/>
+          <w:tab w:val="left" w:pos="6412"/>
+          <w:tab w:val="left" w:pos="7328"/>
+          <w:tab w:val="left" w:pos="8244"/>
+          <w:tab w:val="left" w:pos="9160"/>
+          <w:tab w:val="left" w:pos="10076"/>
+          <w:tab w:val="left" w:pos="10992"/>
+          <w:tab w:val="left" w:pos="11908"/>
+          <w:tab w:val="left" w:pos="12824"/>
+          <w:tab w:val="left" w:pos="13740"/>
+          <w:tab w:val="left" w:pos="14656"/>
+        </w:tabs>
+        <w:spacing w:after="0" w:line="240" w:lineRule="auto"/>
+        <w:rPr>
+          <w:rFonts w:ascii="Courier New" w:eastAsia="Times New Roman" w:hAnsi="Courier New" w:cs="Courier New"/>
+          <w:sz w:val="12"/>
+          <w:szCs w:val="20"/>
+          <w:lang w:val="en-US"/>
+        </w:rPr>
+      </w:pPr>
+    </w:p>
+    <w:p>
+      <w:pPr>
+        <w:pBdr>
+          <w:top w:val="single" w:sz="4" w:space="1" w:color="auto"/>
+          <w:left w:val="single" w:sz="4" w:space="1" w:color="auto"/>
+          <w:bottom w:val="single" w:sz="4" w:space="1" w:color="auto"/>
+          <w:right w:val="single" w:sz="4" w:space="1" w:color="auto"/>
+        </w:pBdr>
+        <w:tabs>
+          <w:tab w:val="left" w:pos="916"/>
+          <w:tab w:val="left" w:pos="1832"/>
+          <w:tab w:val="left" w:pos="2748"/>
+          <w:tab w:val="left" w:pos="3664"/>
+          <w:tab w:val="left" w:pos="4580"/>
+          <w:tab w:val="left" w:pos="5496"/>
+          <w:tab w:val="left" w:pos="6412"/>
+          <w:tab w:val="left" w:pos="7328"/>
+          <w:tab w:val="left" w:pos="8244"/>
+          <w:tab w:val="left" w:pos="9160"/>
+          <w:tab w:val="left" w:pos="10076"/>
+          <w:tab w:val="left" w:pos="10992"/>
+          <w:tab w:val="left" w:pos="11908"/>
+          <w:tab w:val="left" w:pos="12824"/>
+          <w:tab w:val="left" w:pos="13740"/>
+          <w:tab w:val="left" w:pos="14656"/>
+        </w:tabs>
+        <w:spacing w:after="0" w:line="240" w:lineRule="auto"/>
+        <w:rPr>
+          <w:rFonts w:ascii="Courier New" w:eastAsia="Times New Roman" w:hAnsi="Courier New" w:cs="Courier New"/>
+          <w:sz w:val="12"/>
+          <w:szCs w:val="20"/>
+          <w:lang w:val="en-US"/>
+        </w:rPr>
+      </w:pPr>
+      <w:proofErr w:type="gramStart"/>
+      <w:r>
+        <w:rPr>
+          <w:rFonts w:ascii="Courier New" w:eastAsia="Times New Roman" w:hAnsi="Courier New" w:cs="Courier New"/>
+          <w:sz w:val="12"/>
+          <w:szCs w:val="20"/>
+          <w:lang w:val="en-US"/>
+        </w:rPr>
+        <w:t>action</w:t>
+      </w:r>
+      <w:proofErr w:type="gramEnd"/>
+      <w:r>
+        <w:rPr>
+          <w:rFonts w:ascii="Courier New" w:eastAsia="Times New Roman" w:hAnsi="Courier New" w:cs="Courier New"/>
+          <w:sz w:val="12"/>
+          <w:szCs w:val="20"/>
+          <w:lang w:val="en-US"/>
+        </w:rPr>
+        <w:t xml:space="preserve"> = function(host, port)</w:t>
+      </w:r>
+    </w:p>
+    <w:p>
+      <w:pPr>
+        <w:pBdr>
+          <w:top w:val="single" w:sz="4" w:space="1" w:color="auto"/>
+          <w:left w:val="single" w:sz="4" w:space="1" w:color="auto"/>
+          <w:bottom w:val="single" w:sz="4" w:space="1" w:color="auto"/>
+          <w:right w:val="single" w:sz="4" w:space="1" w:color="auto"/>
+        </w:pBdr>
+        <w:tabs>
+          <w:tab w:val="left" w:pos="916"/>
+          <w:tab w:val="left" w:pos="1832"/>
+          <w:tab w:val="left" w:pos="2748"/>
+          <w:tab w:val="left" w:pos="3664"/>
+          <w:tab w:val="left" w:pos="4580"/>
+          <w:tab w:val="left" w:pos="5496"/>
+          <w:tab w:val="left" w:pos="6412"/>
+          <w:tab w:val="left" w:pos="7328"/>
+          <w:tab w:val="left" w:pos="8244"/>
+          <w:tab w:val="left" w:pos="9160"/>
+          <w:tab w:val="left" w:pos="10076"/>
+          <w:tab w:val="left" w:pos="10992"/>
+          <w:tab w:val="left" w:pos="11908"/>
+          <w:tab w:val="left" w:pos="12824"/>
+          <w:tab w:val="left" w:pos="13740"/>
+          <w:tab w:val="left" w:pos="14656"/>
+        </w:tabs>
+        <w:spacing w:after="0" w:line="240" w:lineRule="auto"/>
+        <w:rPr>
+          <w:rFonts w:ascii="Courier New" w:eastAsia="Times New Roman" w:hAnsi="Courier New" w:cs="Courier New"/>
+          <w:sz w:val="12"/>
+          <w:szCs w:val="20"/>
+          <w:lang w:val="en-US"/>
+        </w:rPr>
+      </w:pPr>
+      <w:r>
+        <w:rPr>
+          <w:rFonts w:ascii="Courier New" w:eastAsia="Times New Roman" w:hAnsi="Courier New" w:cs="Courier New"/>
+          <w:sz w:val="12"/>
+          <w:szCs w:val="20"/>
+          <w:lang w:val="en-US"/>
+        </w:rPr>
+        <w:t xml:space="preserve">        </w:t>
+      </w:r>
+      <w:proofErr w:type="gramStart"/>
+      <w:r>
+        <w:rPr>
+          <w:rFonts w:ascii="Courier New" w:eastAsia="Times New Roman" w:hAnsi="Courier New" w:cs="Courier New"/>
+          <w:sz w:val="12"/>
+          <w:szCs w:val="20"/>
+          <w:lang w:val="en-US"/>
+        </w:rPr>
+        <w:t>local</w:t>
+      </w:r>
+      <w:proofErr w:type="gramEnd"/>
+      <w:r>
+        <w:rPr>
+          <w:rFonts w:ascii="Courier New" w:eastAsia="Times New Roman" w:hAnsi="Courier New" w:cs="Courier New"/>
+          <w:sz w:val="12"/>
+          <w:szCs w:val="20"/>
+          <w:lang w:val="en-US"/>
+        </w:rPr>
+        <w:t xml:space="preserve"> status, result = </w:t>
+      </w:r>
+      <w:proofErr w:type="spellStart"/>
+      <w:r>
+        <w:rPr>
+          <w:rFonts w:ascii="Courier New" w:eastAsia="Times New Roman" w:hAnsi="Courier New" w:cs="Courier New"/>
+          <w:sz w:val="12"/>
+          <w:szCs w:val="20"/>
+          <w:lang w:val="en-US"/>
+        </w:rPr>
+        <w:t>comm.exchange</w:t>
+      </w:r>
+      <w:proofErr w:type="spellEnd"/>
+      <w:r>
+        <w:rPr>
+          <w:rFonts w:ascii="Courier New" w:eastAsia="Times New Roman" w:hAnsi="Courier New" w:cs="Courier New"/>
+          <w:sz w:val="12"/>
+          <w:szCs w:val="20"/>
+          <w:lang w:val="en-US"/>
+        </w:rPr>
+        <w:t>(host, port,</w:t>
+      </w:r>
+    </w:p>
+    <w:p>
+      <w:pPr>
+        <w:pBdr>
+          <w:top w:val="single" w:sz="4" w:space="1" w:color="auto"/>
+          <w:left w:val="single" w:sz="4" w:space="1" w:color="auto"/>
+          <w:bottom w:val="single" w:sz="4" w:space="1" w:color="auto"/>
+          <w:right w:val="single" w:sz="4" w:space="1" w:color="auto"/>
+        </w:pBdr>
+        <w:tabs>
+          <w:tab w:val="left" w:pos="916"/>
+          <w:tab w:val="left" w:pos="1832"/>
+          <w:tab w:val="left" w:pos="2748"/>
+          <w:tab w:val="left" w:pos="3664"/>
+          <w:tab w:val="left" w:pos="4580"/>
+          <w:tab w:val="left" w:pos="5496"/>
+          <w:tab w:val="left" w:pos="6412"/>
+          <w:tab w:val="left" w:pos="7328"/>
+          <w:tab w:val="left" w:pos="8244"/>
+          <w:tab w:val="left" w:pos="9160"/>
+          <w:tab w:val="left" w:pos="10076"/>
+          <w:tab w:val="left" w:pos="10992"/>
+          <w:tab w:val="left" w:pos="11908"/>
+          <w:tab w:val="left" w:pos="12824"/>
+          <w:tab w:val="left" w:pos="13740"/>
+          <w:tab w:val="left" w:pos="14656"/>
+        </w:tabs>
+        <w:spacing w:after="0" w:line="240" w:lineRule="auto"/>
+        <w:rPr>
+          <w:rFonts w:ascii="Courier New" w:eastAsia="Times New Roman" w:hAnsi="Courier New" w:cs="Courier New"/>
+          <w:sz w:val="12"/>
+          <w:szCs w:val="20"/>
+          <w:lang w:val="en-US"/>
+        </w:rPr>
+      </w:pPr>
+      <w:r>
+        <w:rPr>
+          <w:rFonts w:ascii="Courier New" w:eastAsia="Times New Roman" w:hAnsi="Courier New" w:cs="Courier New"/>
+          <w:sz w:val="12"/>
+          <w:szCs w:val="20"/>
+          <w:lang w:val="en-US"/>
+        </w:rPr>
+        <w:t xml:space="preserve">                "GET / HTTP/1.0\r\n\r\n", {bytes=26, proto=</w:t>
+      </w:r>
+      <w:proofErr w:type="spellStart"/>
+      <w:r>
+        <w:rPr>
+          <w:rFonts w:ascii="Courier New" w:eastAsia="Times New Roman" w:hAnsi="Courier New" w:cs="Courier New"/>
+          <w:sz w:val="12"/>
+          <w:szCs w:val="20"/>
+          <w:lang w:val="en-US"/>
+        </w:rPr>
+        <w:t>port.protocol</w:t>
+      </w:r>
+      <w:proofErr w:type="spellEnd"/>
+      <w:r>
+        <w:rPr>
+          <w:rFonts w:ascii="Courier New" w:eastAsia="Times New Roman" w:hAnsi="Courier New" w:cs="Courier New"/>
+          <w:sz w:val="12"/>
+          <w:szCs w:val="20"/>
+          <w:lang w:val="en-US"/>
+        </w:rPr>
+        <w:t>})</w:t>
+      </w:r>
+    </w:p>
+    <w:p>
+      <w:pPr>
+        <w:pBdr>
+          <w:top w:val="single" w:sz="4" w:space="1" w:color="auto"/>
+          <w:left w:val="single" w:sz="4" w:space="1" w:color="auto"/>
+          <w:bottom w:val="single" w:sz="4" w:space="1" w:color="auto"/>
+          <w:right w:val="single" w:sz="4" w:space="1" w:color="auto"/>
+        </w:pBdr>
+        <w:tabs>
+          <w:tab w:val="left" w:pos="916"/>
+          <w:tab w:val="left" w:pos="1832"/>
+          <w:tab w:val="left" w:pos="2748"/>
+          <w:tab w:val="left" w:pos="3664"/>
+          <w:tab w:val="left" w:pos="4580"/>
+          <w:tab w:val="left" w:pos="5496"/>
+          <w:tab w:val="left" w:pos="6412"/>
+          <w:tab w:val="left" w:pos="7328"/>
+          <w:tab w:val="left" w:pos="8244"/>
+          <w:tab w:val="left" w:pos="9160"/>
+          <w:tab w:val="left" w:pos="10076"/>
+          <w:tab w:val="left" w:pos="10992"/>
+          <w:tab w:val="left" w:pos="11908"/>
+          <w:tab w:val="left" w:pos="12824"/>
+          <w:tab w:val="left" w:pos="13740"/>
+          <w:tab w:val="left" w:pos="14656"/>
+        </w:tabs>
+        <w:spacing w:after="0" w:line="240" w:lineRule="auto"/>
+        <w:rPr>
+          <w:rFonts w:ascii="Courier New" w:eastAsia="Times New Roman" w:hAnsi="Courier New" w:cs="Courier New"/>
+          <w:sz w:val="12"/>
+          <w:szCs w:val="20"/>
+          <w:lang w:val="en-US"/>
+        </w:rPr>
+      </w:pPr>
+      <w:r>
+        <w:rPr>
+          <w:rFonts w:ascii="Courier New" w:eastAsia="Times New Roman" w:hAnsi="Courier New" w:cs="Courier New"/>
+          <w:sz w:val="12"/>
+          <w:szCs w:val="20"/>
+          <w:lang w:val="en-US"/>
+        </w:rPr>
+        <w:t xml:space="preserve">        </w:t>
+      </w:r>
+      <w:proofErr w:type="gramStart"/>
+      <w:r>
+        <w:rPr>
+          <w:rFonts w:ascii="Courier New" w:eastAsia="Times New Roman" w:hAnsi="Courier New" w:cs="Courier New"/>
+          <w:sz w:val="12"/>
+          <w:szCs w:val="20"/>
+          <w:lang w:val="en-US"/>
+        </w:rPr>
+        <w:t>if</w:t>
+      </w:r>
+      <w:proofErr w:type="gramEnd"/>
+      <w:r>
+        <w:rPr>
+          <w:rFonts w:ascii="Courier New" w:eastAsia="Times New Roman" w:hAnsi="Courier New" w:cs="Courier New"/>
+          <w:sz w:val="12"/>
+          <w:szCs w:val="20"/>
+          <w:lang w:val="en-US"/>
+        </w:rPr>
+        <w:t xml:space="preserve"> (not status) then</w:t>
+      </w:r>
+    </w:p>
+    <w:p>
+      <w:pPr>
+        <w:pBdr>
+          <w:top w:val="single" w:sz="4" w:space="1" w:color="auto"/>
+          <w:left w:val="single" w:sz="4" w:space="1" w:color="auto"/>
+          <w:bottom w:val="single" w:sz="4" w:space="1" w:color="auto"/>
+          <w:right w:val="single" w:sz="4" w:space="1" w:color="auto"/>
+        </w:pBdr>
+        <w:tabs>
+          <w:tab w:val="left" w:pos="916"/>
+          <w:tab w:val="left" w:pos="1832"/>
+          <w:tab w:val="left" w:pos="2748"/>
+          <w:tab w:val="left" w:pos="3664"/>
+          <w:tab w:val="left" w:pos="4580"/>
+          <w:tab w:val="left" w:pos="5496"/>
+          <w:tab w:val="left" w:pos="6412"/>
+          <w:tab w:val="left" w:pos="7328"/>
+          <w:tab w:val="left" w:pos="8244"/>
+          <w:tab w:val="left" w:pos="9160"/>
+          <w:tab w:val="left" w:pos="10076"/>
+          <w:tab w:val="left" w:pos="10992"/>
+          <w:tab w:val="left" w:pos="11908"/>
+          <w:tab w:val="left" w:pos="12824"/>
+          <w:tab w:val="left" w:pos="13740"/>
+          <w:tab w:val="left" w:pos="14656"/>
+        </w:tabs>
+        <w:spacing w:after="0" w:line="240" w:lineRule="auto"/>
+        <w:rPr>
+          <w:rFonts w:ascii="Courier New" w:eastAsia="Times New Roman" w:hAnsi="Courier New" w:cs="Courier New"/>
+          <w:sz w:val="12"/>
+          <w:szCs w:val="20"/>
+          <w:lang w:val="en-US"/>
+        </w:rPr>
+      </w:pPr>
+      <w:r>
+        <w:rPr>
+          <w:rFonts w:ascii="Courier New" w:eastAsia="Times New Roman" w:hAnsi="Courier New" w:cs="Courier New"/>
+          <w:sz w:val="12"/>
+          <w:szCs w:val="20"/>
+          <w:lang w:val="en-US"/>
+        </w:rPr>
+        <w:t xml:space="preserve">                </w:t>
+      </w:r>
+      <w:proofErr w:type="gramStart"/>
+      <w:r>
+        <w:rPr>
+          <w:rFonts w:ascii="Courier New" w:eastAsia="Times New Roman" w:hAnsi="Courier New" w:cs="Courier New"/>
+          <w:sz w:val="12"/>
+          <w:szCs w:val="20"/>
+          <w:lang w:val="en-US"/>
+        </w:rPr>
+        <w:t>return</w:t>
+      </w:r>
+      <w:proofErr w:type="gramEnd"/>
+    </w:p>
+    <w:p>
+      <w:pPr>
+        <w:pBdr>
+          <w:top w:val="single" w:sz="4" w:space="1" w:color="auto"/>
+          <w:left w:val="single" w:sz="4" w:space="1" w:color="auto"/>
+          <w:bottom w:val="single" w:sz="4" w:space="1" w:color="auto"/>
+          <w:right w:val="single" w:sz="4" w:space="1" w:color="auto"/>
+        </w:pBdr>
+        <w:tabs>
+          <w:tab w:val="left" w:pos="916"/>
+          <w:tab w:val="left" w:pos="1832"/>
+          <w:tab w:val="left" w:pos="2748"/>
+          <w:tab w:val="left" w:pos="3664"/>
+          <w:tab w:val="left" w:pos="4580"/>
+          <w:tab w:val="left" w:pos="5496"/>
+          <w:tab w:val="left" w:pos="6412"/>
+          <w:tab w:val="left" w:pos="7328"/>
+          <w:tab w:val="left" w:pos="8244"/>
+          <w:tab w:val="left" w:pos="9160"/>
+          <w:tab w:val="left" w:pos="10076"/>
+          <w:tab w:val="left" w:pos="10992"/>
+          <w:tab w:val="left" w:pos="11908"/>
+          <w:tab w:val="left" w:pos="12824"/>
+          <w:tab w:val="left" w:pos="13740"/>
+          <w:tab w:val="left" w:pos="14656"/>
+        </w:tabs>
+        <w:spacing w:after="0" w:line="240" w:lineRule="auto"/>
+        <w:rPr>
+          <w:rFonts w:ascii="Courier New" w:eastAsia="Times New Roman" w:hAnsi="Courier New" w:cs="Courier New"/>
+          <w:sz w:val="12"/>
+          <w:szCs w:val="20"/>
+          <w:lang w:val="en-US"/>
+        </w:rPr>
+      </w:pPr>
+      <w:r>
+        <w:rPr>
+          <w:rFonts w:ascii="Courier New" w:eastAsia="Times New Roman" w:hAnsi="Courier New" w:cs="Courier New"/>
+          <w:sz w:val="12"/>
+          <w:szCs w:val="20"/>
+          <w:lang w:val="en-US"/>
+        </w:rPr>
+        <w:t xml:space="preserve">        </w:t>
+      </w:r>
+      <w:proofErr w:type="gramStart"/>
+      <w:r>
+        <w:rPr>
+          <w:rFonts w:ascii="Courier New" w:eastAsia="Times New Roman" w:hAnsi="Courier New" w:cs="Courier New"/>
+          <w:sz w:val="12"/>
+          <w:szCs w:val="20"/>
+          <w:lang w:val="en-US"/>
+        </w:rPr>
+        <w:t>end</w:t>
+      </w:r>
+      <w:proofErr w:type="gramEnd"/>
+    </w:p>
+    <w:p>
+      <w:pPr>
+        <w:pBdr>
+          <w:top w:val="single" w:sz="4" w:space="1" w:color="auto"/>
+          <w:left w:val="single" w:sz="4" w:space="1" w:color="auto"/>
+          <w:bottom w:val="single" w:sz="4" w:space="1" w:color="auto"/>
+          <w:right w:val="single" w:sz="4" w:space="1" w:color="auto"/>
+        </w:pBdr>
+        <w:tabs>
+          <w:tab w:val="left" w:pos="916"/>
+          <w:tab w:val="left" w:pos="1832"/>
+          <w:tab w:val="left" w:pos="2748"/>
+          <w:tab w:val="left" w:pos="3664"/>
+          <w:tab w:val="left" w:pos="4580"/>
+          <w:tab w:val="left" w:pos="5496"/>
+          <w:tab w:val="left" w:pos="6412"/>
+          <w:tab w:val="left" w:pos="7328"/>
+          <w:tab w:val="left" w:pos="8244"/>
+          <w:tab w:val="left" w:pos="9160"/>
+          <w:tab w:val="left" w:pos="10076"/>
+          <w:tab w:val="left" w:pos="10992"/>
+          <w:tab w:val="left" w:pos="11908"/>
+          <w:tab w:val="left" w:pos="12824"/>
+          <w:tab w:val="left" w:pos="13740"/>
+          <w:tab w:val="left" w:pos="14656"/>
+        </w:tabs>
+        <w:spacing w:after="0" w:line="240" w:lineRule="auto"/>
+        <w:rPr>
+          <w:rFonts w:ascii="Courier New" w:eastAsia="Times New Roman" w:hAnsi="Courier New" w:cs="Courier New"/>
+          <w:sz w:val="12"/>
+          <w:szCs w:val="20"/>
+          <w:lang w:val="en-US"/>
+        </w:rPr>
+      </w:pPr>
+      <w:r>
+        <w:rPr>
+          <w:rFonts w:ascii="Courier New" w:eastAsia="Times New Roman" w:hAnsi="Courier New" w:cs="Courier New"/>
+          <w:sz w:val="12"/>
+          <w:szCs w:val="20"/>
+          <w:lang w:val="en-US"/>
+        </w:rPr>
+        <w:t xml:space="preserve">        </w:t>
+      </w:r>
+      <w:proofErr w:type="gramStart"/>
+      <w:r>
+        <w:rPr>
+          <w:rFonts w:ascii="Courier New" w:eastAsia="Times New Roman" w:hAnsi="Courier New" w:cs="Courier New"/>
+          <w:sz w:val="12"/>
+          <w:szCs w:val="20"/>
+          <w:lang w:val="en-US"/>
+        </w:rPr>
+        <w:t>if</w:t>
+      </w:r>
+      <w:proofErr w:type="gramEnd"/>
+      <w:r>
+        <w:rPr>
+          <w:rFonts w:ascii="Courier New" w:eastAsia="Times New Roman" w:hAnsi="Courier New" w:cs="Courier New"/>
+          <w:sz w:val="12"/>
+          <w:szCs w:val="20"/>
+          <w:lang w:val="en-US"/>
+        </w:rPr>
+        <w:t xml:space="preserve"> (result ~= "HTTP/1.0 404 Not Found\r\n\r\n") then</w:t>
+      </w:r>
+    </w:p>
+    <w:p>
+      <w:pPr>
+        <w:pBdr>
+          <w:top w:val="single" w:sz="4" w:space="1" w:color="auto"/>
+          <w:left w:val="single" w:sz="4" w:space="1" w:color="auto"/>
+          <w:bottom w:val="single" w:sz="4" w:space="1" w:color="auto"/>
+          <w:right w:val="single" w:sz="4" w:space="1" w:color="auto"/>
+        </w:pBdr>
+        <w:tabs>
+          <w:tab w:val="left" w:pos="916"/>
+          <w:tab w:val="left" w:pos="1832"/>
+          <w:tab w:val="left" w:pos="2748"/>
+          <w:tab w:val="left" w:pos="3664"/>
+          <w:tab w:val="left" w:pos="4580"/>
+          <w:tab w:val="left" w:pos="5496"/>
+          <w:tab w:val="left" w:pos="6412"/>
+          <w:tab w:val="left" w:pos="7328"/>
+          <w:tab w:val="left" w:pos="8244"/>
+          <w:tab w:val="left" w:pos="9160"/>
+          <w:tab w:val="left" w:pos="10076"/>
+          <w:tab w:val="left" w:pos="10992"/>
+          <w:tab w:val="left" w:pos="11908"/>
+          <w:tab w:val="left" w:pos="12824"/>
+          <w:tab w:val="left" w:pos="13740"/>
+          <w:tab w:val="left" w:pos="14656"/>
+        </w:tabs>
+        <w:spacing w:after="0" w:line="240" w:lineRule="auto"/>
+        <w:rPr>
+          <w:rFonts w:ascii="Courier New" w:eastAsia="Times New Roman" w:hAnsi="Courier New" w:cs="Courier New"/>
+          <w:sz w:val="12"/>
+          <w:szCs w:val="20"/>
+          <w:lang w:val="en-US"/>
+        </w:rPr>
+      </w:pPr>
+      <w:r>
+        <w:rPr>
+          <w:rFonts w:ascii="Courier New" w:eastAsia="Times New Roman" w:hAnsi="Courier New" w:cs="Courier New"/>
+          <w:sz w:val="12"/>
+          <w:szCs w:val="20"/>
+          <w:lang w:val="en-US"/>
+        </w:rPr>
+        <w:t xml:space="preserve">                </w:t>
+      </w:r>
+      <w:proofErr w:type="gramStart"/>
+      <w:r>
+        <w:rPr>
+          <w:rFonts w:ascii="Courier New" w:eastAsia="Times New Roman" w:hAnsi="Courier New" w:cs="Courier New"/>
+          <w:sz w:val="12"/>
+          <w:szCs w:val="20"/>
+          <w:lang w:val="en-US"/>
+        </w:rPr>
+        <w:t>return</w:t>
+      </w:r>
+      <w:proofErr w:type="gramEnd"/>
+    </w:p>
+    <w:p>
+      <w:pPr>
+        <w:pBdr>
+          <w:top w:val="single" w:sz="4" w:space="1" w:color="auto"/>
+          <w:left w:val="single" w:sz="4" w:space="1" w:color="auto"/>
+          <w:bottom w:val="single" w:sz="4" w:space="1" w:color="auto"/>
+          <w:right w:val="single" w:sz="4" w:space="1" w:color="auto"/>
+        </w:pBdr>
+        <w:tabs>
+          <w:tab w:val="left" w:pos="916"/>
+          <w:tab w:val="left" w:pos="1832"/>
+          <w:tab w:val="left" w:pos="2748"/>
+          <w:tab w:val="left" w:pos="3664"/>
+          <w:tab w:val="left" w:pos="4580"/>
+          <w:tab w:val="left" w:pos="5496"/>
+          <w:tab w:val="left" w:pos="6412"/>
+          <w:tab w:val="left" w:pos="7328"/>
+          <w:tab w:val="left" w:pos="8244"/>
+          <w:tab w:val="left" w:pos="9160"/>
+          <w:tab w:val="left" w:pos="10076"/>
+          <w:tab w:val="left" w:pos="10992"/>
+          <w:tab w:val="left" w:pos="11908"/>
+          <w:tab w:val="left" w:pos="12824"/>
+          <w:tab w:val="left" w:pos="13740"/>
+          <w:tab w:val="left" w:pos="14656"/>
+        </w:tabs>
+        <w:spacing w:after="0" w:line="240" w:lineRule="auto"/>
+        <w:rPr>
+          <w:rFonts w:ascii="Courier New" w:eastAsia="Times New Roman" w:hAnsi="Courier New" w:cs="Courier New"/>
+          <w:sz w:val="12"/>
+          <w:szCs w:val="20"/>
+          <w:lang w:val="en-US"/>
+        </w:rPr>
+      </w:pPr>
+      <w:r>
+        <w:rPr>
+          <w:rFonts w:ascii="Courier New" w:eastAsia="Times New Roman" w:hAnsi="Courier New" w:cs="Courier New"/>
+          <w:sz w:val="12"/>
+          <w:szCs w:val="20"/>
+          <w:lang w:val="en-US"/>
+        </w:rPr>
+        <w:t xml:space="preserve">        </w:t>
+      </w:r>
+      <w:proofErr w:type="gramStart"/>
+      <w:r>
+        <w:rPr>
+          <w:rFonts w:ascii="Courier New" w:eastAsia="Times New Roman" w:hAnsi="Courier New" w:cs="Courier New"/>
+          <w:sz w:val="12"/>
+          <w:szCs w:val="20"/>
+          <w:lang w:val="en-US"/>
+        </w:rPr>
+        <w:t>end</w:t>
+      </w:r>
+      <w:proofErr w:type="gramEnd"/>
+    </w:p>
+    <w:p>
+      <w:pPr>
+        <w:pBdr>
+          <w:top w:val="single" w:sz="4" w:space="1" w:color="auto"/>
+          <w:left w:val="single" w:sz="4" w:space="1" w:color="auto"/>
+          <w:bottom w:val="single" w:sz="4" w:space="1" w:color="auto"/>
+          <w:right w:val="single" w:sz="4" w:space="1" w:color="auto"/>
+        </w:pBdr>
+        <w:tabs>
+          <w:tab w:val="left" w:pos="916"/>
+          <w:tab w:val="left" w:pos="1832"/>
+          <w:tab w:val="left" w:pos="2748"/>
+          <w:tab w:val="left" w:pos="3664"/>
+          <w:tab w:val="left" w:pos="4580"/>
+          <w:tab w:val="left" w:pos="5496"/>
+          <w:tab w:val="left" w:pos="6412"/>
+          <w:tab w:val="left" w:pos="7328"/>
+          <w:tab w:val="left" w:pos="8244"/>
+          <w:tab w:val="left" w:pos="9160"/>
+          <w:tab w:val="left" w:pos="10076"/>
+          <w:tab w:val="left" w:pos="10992"/>
+          <w:tab w:val="left" w:pos="11908"/>
+          <w:tab w:val="left" w:pos="12824"/>
+          <w:tab w:val="left" w:pos="13740"/>
+          <w:tab w:val="left" w:pos="14656"/>
+        </w:tabs>
+        <w:spacing w:after="0" w:line="240" w:lineRule="auto"/>
+        <w:rPr>
+          <w:rFonts w:ascii="Courier New" w:eastAsia="Times New Roman" w:hAnsi="Courier New" w:cs="Courier New"/>
+          <w:sz w:val="12"/>
+          <w:szCs w:val="20"/>
+          <w:lang w:val="en-US"/>
+        </w:rPr>
+      </w:pPr>
+      <w:r>
+        <w:rPr>
+          <w:rFonts w:ascii="Courier New" w:eastAsia="Times New Roman" w:hAnsi="Courier New" w:cs="Courier New"/>
+          <w:sz w:val="12"/>
+          <w:szCs w:val="20"/>
+          <w:lang w:val="en-US"/>
+        </w:rPr>
+        <w:t xml:space="preserve">        -- So far so good, now see if we get random data for another request</w:t>
+      </w:r>
+    </w:p>
+    <w:p>
+      <w:pPr>
+        <w:pBdr>
+          <w:top w:val="single" w:sz="4" w:space="1" w:color="auto"/>
+          <w:left w:val="single" w:sz="4" w:space="1" w:color="auto"/>
+          <w:bottom w:val="single" w:sz="4" w:space="1" w:color="auto"/>
+          <w:right w:val="single" w:sz="4" w:space="1" w:color="auto"/>
+        </w:pBdr>
+        <w:tabs>
+          <w:tab w:val="left" w:pos="916"/>
+          <w:tab w:val="left" w:pos="1832"/>
+          <w:tab w:val="left" w:pos="2748"/>
+          <w:tab w:val="left" w:pos="3664"/>
+          <w:tab w:val="left" w:pos="4580"/>
+          <w:tab w:val="left" w:pos="5496"/>
+          <w:tab w:val="left" w:pos="6412"/>
+          <w:tab w:val="left" w:pos="7328"/>
+          <w:tab w:val="left" w:pos="8244"/>
+          <w:tab w:val="left" w:pos="9160"/>
+          <w:tab w:val="left" w:pos="10076"/>
+          <w:tab w:val="left" w:pos="10992"/>
+          <w:tab w:val="left" w:pos="11908"/>
+          <w:tab w:val="left" w:pos="12824"/>
+          <w:tab w:val="left" w:pos="13740"/>
+          <w:tab w:val="left" w:pos="14656"/>
+        </w:tabs>
+        <w:spacing w:after="0" w:line="240" w:lineRule="auto"/>
+        <w:rPr>
+          <w:rFonts w:ascii="Courier New" w:eastAsia="Times New Roman" w:hAnsi="Courier New" w:cs="Courier New"/>
+          <w:sz w:val="12"/>
+          <w:szCs w:val="20"/>
+          <w:lang w:val="en-US"/>
+        </w:rPr>
+      </w:pPr>
+      <w:r>
+        <w:rPr>
+          <w:rFonts w:ascii="Courier New" w:eastAsia="Times New Roman" w:hAnsi="Courier New" w:cs="Courier New"/>
+          <w:sz w:val="12"/>
+          <w:szCs w:val="20"/>
+          <w:lang w:val="en-US"/>
+        </w:rPr>
+        <w:t xml:space="preserve">        </w:t>
+      </w:r>
+      <w:proofErr w:type="gramStart"/>
+      <w:r>
+        <w:rPr>
+          <w:rFonts w:ascii="Courier New" w:eastAsia="Times New Roman" w:hAnsi="Courier New" w:cs="Courier New"/>
+          <w:sz w:val="12"/>
+          <w:szCs w:val="20"/>
+          <w:lang w:val="en-US"/>
+        </w:rPr>
+        <w:t>status</w:t>
+      </w:r>
+      <w:proofErr w:type="gramEnd"/>
+      <w:r>
+        <w:rPr>
+          <w:rFonts w:ascii="Courier New" w:eastAsia="Times New Roman" w:hAnsi="Courier New" w:cs="Courier New"/>
+          <w:sz w:val="12"/>
+          <w:szCs w:val="20"/>
+          <w:lang w:val="en-US"/>
+        </w:rPr>
+        <w:t xml:space="preserve">, result = </w:t>
+      </w:r>
+      <w:proofErr w:type="spellStart"/>
+      <w:r>
+        <w:rPr>
+          <w:rFonts w:ascii="Courier New" w:eastAsia="Times New Roman" w:hAnsi="Courier New" w:cs="Courier New"/>
+          <w:sz w:val="12"/>
+          <w:szCs w:val="20"/>
+          <w:lang w:val="en-US"/>
+        </w:rPr>
+        <w:t>comm.exchange</w:t>
+      </w:r>
+      <w:proofErr w:type="spellEnd"/>
+      <w:r>
+        <w:rPr>
+          <w:rFonts w:ascii="Courier New" w:eastAsia="Times New Roman" w:hAnsi="Courier New" w:cs="Courier New"/>
+          <w:sz w:val="12"/>
+          <w:szCs w:val="20"/>
+          <w:lang w:val="en-US"/>
+        </w:rPr>
+        <w:t>(host, port,</w:t>
+      </w:r>
+    </w:p>
+    <w:p>
+      <w:pPr>
+        <w:pBdr>
+          <w:top w:val="single" w:sz="4" w:space="1" w:color="auto"/>
+          <w:left w:val="single" w:sz="4" w:space="1" w:color="auto"/>
+          <w:bottom w:val="single" w:sz="4" w:space="1" w:color="auto"/>
+          <w:right w:val="single" w:sz="4" w:space="1" w:color="auto"/>
+        </w:pBdr>
+        <w:tabs>
+          <w:tab w:val="left" w:pos="916"/>
+          <w:tab w:val="left" w:pos="1832"/>
+          <w:tab w:val="left" w:pos="2748"/>
+          <w:tab w:val="left" w:pos="3664"/>
+          <w:tab w:val="left" w:pos="4580"/>
+          <w:tab w:val="left" w:pos="5496"/>
+          <w:tab w:val="left" w:pos="6412"/>
+          <w:tab w:val="left" w:pos="7328"/>
+          <w:tab w:val="left" w:pos="8244"/>
+          <w:tab w:val="left" w:pos="9160"/>
+          <w:tab w:val="left" w:pos="10076"/>
+          <w:tab w:val="left" w:pos="10992"/>
+          <w:tab w:val="left" w:pos="11908"/>
+          <w:tab w:val="left" w:pos="12824"/>
+          <w:tab w:val="left" w:pos="13740"/>
+          <w:tab w:val="left" w:pos="14656"/>
+        </w:tabs>
+        <w:spacing w:after="0" w:line="240" w:lineRule="auto"/>
+        <w:rPr>
+          <w:rFonts w:ascii="Courier New" w:eastAsia="Times New Roman" w:hAnsi="Courier New" w:cs="Courier New"/>
+          <w:sz w:val="12"/>
+          <w:szCs w:val="20"/>
+          <w:lang w:val="en-US"/>
+        </w:rPr>
+      </w:pPr>
+      <w:r>
+        <w:rPr>
+          <w:rFonts w:ascii="Courier New" w:eastAsia="Times New Roman" w:hAnsi="Courier New" w:cs="Courier New"/>
+          <w:sz w:val="12"/>
+          <w:szCs w:val="20"/>
+          <w:lang w:val="en-US"/>
+        </w:rPr>
+        <w:t xml:space="preserve">                "random data\r\n\r\n", {bytes=15, proto=</w:t>
+      </w:r>
+      <w:proofErr w:type="spellStart"/>
+      <w:r>
+        <w:rPr>
+          <w:rFonts w:ascii="Courier New" w:eastAsia="Times New Roman" w:hAnsi="Courier New" w:cs="Courier New"/>
+          <w:sz w:val="12"/>
+          <w:szCs w:val="20"/>
+          <w:lang w:val="en-US"/>
+        </w:rPr>
+        <w:t>port.protocol</w:t>
+      </w:r>
+      <w:proofErr w:type="spellEnd"/>
+      <w:r>
+        <w:rPr>
+          <w:rFonts w:ascii="Courier New" w:eastAsia="Times New Roman" w:hAnsi="Courier New" w:cs="Courier New"/>
+          <w:sz w:val="12"/>
+          <w:szCs w:val="20"/>
+          <w:lang w:val="en-US"/>
+        </w:rPr>
+        <w:t>})</w:t>
+      </w:r>
+    </w:p>
+    <w:p>
+      <w:pPr>
+        <w:pBdr>
+          <w:top w:val="single" w:sz="4" w:space="1" w:color="auto"/>
+          <w:left w:val="single" w:sz="4" w:space="1" w:color="auto"/>
+          <w:bottom w:val="single" w:sz="4" w:space="1" w:color="auto"/>
+          <w:right w:val="single" w:sz="4" w:space="1" w:color="auto"/>
+        </w:pBdr>
+        <w:tabs>
+          <w:tab w:val="left" w:pos="916"/>
+          <w:tab w:val="left" w:pos="1832"/>
+          <w:tab w:val="left" w:pos="2748"/>
+          <w:tab w:val="left" w:pos="3664"/>
+          <w:tab w:val="left" w:pos="4580"/>
+          <w:tab w:val="left" w:pos="5496"/>
+          <w:tab w:val="left" w:pos="6412"/>
+          <w:tab w:val="left" w:pos="7328"/>
+          <w:tab w:val="left" w:pos="8244"/>
+          <w:tab w:val="left" w:pos="9160"/>
+          <w:tab w:val="left" w:pos="10076"/>
+          <w:tab w:val="left" w:pos="10992"/>
+          <w:tab w:val="left" w:pos="11908"/>
+          <w:tab w:val="left" w:pos="12824"/>
+          <w:tab w:val="left" w:pos="13740"/>
+          <w:tab w:val="left" w:pos="14656"/>
+        </w:tabs>
+        <w:spacing w:after="0" w:line="240" w:lineRule="auto"/>
+        <w:rPr>
+          <w:rFonts w:ascii="Courier New" w:eastAsia="Times New Roman" w:hAnsi="Courier New" w:cs="Courier New"/>
+          <w:sz w:val="12"/>
+          <w:szCs w:val="20"/>
+          <w:lang w:val="en-US"/>
+        </w:rPr>
+      </w:pPr>
+    </w:p>
+    <w:p>
+      <w:pPr>
+        <w:pBdr>
+          <w:top w:val="single" w:sz="4" w:space="1" w:color="auto"/>
+          <w:left w:val="single" w:sz="4" w:space="1" w:color="auto"/>
+          <w:bottom w:val="single" w:sz="4" w:space="1" w:color="auto"/>
+          <w:right w:val="single" w:sz="4" w:space="1" w:color="auto"/>
+        </w:pBdr>
+        <w:tabs>
+          <w:tab w:val="left" w:pos="916"/>
+          <w:tab w:val="left" w:pos="1832"/>
+          <w:tab w:val="left" w:pos="2748"/>
+          <w:tab w:val="left" w:pos="3664"/>
+          <w:tab w:val="left" w:pos="4580"/>
+          <w:tab w:val="left" w:pos="5496"/>
+          <w:tab w:val="left" w:pos="6412"/>
+          <w:tab w:val="left" w:pos="7328"/>
+          <w:tab w:val="left" w:pos="8244"/>
+          <w:tab w:val="left" w:pos="9160"/>
+          <w:tab w:val="left" w:pos="10076"/>
+          <w:tab w:val="left" w:pos="10992"/>
+          <w:tab w:val="left" w:pos="11908"/>
+          <w:tab w:val="left" w:pos="12824"/>
+          <w:tab w:val="left" w:pos="13740"/>
+          <w:tab w:val="left" w:pos="14656"/>
+        </w:tabs>
+        <w:spacing w:after="0" w:line="240" w:lineRule="auto"/>
+        <w:rPr>
+          <w:rFonts w:ascii="Courier New" w:eastAsia="Times New Roman" w:hAnsi="Courier New" w:cs="Courier New"/>
+          <w:sz w:val="12"/>
+          <w:szCs w:val="20"/>
+          <w:lang w:val="en-US"/>
+        </w:rPr>
+      </w:pPr>
+      <w:r>
+        <w:rPr>
+          <w:rFonts w:ascii="Courier New" w:eastAsia="Times New Roman" w:hAnsi="Courier New" w:cs="Courier New"/>
+          <w:sz w:val="12"/>
+          <w:szCs w:val="20"/>
+          <w:lang w:val="en-US"/>
+        </w:rPr>
+        <w:t xml:space="preserve">        </w:t>
+      </w:r>
+      <w:proofErr w:type="gramStart"/>
+      <w:r>
+        <w:rPr>
+          <w:rFonts w:ascii="Courier New" w:eastAsia="Times New Roman" w:hAnsi="Courier New" w:cs="Courier New"/>
+          <w:sz w:val="12"/>
+          <w:szCs w:val="20"/>
+          <w:lang w:val="en-US"/>
+        </w:rPr>
+        <w:t>if</w:t>
+      </w:r>
+      <w:proofErr w:type="gramEnd"/>
+      <w:r>
+        <w:rPr>
+          <w:rFonts w:ascii="Courier New" w:eastAsia="Times New Roman" w:hAnsi="Courier New" w:cs="Courier New"/>
+          <w:sz w:val="12"/>
+          <w:szCs w:val="20"/>
+          <w:lang w:val="en-US"/>
+        </w:rPr>
+        <w:t xml:space="preserve"> (not status) then</w:t>
+      </w:r>
+    </w:p>
+    <w:p>
+      <w:pPr>
+        <w:pBdr>
+          <w:top w:val="single" w:sz="4" w:space="1" w:color="auto"/>
+          <w:left w:val="single" w:sz="4" w:space="1" w:color="auto"/>
+          <w:bottom w:val="single" w:sz="4" w:space="1" w:color="auto"/>
+          <w:right w:val="single" w:sz="4" w:space="1" w:color="auto"/>
+        </w:pBdr>
+        <w:tabs>
+          <w:tab w:val="left" w:pos="916"/>
+          <w:tab w:val="left" w:pos="1832"/>
+          <w:tab w:val="left" w:pos="2748"/>
+          <w:tab w:val="left" w:pos="3664"/>
+          <w:tab w:val="left" w:pos="4580"/>
+          <w:tab w:val="left" w:pos="5496"/>
+          <w:tab w:val="left" w:pos="6412"/>
+          <w:tab w:val="left" w:pos="7328"/>
+          <w:tab w:val="left" w:pos="8244"/>
+          <w:tab w:val="left" w:pos="9160"/>
+          <w:tab w:val="left" w:pos="10076"/>
+          <w:tab w:val="left" w:pos="10992"/>
+          <w:tab w:val="left" w:pos="11908"/>
+          <w:tab w:val="left" w:pos="12824"/>
+          <w:tab w:val="left" w:pos="13740"/>
+          <w:tab w:val="left" w:pos="14656"/>
+        </w:tabs>
+        <w:spacing w:after="0" w:line="240" w:lineRule="auto"/>
+        <w:rPr>
+          <w:rFonts w:ascii="Courier New" w:eastAsia="Times New Roman" w:hAnsi="Courier New" w:cs="Courier New"/>
+          <w:sz w:val="12"/>
+          <w:szCs w:val="20"/>
+          <w:lang w:val="en-US"/>
+        </w:rPr>
+      </w:pPr>
+      <w:r>
+        <w:rPr>
+          <w:rFonts w:ascii="Courier New" w:eastAsia="Times New Roman" w:hAnsi="Courier New" w:cs="Courier New"/>
+          <w:sz w:val="12"/>
+          <w:szCs w:val="20"/>
+          <w:lang w:val="en-US"/>
+        </w:rPr>
+        <w:t xml:space="preserve">                </w:t>
+      </w:r>
+      <w:proofErr w:type="gramStart"/>
+      <w:r>
+        <w:rPr>
+          <w:rFonts w:ascii="Courier New" w:eastAsia="Times New Roman" w:hAnsi="Courier New" w:cs="Courier New"/>
+          <w:sz w:val="12"/>
+          <w:szCs w:val="20"/>
+          <w:lang w:val="en-US"/>
+        </w:rPr>
+        <w:t>return</w:t>
+      </w:r>
+      <w:proofErr w:type="gramEnd"/>
+    </w:p>
+    <w:p>
+      <w:pPr>
+        <w:pBdr>
+          <w:top w:val="single" w:sz="4" w:space="1" w:color="auto"/>
+          <w:left w:val="single" w:sz="4" w:space="1" w:color="auto"/>
+          <w:bottom w:val="single" w:sz="4" w:space="1" w:color="auto"/>
+          <w:right w:val="single" w:sz="4" w:space="1" w:color="auto"/>
+        </w:pBdr>
+        <w:tabs>
+          <w:tab w:val="left" w:pos="916"/>
+          <w:tab w:val="left" w:pos="1832"/>
+          <w:tab w:val="left" w:pos="2748"/>
+          <w:tab w:val="left" w:pos="3664"/>
+          <w:tab w:val="left" w:pos="4580"/>
+          <w:tab w:val="left" w:pos="5496"/>
+          <w:tab w:val="left" w:pos="6412"/>
+          <w:tab w:val="left" w:pos="7328"/>
+          <w:tab w:val="left" w:pos="8244"/>
+          <w:tab w:val="left" w:pos="9160"/>
+          <w:tab w:val="left" w:pos="10076"/>
+          <w:tab w:val="left" w:pos="10992"/>
+          <w:tab w:val="left" w:pos="11908"/>
+          <w:tab w:val="left" w:pos="12824"/>
+          <w:tab w:val="left" w:pos="13740"/>
+          <w:tab w:val="left" w:pos="14656"/>
+        </w:tabs>
+        <w:spacing w:after="0" w:line="240" w:lineRule="auto"/>
+        <w:rPr>
+          <w:rFonts w:ascii="Courier New" w:eastAsia="Times New Roman" w:hAnsi="Courier New" w:cs="Courier New"/>
+          <w:sz w:val="12"/>
+          <w:szCs w:val="20"/>
+          <w:lang w:val="en-US"/>
+        </w:rPr>
+      </w:pPr>
+      <w:r>
+        <w:rPr>
+          <w:rFonts w:ascii="Courier New" w:eastAsia="Times New Roman" w:hAnsi="Courier New" w:cs="Courier New"/>
+          <w:sz w:val="12"/>
+          <w:szCs w:val="20"/>
+          <w:lang w:val="en-US"/>
+        </w:rPr>
+        <w:t xml:space="preserve">        </w:t>
+      </w:r>
+      <w:proofErr w:type="gramStart"/>
+      <w:r>
+        <w:rPr>
+          <w:rFonts w:ascii="Courier New" w:eastAsia="Times New Roman" w:hAnsi="Courier New" w:cs="Courier New"/>
+          <w:sz w:val="12"/>
+          <w:szCs w:val="20"/>
+          <w:lang w:val="en-US"/>
+        </w:rPr>
+        <w:t>end</w:t>
+      </w:r>
+      <w:proofErr w:type="gramEnd"/>
+    </w:p>
+    <w:p>
+      <w:pPr>
+        <w:pBdr>
+          <w:top w:val="single" w:sz="4" w:space="1" w:color="auto"/>
+          <w:left w:val="single" w:sz="4" w:space="1" w:color="auto"/>
+          <w:bottom w:val="single" w:sz="4" w:space="1" w:color="auto"/>
+          <w:right w:val="single" w:sz="4" w:space="1" w:color="auto"/>
+        </w:pBdr>
+        <w:tabs>
+          <w:tab w:val="left" w:pos="916"/>
+          <w:tab w:val="left" w:pos="1832"/>
+          <w:tab w:val="left" w:pos="2748"/>
+          <w:tab w:val="left" w:pos="3664"/>
+          <w:tab w:val="left" w:pos="4580"/>
+          <w:tab w:val="left" w:pos="5496"/>
+          <w:tab w:val="left" w:pos="6412"/>
+          <w:tab w:val="left" w:pos="7328"/>
+          <w:tab w:val="left" w:pos="8244"/>
+          <w:tab w:val="left" w:pos="9160"/>
+          <w:tab w:val="left" w:pos="10076"/>
+          <w:tab w:val="left" w:pos="10992"/>
+          <w:tab w:val="left" w:pos="11908"/>
+          <w:tab w:val="left" w:pos="12824"/>
+          <w:tab w:val="left" w:pos="13740"/>
+          <w:tab w:val="left" w:pos="14656"/>
+        </w:tabs>
+        <w:spacing w:after="0" w:line="240" w:lineRule="auto"/>
+        <w:rPr>
+          <w:rFonts w:ascii="Courier New" w:eastAsia="Times New Roman" w:hAnsi="Courier New" w:cs="Courier New"/>
+          <w:sz w:val="12"/>
+          <w:szCs w:val="20"/>
+          <w:lang w:val="en-US"/>
+        </w:rPr>
+      </w:pPr>
+      <w:r>
+        <w:rPr>
+          <w:rFonts w:ascii="Courier New" w:eastAsia="Times New Roman" w:hAnsi="Courier New" w:cs="Courier New"/>
+          <w:sz w:val="12"/>
+          <w:szCs w:val="20"/>
+          <w:lang w:val="en-US"/>
+        </w:rPr>
+        <w:t xml:space="preserve">        </w:t>
+      </w:r>
+      <w:proofErr w:type="gramStart"/>
+      <w:r>
+        <w:rPr>
+          <w:rFonts w:ascii="Courier New" w:eastAsia="Times New Roman" w:hAnsi="Courier New" w:cs="Courier New"/>
+          <w:sz w:val="12"/>
+          <w:szCs w:val="20"/>
+          <w:lang w:val="en-US"/>
+        </w:rPr>
+        <w:t>if</w:t>
+      </w:r>
+      <w:proofErr w:type="gramEnd"/>
+      <w:r>
+        <w:rPr>
+          <w:rFonts w:ascii="Courier New" w:eastAsia="Times New Roman" w:hAnsi="Courier New" w:cs="Courier New"/>
+          <w:sz w:val="12"/>
+          <w:szCs w:val="20"/>
+          <w:lang w:val="en-US"/>
+        </w:rPr>
+        <w:t xml:space="preserve"> </w:t>
+      </w:r>
+      <w:proofErr w:type="spellStart"/>
+      <w:r>
+        <w:rPr>
+          <w:rFonts w:ascii="Courier New" w:eastAsia="Times New Roman" w:hAnsi="Courier New" w:cs="Courier New"/>
+          <w:sz w:val="12"/>
+          <w:szCs w:val="20"/>
+          <w:lang w:val="en-US"/>
+        </w:rPr>
+        <w:t>string.match</w:t>
+      </w:r>
+      <w:proofErr w:type="spellEnd"/>
+      <w:r>
+        <w:rPr>
+          <w:rFonts w:ascii="Courier New" w:eastAsia="Times New Roman" w:hAnsi="Courier New" w:cs="Courier New"/>
+          <w:sz w:val="12"/>
+          <w:szCs w:val="20"/>
+          <w:lang w:val="en-US"/>
+        </w:rPr>
+        <w:t>(result, "[^%s!-~].*[^%s!-~].*[^%s!-~]") then</w:t>
+      </w:r>
+    </w:p>
+    <w:p>
+      <w:pPr>
+        <w:pBdr>
+          <w:top w:val="single" w:sz="4" w:space="1" w:color="auto"/>
+          <w:left w:val="single" w:sz="4" w:space="1" w:color="auto"/>
+          <w:bottom w:val="single" w:sz="4" w:space="1" w:color="auto"/>
+          <w:right w:val="single" w:sz="4" w:space="1" w:color="auto"/>
+        </w:pBdr>
+        <w:tabs>
+          <w:tab w:val="left" w:pos="916"/>
+          <w:tab w:val="left" w:pos="1832"/>
+          <w:tab w:val="left" w:pos="2748"/>
+          <w:tab w:val="left" w:pos="3664"/>
+          <w:tab w:val="left" w:pos="4580"/>
+          <w:tab w:val="left" w:pos="5496"/>
+          <w:tab w:val="left" w:pos="6412"/>
+          <w:tab w:val="left" w:pos="7328"/>
+          <w:tab w:val="left" w:pos="8244"/>
+          <w:tab w:val="left" w:pos="9160"/>
+          <w:tab w:val="left" w:pos="10076"/>
+          <w:tab w:val="left" w:pos="10992"/>
+          <w:tab w:val="left" w:pos="11908"/>
+          <w:tab w:val="left" w:pos="12824"/>
+          <w:tab w:val="left" w:pos="13740"/>
+          <w:tab w:val="left" w:pos="14656"/>
+        </w:tabs>
+        <w:spacing w:after="0" w:line="240" w:lineRule="auto"/>
+        <w:rPr>
+          <w:rFonts w:ascii="Courier New" w:eastAsia="Times New Roman" w:hAnsi="Courier New" w:cs="Courier New"/>
+          <w:sz w:val="12"/>
+          <w:szCs w:val="20"/>
+          <w:lang w:val="en-US"/>
+        </w:rPr>
+      </w:pPr>
+      <w:r>
+        <w:rPr>
+          <w:rFonts w:ascii="Courier New" w:eastAsia="Times New Roman" w:hAnsi="Courier New" w:cs="Courier New"/>
+          <w:sz w:val="12"/>
+          <w:szCs w:val="20"/>
+          <w:lang w:val="en-US"/>
+        </w:rPr>
+        <w:t xml:space="preserve">                -- Detected</w:t>
+      </w:r>
+    </w:p>
+    <w:p>
+      <w:pPr>
+        <w:pBdr>
+          <w:top w:val="single" w:sz="4" w:space="1" w:color="auto"/>
+          <w:left w:val="single" w:sz="4" w:space="1" w:color="auto"/>
+          <w:bottom w:val="single" w:sz="4" w:space="1" w:color="auto"/>
+          <w:right w:val="single" w:sz="4" w:space="1" w:color="auto"/>
+        </w:pBdr>
+        <w:tabs>
+          <w:tab w:val="left" w:pos="916"/>
+          <w:tab w:val="left" w:pos="1832"/>
+          <w:tab w:val="left" w:pos="2748"/>
+          <w:tab w:val="left" w:pos="3664"/>
+          <w:tab w:val="left" w:pos="4580"/>
+          <w:tab w:val="left" w:pos="5496"/>
+          <w:tab w:val="left" w:pos="6412"/>
+          <w:tab w:val="left" w:pos="7328"/>
+          <w:tab w:val="left" w:pos="8244"/>
+          <w:tab w:val="left" w:pos="9160"/>
+          <w:tab w:val="left" w:pos="10076"/>
+          <w:tab w:val="left" w:pos="10992"/>
+          <w:tab w:val="left" w:pos="11908"/>
+          <w:tab w:val="left" w:pos="12824"/>
+          <w:tab w:val="left" w:pos="13740"/>
+          <w:tab w:val="left" w:pos="14656"/>
+        </w:tabs>
+        <w:spacing w:after="0" w:line="240" w:lineRule="auto"/>
+        <w:rPr>
+          <w:rFonts w:ascii="Courier New" w:eastAsia="Times New Roman" w:hAnsi="Courier New" w:cs="Courier New"/>
+          <w:sz w:val="12"/>
+          <w:szCs w:val="20"/>
+          <w:lang w:val="en-US"/>
+        </w:rPr>
+      </w:pPr>
+      <w:r>
+        <w:rPr>
+          <w:rFonts w:ascii="Courier New" w:eastAsia="Times New Roman" w:hAnsi="Courier New" w:cs="Courier New"/>
+          <w:sz w:val="12"/>
+          <w:szCs w:val="20"/>
+          <w:lang w:val="en-US"/>
+        </w:rPr>
+        <w:t xml:space="preserve">                port.version.name = "skype2"</w:t>
+      </w:r>
+    </w:p>
+    <w:p>
+      <w:pPr>
+        <w:pBdr>
+          <w:top w:val="single" w:sz="4" w:space="1" w:color="auto"/>
+          <w:left w:val="single" w:sz="4" w:space="1" w:color="auto"/>
+          <w:bottom w:val="single" w:sz="4" w:space="1" w:color="auto"/>
+          <w:right w:val="single" w:sz="4" w:space="1" w:color="auto"/>
+        </w:pBdr>
+        <w:tabs>
+          <w:tab w:val="left" w:pos="916"/>
+          <w:tab w:val="left" w:pos="1832"/>
+          <w:tab w:val="left" w:pos="2748"/>
+          <w:tab w:val="left" w:pos="3664"/>
+          <w:tab w:val="left" w:pos="4580"/>
+          <w:tab w:val="left" w:pos="5496"/>
+          <w:tab w:val="left" w:pos="6412"/>
+          <w:tab w:val="left" w:pos="7328"/>
+          <w:tab w:val="left" w:pos="8244"/>
+          <w:tab w:val="left" w:pos="9160"/>
+          <w:tab w:val="left" w:pos="10076"/>
+          <w:tab w:val="left" w:pos="10992"/>
+          <w:tab w:val="left" w:pos="11908"/>
+          <w:tab w:val="left" w:pos="12824"/>
+          <w:tab w:val="left" w:pos="13740"/>
+          <w:tab w:val="left" w:pos="14656"/>
+        </w:tabs>
+        <w:spacing w:after="0" w:line="240" w:lineRule="auto"/>
+        <w:rPr>
+          <w:rFonts w:ascii="Courier New" w:eastAsia="Times New Roman" w:hAnsi="Courier New" w:cs="Courier New"/>
+          <w:sz w:val="12"/>
+          <w:szCs w:val="20"/>
+          <w:lang w:val="en-US"/>
+        </w:rPr>
+      </w:pPr>
+      <w:r>
+        <w:rPr>
+          <w:rFonts w:ascii="Courier New" w:eastAsia="Times New Roman" w:hAnsi="Courier New" w:cs="Courier New"/>
+          <w:sz w:val="12"/>
+          <w:szCs w:val="20"/>
+          <w:lang w:val="en-US"/>
+        </w:rPr>
+        <w:t xml:space="preserve">                </w:t>
+      </w:r>
+      <w:proofErr w:type="spellStart"/>
+      <w:r>
+        <w:rPr>
+          <w:rFonts w:ascii="Courier New" w:eastAsia="Times New Roman" w:hAnsi="Courier New" w:cs="Courier New"/>
+          <w:sz w:val="12"/>
+          <w:szCs w:val="20"/>
+          <w:lang w:val="en-US"/>
+        </w:rPr>
+        <w:t>port.version.product</w:t>
+      </w:r>
+      <w:proofErr w:type="spellEnd"/>
+      <w:r>
+        <w:rPr>
+          <w:rFonts w:ascii="Courier New" w:eastAsia="Times New Roman" w:hAnsi="Courier New" w:cs="Courier New"/>
+          <w:sz w:val="12"/>
+          <w:szCs w:val="20"/>
+          <w:lang w:val="en-US"/>
+        </w:rPr>
+        <w:t xml:space="preserve"> = "Skype"</w:t>
+      </w:r>
+    </w:p>
+    <w:p>
+      <w:pPr>
+        <w:pBdr>
+          <w:top w:val="single" w:sz="4" w:space="1" w:color="auto"/>
+          <w:left w:val="single" w:sz="4" w:space="1" w:color="auto"/>
+          <w:bottom w:val="single" w:sz="4" w:space="1" w:color="auto"/>
+          <w:right w:val="single" w:sz="4" w:space="1" w:color="auto"/>
+        </w:pBdr>
+        <w:tabs>
+          <w:tab w:val="left" w:pos="916"/>
+          <w:tab w:val="left" w:pos="1832"/>
+          <w:tab w:val="left" w:pos="2748"/>
+          <w:tab w:val="left" w:pos="3664"/>
+          <w:tab w:val="left" w:pos="4580"/>
+          <w:tab w:val="left" w:pos="5496"/>
+          <w:tab w:val="left" w:pos="6412"/>
+          <w:tab w:val="left" w:pos="7328"/>
+          <w:tab w:val="left" w:pos="8244"/>
+          <w:tab w:val="left" w:pos="9160"/>
+          <w:tab w:val="left" w:pos="10076"/>
+          <w:tab w:val="left" w:pos="10992"/>
+          <w:tab w:val="left" w:pos="11908"/>
+          <w:tab w:val="left" w:pos="12824"/>
+          <w:tab w:val="left" w:pos="13740"/>
+          <w:tab w:val="left" w:pos="14656"/>
+        </w:tabs>
+        <w:spacing w:after="0" w:line="240" w:lineRule="auto"/>
+        <w:rPr>
+          <w:rFonts w:ascii="Courier New" w:eastAsia="Times New Roman" w:hAnsi="Courier New" w:cs="Courier New"/>
+          <w:sz w:val="12"/>
+          <w:szCs w:val="20"/>
+          <w:lang w:val="en-US"/>
+        </w:rPr>
+      </w:pPr>
+      <w:r>
+        <w:rPr>
+          <w:rFonts w:ascii="Courier New" w:eastAsia="Times New Roman" w:hAnsi="Courier New" w:cs="Courier New"/>
+          <w:sz w:val="12"/>
+          <w:szCs w:val="20"/>
+          <w:lang w:val="en-US"/>
+        </w:rPr>
+        <w:t xml:space="preserve">                </w:t>
+      </w:r>
+      <w:proofErr w:type="spellStart"/>
+      <w:r>
+        <w:rPr>
+          <w:rFonts w:ascii="Courier New" w:eastAsia="Times New Roman" w:hAnsi="Courier New" w:cs="Courier New"/>
+          <w:sz w:val="12"/>
+          <w:szCs w:val="20"/>
+          <w:lang w:val="en-US"/>
+        </w:rPr>
+        <w:t>nmap.set_port_</w:t>
+      </w:r>
+      <w:proofErr w:type="gramStart"/>
+      <w:r>
+        <w:rPr>
+          <w:rFonts w:ascii="Courier New" w:eastAsia="Times New Roman" w:hAnsi="Courier New" w:cs="Courier New"/>
+          <w:sz w:val="12"/>
+          <w:szCs w:val="20"/>
+          <w:lang w:val="en-US"/>
+        </w:rPr>
+        <w:t>version</w:t>
+      </w:r>
+      <w:proofErr w:type="spellEnd"/>
+      <w:r>
+        <w:rPr>
+          <w:rFonts w:ascii="Courier New" w:eastAsia="Times New Roman" w:hAnsi="Courier New" w:cs="Courier New"/>
+          <w:sz w:val="12"/>
+          <w:szCs w:val="20"/>
+          <w:lang w:val="en-US"/>
+        </w:rPr>
+        <w:t>(</w:t>
+      </w:r>
+      <w:proofErr w:type="gramEnd"/>
+      <w:r>
+        <w:rPr>
+          <w:rFonts w:ascii="Courier New" w:eastAsia="Times New Roman" w:hAnsi="Courier New" w:cs="Courier New"/>
+          <w:sz w:val="12"/>
+          <w:szCs w:val="20"/>
+          <w:lang w:val="en-US"/>
+        </w:rPr>
+        <w:t>host, port, "</w:t>
+      </w:r>
+      <w:proofErr w:type="spellStart"/>
+      <w:r>
+        <w:rPr>
+          <w:rFonts w:ascii="Courier New" w:eastAsia="Times New Roman" w:hAnsi="Courier New" w:cs="Courier New"/>
+          <w:sz w:val="12"/>
+          <w:szCs w:val="20"/>
+          <w:lang w:val="en-US"/>
+        </w:rPr>
+        <w:t>hardmatched</w:t>
+      </w:r>
+      <w:proofErr w:type="spellEnd"/>
+      <w:r>
+        <w:rPr>
+          <w:rFonts w:ascii="Courier New" w:eastAsia="Times New Roman" w:hAnsi="Courier New" w:cs="Courier New"/>
+          <w:sz w:val="12"/>
+          <w:szCs w:val="20"/>
+          <w:lang w:val="en-US"/>
+        </w:rPr>
+        <w:t>")</w:t>
+      </w:r>
+    </w:p>
+    <w:p>
+      <w:pPr>
+        <w:pBdr>
+          <w:top w:val="single" w:sz="4" w:space="1" w:color="auto"/>
+          <w:left w:val="single" w:sz="4" w:space="1" w:color="auto"/>
+          <w:bottom w:val="single" w:sz="4" w:space="1" w:color="auto"/>
+          <w:right w:val="single" w:sz="4" w:space="1" w:color="auto"/>
+        </w:pBdr>
+        <w:tabs>
+          <w:tab w:val="left" w:pos="916"/>
+          <w:tab w:val="left" w:pos="1832"/>
+          <w:tab w:val="left" w:pos="2748"/>
+          <w:tab w:val="left" w:pos="3664"/>
+          <w:tab w:val="left" w:pos="4580"/>
+          <w:tab w:val="left" w:pos="5496"/>
+          <w:tab w:val="left" w:pos="6412"/>
+          <w:tab w:val="left" w:pos="7328"/>
+          <w:tab w:val="left" w:pos="8244"/>
+          <w:tab w:val="left" w:pos="9160"/>
+          <w:tab w:val="left" w:pos="10076"/>
+          <w:tab w:val="left" w:pos="10992"/>
+          <w:tab w:val="left" w:pos="11908"/>
+          <w:tab w:val="left" w:pos="12824"/>
+          <w:tab w:val="left" w:pos="13740"/>
+          <w:tab w:val="left" w:pos="14656"/>
+        </w:tabs>
+        <w:spacing w:after="0" w:line="240" w:lineRule="auto"/>
+        <w:rPr>
+          <w:rFonts w:ascii="Courier New" w:eastAsia="Times New Roman" w:hAnsi="Courier New" w:cs="Courier New"/>
+          <w:sz w:val="12"/>
+          <w:szCs w:val="20"/>
+          <w:lang w:val="en-US"/>
+        </w:rPr>
+      </w:pPr>
+      <w:r>
+        <w:rPr>
+          <w:rFonts w:ascii="Courier New" w:eastAsia="Times New Roman" w:hAnsi="Courier New" w:cs="Courier New"/>
+          <w:sz w:val="12"/>
+          <w:szCs w:val="20"/>
+          <w:lang w:val="en-US"/>
+        </w:rPr>
+        <w:t xml:space="preserve">                </w:t>
+      </w:r>
+      <w:proofErr w:type="gramStart"/>
+      <w:r>
+        <w:rPr>
+          <w:rFonts w:ascii="Courier New" w:eastAsia="Times New Roman" w:hAnsi="Courier New" w:cs="Courier New"/>
+          <w:sz w:val="12"/>
+          <w:szCs w:val="20"/>
+          <w:lang w:val="en-US"/>
+        </w:rPr>
+        <w:t>return</w:t>
+      </w:r>
+      <w:proofErr w:type="gramEnd"/>
+      <w:r>
+        <w:rPr>
+          <w:rFonts w:ascii="Courier New" w:eastAsia="Times New Roman" w:hAnsi="Courier New" w:cs="Courier New"/>
+          <w:sz w:val="12"/>
+          <w:szCs w:val="20"/>
+          <w:lang w:val="en-US"/>
+        </w:rPr>
+        <w:t xml:space="preserve">  </w:t>
+      </w:r>
+    </w:p>
+    <w:p>
+      <w:pPr>
+        <w:pBdr>
+          <w:top w:val="single" w:sz="4" w:space="1" w:color="auto"/>
+          <w:left w:val="single" w:sz="4" w:space="1" w:color="auto"/>
+          <w:bottom w:val="single" w:sz="4" w:space="1" w:color="auto"/>
+          <w:right w:val="single" w:sz="4" w:space="1" w:color="auto"/>
+        </w:pBdr>
+        <w:tabs>
+          <w:tab w:val="left" w:pos="916"/>
+          <w:tab w:val="left" w:pos="1832"/>
+          <w:tab w:val="left" w:pos="2748"/>
+          <w:tab w:val="left" w:pos="3664"/>
+          <w:tab w:val="left" w:pos="4580"/>
+          <w:tab w:val="left" w:pos="5496"/>
+          <w:tab w:val="left" w:pos="6412"/>
+          <w:tab w:val="left" w:pos="7328"/>
+          <w:tab w:val="left" w:pos="8244"/>
+          <w:tab w:val="left" w:pos="9160"/>
+          <w:tab w:val="left" w:pos="10076"/>
+          <w:tab w:val="left" w:pos="10992"/>
+          <w:tab w:val="left" w:pos="11908"/>
+          <w:tab w:val="left" w:pos="12824"/>
+          <w:tab w:val="left" w:pos="13740"/>
+          <w:tab w:val="left" w:pos="14656"/>
+        </w:tabs>
+        <w:spacing w:after="0" w:line="240" w:lineRule="auto"/>
+        <w:rPr>
+          <w:rFonts w:ascii="Courier New" w:eastAsia="Times New Roman" w:hAnsi="Courier New" w:cs="Courier New"/>
+          <w:sz w:val="12"/>
+          <w:szCs w:val="20"/>
+          <w:lang w:val="en-US"/>
+        </w:rPr>
+      </w:pPr>
+      <w:r>
+        <w:rPr>
+          <w:rFonts w:ascii="Courier New" w:eastAsia="Times New Roman" w:hAnsi="Courier New" w:cs="Courier New"/>
+          <w:sz w:val="12"/>
+          <w:szCs w:val="20"/>
+          <w:lang w:val="en-US"/>
+        </w:rPr>
+        <w:t xml:space="preserve">        </w:t>
+      </w:r>
+      <w:proofErr w:type="gramStart"/>
+      <w:r>
+        <w:rPr>
+          <w:rFonts w:ascii="Courier New" w:eastAsia="Times New Roman" w:hAnsi="Courier New" w:cs="Courier New"/>
+          <w:sz w:val="12"/>
+          <w:szCs w:val="20"/>
+          <w:lang w:val="en-US"/>
+        </w:rPr>
+        <w:t>end</w:t>
+      </w:r>
+      <w:proofErr w:type="gramEnd"/>
+    </w:p>
+    <w:p>
+      <w:pPr>
+        <w:pBdr>
+          <w:top w:val="single" w:sz="4" w:space="1" w:color="auto"/>
+          <w:left w:val="single" w:sz="4" w:space="1" w:color="auto"/>
+          <w:bottom w:val="single" w:sz="4" w:space="1" w:color="auto"/>
+          <w:right w:val="single" w:sz="4" w:space="1" w:color="auto"/>
+        </w:pBdr>
+        <w:tabs>
+          <w:tab w:val="left" w:pos="916"/>
+          <w:tab w:val="left" w:pos="1832"/>
+          <w:tab w:val="left" w:pos="2748"/>
+          <w:tab w:val="left" w:pos="3664"/>
+          <w:tab w:val="left" w:pos="4580"/>
+          <w:tab w:val="left" w:pos="5496"/>
+          <w:tab w:val="left" w:pos="6412"/>
+          <w:tab w:val="left" w:pos="7328"/>
+          <w:tab w:val="left" w:pos="8244"/>
+          <w:tab w:val="left" w:pos="9160"/>
+          <w:tab w:val="left" w:pos="10076"/>
+          <w:tab w:val="left" w:pos="10992"/>
+          <w:tab w:val="left" w:pos="11908"/>
+          <w:tab w:val="left" w:pos="12824"/>
+          <w:tab w:val="left" w:pos="13740"/>
+          <w:tab w:val="left" w:pos="14656"/>
+        </w:tabs>
+        <w:spacing w:after="0" w:line="240" w:lineRule="auto"/>
+        <w:rPr>
+          <w:rFonts w:ascii="Courier New" w:eastAsia="Times New Roman" w:hAnsi="Courier New" w:cs="Courier New"/>
+          <w:sz w:val="12"/>
+          <w:szCs w:val="20"/>
+          <w:lang w:val="en-US"/>
+        </w:rPr>
+      </w:pPr>
+      <w:r>
+        <w:rPr>
+          <w:rFonts w:ascii="Courier New" w:eastAsia="Times New Roman" w:hAnsi="Courier New" w:cs="Courier New"/>
+          <w:sz w:val="12"/>
+          <w:szCs w:val="20"/>
+          <w:lang w:val="en-US"/>
+        </w:rPr>
+        <w:t xml:space="preserve">        </w:t>
+      </w:r>
+      <w:proofErr w:type="gramStart"/>
+      <w:r>
+        <w:rPr>
+          <w:rFonts w:ascii="Courier New" w:eastAsia="Times New Roman" w:hAnsi="Courier New" w:cs="Courier New"/>
+          <w:sz w:val="12"/>
+          <w:szCs w:val="20"/>
+          <w:lang w:val="en-US"/>
+        </w:rPr>
+        <w:t>return</w:t>
+      </w:r>
+      <w:proofErr w:type="gramEnd"/>
+    </w:p>
+    <w:p>
+      <w:pPr>
+        <w:pBdr>
+          <w:top w:val="single" w:sz="4" w:space="1" w:color="auto"/>
+          <w:left w:val="single" w:sz="4" w:space="1" w:color="auto"/>
+          <w:bottom w:val="single" w:sz="4" w:space="1" w:color="auto"/>
+          <w:right w:val="single" w:sz="4" w:space="1" w:color="auto"/>
+        </w:pBdr>
+        <w:tabs>
+          <w:tab w:val="left" w:pos="916"/>
+          <w:tab w:val="left" w:pos="1832"/>
+          <w:tab w:val="left" w:pos="2748"/>
+          <w:tab w:val="left" w:pos="3664"/>
+          <w:tab w:val="left" w:pos="4580"/>
+          <w:tab w:val="left" w:pos="5496"/>
+          <w:tab w:val="left" w:pos="6412"/>
+          <w:tab w:val="left" w:pos="7328"/>
+          <w:tab w:val="left" w:pos="8244"/>
+          <w:tab w:val="left" w:pos="9160"/>
+          <w:tab w:val="left" w:pos="10076"/>
+          <w:tab w:val="left" w:pos="10992"/>
+          <w:tab w:val="left" w:pos="11908"/>
+          <w:tab w:val="left" w:pos="12824"/>
+          <w:tab w:val="left" w:pos="13740"/>
+          <w:tab w:val="left" w:pos="14656"/>
+        </w:tabs>
+        <w:spacing w:after="0" w:line="240" w:lineRule="auto"/>
+        <w:rPr>
+          <w:rFonts w:ascii="Courier New" w:eastAsia="Times New Roman" w:hAnsi="Courier New" w:cs="Courier New"/>
+          <w:sz w:val="12"/>
+          <w:szCs w:val="20"/>
+          <w:lang w:val="en-US"/>
+        </w:rPr>
+      </w:pPr>
+      <w:proofErr w:type="gramStart"/>
+      <w:r>
+        <w:rPr>
+          <w:rFonts w:ascii="Courier New" w:eastAsia="Times New Roman" w:hAnsi="Courier New" w:cs="Courier New"/>
+          <w:sz w:val="12"/>
+          <w:szCs w:val="20"/>
+          <w:lang w:val="en-US"/>
+        </w:rPr>
+        <w:t>end</w:t>
+      </w:r>
+      <w:proofErr w:type="gramEnd"/>
+    </w:p>
+    <w:p>
+      <w:pPr>
+        <w:rPr>
+          <w:ins w:id="5" w:author="Vic4ever" w:date="2010-10-18T10:58:00Z"/>
+          <w:lang w:val="en-US"/>
+        </w:rPr>
+      </w:pPr>
+    </w:p>
+    <w:p>
+      <w:pPr>
+        <w:rPr>
+          <w:lang w:val="en-US"/>
+        </w:rPr>
+      </w:pPr>
+      <w:r>
+        <w:rPr>
+          <w:lang w:val="en-US"/>
+        </w:rPr>
+        <w:t>Question:</w:t>
       </w:r>
     </w:p>
     <w:p>
@@ -6727,6 +9831,7 @@
         <w:rPr>
           <w:lang w:val="en-US"/>
         </w:rPr>
+        <w:lastRenderedPageBreak/>
         <w:t>Cơ</w:t>
       </w:r>
       <w:proofErr w:type="spellEnd"/>
@@ -8015,6 +11120,56 @@
     <w:rPr>
       <w:color w:val="0000FF" w:themeColor="hyperlink"/>
       <w:u w:val="single"/>
+    </w:rPr>
+  </w:style>
+  <w:style w:type="paragraph" w:styleId="HTMLPreformatted">
+    <w:name w:val="HTML Preformatted"/>
+    <w:basedOn w:val="Normal"/>
+    <w:link w:val="HTMLPreformattedChar"/>
+    <w:uiPriority w:val="99"/>
+    <w:semiHidden/>
+    <w:unhideWhenUsed/>
+    <w:rsid w:val="00771E51"/>
+    <w:pPr>
+      <w:tabs>
+        <w:tab w:val="left" w:pos="916"/>
+        <w:tab w:val="left" w:pos="1832"/>
+        <w:tab w:val="left" w:pos="2748"/>
+        <w:tab w:val="left" w:pos="3664"/>
+        <w:tab w:val="left" w:pos="4580"/>
+        <w:tab w:val="left" w:pos="5496"/>
+        <w:tab w:val="left" w:pos="6412"/>
+        <w:tab w:val="left" w:pos="7328"/>
+        <w:tab w:val="left" w:pos="8244"/>
+        <w:tab w:val="left" w:pos="9160"/>
+        <w:tab w:val="left" w:pos="10076"/>
+        <w:tab w:val="left" w:pos="10992"/>
+        <w:tab w:val="left" w:pos="11908"/>
+        <w:tab w:val="left" w:pos="12824"/>
+        <w:tab w:val="left" w:pos="13740"/>
+        <w:tab w:val="left" w:pos="14656"/>
+      </w:tabs>
+      <w:spacing w:after="0" w:line="240" w:lineRule="auto"/>
+    </w:pPr>
+    <w:rPr>
+      <w:rFonts w:ascii="Courier New" w:eastAsia="Times New Roman" w:hAnsi="Courier New" w:cs="Courier New"/>
+      <w:sz w:val="20"/>
+      <w:szCs w:val="20"/>
+      <w:lang w:val="en-US"/>
+    </w:rPr>
+  </w:style>
+  <w:style w:type="character" w:customStyle="1" w:styleId="HTMLPreformattedChar">
+    <w:name w:val="HTML Preformatted Char"/>
+    <w:basedOn w:val="DefaultParagraphFont"/>
+    <w:link w:val="HTMLPreformatted"/>
+    <w:uiPriority w:val="99"/>
+    <w:semiHidden/>
+    <w:rsid w:val="00771E51"/>
+    <w:rPr>
+      <w:rFonts w:ascii="Courier New" w:eastAsia="Times New Roman" w:hAnsi="Courier New" w:cs="Courier New"/>
+      <w:sz w:val="20"/>
+      <w:szCs w:val="20"/>
+      <w:lang w:val="en-US"/>
     </w:rPr>
   </w:style>
 </w:styles>
